--- a/Lab1.docx
+++ b/Lab1.docx
@@ -1,6 +1,6 @@
 
 <file path=word/document.xml><?xml version="1.0" encoding="utf-8"?>
-<w:document xmlns:wpc="http://schemas.microsoft.com/office/word/2010/wordprocessingCanvas" xmlns:cx="http://schemas.microsoft.com/office/drawing/2014/chartex" xmlns:cx1="http://schemas.microsoft.com/office/drawing/2015/9/8/chartex" xmlns:cx2="http://schemas.microsoft.com/office/drawing/2015/10/21/chartex" xmlns:cx3="http://schemas.microsoft.com/office/drawing/2016/5/9/chartex" xmlns:cx4="http://schemas.microsoft.com/office/drawing/2016/5/10/chartex" xmlns:cx5="http://schemas.microsoft.com/office/drawing/2016/5/11/chartex" xmlns:cx6="http://schemas.microsoft.com/office/drawing/2016/5/12/chartex" xmlns:cx7="http://schemas.microsoft.com/office/drawing/2016/5/13/chartex" xmlns:cx8="http://schemas.microsoft.com/office/drawing/2016/5/14/chartex" xmlns:mc="http://schemas.openxmlformats.org/markup-compatibility/2006" xmlns:aink="http://schemas.microsoft.com/office/drawing/2016/ink" xmlns:am3d="http://schemas.microsoft.com/office/drawing/2017/model3d" xmlns:o="urn:schemas-microsoft-com:office:office" xmlns:r="http://schemas.openxmlformats.org/officeDocument/2006/relationships" xmlns:m="http://schemas.openxmlformats.org/officeDocument/2006/math" xmlns:v="urn:schemas-microsoft-com:vml" xmlns:wp14="http://schemas.microsoft.com/office/word/2010/wordprocessingDrawing" xmlns:wp="http://schemas.openxmlformats.org/drawingml/2006/wordprocessingDrawing" xmlns:w10="urn:schemas-microsoft-com:office:word" xmlns:w="http://schemas.openxmlformats.org/wordprocessingml/2006/main" xmlns:w14="http://schemas.microsoft.com/office/word/2010/wordml" xmlns:w15="http://schemas.microsoft.com/office/word/2012/wordml" xmlns:w16cid="http://schemas.microsoft.com/office/word/2016/wordml/cid" xmlns:w16se="http://schemas.microsoft.com/office/word/2015/wordml/symex" xmlns:wpg="http://schemas.microsoft.com/office/word/2010/wordprocessingGroup" xmlns:wpi="http://schemas.microsoft.com/office/word/2010/wordprocessingInk" xmlns:wne="http://schemas.microsoft.com/office/word/2006/wordml" xmlns:wps="http://schemas.microsoft.com/office/word/2010/wordprocessingShape" mc:Ignorable="w14 w15 w16se w16cid wp14">
+<w:document xmlns:ve="http://schemas.openxmlformats.org/markup-compatibility/2006" xmlns:o="urn:schemas-microsoft-com:office:office" xmlns:r="http://schemas.openxmlformats.org/officeDocument/2006/relationships" xmlns:m="http://schemas.openxmlformats.org/officeDocument/2006/math" xmlns:v="urn:schemas-microsoft-com:vml" xmlns:wp="http://schemas.openxmlformats.org/drawingml/2006/wordprocessingDrawing" xmlns:w10="urn:schemas-microsoft-com:office:word" xmlns:w="http://schemas.openxmlformats.org/wordprocessingml/2006/main" xmlns:wne="http://schemas.microsoft.com/office/word/2006/wordml">
   <w:body>
     <w:p>
       <w:pPr>
@@ -127,17 +127,18 @@
         </w:rPr>
         <w:t xml:space="preserve">РАДИОТЕХНИЧЕСКИЙ УНИВЕРСИТЕТ               </w:t>
       </w:r>
-      <w:proofErr w:type="gramStart"/>
-      <w:r>
+    </w:p>
+    <w:p>
+      <w:pPr>
+        <w:spacing w:line="254" w:lineRule="auto"/>
+        <w:jc w:val="center"/>
         <w:rPr>
           <w:rFonts w:ascii="Times New Roman" w:eastAsia="Calibri" w:hAnsi="Times New Roman" w:cs="Times New Roman"/>
           <w:b/>
           <w:sz w:val="36"/>
           <w:szCs w:val="28"/>
         </w:rPr>
-        <w:t>имени  В.Ф.</w:t>
-      </w:r>
-      <w:proofErr w:type="gramEnd"/>
+      </w:pPr>
       <w:r>
         <w:rPr>
           <w:rFonts w:ascii="Times New Roman" w:eastAsia="Calibri" w:hAnsi="Times New Roman" w:cs="Times New Roman"/>
@@ -145,7 +146,25 @@
           <w:sz w:val="36"/>
           <w:szCs w:val="28"/>
         </w:rPr>
-        <w:t xml:space="preserve"> УТКИНА»</w:t>
+        <w:t>им</w:t>
+      </w:r>
+      <w:r>
+        <w:rPr>
+          <w:rFonts w:ascii="Times New Roman" w:eastAsia="Calibri" w:hAnsi="Times New Roman" w:cs="Times New Roman"/>
+          <w:b/>
+          <w:sz w:val="36"/>
+          <w:szCs w:val="28"/>
+        </w:rPr>
+        <w:t>е</w:t>
+      </w:r>
+      <w:r>
+        <w:rPr>
+          <w:rFonts w:ascii="Times New Roman" w:eastAsia="Calibri" w:hAnsi="Times New Roman" w:cs="Times New Roman"/>
+          <w:b/>
+          <w:sz w:val="36"/>
+          <w:szCs w:val="28"/>
+        </w:rPr>
+        <w:t>ни  В.Ф. УТКИНА»</w:t>
       </w:r>
     </w:p>
     <w:p>
@@ -166,71 +185,13 @@
           <w:rFonts w:ascii="Calibri" w:eastAsia="Calibri" w:hAnsi="Calibri" w:cs="Times New Roman"/>
           <w:noProof/>
         </w:rPr>
-        <mc:AlternateContent>
-          <mc:Choice Requires="wps">
-            <w:drawing>
-              <wp:anchor distT="4294967293" distB="4294967293" distL="114300" distR="114300" simplePos="0" relativeHeight="251659264" behindDoc="0" locked="0" layoutInCell="1" allowOverlap="1" wp14:anchorId="3BA2D0D9" wp14:editId="7032F3C3">
-                <wp:simplePos x="0" y="0"/>
-                <wp:positionH relativeFrom="margin">
-                  <wp:align>center</wp:align>
-                </wp:positionH>
-                <wp:positionV relativeFrom="paragraph">
-                  <wp:posOffset>53974</wp:posOffset>
-                </wp:positionV>
-                <wp:extent cx="5760085" cy="0"/>
-                <wp:effectExtent l="0" t="0" r="0" b="0"/>
-                <wp:wrapNone/>
-                <wp:docPr id="1" name="Прямая соединительная линия 90"/>
-                <wp:cNvGraphicFramePr>
-                  <a:graphicFrameLocks xmlns:a="http://schemas.openxmlformats.org/drawingml/2006/main"/>
-                </wp:cNvGraphicFramePr>
-                <a:graphic xmlns:a="http://schemas.openxmlformats.org/drawingml/2006/main">
-                  <a:graphicData uri="http://schemas.microsoft.com/office/word/2010/wordprocessingShape">
-                    <wps:wsp>
-                      <wps:cNvCnPr>
-                        <a:cxnSpLocks/>
-                      </wps:cNvCnPr>
-                      <wps:spPr>
-                        <a:xfrm flipV="1">
-                          <a:off x="0" y="0"/>
-                          <a:ext cx="5760085" cy="0"/>
-                        </a:xfrm>
-                        <a:prstGeom prst="line">
-                          <a:avLst/>
-                        </a:prstGeom>
-                        <a:noFill/>
-                        <a:ln w="6350" cap="flat" cmpd="sng" algn="ctr">
-                          <a:solidFill>
-                            <a:sysClr val="windowText" lastClr="000000"/>
-                          </a:solidFill>
-                          <a:prstDash val="solid"/>
-                          <a:miter lim="800000"/>
-                        </a:ln>
-                        <a:effectLst/>
-                      </wps:spPr>
-                      <wps:bodyPr/>
-                    </wps:wsp>
-                  </a:graphicData>
-                </a:graphic>
-                <wp14:sizeRelH relativeFrom="margin">
-                  <wp14:pctWidth>0</wp14:pctWidth>
-                </wp14:sizeRelH>
-                <wp14:sizeRelV relativeFrom="margin">
-                  <wp14:pctHeight>0</wp14:pctHeight>
-                </wp14:sizeRelV>
-              </wp:anchor>
-            </w:drawing>
-          </mc:Choice>
-          <mc:Fallback>
-            <w:pict>
-              <v:line w14:anchorId="342CC07F" id="Прямая соединительная линия 90" o:spid="_x0000_s1026" style="position:absolute;flip:y;z-index:251659264;visibility:visible;mso-wrap-style:square;mso-width-percent:0;mso-height-percent:0;mso-wrap-distance-left:9pt;mso-wrap-distance-top:-8e-5mm;mso-wrap-distance-right:9pt;mso-wrap-distance-bottom:-8e-5mm;mso-position-horizontal:center;mso-position-horizontal-relative:margin;mso-position-vertical:absolute;mso-position-vertical-relative:text;mso-width-percent:0;mso-height-percent:0;mso-width-relative:margin;mso-height-relative:margin" from="0,4.25pt" to="453.55pt,4.25pt" o:gfxdata="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" strokecolor="windowText" strokeweight=".5pt">
-                <v:stroke joinstyle="miter"/>
-                <o:lock v:ext="edit" shapetype="f"/>
-                <w10:wrap anchorx="margin"/>
-              </v:line>
-            </w:pict>
-          </mc:Fallback>
-        </mc:AlternateContent>
+        <w:pict>
+          <v:line id="Прямая соединительная линия 90" o:spid="_x0000_s1026" style="position:absolute;flip:y;z-index:251659264;visibility:visible;mso-wrap-distance-top:-8e-5mm;mso-wrap-distance-bottom:-8e-5mm;mso-position-horizontal:center;mso-position-horizontal-relative:margin;mso-width-relative:margin;mso-height-relative:margin" from="0,4.25pt" to="453.55pt,4.25pt" o:gfxdata="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" strokecolor="windowText" strokeweight=".5pt">
+            <v:stroke joinstyle="miter"/>
+            <o:lock v:ext="edit" shapetype="f"/>
+            <w10:wrap anchorx="margin"/>
+          </v:line>
+        </w:pict>
       </w:r>
     </w:p>
     <w:p>
@@ -260,6 +221,7 @@
           <w:rFonts w:ascii="Times New Roman" w:eastAsia="Calibri" w:hAnsi="Times New Roman" w:cs="Times New Roman"/>
           <w:sz w:val="28"/>
           <w:szCs w:val="28"/>
+          <w:lang w:val="en-US"/>
         </w:rPr>
       </w:pPr>
     </w:p>
@@ -269,10 +231,26 @@
         <w:jc w:val="center"/>
         <w:rPr>
           <w:rFonts w:ascii="Times New Roman" w:eastAsia="Calibri" w:hAnsi="Times New Roman" w:cs="Times New Roman"/>
-          <w:sz w:val="28"/>
-          <w:szCs w:val="28"/>
-        </w:rPr>
-      </w:pPr>
+          <w:sz w:val="40"/>
+          <w:szCs w:val="28"/>
+        </w:rPr>
+      </w:pPr>
+      <w:r>
+        <w:rPr>
+          <w:rFonts w:ascii="Times New Roman" w:eastAsia="Calibri" w:hAnsi="Times New Roman" w:cs="Times New Roman"/>
+          <w:sz w:val="40"/>
+          <w:szCs w:val="28"/>
+        </w:rPr>
+        <w:t>Отчет по лабораторной работе №</w:t>
+      </w:r>
+      <w:r>
+        <w:rPr>
+          <w:rFonts w:ascii="Times New Roman" w:eastAsia="Calibri" w:hAnsi="Times New Roman" w:cs="Times New Roman"/>
+          <w:sz w:val="40"/>
+          <w:szCs w:val="28"/>
+        </w:rPr>
+        <w:t>1</w:t>
+      </w:r>
     </w:p>
     <w:p>
       <w:pPr>
@@ -290,68 +268,41 @@
           <w:sz w:val="40"/>
           <w:szCs w:val="28"/>
         </w:rPr>
-        <w:t>Отчет по лабораторной работе №</w:t>
-      </w:r>
-      <w:r>
+        <w:t>по дисциплине</w:t>
+      </w:r>
+    </w:p>
+    <w:p>
+      <w:pPr>
+        <w:spacing w:line="254" w:lineRule="auto"/>
+        <w:jc w:val="center"/>
         <w:rPr>
           <w:rFonts w:ascii="Times New Roman" w:eastAsia="Calibri" w:hAnsi="Times New Roman" w:cs="Times New Roman"/>
           <w:sz w:val="40"/>
           <w:szCs w:val="28"/>
         </w:rPr>
-        <w:t>1</w:t>
-      </w:r>
-    </w:p>
-    <w:p>
-      <w:pPr>
-        <w:spacing w:line="254" w:lineRule="auto"/>
-        <w:jc w:val="center"/>
+      </w:pPr>
+      <w:r>
         <w:rPr>
           <w:rFonts w:ascii="Times New Roman" w:eastAsia="Calibri" w:hAnsi="Times New Roman" w:cs="Times New Roman"/>
           <w:sz w:val="40"/>
           <w:szCs w:val="28"/>
         </w:rPr>
-      </w:pPr>
+        <w:t>«</w:t>
+      </w:r>
       <w:r>
         <w:rPr>
           <w:rFonts w:ascii="Times New Roman" w:eastAsia="Calibri" w:hAnsi="Times New Roman" w:cs="Times New Roman"/>
           <w:sz w:val="40"/>
           <w:szCs w:val="28"/>
         </w:rPr>
-        <w:t>по дисциплине</w:t>
-      </w:r>
-    </w:p>
-    <w:p>
-      <w:pPr>
-        <w:spacing w:line="254" w:lineRule="auto"/>
-        <w:jc w:val="center"/>
+        <w:t>Программная инженерия</w:t>
+      </w:r>
+      <w:r>
         <w:rPr>
           <w:rFonts w:ascii="Times New Roman" w:eastAsia="Calibri" w:hAnsi="Times New Roman" w:cs="Times New Roman"/>
           <w:sz w:val="40"/>
           <w:szCs w:val="28"/>
         </w:rPr>
-      </w:pPr>
-      <w:r>
-        <w:rPr>
-          <w:rFonts w:ascii="Times New Roman" w:eastAsia="Calibri" w:hAnsi="Times New Roman" w:cs="Times New Roman"/>
-          <w:sz w:val="40"/>
-          <w:szCs w:val="28"/>
-        </w:rPr>
-        <w:t>«</w:t>
-      </w:r>
-      <w:r>
-        <w:rPr>
-          <w:rFonts w:ascii="Times New Roman" w:eastAsia="Calibri" w:hAnsi="Times New Roman" w:cs="Times New Roman"/>
-          <w:sz w:val="40"/>
-          <w:szCs w:val="28"/>
-        </w:rPr>
-        <w:t>Программная инженерия</w:t>
-      </w:r>
-      <w:r>
-        <w:rPr>
-          <w:rFonts w:ascii="Times New Roman" w:eastAsia="Calibri" w:hAnsi="Times New Roman" w:cs="Times New Roman"/>
-          <w:sz w:val="40"/>
-          <w:szCs w:val="28"/>
-        </w:rPr>
         <w:t>»</w:t>
       </w:r>
     </w:p>
@@ -425,17 +376,8 @@
           <w:rFonts w:ascii="Times New Roman" w:eastAsia="Calibri" w:hAnsi="Times New Roman" w:cs="Times New Roman"/>
           <w:sz w:val="28"/>
         </w:rPr>
-        <w:t xml:space="preserve">Чуйко </w:t>
-      </w:r>
-      <w:proofErr w:type="gramStart"/>
-      <w:r>
-        <w:rPr>
-          <w:rFonts w:ascii="Times New Roman" w:eastAsia="Calibri" w:hAnsi="Times New Roman" w:cs="Times New Roman"/>
-          <w:sz w:val="28"/>
-        </w:rPr>
-        <w:t>А.А</w:t>
-      </w:r>
-      <w:proofErr w:type="gramEnd"/>
+        <w:t>Чуйко А.А</w:t>
+      </w:r>
     </w:p>
     <w:p>
       <w:pPr>
@@ -589,7 +531,23 @@
           <w:sz w:val="28"/>
           <w:szCs w:val="28"/>
         </w:rPr>
-        <w:t>: сформировать навыки работы с реальными заказчиками программных систем; идентификации заинтересованных лиц и интервью с ними; анализа полученного материала; формулирования проблемы, ее актуальности и потребностей заинтересованных лиц.</w:t>
+        <w:t>: сформировать навыки работы с реальными заказчиками программных систем; идентификации заинтересованных лиц и интервью с ними; анализа полученного материала; формулирования проблемы, ее акт</w:t>
+      </w:r>
+      <w:r>
+        <w:rPr>
+          <w:rFonts w:ascii="Times New Roman" w:hAnsi="Times New Roman" w:cs="Times New Roman"/>
+          <w:sz w:val="28"/>
+          <w:szCs w:val="28"/>
+        </w:rPr>
+        <w:t>у</w:t>
+      </w:r>
+      <w:r>
+        <w:rPr>
+          <w:rFonts w:ascii="Times New Roman" w:hAnsi="Times New Roman" w:cs="Times New Roman"/>
+          <w:sz w:val="28"/>
+          <w:szCs w:val="28"/>
+        </w:rPr>
+        <w:t>альности и потребностей заинтересованных лиц.</w:t>
       </w:r>
     </w:p>
     <w:p>
@@ -1037,7 +995,27 @@
           <w:szCs w:val="27"/>
           <w:lang w:eastAsia="ru-RU"/>
         </w:rPr>
-        <w:t xml:space="preserve">работники </w:t>
+        <w:t>р</w:t>
+      </w:r>
+      <w:r>
+        <w:rPr>
+          <w:rFonts w:ascii="Times New Roman" w:eastAsia="Times New Roman" w:hAnsi="Times New Roman" w:cs="Times New Roman"/>
+          <w:color w:val="0070C0"/>
+          <w:sz w:val="27"/>
+          <w:szCs w:val="27"/>
+          <w:lang w:eastAsia="ru-RU"/>
+        </w:rPr>
+        <w:t>а</w:t>
+      </w:r>
+      <w:r>
+        <w:rPr>
+          <w:rFonts w:ascii="Times New Roman" w:eastAsia="Times New Roman" w:hAnsi="Times New Roman" w:cs="Times New Roman"/>
+          <w:color w:val="0070C0"/>
+          <w:sz w:val="27"/>
+          <w:szCs w:val="27"/>
+          <w:lang w:eastAsia="ru-RU"/>
+        </w:rPr>
+        <w:t xml:space="preserve">ботники </w:t>
       </w:r>
       <w:r>
         <w:rPr>
@@ -1301,7 +1279,27 @@
           <w:szCs w:val="27"/>
           <w:lang w:eastAsia="ru-RU"/>
         </w:rPr>
-        <w:t xml:space="preserve">ассортимент </w:t>
+        <w:t>а</w:t>
+      </w:r>
+      <w:r>
+        <w:rPr>
+          <w:rFonts w:ascii="Times New Roman" w:eastAsia="Times New Roman" w:hAnsi="Times New Roman" w:cs="Times New Roman"/>
+          <w:color w:val="4472C4" w:themeColor="accent1"/>
+          <w:sz w:val="27"/>
+          <w:szCs w:val="27"/>
+          <w:lang w:eastAsia="ru-RU"/>
+        </w:rPr>
+        <w:t>с</w:t>
+      </w:r>
+      <w:r>
+        <w:rPr>
+          <w:rFonts w:ascii="Times New Roman" w:eastAsia="Times New Roman" w:hAnsi="Times New Roman" w:cs="Times New Roman"/>
+          <w:color w:val="4472C4" w:themeColor="accent1"/>
+          <w:sz w:val="27"/>
+          <w:szCs w:val="27"/>
+          <w:lang w:eastAsia="ru-RU"/>
+        </w:rPr>
+        <w:t xml:space="preserve">сортимент </w:t>
       </w:r>
       <w:r>
         <w:rPr>
@@ -1525,7 +1523,27 @@
           <w:szCs w:val="27"/>
           <w:lang w:eastAsia="ru-RU"/>
         </w:rPr>
-        <w:t xml:space="preserve">, например, в каком из магазинов </w:t>
+        <w:t>, н</w:t>
+      </w:r>
+      <w:r>
+        <w:rPr>
+          <w:rFonts w:ascii="Times New Roman" w:eastAsia="Times New Roman" w:hAnsi="Times New Roman" w:cs="Times New Roman"/>
+          <w:color w:val="000000"/>
+          <w:sz w:val="27"/>
+          <w:szCs w:val="27"/>
+          <w:lang w:eastAsia="ru-RU"/>
+        </w:rPr>
+        <w:t>а</w:t>
+      </w:r>
+      <w:r>
+        <w:rPr>
+          <w:rFonts w:ascii="Times New Roman" w:eastAsia="Times New Roman" w:hAnsi="Times New Roman" w:cs="Times New Roman"/>
+          <w:color w:val="000000"/>
+          <w:sz w:val="27"/>
+          <w:szCs w:val="27"/>
+          <w:lang w:eastAsia="ru-RU"/>
+        </w:rPr>
+        <w:t xml:space="preserve">пример, в каком из магазинов </w:t>
       </w:r>
       <w:r>
         <w:rPr>
@@ -1575,7 +1593,27 @@
           <w:szCs w:val="27"/>
           <w:lang w:eastAsia="ru-RU"/>
         </w:rPr>
-        <w:t xml:space="preserve">подвозить </w:t>
+        <w:t>по</w:t>
+      </w:r>
+      <w:r>
+        <w:rPr>
+          <w:rFonts w:ascii="Times New Roman" w:eastAsia="Times New Roman" w:hAnsi="Times New Roman" w:cs="Times New Roman"/>
+          <w:color w:val="FF0000"/>
+          <w:sz w:val="27"/>
+          <w:szCs w:val="27"/>
+          <w:lang w:eastAsia="ru-RU"/>
+        </w:rPr>
+        <w:t>д</w:t>
+      </w:r>
+      <w:r>
+        <w:rPr>
+          <w:rFonts w:ascii="Times New Roman" w:eastAsia="Times New Roman" w:hAnsi="Times New Roman" w:cs="Times New Roman"/>
+          <w:color w:val="FF0000"/>
+          <w:sz w:val="27"/>
+          <w:szCs w:val="27"/>
+          <w:lang w:eastAsia="ru-RU"/>
+        </w:rPr>
+        <w:t xml:space="preserve">возить </w:t>
       </w:r>
       <w:r>
         <w:rPr>
@@ -1635,7 +1673,27 @@
           <w:szCs w:val="27"/>
           <w:lang w:eastAsia="ru-RU"/>
         </w:rPr>
-        <w:t xml:space="preserve">работники </w:t>
+        <w:t>работн</w:t>
+      </w:r>
+      <w:r>
+        <w:rPr>
+          <w:rFonts w:ascii="Times New Roman" w:eastAsia="Times New Roman" w:hAnsi="Times New Roman" w:cs="Times New Roman"/>
+          <w:color w:val="4472C4" w:themeColor="accent1"/>
+          <w:sz w:val="27"/>
+          <w:szCs w:val="27"/>
+          <w:lang w:eastAsia="ru-RU"/>
+        </w:rPr>
+        <w:t>и</w:t>
+      </w:r>
+      <w:r>
+        <w:rPr>
+          <w:rFonts w:ascii="Times New Roman" w:eastAsia="Times New Roman" w:hAnsi="Times New Roman" w:cs="Times New Roman"/>
+          <w:color w:val="4472C4" w:themeColor="accent1"/>
+          <w:sz w:val="27"/>
+          <w:szCs w:val="27"/>
+          <w:lang w:eastAsia="ru-RU"/>
+        </w:rPr>
+        <w:t xml:space="preserve">ки </w:t>
       </w:r>
       <w:r>
         <w:rPr>
@@ -1725,7 +1783,27 @@
           <w:szCs w:val="27"/>
           <w:lang w:eastAsia="ru-RU"/>
         </w:rPr>
-        <w:t xml:space="preserve">фиксировал </w:t>
+        <w:t>фи</w:t>
+      </w:r>
+      <w:r>
+        <w:rPr>
+          <w:rFonts w:ascii="Times New Roman" w:eastAsia="Times New Roman" w:hAnsi="Times New Roman" w:cs="Times New Roman"/>
+          <w:color w:val="FF0000"/>
+          <w:sz w:val="27"/>
+          <w:szCs w:val="27"/>
+          <w:lang w:eastAsia="ru-RU"/>
+        </w:rPr>
+        <w:t>к</w:t>
+      </w:r>
+      <w:r>
+        <w:rPr>
+          <w:rFonts w:ascii="Times New Roman" w:eastAsia="Times New Roman" w:hAnsi="Times New Roman" w:cs="Times New Roman"/>
+          <w:color w:val="FF0000"/>
+          <w:sz w:val="27"/>
+          <w:szCs w:val="27"/>
+          <w:lang w:eastAsia="ru-RU"/>
+        </w:rPr>
+        <w:t xml:space="preserve">сировал </w:t>
       </w:r>
       <w:r>
         <w:rPr>
@@ -1809,7 +1887,7 @@
       <w:tblPr>
         <w:tblStyle w:val="a4"/>
         <w:tblW w:w="0" w:type="auto"/>
-        <w:tblLook w:val="04A0" w:firstRow="1" w:lastRow="0" w:firstColumn="1" w:lastColumn="0" w:noHBand="0" w:noVBand="1"/>
+        <w:tblLook w:val="04A0"/>
       </w:tblPr>
       <w:tblGrid>
         <w:gridCol w:w="1696"/>
@@ -2996,7 +3074,27 @@
           <w:szCs w:val="28"/>
           <w:lang w:eastAsia="ru-RU"/>
         </w:rPr>
-        <w:t xml:space="preserve"> отслеживания</w:t>
+        <w:t xml:space="preserve"> отслежив</w:t>
+      </w:r>
+      <w:r>
+        <w:rPr>
+          <w:rFonts w:ascii="Times New Roman" w:eastAsia="Times New Roman" w:hAnsi="Times New Roman" w:cs="Times New Roman"/>
+          <w:color w:val="000000"/>
+          <w:sz w:val="28"/>
+          <w:szCs w:val="28"/>
+          <w:lang w:eastAsia="ru-RU"/>
+        </w:rPr>
+        <w:t>а</w:t>
+      </w:r>
+      <w:r>
+        <w:rPr>
+          <w:rFonts w:ascii="Times New Roman" w:eastAsia="Times New Roman" w:hAnsi="Times New Roman" w:cs="Times New Roman"/>
+          <w:color w:val="000000"/>
+          <w:sz w:val="28"/>
+          <w:szCs w:val="28"/>
+          <w:lang w:eastAsia="ru-RU"/>
+        </w:rPr>
+        <w:t>ния</w:t>
       </w:r>
       <w:r>
         <w:rPr>
@@ -3036,7 +3134,27 @@
           <w:szCs w:val="28"/>
           <w:lang w:eastAsia="ru-RU"/>
         </w:rPr>
-        <w:t xml:space="preserve"> в любое время.</w:t>
+        <w:t xml:space="preserve"> в любое вр</w:t>
+      </w:r>
+      <w:r>
+        <w:rPr>
+          <w:rFonts w:ascii="Times New Roman" w:eastAsia="Times New Roman" w:hAnsi="Times New Roman" w:cs="Times New Roman"/>
+          <w:color w:val="000000"/>
+          <w:sz w:val="28"/>
+          <w:szCs w:val="28"/>
+          <w:lang w:eastAsia="ru-RU"/>
+        </w:rPr>
+        <w:t>е</w:t>
+      </w:r>
+      <w:r>
+        <w:rPr>
+          <w:rFonts w:ascii="Times New Roman" w:eastAsia="Times New Roman" w:hAnsi="Times New Roman" w:cs="Times New Roman"/>
+          <w:color w:val="000000"/>
+          <w:sz w:val="28"/>
+          <w:szCs w:val="28"/>
+          <w:lang w:eastAsia="ru-RU"/>
+        </w:rPr>
+        <w:t>мя.</w:t>
       </w:r>
     </w:p>
     <w:p>
@@ -3124,7 +3242,27 @@
           <w:szCs w:val="28"/>
           <w:lang w:eastAsia="ru-RU"/>
         </w:rPr>
-        <w:t xml:space="preserve"> в разных магазинах в сравнении с другими товарами.</w:t>
+        <w:t xml:space="preserve"> в разных магазинах в сра</w:t>
+      </w:r>
+      <w:r>
+        <w:rPr>
+          <w:rFonts w:ascii="Times New Roman" w:eastAsia="Times New Roman" w:hAnsi="Times New Roman" w:cs="Times New Roman"/>
+          <w:color w:val="000000"/>
+          <w:sz w:val="28"/>
+          <w:szCs w:val="28"/>
+          <w:lang w:eastAsia="ru-RU"/>
+        </w:rPr>
+        <w:t>в</w:t>
+      </w:r>
+      <w:r>
+        <w:rPr>
+          <w:rFonts w:ascii="Times New Roman" w:eastAsia="Times New Roman" w:hAnsi="Times New Roman" w:cs="Times New Roman"/>
+          <w:color w:val="000000"/>
+          <w:sz w:val="28"/>
+          <w:szCs w:val="28"/>
+          <w:lang w:eastAsia="ru-RU"/>
+        </w:rPr>
+        <w:t>нении с другими товарами.</w:t>
       </w:r>
     </w:p>
     <w:p>
@@ -3172,7 +3310,27 @@
           <w:szCs w:val="28"/>
           <w:lang w:eastAsia="ru-RU"/>
         </w:rPr>
-        <w:t xml:space="preserve"> информаци</w:t>
+        <w:t xml:space="preserve"> и</w:t>
+      </w:r>
+      <w:r>
+        <w:rPr>
+          <w:rFonts w:ascii="Times New Roman" w:eastAsia="Times New Roman" w:hAnsi="Times New Roman" w:cs="Times New Roman"/>
+          <w:color w:val="000000"/>
+          <w:sz w:val="28"/>
+          <w:szCs w:val="28"/>
+          <w:lang w:eastAsia="ru-RU"/>
+        </w:rPr>
+        <w:t>н</w:t>
+      </w:r>
+      <w:r>
+        <w:rPr>
+          <w:rFonts w:ascii="Times New Roman" w:eastAsia="Times New Roman" w:hAnsi="Times New Roman" w:cs="Times New Roman"/>
+          <w:color w:val="000000"/>
+          <w:sz w:val="28"/>
+          <w:szCs w:val="28"/>
+          <w:lang w:eastAsia="ru-RU"/>
+        </w:rPr>
+        <w:t>формаци</w:t>
       </w:r>
       <w:r>
         <w:rPr>
@@ -3220,7 +3378,27 @@
           <w:szCs w:val="28"/>
           <w:lang w:eastAsia="ru-RU"/>
         </w:rPr>
-        <w:t>Должна предоставляться возможность фиксации и назначения ответственного лица за выдачу товара.</w:t>
+        <w:t>Должна предоставляться возможность фиксации и назначения ответс</w:t>
+      </w:r>
+      <w:r>
+        <w:rPr>
+          <w:rFonts w:ascii="Times New Roman" w:eastAsia="Times New Roman" w:hAnsi="Times New Roman" w:cs="Times New Roman"/>
+          <w:color w:val="000000"/>
+          <w:sz w:val="28"/>
+          <w:szCs w:val="28"/>
+          <w:lang w:eastAsia="ru-RU"/>
+        </w:rPr>
+        <w:t>т</w:t>
+      </w:r>
+      <w:r>
+        <w:rPr>
+          <w:rFonts w:ascii="Times New Roman" w:eastAsia="Times New Roman" w:hAnsi="Times New Roman" w:cs="Times New Roman"/>
+          <w:color w:val="000000"/>
+          <w:sz w:val="28"/>
+          <w:szCs w:val="28"/>
+          <w:lang w:eastAsia="ru-RU"/>
+        </w:rPr>
+        <w:t>венного лица за выдачу товара.</w:t>
       </w:r>
     </w:p>
     <w:p>
@@ -3369,7 +3547,6 @@
           <w:szCs w:val="28"/>
           <w:lang w:eastAsia="ru-RU"/>
         </w:rPr>
-        <w:lastRenderedPageBreak/>
         <w:t>Вопросы, позволяющие выявить информацию:</w:t>
       </w:r>
     </w:p>
@@ -3510,7 +3687,23 @@
           <w:sz w:val="28"/>
           <w:szCs w:val="28"/>
         </w:rPr>
-        <w:t>Составить перечень заинтересованных лиц на разработку программного обеспечения для информационной системы по своему варианту.</w:t>
+        <w:t>Составить перечень заинтересованных лиц на разработку пр</w:t>
+      </w:r>
+      <w:r>
+        <w:rPr>
+          <w:rFonts w:ascii="Times New Roman" w:hAnsi="Times New Roman" w:cs="Times New Roman"/>
+          <w:sz w:val="28"/>
+          <w:szCs w:val="28"/>
+        </w:rPr>
+        <w:t>о</w:t>
+      </w:r>
+      <w:r>
+        <w:rPr>
+          <w:rFonts w:ascii="Times New Roman" w:hAnsi="Times New Roman" w:cs="Times New Roman"/>
+          <w:sz w:val="28"/>
+          <w:szCs w:val="28"/>
+        </w:rPr>
+        <w:t>граммного обеспечения для информационной системы по своему варианту.</w:t>
       </w:r>
     </w:p>
     <w:p>
@@ -3577,7 +3770,23 @@
           <w:sz w:val="28"/>
           <w:szCs w:val="28"/>
         </w:rPr>
-        <w:t>Обеспечение обмена сообщений с последующей их фиксацией с возможностью их просмотра</w:t>
+        <w:t>Обеспечение обмена сообщений с последующей их фиксацией с во</w:t>
+      </w:r>
+      <w:r>
+        <w:rPr>
+          <w:rFonts w:ascii="Times New Roman" w:hAnsi="Times New Roman" w:cs="Times New Roman"/>
+          <w:sz w:val="28"/>
+          <w:szCs w:val="28"/>
+        </w:rPr>
+        <w:t>з</w:t>
+      </w:r>
+      <w:r>
+        <w:rPr>
+          <w:rFonts w:ascii="Times New Roman" w:hAnsi="Times New Roman" w:cs="Times New Roman"/>
+          <w:sz w:val="28"/>
+          <w:szCs w:val="28"/>
+        </w:rPr>
+        <w:t>можностью их просмотра</w:t>
       </w:r>
       <w:r>
         <w:rPr>
@@ -3821,20 +4030,1206 @@
     <w:p>
       <w:pPr>
         <w:pStyle w:val="a5"/>
-      </w:pPr>
-    </w:p>
-    <w:p>
-      <w:r>
-        <w:t>2. Провести интервью и/или анкетирование с каждым заинтересованным лицом согласно предметной области варианта.</w:t>
+        <w:rPr>
+          <w:lang w:val="en-US"/>
+        </w:rPr>
+      </w:pPr>
+    </w:p>
+    <w:p>
+      <w:pPr>
+        <w:pStyle w:val="a5"/>
+        <w:rPr>
+          <w:lang w:val="en-US"/>
+        </w:rPr>
+      </w:pPr>
+    </w:p>
+    <w:p>
+      <w:pPr>
+        <w:pStyle w:val="a5"/>
+        <w:rPr>
+          <w:lang w:val="en-US"/>
+        </w:rPr>
+      </w:pPr>
+    </w:p>
+    <w:p>
+      <w:pPr>
+        <w:pStyle w:val="a5"/>
+        <w:rPr>
+          <w:lang w:val="en-US"/>
+        </w:rPr>
+      </w:pPr>
+    </w:p>
+    <w:p>
+      <w:pPr>
+        <w:pStyle w:val="a5"/>
+        <w:rPr>
+          <w:lang w:val="en-US"/>
+        </w:rPr>
+      </w:pPr>
+    </w:p>
+    <w:p>
+      <w:pPr>
+        <w:pStyle w:val="a5"/>
+        <w:rPr>
+          <w:lang w:val="en-US"/>
+        </w:rPr>
+      </w:pPr>
+    </w:p>
+    <w:p>
+      <w:pPr>
+        <w:pStyle w:val="a5"/>
+        <w:rPr>
+          <w:lang w:val="en-US"/>
+        </w:rPr>
+      </w:pPr>
+    </w:p>
+    <w:p>
+      <w:pPr>
+        <w:pStyle w:val="a5"/>
+        <w:rPr>
+          <w:lang w:val="en-US"/>
+        </w:rPr>
+      </w:pPr>
+    </w:p>
+    <w:p>
+      <w:r>
+        <w:lastRenderedPageBreak/>
+        <w:t>2. Провести интервью и/или анкетирование с каждым заинтересованным лицом согласно пре</w:t>
+      </w:r>
+      <w:r>
+        <w:t>д</w:t>
+      </w:r>
+      <w:r>
+        <w:t>метной области варианта.</w:t>
       </w:r>
       <w:bookmarkStart w:id="0" w:name="_GoBack"/>
       <w:bookmarkEnd w:id="0"/>
     </w:p>
+    <w:tbl>
+      <w:tblPr>
+        <w:tblStyle w:val="a4"/>
+        <w:tblW w:w="0" w:type="auto"/>
+        <w:tblLook w:val="04A0"/>
+      </w:tblPr>
+      <w:tblGrid>
+        <w:gridCol w:w="4672"/>
+        <w:gridCol w:w="4673"/>
+      </w:tblGrid>
+      <w:tr>
+        <w:tc>
+          <w:tcPr>
+            <w:tcW w:w="4672" w:type="dxa"/>
+          </w:tcPr>
+          <w:p>
+            <w:r>
+              <w:t xml:space="preserve">Вопрос </w:t>
+            </w:r>
+          </w:p>
+        </w:tc>
+        <w:tc>
+          <w:tcPr>
+            <w:tcW w:w="4673" w:type="dxa"/>
+          </w:tcPr>
+          <w:p>
+            <w:r>
+              <w:t>Ответ</w:t>
+            </w:r>
+          </w:p>
+          <w:p/>
+        </w:tc>
+      </w:tr>
+      <w:tr>
+        <w:tc>
+          <w:tcPr>
+            <w:tcW w:w="4672" w:type="dxa"/>
+          </w:tcPr>
+          <w:p>
+            <w:r>
+              <w:t xml:space="preserve">Имя </w:t>
+            </w:r>
+          </w:p>
+        </w:tc>
+        <w:tc>
+          <w:tcPr>
+            <w:tcW w:w="4673" w:type="dxa"/>
+          </w:tcPr>
+          <w:p>
+            <w:r>
+              <w:t xml:space="preserve">Иванов </w:t>
+            </w:r>
+            <w:r>
+              <w:t>Иван Иванович</w:t>
+            </w:r>
+          </w:p>
+        </w:tc>
+      </w:tr>
+      <w:tr>
+        <w:tc>
+          <w:tcPr>
+            <w:tcW w:w="4672" w:type="dxa"/>
+          </w:tcPr>
+          <w:p>
+            <w:r>
+              <w:t>Наименование структурного подразделения</w:t>
+            </w:r>
+          </w:p>
+        </w:tc>
+        <w:tc>
+          <w:tcPr>
+            <w:tcW w:w="4673" w:type="dxa"/>
+          </w:tcPr>
+          <w:p>
+            <w:r>
+              <w:t>Администрация театра</w:t>
+            </w:r>
+          </w:p>
+        </w:tc>
+      </w:tr>
+      <w:tr>
+        <w:tc>
+          <w:tcPr>
+            <w:tcW w:w="4672" w:type="dxa"/>
+          </w:tcPr>
+          <w:p>
+            <w:r>
+              <w:t xml:space="preserve">Должность </w:t>
+            </w:r>
+          </w:p>
+        </w:tc>
+        <w:tc>
+          <w:tcPr>
+            <w:tcW w:w="4673" w:type="dxa"/>
+          </w:tcPr>
+          <w:p>
+            <w:r>
+              <w:t>Директор</w:t>
+            </w:r>
+          </w:p>
+        </w:tc>
+      </w:tr>
+      <w:tr>
+        <w:tc>
+          <w:tcPr>
+            <w:tcW w:w="4672" w:type="dxa"/>
+          </w:tcPr>
+          <w:p>
+            <w:r>
+              <w:t>Каковы Ваши основные обязанности?</w:t>
+            </w:r>
+          </w:p>
+        </w:tc>
+        <w:tc>
+          <w:tcPr>
+            <w:tcW w:w="4673" w:type="dxa"/>
+          </w:tcPr>
+          <w:p>
+            <w:r>
+              <w:t>Проведение встреч с актерскими группами.</w:t>
+            </w:r>
+          </w:p>
+          <w:p>
+            <w:r>
+              <w:t>Согласование цен на билеты.</w:t>
+            </w:r>
+          </w:p>
+          <w:p>
+            <w:r>
+              <w:t>Составление расписания.</w:t>
+            </w:r>
+          </w:p>
+          <w:p>
+            <w:r>
+              <w:t>Проведение рекламы предстоящих меропри</w:t>
+            </w:r>
+            <w:r>
+              <w:t>я</w:t>
+            </w:r>
+            <w:r>
+              <w:t>тий.</w:t>
+            </w:r>
+          </w:p>
+          <w:p>
+            <w:r>
+              <w:t>Наем и увольнение работников театра.</w:t>
+            </w:r>
+          </w:p>
+          <w:p>
+            <w:r>
+              <w:t>Работа с персоналом театра.</w:t>
+            </w:r>
+          </w:p>
+        </w:tc>
+      </w:tr>
+      <w:tr>
+        <w:tc>
+          <w:tcPr>
+            <w:tcW w:w="4672" w:type="dxa"/>
+          </w:tcPr>
+          <w:p>
+            <w:r>
+              <w:t>Какие документы или какую информацию можно</w:t>
+            </w:r>
+            <w:r>
+              <w:t xml:space="preserve"> </w:t>
+            </w:r>
+            <w:r>
+              <w:t>считать входящими, или необходим</w:t>
+            </w:r>
+            <w:r>
+              <w:t>ы</w:t>
+            </w:r>
+            <w:r>
+              <w:t>ми, для Вашей</w:t>
+            </w:r>
+            <w:r>
+              <w:t xml:space="preserve"> </w:t>
+            </w:r>
+            <w:r>
+              <w:t>деятельности?</w:t>
+            </w:r>
+          </w:p>
+        </w:tc>
+        <w:tc>
+          <w:tcPr>
+            <w:tcW w:w="4673" w:type="dxa"/>
+          </w:tcPr>
+          <w:p>
+            <w:pPr>
+              <w:pStyle w:val="a5"/>
+              <w:numPr>
+                <w:ilvl w:val="0"/>
+                <w:numId w:val="5"/>
+              </w:numPr>
+            </w:pPr>
+            <w:r>
+              <w:t>Бухгалтерская документация</w:t>
+            </w:r>
+            <w:r>
+              <w:t>.</w:t>
+            </w:r>
+          </w:p>
+          <w:p>
+            <w:pPr>
+              <w:pStyle w:val="a5"/>
+              <w:numPr>
+                <w:ilvl w:val="0"/>
+                <w:numId w:val="5"/>
+              </w:numPr>
+            </w:pPr>
+            <w:r>
+              <w:t>Заявления</w:t>
+            </w:r>
+            <w:r>
+              <w:t xml:space="preserve"> об увольнении</w:t>
+            </w:r>
+            <w:r>
+              <w:t>/</w:t>
+            </w:r>
+            <w:proofErr w:type="spellStart"/>
+            <w:r>
+              <w:t>наеме</w:t>
+            </w:r>
+            <w:proofErr w:type="spellEnd"/>
+            <w:r>
+              <w:t xml:space="preserve"> работн</w:t>
+            </w:r>
+            <w:r>
+              <w:t>и</w:t>
+            </w:r>
+            <w:r>
+              <w:t>ков</w:t>
+            </w:r>
+            <w:r>
+              <w:t>.</w:t>
+            </w:r>
+          </w:p>
+          <w:p>
+            <w:pPr>
+              <w:pStyle w:val="a5"/>
+              <w:numPr>
+                <w:ilvl w:val="0"/>
+                <w:numId w:val="5"/>
+              </w:numPr>
+            </w:pPr>
+            <w:r>
+              <w:t>Заявления о проведении мероприятия.</w:t>
+            </w:r>
+          </w:p>
+          <w:p/>
+        </w:tc>
+      </w:tr>
+      <w:tr>
+        <w:tc>
+          <w:tcPr>
+            <w:tcW w:w="4672" w:type="dxa"/>
+          </w:tcPr>
+          <w:p>
+            <w:r>
+              <w:t>Какие документы или какую информацию можно</w:t>
+            </w:r>
+            <w:r>
+              <w:t xml:space="preserve"> </w:t>
+            </w:r>
+            <w:r>
+              <w:t>считать исходящими, или результатом Вашей деятельности?</w:t>
+            </w:r>
+          </w:p>
+        </w:tc>
+        <w:tc>
+          <w:tcPr>
+            <w:tcW w:w="4673" w:type="dxa"/>
+          </w:tcPr>
+          <w:p>
+            <w:pPr>
+              <w:pStyle w:val="a5"/>
+              <w:numPr>
+                <w:ilvl w:val="0"/>
+                <w:numId w:val="6"/>
+              </w:numPr>
+            </w:pPr>
+            <w:r>
+              <w:t>Отчет о бюджете.</w:t>
+            </w:r>
+          </w:p>
+          <w:p>
+            <w:pPr>
+              <w:pStyle w:val="a5"/>
+              <w:numPr>
+                <w:ilvl w:val="0"/>
+                <w:numId w:val="6"/>
+              </w:numPr>
+            </w:pPr>
+            <w:r>
+              <w:t>Документация о содержании работников.</w:t>
+            </w:r>
+          </w:p>
+          <w:p>
+            <w:pPr>
+              <w:pStyle w:val="a5"/>
+              <w:numPr>
+                <w:ilvl w:val="0"/>
+                <w:numId w:val="6"/>
+              </w:numPr>
+            </w:pPr>
+            <w:r>
+              <w:t>Расписание мероприятий.</w:t>
+            </w:r>
+          </w:p>
+        </w:tc>
+      </w:tr>
+      <w:tr>
+        <w:tc>
+          <w:tcPr>
+            <w:tcW w:w="4672" w:type="dxa"/>
+          </w:tcPr>
+          <w:p>
+            <w:r>
+              <w:t>Какие проблемы влияют</w:t>
+            </w:r>
+            <w:r>
+              <w:t xml:space="preserve"> </w:t>
+            </w:r>
+            <w:r>
+              <w:t>на успешность Вашей деятельности?</w:t>
+            </w:r>
+          </w:p>
+        </w:tc>
+        <w:tc>
+          <w:tcPr>
+            <w:tcW w:w="4673" w:type="dxa"/>
+          </w:tcPr>
+          <w:p>
+            <w:r>
+              <w:t xml:space="preserve">Снижение общего интереса зрителей, потеря аудитории, </w:t>
+            </w:r>
+            <w:proofErr w:type="gramStart"/>
+            <w:r>
+              <w:t>в следствии</w:t>
+            </w:r>
+            <w:proofErr w:type="gramEnd"/>
+            <w:r>
+              <w:t xml:space="preserve"> чего проблема с зар</w:t>
+            </w:r>
+            <w:r>
+              <w:t>а</w:t>
+            </w:r>
+            <w:r>
+              <w:t>ботной платой и персоналом.</w:t>
+            </w:r>
+          </w:p>
+        </w:tc>
+      </w:tr>
+      <w:tr>
+        <w:tc>
+          <w:tcPr>
+            <w:tcW w:w="4672" w:type="dxa"/>
+          </w:tcPr>
+          <w:p>
+            <w:r>
+              <w:t>Какой интерес или какие потребности у Вас есть относительно будущего решения (разр</w:t>
+            </w:r>
+            <w:r>
+              <w:t>а</w:t>
+            </w:r>
+            <w:r>
+              <w:t xml:space="preserve">батываемого </w:t>
+            </w:r>
+            <w:proofErr w:type="gramStart"/>
+            <w:r>
+              <w:t>ПО</w:t>
+            </w:r>
+            <w:proofErr w:type="gramEnd"/>
+            <w:r>
+              <w:t>)?</w:t>
+            </w:r>
+          </w:p>
+        </w:tc>
+        <w:tc>
+          <w:tcPr>
+            <w:tcW w:w="4673" w:type="dxa"/>
+          </w:tcPr>
+          <w:p>
+            <w:r>
+              <w:t>Разрабатываемая система должна автомат</w:t>
+            </w:r>
+            <w:r>
+              <w:t>и</w:t>
+            </w:r>
+            <w:r>
+              <w:t>зировать процесс покупки билета, затрагивать больший объем аудитории</w:t>
+            </w:r>
+            <w:r>
+              <w:t>.</w:t>
+            </w:r>
+          </w:p>
+        </w:tc>
+      </w:tr>
+    </w:tbl>
+    <w:p/>
+    <w:tbl>
+      <w:tblPr>
+        <w:tblStyle w:val="a4"/>
+        <w:tblW w:w="0" w:type="auto"/>
+        <w:tblLook w:val="04A0"/>
+      </w:tblPr>
+      <w:tblGrid>
+        <w:gridCol w:w="4672"/>
+        <w:gridCol w:w="4673"/>
+      </w:tblGrid>
+      <w:tr>
+        <w:tc>
+          <w:tcPr>
+            <w:tcW w:w="4672" w:type="dxa"/>
+          </w:tcPr>
+          <w:p>
+            <w:r>
+              <w:t xml:space="preserve">Вопрос </w:t>
+            </w:r>
+          </w:p>
+        </w:tc>
+        <w:tc>
+          <w:tcPr>
+            <w:tcW w:w="4673" w:type="dxa"/>
+          </w:tcPr>
+          <w:p>
+            <w:r>
+              <w:t>Ответ</w:t>
+            </w:r>
+          </w:p>
+          <w:p/>
+        </w:tc>
+      </w:tr>
+      <w:tr>
+        <w:tc>
+          <w:tcPr>
+            <w:tcW w:w="4672" w:type="dxa"/>
+          </w:tcPr>
+          <w:p>
+            <w:r>
+              <w:t xml:space="preserve">Имя </w:t>
+            </w:r>
+          </w:p>
+        </w:tc>
+        <w:tc>
+          <w:tcPr>
+            <w:tcW w:w="4673" w:type="dxa"/>
+          </w:tcPr>
+          <w:p>
+            <w:r>
+              <w:t>Иванов Петр Владимирович</w:t>
+            </w:r>
+          </w:p>
+        </w:tc>
+      </w:tr>
+      <w:tr>
+        <w:tc>
+          <w:tcPr>
+            <w:tcW w:w="4672" w:type="dxa"/>
+          </w:tcPr>
+          <w:p>
+            <w:r>
+              <w:t>Наименование структурного подразделения</w:t>
+            </w:r>
+          </w:p>
+        </w:tc>
+        <w:tc>
+          <w:tcPr>
+            <w:tcW w:w="4673" w:type="dxa"/>
+          </w:tcPr>
+          <w:p>
+            <w:r>
+              <w:t>Учебное управление</w:t>
+            </w:r>
+          </w:p>
+        </w:tc>
+      </w:tr>
+      <w:tr>
+        <w:tc>
+          <w:tcPr>
+            <w:tcW w:w="4672" w:type="dxa"/>
+          </w:tcPr>
+          <w:p>
+            <w:r>
+              <w:t xml:space="preserve">Должность </w:t>
+            </w:r>
+          </w:p>
+        </w:tc>
+        <w:tc>
+          <w:tcPr>
+            <w:tcW w:w="4673" w:type="dxa"/>
+          </w:tcPr>
+          <w:p>
+            <w:r>
+              <w:t>Начальник Учебного управления</w:t>
+            </w:r>
+          </w:p>
+        </w:tc>
+      </w:tr>
+      <w:tr>
+        <w:tc>
+          <w:tcPr>
+            <w:tcW w:w="4672" w:type="dxa"/>
+          </w:tcPr>
+          <w:p>
+            <w:r>
+              <w:t>Кому Вы непосредственно подчиняетесь</w:t>
+            </w:r>
+          </w:p>
+        </w:tc>
+        <w:tc>
+          <w:tcPr>
+            <w:tcW w:w="4673" w:type="dxa"/>
+          </w:tcPr>
+          <w:p>
+            <w:r>
+              <w:t>Проректору по учебной работе</w:t>
+            </w:r>
+          </w:p>
+        </w:tc>
+      </w:tr>
+      <w:tr>
+        <w:tc>
+          <w:tcPr>
+            <w:tcW w:w="4672" w:type="dxa"/>
+          </w:tcPr>
+          <w:p>
+            <w:r>
+              <w:t>Каковы Ваши основные обязанности?</w:t>
+            </w:r>
+          </w:p>
+        </w:tc>
+        <w:tc>
+          <w:tcPr>
+            <w:tcW w:w="4673" w:type="dxa"/>
+          </w:tcPr>
+          <w:p>
+            <w:r>
+              <w:t>Обеспечение общего управления учебной де</w:t>
+            </w:r>
+            <w:r>
+              <w:t>я</w:t>
+            </w:r>
+            <w:r>
+              <w:t>тельностью.</w:t>
+            </w:r>
+          </w:p>
+          <w:p>
+            <w:r>
+              <w:t>Обеспечение качества и своевременного в</w:t>
+            </w:r>
+            <w:r>
+              <w:t>ы</w:t>
+            </w:r>
+            <w:r>
+              <w:t>полнения возложенных на Учебное управл</w:t>
+            </w:r>
+            <w:r>
+              <w:t>е</w:t>
+            </w:r>
+            <w:r>
+              <w:t xml:space="preserve">ние задач и функций. </w:t>
+            </w:r>
+          </w:p>
+          <w:p>
+            <w:r>
+              <w:t>Обеспечение выполнения</w:t>
+            </w:r>
+            <w:r>
+              <w:t xml:space="preserve"> </w:t>
+            </w:r>
+            <w:r>
+              <w:t>мероприятий по защите конфиденциальной и информацио</w:t>
+            </w:r>
+            <w:r>
+              <w:t>н</w:t>
+            </w:r>
+            <w:r>
+              <w:t>ной безопасности в подразделениях</w:t>
+            </w:r>
+            <w:r>
+              <w:t xml:space="preserve"> </w:t>
+            </w:r>
+            <w:r>
+              <w:t>управл</w:t>
+            </w:r>
+            <w:r>
+              <w:t>е</w:t>
+            </w:r>
+            <w:r>
+              <w:t>ния</w:t>
+            </w:r>
+          </w:p>
+        </w:tc>
+      </w:tr>
+      <w:tr>
+        <w:tc>
+          <w:tcPr>
+            <w:tcW w:w="4672" w:type="dxa"/>
+          </w:tcPr>
+          <w:p>
+            <w:r>
+              <w:t>Что Вы в основном производите?</w:t>
+            </w:r>
+          </w:p>
+        </w:tc>
+        <w:tc>
+          <w:tcPr>
+            <w:tcW w:w="4673" w:type="dxa"/>
+          </w:tcPr>
+          <w:p>
+            <w:r>
+              <w:t>Функции, выполняемые Учебным управлен</w:t>
+            </w:r>
+            <w:r>
+              <w:t>и</w:t>
+            </w:r>
+            <w:r>
+              <w:t>ем:</w:t>
+            </w:r>
+          </w:p>
+          <w:p>
+            <w:r>
+              <w:t>1. Создание единого нормативно-справочного поля</w:t>
+            </w:r>
+            <w:r>
+              <w:t xml:space="preserve"> </w:t>
+            </w:r>
+            <w:r>
+              <w:t>учебного процесса.</w:t>
+            </w:r>
+          </w:p>
+          <w:p>
+            <w:r>
+              <w:t>2. Организационное сопровождение учебного процесса.</w:t>
+            </w:r>
+          </w:p>
+          <w:p>
+            <w:r>
+              <w:t>3. Планирование ресурсов учебного процесса</w:t>
+            </w:r>
+            <w:r>
+              <w:t xml:space="preserve"> </w:t>
+            </w:r>
+            <w:r>
+              <w:t>(объемов работ кафедр, площадей, численн</w:t>
+            </w:r>
+            <w:r>
+              <w:t>о</w:t>
+            </w:r>
+            <w:r>
+              <w:lastRenderedPageBreak/>
+              <w:t>сти</w:t>
+            </w:r>
+            <w:r>
+              <w:t xml:space="preserve"> </w:t>
+            </w:r>
+            <w:r>
+              <w:t>контингента, нагрузки на условиях почас</w:t>
+            </w:r>
+            <w:r>
+              <w:t>о</w:t>
+            </w:r>
+            <w:r>
+              <w:t>вой оплаты, бланочной документации и др.).</w:t>
+            </w:r>
+          </w:p>
+          <w:p>
+            <w:r>
+              <w:t xml:space="preserve">4 </w:t>
+            </w:r>
+            <w:proofErr w:type="gramStart"/>
+            <w:r>
+              <w:t>Контроль за</w:t>
+            </w:r>
+            <w:proofErr w:type="gramEnd"/>
+            <w:r>
+              <w:t xml:space="preserve"> ходом организации и анализ показателей учебного процесса (как внешних, так и</w:t>
+            </w:r>
+            <w:r>
+              <w:t xml:space="preserve"> </w:t>
+            </w:r>
+            <w:r>
+              <w:t>внутренних).</w:t>
+            </w:r>
+          </w:p>
+          <w:p>
+            <w:r>
+              <w:t>5. Отчетность на различные уровни управл</w:t>
+            </w:r>
+            <w:r>
+              <w:t>е</w:t>
+            </w:r>
+            <w:r>
+              <w:t>ния.</w:t>
+            </w:r>
+          </w:p>
+          <w:p>
+            <w:r>
+              <w:t>6. Анализ выполнения учебной нагрузки, тр</w:t>
+            </w:r>
+            <w:r>
+              <w:t>у</w:t>
+            </w:r>
+            <w:r>
+              <w:t>доемкости отдельных параметров учебного процесса,</w:t>
+            </w:r>
+            <w:r>
+              <w:t xml:space="preserve"> </w:t>
+            </w:r>
+            <w:r>
+              <w:t>результатов сессии, результатов г</w:t>
+            </w:r>
+            <w:r>
+              <w:t>о</w:t>
+            </w:r>
+            <w:r>
+              <w:t>сударственных</w:t>
+            </w:r>
+            <w:r>
+              <w:t xml:space="preserve"> </w:t>
+            </w:r>
+            <w:r>
+              <w:t>аттестационных комиссий. Ра</w:t>
+            </w:r>
+            <w:r>
+              <w:t>з</w:t>
+            </w:r>
+            <w:r>
+              <w:t>работка графика</w:t>
+            </w:r>
+            <w:r>
+              <w:t xml:space="preserve"> </w:t>
+            </w:r>
+            <w:r>
+              <w:t>учебного процесса.</w:t>
+            </w:r>
+          </w:p>
+          <w:p>
+            <w:r>
+              <w:t>7. Составление расписания учебных занятий, экзаменов, зачетов и графика защит.</w:t>
+            </w:r>
+          </w:p>
+          <w:p>
+            <w:r>
+              <w:t>8. Контроль занятости аудиторного фонда, с</w:t>
+            </w:r>
+            <w:r>
+              <w:t>о</w:t>
+            </w:r>
+            <w:r>
+              <w:t>ставления семестровых планов, проведения занятий,</w:t>
+            </w:r>
+            <w:r>
+              <w:t xml:space="preserve"> </w:t>
+            </w:r>
+            <w:r>
+              <w:t>заседаний государственных аттест</w:t>
+            </w:r>
+            <w:r>
+              <w:t>а</w:t>
+            </w:r>
+            <w:r>
+              <w:t>ционных комиссий, хода сессий, делопрои</w:t>
+            </w:r>
+            <w:r>
+              <w:t>з</w:t>
+            </w:r>
+            <w:r>
+              <w:t>водства факультетов, оформления прилож</w:t>
+            </w:r>
+            <w:r>
+              <w:t>е</w:t>
+            </w:r>
+            <w:r>
+              <w:t>ний к дипломам.</w:t>
+            </w:r>
+          </w:p>
+          <w:p>
+            <w:r>
+              <w:t xml:space="preserve">9. Учет движения студентов по всем формам обучения (очное, </w:t>
+            </w:r>
+            <w:proofErr w:type="spellStart"/>
+            <w:r>
+              <w:t>очно-заочное</w:t>
+            </w:r>
+            <w:proofErr w:type="spellEnd"/>
+            <w:r>
+              <w:t xml:space="preserve"> и заочное, эк</w:t>
+            </w:r>
+            <w:r>
+              <w:t>с</w:t>
+            </w:r>
+            <w:r>
+              <w:t>тернат,</w:t>
+            </w:r>
+            <w:r>
+              <w:t xml:space="preserve"> </w:t>
+            </w:r>
+            <w:r>
+              <w:t xml:space="preserve">второе высшее образование, </w:t>
+            </w:r>
+            <w:proofErr w:type="gramStart"/>
+            <w:r>
+              <w:t>обучение по</w:t>
+            </w:r>
+            <w:proofErr w:type="gramEnd"/>
+            <w:r>
+              <w:t xml:space="preserve"> сокращенным программам)</w:t>
+            </w:r>
+          </w:p>
+        </w:tc>
+      </w:tr>
+      <w:tr>
+        <w:tc>
+          <w:tcPr>
+            <w:tcW w:w="4672" w:type="dxa"/>
+          </w:tcPr>
+          <w:p>
+            <w:r>
+              <w:lastRenderedPageBreak/>
+              <w:t>Какие документы или какую информацию можно</w:t>
+            </w:r>
+            <w:r>
+              <w:t xml:space="preserve"> </w:t>
+            </w:r>
+            <w:r>
+              <w:t>считать входящими, или необходим</w:t>
+            </w:r>
+            <w:r>
+              <w:t>ы</w:t>
+            </w:r>
+            <w:r>
+              <w:t>ми, для Вашей</w:t>
+            </w:r>
+            <w:r>
+              <w:t xml:space="preserve"> </w:t>
+            </w:r>
+            <w:r>
+              <w:t>деятельности?</w:t>
+            </w:r>
+          </w:p>
+        </w:tc>
+        <w:tc>
+          <w:tcPr>
+            <w:tcW w:w="4673" w:type="dxa"/>
+          </w:tcPr>
+          <w:p>
+            <w:r>
+              <w:t>1. Приказы и инструктивные письма Минобр</w:t>
+            </w:r>
+            <w:r>
+              <w:t>а</w:t>
+            </w:r>
+            <w:r>
+              <w:t>зования России по учебно-методическим в</w:t>
+            </w:r>
+            <w:r>
+              <w:t>о</w:t>
+            </w:r>
+            <w:r>
+              <w:t>просам.</w:t>
+            </w:r>
+          </w:p>
+          <w:p>
+            <w:r>
+              <w:t>2. Положение об Учебном управлении.</w:t>
+            </w:r>
+          </w:p>
+          <w:p>
+            <w:r>
+              <w:t>3. Должностные инструкции сотрудников.</w:t>
+            </w:r>
+          </w:p>
+          <w:p>
+            <w:r>
+              <w:t>4. Приказы ректора по контингенту студентов</w:t>
+            </w:r>
+          </w:p>
+          <w:p>
+            <w:r>
+              <w:t>(первые экземпляры).</w:t>
+            </w:r>
+          </w:p>
+          <w:p>
+            <w:r>
+              <w:t>5. Годовые планы приема абитуриентов.</w:t>
+            </w:r>
+          </w:p>
+        </w:tc>
+      </w:tr>
+      <w:tr>
+        <w:tc>
+          <w:tcPr>
+            <w:tcW w:w="4672" w:type="dxa"/>
+          </w:tcPr>
+          <w:p>
+            <w:r>
+              <w:t>Какие документы или какую информацию можно</w:t>
+            </w:r>
+            <w:r>
+              <w:t xml:space="preserve"> </w:t>
+            </w:r>
+            <w:r>
+              <w:t>считать исходящими, или результатом Вашей деятельности?</w:t>
+            </w:r>
+          </w:p>
+        </w:tc>
+        <w:tc>
+          <w:tcPr>
+            <w:tcW w:w="4673" w:type="dxa"/>
+          </w:tcPr>
+          <w:p>
+            <w:r>
+              <w:t>1. Семестровые планы занятий.</w:t>
+            </w:r>
+          </w:p>
+          <w:p>
+            <w:r>
+              <w:t>2. Расписание учебных занятий.</w:t>
+            </w:r>
+          </w:p>
+          <w:p>
+            <w:r>
+              <w:t>3. Расписание экзаменов.</w:t>
+            </w:r>
+          </w:p>
+          <w:p>
+            <w:r>
+              <w:t>4. Отчеты вуза по учебно-методической работе за</w:t>
+            </w:r>
+            <w:r>
+              <w:t xml:space="preserve"> </w:t>
+            </w:r>
+            <w:r>
+              <w:t>учебный год.</w:t>
+            </w:r>
+          </w:p>
+          <w:p>
+            <w:r>
+              <w:t>5. Сводные статистические отчеты вуза о дв</w:t>
+            </w:r>
+            <w:r>
+              <w:t>и</w:t>
+            </w:r>
+            <w:r>
+              <w:t>жении контингента студентов на начало и к</w:t>
+            </w:r>
+            <w:r>
+              <w:t>о</w:t>
+            </w:r>
+            <w:r>
+              <w:t>нец</w:t>
+            </w:r>
+            <w:r>
+              <w:t xml:space="preserve"> </w:t>
+            </w:r>
+            <w:r>
+              <w:t>учебного года</w:t>
+            </w:r>
+          </w:p>
+        </w:tc>
+      </w:tr>
+      <w:tr>
+        <w:tc>
+          <w:tcPr>
+            <w:tcW w:w="4672" w:type="dxa"/>
+          </w:tcPr>
+          <w:p>
+            <w:r>
+              <w:t>Как измеряется успех Вашей деятельности?</w:t>
+            </w:r>
+          </w:p>
+        </w:tc>
+        <w:tc>
+          <w:tcPr>
+            <w:tcW w:w="4673" w:type="dxa"/>
+          </w:tcPr>
+          <w:p>
+            <w:r>
+              <w:t>В настоящее время отсутствуют количестве</w:t>
+            </w:r>
+            <w:r>
+              <w:t>н</w:t>
+            </w:r>
+            <w:r>
+              <w:t>ные</w:t>
+            </w:r>
+            <w:r>
+              <w:t xml:space="preserve"> </w:t>
+            </w:r>
+            <w:r>
+              <w:t>показатели оценки деятельности упра</w:t>
+            </w:r>
+            <w:r>
+              <w:t>в</w:t>
+            </w:r>
+            <w:r>
+              <w:t>ления</w:t>
+            </w:r>
+            <w:r>
+              <w:t xml:space="preserve"> </w:t>
+            </w:r>
+          </w:p>
+        </w:tc>
+      </w:tr>
+      <w:tr>
+        <w:tc>
+          <w:tcPr>
+            <w:tcW w:w="4672" w:type="dxa"/>
+          </w:tcPr>
+          <w:p>
+            <w:r>
+              <w:t>Какие проблемы влияют</w:t>
+            </w:r>
+            <w:r>
+              <w:t xml:space="preserve"> </w:t>
+            </w:r>
+            <w:r>
+              <w:t>на успешность Вашей деятельности?</w:t>
+            </w:r>
+          </w:p>
+        </w:tc>
+        <w:tc>
+          <w:tcPr>
+            <w:tcW w:w="4673" w:type="dxa"/>
+          </w:tcPr>
+          <w:p>
+            <w:r>
+              <w:t>Проблемы, связанные с организацией учебн</w:t>
+            </w:r>
+            <w:r>
+              <w:t>о</w:t>
+            </w:r>
+            <w:r>
+              <w:t>го</w:t>
+            </w:r>
+            <w:r>
+              <w:t xml:space="preserve"> </w:t>
+            </w:r>
+            <w:r>
+              <w:t>процесса. В настоящее время основной проблемой</w:t>
+            </w:r>
+            <w:r>
+              <w:t xml:space="preserve"> </w:t>
+            </w:r>
+            <w:r>
+              <w:t>является перевод учебного пр</w:t>
+            </w:r>
+            <w:r>
+              <w:t>о</w:t>
+            </w:r>
+            <w:r>
+              <w:t>цесса на новые стандарты ФГОС 3++</w:t>
+            </w:r>
+          </w:p>
+        </w:tc>
+      </w:tr>
+      <w:tr>
+        <w:tc>
+          <w:tcPr>
+            <w:tcW w:w="4672" w:type="dxa"/>
+          </w:tcPr>
+          <w:p>
+            <w:r>
+              <w:t>Какой интерес или какие потребности у Вас есть относительно будущего решения (разр</w:t>
+            </w:r>
+            <w:r>
+              <w:t>а</w:t>
+            </w:r>
+            <w:r>
+              <w:t xml:space="preserve">батываемого </w:t>
+            </w:r>
+            <w:proofErr w:type="gramStart"/>
+            <w:r>
+              <w:t>ПО</w:t>
+            </w:r>
+            <w:proofErr w:type="gramEnd"/>
+            <w:r>
+              <w:t>)?</w:t>
+            </w:r>
+          </w:p>
+        </w:tc>
+        <w:tc>
+          <w:tcPr>
+            <w:tcW w:w="4673" w:type="dxa"/>
+          </w:tcPr>
+          <w:p>
+            <w:r>
+              <w:t>Разрабатываемая система должна быть ма</w:t>
+            </w:r>
+            <w:r>
+              <w:t>к</w:t>
+            </w:r>
+            <w:r>
+              <w:t>симально эргономичной, работать стабильно (без сбоев); отклик системы не должен выз</w:t>
+            </w:r>
+            <w:r>
+              <w:t>ы</w:t>
+            </w:r>
+            <w:r>
+              <w:t>вать у пользователей раздражения; реализу</w:t>
+            </w:r>
+            <w:r>
+              <w:t>е</w:t>
+            </w:r>
+            <w:r>
+              <w:t>мая функциональность должна полностью удовлетворить потребности пользователя</w:t>
+            </w:r>
+          </w:p>
+        </w:tc>
+      </w:tr>
+    </w:tbl>
     <w:p/>
     <w:p/>
     <w:p>
       <w:r>
-        <w:t>3. Проанализировать полученную информацию и сформулировать актуальность проблемы и потребности заинтересованных лиц.</w:t>
+        <w:t>3. Проанализировать полученную информацию и сформулировать актуальность проблемы и п</w:t>
+      </w:r>
+      <w:r>
+        <w:t>о</w:t>
+      </w:r>
+      <w:r>
+        <w:t>требности заинтересованных лиц.</w:t>
       </w:r>
     </w:p>
     <w:p>
@@ -3984,8 +5379,97 @@
 </file>
 
 <file path=word/numbering.xml><?xml version="1.0" encoding="utf-8"?>
-<w:numbering xmlns:wpc="http://schemas.microsoft.com/office/word/2010/wordprocessingCanvas" xmlns:cx="http://schemas.microsoft.com/office/drawing/2014/chartex" xmlns:cx1="http://schemas.microsoft.com/office/drawing/2015/9/8/chartex" xmlns:cx2="http://schemas.microsoft.com/office/drawing/2015/10/21/chartex" xmlns:cx3="http://schemas.microsoft.com/office/drawing/2016/5/9/chartex" xmlns:cx4="http://schemas.microsoft.com/office/drawing/2016/5/10/chartex" xmlns:cx5="http://schemas.microsoft.com/office/drawing/2016/5/11/chartex" xmlns:cx6="http://schemas.microsoft.com/office/drawing/2016/5/12/chartex" xmlns:cx7="http://schemas.microsoft.com/office/drawing/2016/5/13/chartex" xmlns:cx8="http://schemas.microsoft.com/office/drawing/2016/5/14/chartex" xmlns:mc="http://schemas.openxmlformats.org/markup-compatibility/2006" xmlns:aink="http://schemas.microsoft.com/office/drawing/2016/ink" xmlns:am3d="http://schemas.microsoft.com/office/drawing/2017/model3d" xmlns:o="urn:schemas-microsoft-com:office:office" xmlns:r="http://schemas.openxmlformats.org/officeDocument/2006/relationships" xmlns:m="http://schemas.openxmlformats.org/officeDocument/2006/math" xmlns:v="urn:schemas-microsoft-com:vml" xmlns:wp14="http://schemas.microsoft.com/office/word/2010/wordprocessingDrawing" xmlns:wp="http://schemas.openxmlformats.org/drawingml/2006/wordprocessingDrawing" xmlns:w10="urn:schemas-microsoft-com:office:word" xmlns:w="http://schemas.openxmlformats.org/wordprocessingml/2006/main" xmlns:w14="http://schemas.microsoft.com/office/word/2010/wordml" xmlns:w15="http://schemas.microsoft.com/office/word/2012/wordml" xmlns:w16cid="http://schemas.microsoft.com/office/word/2016/wordml/cid" xmlns:w16se="http://schemas.microsoft.com/office/word/2015/wordml/symex" xmlns:wpg="http://schemas.microsoft.com/office/word/2010/wordprocessingGroup" xmlns:wpi="http://schemas.microsoft.com/office/word/2010/wordprocessingInk" xmlns:wne="http://schemas.microsoft.com/office/word/2006/wordml" xmlns:wps="http://schemas.microsoft.com/office/word/2010/wordprocessingShape" mc:Ignorable="w14 w15 w16se w16cid wp14">
-  <w:abstractNum w:abstractNumId="0" w15:restartNumberingAfterBreak="0">
+<w:numbering xmlns:ve="http://schemas.openxmlformats.org/markup-compatibility/2006" xmlns:o="urn:schemas-microsoft-com:office:office" xmlns:r="http://schemas.openxmlformats.org/officeDocument/2006/relationships" xmlns:m="http://schemas.openxmlformats.org/officeDocument/2006/math" xmlns:v="urn:schemas-microsoft-com:vml" xmlns:wp="http://schemas.openxmlformats.org/drawingml/2006/wordprocessingDrawing" xmlns:w10="urn:schemas-microsoft-com:office:word" xmlns:w="http://schemas.openxmlformats.org/wordprocessingml/2006/main" xmlns:wne="http://schemas.microsoft.com/office/word/2006/wordml">
+  <w:abstractNum w:abstractNumId="0">
+    <w:nsid w:val="0B626FDA"/>
+    <w:multiLevelType w:val="hybridMultilevel"/>
+    <w:tmpl w:val="BF78D91E"/>
+    <w:lvl w:ilvl="0" w:tplc="0419000F">
+      <w:start w:val="1"/>
+      <w:numFmt w:val="decimal"/>
+      <w:lvlText w:val="%1."/>
+      <w:lvlJc w:val="left"/>
+      <w:pPr>
+        <w:ind w:left="366" w:hanging="360"/>
+      </w:pPr>
+      <w:rPr>
+        <w:rFonts w:hint="default"/>
+      </w:rPr>
+    </w:lvl>
+    <w:lvl w:ilvl="1" w:tplc="04190019" w:tentative="1">
+      <w:start w:val="1"/>
+      <w:numFmt w:val="lowerLetter"/>
+      <w:lvlText w:val="%2."/>
+      <w:lvlJc w:val="left"/>
+      <w:pPr>
+        <w:ind w:left="1086" w:hanging="360"/>
+      </w:pPr>
+    </w:lvl>
+    <w:lvl w:ilvl="2" w:tplc="0419001B" w:tentative="1">
+      <w:start w:val="1"/>
+      <w:numFmt w:val="lowerRoman"/>
+      <w:lvlText w:val="%3."/>
+      <w:lvlJc w:val="right"/>
+      <w:pPr>
+        <w:ind w:left="1806" w:hanging="180"/>
+      </w:pPr>
+    </w:lvl>
+    <w:lvl w:ilvl="3" w:tplc="0419000F" w:tentative="1">
+      <w:start w:val="1"/>
+      <w:numFmt w:val="decimal"/>
+      <w:lvlText w:val="%4."/>
+      <w:lvlJc w:val="left"/>
+      <w:pPr>
+        <w:ind w:left="2526" w:hanging="360"/>
+      </w:pPr>
+    </w:lvl>
+    <w:lvl w:ilvl="4" w:tplc="04190019" w:tentative="1">
+      <w:start w:val="1"/>
+      <w:numFmt w:val="lowerLetter"/>
+      <w:lvlText w:val="%5."/>
+      <w:lvlJc w:val="left"/>
+      <w:pPr>
+        <w:ind w:left="3246" w:hanging="360"/>
+      </w:pPr>
+    </w:lvl>
+    <w:lvl w:ilvl="5" w:tplc="0419001B" w:tentative="1">
+      <w:start w:val="1"/>
+      <w:numFmt w:val="lowerRoman"/>
+      <w:lvlText w:val="%6."/>
+      <w:lvlJc w:val="right"/>
+      <w:pPr>
+        <w:ind w:left="3966" w:hanging="180"/>
+      </w:pPr>
+    </w:lvl>
+    <w:lvl w:ilvl="6" w:tplc="0419000F" w:tentative="1">
+      <w:start w:val="1"/>
+      <w:numFmt w:val="decimal"/>
+      <w:lvlText w:val="%7."/>
+      <w:lvlJc w:val="left"/>
+      <w:pPr>
+        <w:ind w:left="4686" w:hanging="360"/>
+      </w:pPr>
+    </w:lvl>
+    <w:lvl w:ilvl="7" w:tplc="04190019" w:tentative="1">
+      <w:start w:val="1"/>
+      <w:numFmt w:val="lowerLetter"/>
+      <w:lvlText w:val="%8."/>
+      <w:lvlJc w:val="left"/>
+      <w:pPr>
+        <w:ind w:left="5406" w:hanging="360"/>
+      </w:pPr>
+    </w:lvl>
+    <w:lvl w:ilvl="8" w:tplc="0419001B" w:tentative="1">
+      <w:start w:val="1"/>
+      <w:numFmt w:val="lowerRoman"/>
+      <w:lvlText w:val="%9."/>
+      <w:lvlJc w:val="right"/>
+      <w:pPr>
+        <w:ind w:left="6126" w:hanging="180"/>
+      </w:pPr>
+    </w:lvl>
+  </w:abstractNum>
+  <w:abstractNum w:abstractNumId="1">
     <w:nsid w:val="164C1DCA"/>
     <w:multiLevelType w:val="hybridMultilevel"/>
     <w:tmpl w:val="0F129C40"/>
@@ -4098,7 +5582,96 @@
       </w:rPr>
     </w:lvl>
   </w:abstractNum>
-  <w:abstractNum w:abstractNumId="1" w15:restartNumberingAfterBreak="0">
+  <w:abstractNum w:abstractNumId="2">
+    <w:nsid w:val="24992AC0"/>
+    <w:multiLevelType w:val="hybridMultilevel"/>
+    <w:tmpl w:val="F682915A"/>
+    <w:lvl w:ilvl="0" w:tplc="0419000F">
+      <w:start w:val="1"/>
+      <w:numFmt w:val="decimal"/>
+      <w:lvlText w:val="%1."/>
+      <w:lvlJc w:val="left"/>
+      <w:pPr>
+        <w:ind w:left="360" w:hanging="360"/>
+      </w:pPr>
+      <w:rPr>
+        <w:rFonts w:hint="default"/>
+      </w:rPr>
+    </w:lvl>
+    <w:lvl w:ilvl="1" w:tplc="04190019" w:tentative="1">
+      <w:start w:val="1"/>
+      <w:numFmt w:val="lowerLetter"/>
+      <w:lvlText w:val="%2."/>
+      <w:lvlJc w:val="left"/>
+      <w:pPr>
+        <w:ind w:left="1080" w:hanging="360"/>
+      </w:pPr>
+    </w:lvl>
+    <w:lvl w:ilvl="2" w:tplc="0419001B" w:tentative="1">
+      <w:start w:val="1"/>
+      <w:numFmt w:val="lowerRoman"/>
+      <w:lvlText w:val="%3."/>
+      <w:lvlJc w:val="right"/>
+      <w:pPr>
+        <w:ind w:left="1800" w:hanging="180"/>
+      </w:pPr>
+    </w:lvl>
+    <w:lvl w:ilvl="3" w:tplc="0419000F" w:tentative="1">
+      <w:start w:val="1"/>
+      <w:numFmt w:val="decimal"/>
+      <w:lvlText w:val="%4."/>
+      <w:lvlJc w:val="left"/>
+      <w:pPr>
+        <w:ind w:left="2520" w:hanging="360"/>
+      </w:pPr>
+    </w:lvl>
+    <w:lvl w:ilvl="4" w:tplc="04190019" w:tentative="1">
+      <w:start w:val="1"/>
+      <w:numFmt w:val="lowerLetter"/>
+      <w:lvlText w:val="%5."/>
+      <w:lvlJc w:val="left"/>
+      <w:pPr>
+        <w:ind w:left="3240" w:hanging="360"/>
+      </w:pPr>
+    </w:lvl>
+    <w:lvl w:ilvl="5" w:tplc="0419001B" w:tentative="1">
+      <w:start w:val="1"/>
+      <w:numFmt w:val="lowerRoman"/>
+      <w:lvlText w:val="%6."/>
+      <w:lvlJc w:val="right"/>
+      <w:pPr>
+        <w:ind w:left="3960" w:hanging="180"/>
+      </w:pPr>
+    </w:lvl>
+    <w:lvl w:ilvl="6" w:tplc="0419000F" w:tentative="1">
+      <w:start w:val="1"/>
+      <w:numFmt w:val="decimal"/>
+      <w:lvlText w:val="%7."/>
+      <w:lvlJc w:val="left"/>
+      <w:pPr>
+        <w:ind w:left="4680" w:hanging="360"/>
+      </w:pPr>
+    </w:lvl>
+    <w:lvl w:ilvl="7" w:tplc="04190019" w:tentative="1">
+      <w:start w:val="1"/>
+      <w:numFmt w:val="lowerLetter"/>
+      <w:lvlText w:val="%8."/>
+      <w:lvlJc w:val="left"/>
+      <w:pPr>
+        <w:ind w:left="5400" w:hanging="360"/>
+      </w:pPr>
+    </w:lvl>
+    <w:lvl w:ilvl="8" w:tplc="0419001B" w:tentative="1">
+      <w:start w:val="1"/>
+      <w:numFmt w:val="lowerRoman"/>
+      <w:lvlText w:val="%9."/>
+      <w:lvlJc w:val="right"/>
+      <w:pPr>
+        <w:ind w:left="6120" w:hanging="180"/>
+      </w:pPr>
+    </w:lvl>
+  </w:abstractNum>
+  <w:abstractNum w:abstractNumId="3">
     <w:nsid w:val="455B7716"/>
     <w:multiLevelType w:val="hybridMultilevel"/>
     <w:tmpl w:val="C868EACC"/>
@@ -4211,7 +5784,7 @@
       </w:rPr>
     </w:lvl>
   </w:abstractNum>
-  <w:abstractNum w:abstractNumId="2" w15:restartNumberingAfterBreak="0">
+  <w:abstractNum w:abstractNumId="4">
     <w:nsid w:val="62E237CA"/>
     <w:multiLevelType w:val="hybridMultilevel"/>
     <w:tmpl w:val="61FEACD0"/>
@@ -4300,7 +5873,7 @@
       </w:pPr>
     </w:lvl>
   </w:abstractNum>
-  <w:abstractNum w:abstractNumId="3" w15:restartNumberingAfterBreak="0">
+  <w:abstractNum w:abstractNumId="5">
     <w:nsid w:val="75004601"/>
     <w:multiLevelType w:val="hybridMultilevel"/>
     <w:tmpl w:val="9CDE7598"/>
@@ -4414,22 +5987,28 @@
     </w:lvl>
   </w:abstractNum>
   <w:num w:numId="1">
+    <w:abstractNumId w:val="4"/>
+  </w:num>
+  <w:num w:numId="2">
+    <w:abstractNumId w:val="1"/>
+  </w:num>
+  <w:num w:numId="3">
+    <w:abstractNumId w:val="5"/>
+  </w:num>
+  <w:num w:numId="4">
+    <w:abstractNumId w:val="3"/>
+  </w:num>
+  <w:num w:numId="5">
     <w:abstractNumId w:val="2"/>
   </w:num>
-  <w:num w:numId="2">
+  <w:num w:numId="6">
     <w:abstractNumId w:val="0"/>
-  </w:num>
-  <w:num w:numId="3">
-    <w:abstractNumId w:val="3"/>
-  </w:num>
-  <w:num w:numId="4">
-    <w:abstractNumId w:val="1"/>
   </w:num>
 </w:numbering>
 </file>
 
 <file path=word/styles.xml><?xml version="1.0" encoding="utf-8"?>
-<w:styles xmlns:mc="http://schemas.openxmlformats.org/markup-compatibility/2006" xmlns:r="http://schemas.openxmlformats.org/officeDocument/2006/relationships" xmlns:w="http://schemas.openxmlformats.org/wordprocessingml/2006/main" xmlns:w14="http://schemas.microsoft.com/office/word/2010/wordml" xmlns:w15="http://schemas.microsoft.com/office/word/2012/wordml" xmlns:w16cid="http://schemas.microsoft.com/office/word/2016/wordml/cid" xmlns:w16se="http://schemas.microsoft.com/office/word/2015/wordml/symex" mc:Ignorable="w14 w15 w16se w16cid">
+<w:styles xmlns:r="http://schemas.openxmlformats.org/officeDocument/2006/relationships" xmlns:w="http://schemas.openxmlformats.org/wordprocessingml/2006/main">
   <w:docDefaults>
     <w:rPrDefault>
       <w:rPr>
@@ -4445,388 +6024,149 @@
       </w:pPr>
     </w:pPrDefault>
   </w:docDefaults>
-  <w:latentStyles w:defLockedState="0" w:defUIPriority="99" w:defSemiHidden="0" w:defUnhideWhenUsed="0" w:defQFormat="0" w:count="377">
-    <w:lsdException w:name="Normal" w:uiPriority="0" w:qFormat="1"/>
-    <w:lsdException w:name="heading 1" w:uiPriority="9" w:qFormat="1"/>
-    <w:lsdException w:name="heading 2" w:semiHidden="1" w:uiPriority="9" w:unhideWhenUsed="1" w:qFormat="1"/>
-    <w:lsdException w:name="heading 3" w:semiHidden="1" w:uiPriority="9" w:unhideWhenUsed="1" w:qFormat="1"/>
-    <w:lsdException w:name="heading 4" w:semiHidden="1" w:uiPriority="9" w:unhideWhenUsed="1" w:qFormat="1"/>
-    <w:lsdException w:name="heading 5" w:semiHidden="1" w:uiPriority="9" w:unhideWhenUsed="1" w:qFormat="1"/>
-    <w:lsdException w:name="heading 6" w:semiHidden="1" w:uiPriority="9" w:unhideWhenUsed="1" w:qFormat="1"/>
-    <w:lsdException w:name="heading 7" w:semiHidden="1" w:uiPriority="9" w:unhideWhenUsed="1" w:qFormat="1"/>
-    <w:lsdException w:name="heading 8" w:semiHidden="1" w:uiPriority="9" w:unhideWhenUsed="1" w:qFormat="1"/>
-    <w:lsdException w:name="heading 9" w:semiHidden="1" w:uiPriority="9" w:unhideWhenUsed="1" w:qFormat="1"/>
-    <w:lsdException w:name="index 1" w:semiHidden="1" w:unhideWhenUsed="1"/>
-    <w:lsdException w:name="index 2" w:semiHidden="1" w:unhideWhenUsed="1"/>
-    <w:lsdException w:name="index 3" w:semiHidden="1" w:unhideWhenUsed="1"/>
-    <w:lsdException w:name="index 4" w:semiHidden="1" w:unhideWhenUsed="1"/>
-    <w:lsdException w:name="index 5" w:semiHidden="1" w:unhideWhenUsed="1"/>
-    <w:lsdException w:name="index 6" w:semiHidden="1" w:unhideWhenUsed="1"/>
-    <w:lsdException w:name="index 7" w:semiHidden="1" w:unhideWhenUsed="1"/>
-    <w:lsdException w:name="index 8" w:semiHidden="1" w:unhideWhenUsed="1"/>
-    <w:lsdException w:name="index 9" w:semiHidden="1" w:unhideWhenUsed="1"/>
-    <w:lsdException w:name="toc 1" w:semiHidden="1" w:uiPriority="39" w:unhideWhenUsed="1"/>
-    <w:lsdException w:name="toc 2" w:semiHidden="1" w:uiPriority="39" w:unhideWhenUsed="1"/>
-    <w:lsdException w:name="toc 3" w:semiHidden="1" w:uiPriority="39" w:unhideWhenUsed="1"/>
-    <w:lsdException w:name="toc 4" w:semiHidden="1" w:uiPriority="39" w:unhideWhenUsed="1"/>
-    <w:lsdException w:name="toc 5" w:semiHidden="1" w:uiPriority="39" w:unhideWhenUsed="1"/>
-    <w:lsdException w:name="toc 6" w:semiHidden="1" w:uiPriority="39" w:unhideWhenUsed="1"/>
-    <w:lsdException w:name="toc 7" w:semiHidden="1" w:uiPriority="39" w:unhideWhenUsed="1"/>
-    <w:lsdException w:name="toc 8" w:semiHidden="1" w:uiPriority="39" w:unhideWhenUsed="1"/>
-    <w:lsdException w:name="toc 9" w:semiHidden="1" w:uiPriority="39" w:unhideWhenUsed="1"/>
-    <w:lsdException w:name="Normal Indent" w:semiHidden="1" w:unhideWhenUsed="1"/>
-    <w:lsdException w:name="footnote text" w:semiHidden="1" w:unhideWhenUsed="1"/>
-    <w:lsdException w:name="annotation text" w:semiHidden="1" w:unhideWhenUsed="1"/>
-    <w:lsdException w:name="header" w:semiHidden="1" w:unhideWhenUsed="1"/>
-    <w:lsdException w:name="footer" w:semiHidden="1" w:unhideWhenUsed="1"/>
-    <w:lsdException w:name="index heading" w:semiHidden="1" w:unhideWhenUsed="1"/>
-    <w:lsdException w:name="caption" w:semiHidden="1" w:uiPriority="35" w:unhideWhenUsed="1" w:qFormat="1"/>
-    <w:lsdException w:name="table of figures" w:semiHidden="1" w:unhideWhenUsed="1"/>
-    <w:lsdException w:name="envelope address" w:semiHidden="1" w:unhideWhenUsed="1"/>
-    <w:lsdException w:name="envelope return" w:semiHidden="1" w:unhideWhenUsed="1"/>
-    <w:lsdException w:name="footnote reference" w:semiHidden="1" w:unhideWhenUsed="1"/>
-    <w:lsdException w:name="annotation reference" w:semiHidden="1" w:unhideWhenUsed="1"/>
-    <w:lsdException w:name="line number" w:semiHidden="1" w:unhideWhenUsed="1"/>
-    <w:lsdException w:name="page number" w:semiHidden="1" w:unhideWhenUsed="1"/>
-    <w:lsdException w:name="endnote reference" w:semiHidden="1" w:unhideWhenUsed="1"/>
-    <w:lsdException w:name="endnote text" w:semiHidden="1" w:unhideWhenUsed="1"/>
-    <w:lsdException w:name="table of authorities" w:semiHidden="1" w:unhideWhenUsed="1"/>
-    <w:lsdException w:name="macro" w:semiHidden="1" w:unhideWhenUsed="1"/>
-    <w:lsdException w:name="toa heading" w:semiHidden="1" w:unhideWhenUsed="1"/>
-    <w:lsdException w:name="List" w:semiHidden="1" w:unhideWhenUsed="1"/>
-    <w:lsdException w:name="List Bullet" w:semiHidden="1" w:unhideWhenUsed="1"/>
-    <w:lsdException w:name="List Number" w:semiHidden="1" w:unhideWhenUsed="1"/>
-    <w:lsdException w:name="List 2" w:semiHidden="1" w:unhideWhenUsed="1"/>
-    <w:lsdException w:name="List 3" w:semiHidden="1" w:unhideWhenUsed="1"/>
-    <w:lsdException w:name="List 4" w:semiHidden="1" w:unhideWhenUsed="1"/>
-    <w:lsdException w:name="List 5" w:semiHidden="1" w:unhideWhenUsed="1"/>
-    <w:lsdException w:name="List Bullet 2" w:semiHidden="1" w:unhideWhenUsed="1"/>
-    <w:lsdException w:name="List Bullet 3" w:semiHidden="1" w:unhideWhenUsed="1"/>
-    <w:lsdException w:name="List Bullet 4" w:semiHidden="1" w:unhideWhenUsed="1"/>
-    <w:lsdException w:name="List Bullet 5" w:semiHidden="1" w:unhideWhenUsed="1"/>
-    <w:lsdException w:name="List Number 2" w:semiHidden="1" w:unhideWhenUsed="1"/>
-    <w:lsdException w:name="List Number 3" w:semiHidden="1" w:unhideWhenUsed="1"/>
-    <w:lsdException w:name="List Number 4" w:semiHidden="1" w:unhideWhenUsed="1"/>
-    <w:lsdException w:name="List Number 5" w:semiHidden="1" w:unhideWhenUsed="1"/>
-    <w:lsdException w:name="Title" w:uiPriority="10" w:qFormat="1"/>
-    <w:lsdException w:name="Closing" w:semiHidden="1" w:unhideWhenUsed="1"/>
-    <w:lsdException w:name="Signature" w:semiHidden="1" w:unhideWhenUsed="1"/>
-    <w:lsdException w:name="Default Paragraph Font" w:semiHidden="1" w:uiPriority="1" w:unhideWhenUsed="1"/>
-    <w:lsdException w:name="Body Text" w:semiHidden="1" w:unhideWhenUsed="1"/>
-    <w:lsdException w:name="Body Text Indent" w:semiHidden="1" w:unhideWhenUsed="1"/>
-    <w:lsdException w:name="List Continue" w:semiHidden="1" w:unhideWhenUsed="1"/>
-    <w:lsdException w:name="List Continue 2" w:semiHidden="1" w:unhideWhenUsed="1"/>
-    <w:lsdException w:name="List Continue 3" w:semiHidden="1" w:unhideWhenUsed="1"/>
-    <w:lsdException w:name="List Continue 4" w:semiHidden="1" w:unhideWhenUsed="1"/>
-    <w:lsdException w:name="List Continue 5" w:semiHidden="1" w:unhideWhenUsed="1"/>
-    <w:lsdException w:name="Message Header" w:semiHidden="1" w:unhideWhenUsed="1"/>
-    <w:lsdException w:name="Subtitle" w:uiPriority="11" w:qFormat="1"/>
-    <w:lsdException w:name="Salutation" w:semiHidden="1" w:unhideWhenUsed="1"/>
-    <w:lsdException w:name="Date" w:semiHidden="1" w:unhideWhenUsed="1"/>
-    <w:lsdException w:name="Body Text First Indent" w:semiHidden="1" w:unhideWhenUsed="1"/>
-    <w:lsdException w:name="Body Text First Indent 2" w:semiHidden="1" w:unhideWhenUsed="1"/>
-    <w:lsdException w:name="Note Heading" w:semiHidden="1" w:unhideWhenUsed="1"/>
-    <w:lsdException w:name="Body Text 2" w:semiHidden="1" w:unhideWhenUsed="1"/>
-    <w:lsdException w:name="Body Text 3" w:semiHidden="1" w:unhideWhenUsed="1"/>
-    <w:lsdException w:name="Body Text Indent 2" w:semiHidden="1" w:unhideWhenUsed="1"/>
-    <w:lsdException w:name="Body Text Indent 3" w:semiHidden="1" w:unhideWhenUsed="1"/>
-    <w:lsdException w:name="Block Text" w:semiHidden="1" w:unhideWhenUsed="1"/>
-    <w:lsdException w:name="Hyperlink" w:semiHidden="1" w:unhideWhenUsed="1"/>
-    <w:lsdException w:name="FollowedHyperlink" w:semiHidden="1" w:unhideWhenUsed="1"/>
-    <w:lsdException w:name="Strong" w:uiPriority="22" w:qFormat="1"/>
-    <w:lsdException w:name="Emphasis" w:uiPriority="20" w:qFormat="1"/>
-    <w:lsdException w:name="Document Map" w:semiHidden="1" w:unhideWhenUsed="1"/>
-    <w:lsdException w:name="Plain Text" w:semiHidden="1" w:unhideWhenUsed="1"/>
-    <w:lsdException w:name="E-mail Signature" w:semiHidden="1" w:unhideWhenUsed="1"/>
-    <w:lsdException w:name="HTML Top of Form" w:semiHidden="1" w:unhideWhenUsed="1"/>
-    <w:lsdException w:name="HTML Bottom of Form" w:semiHidden="1" w:unhideWhenUsed="1"/>
-    <w:lsdException w:name="Normal (Web)" w:semiHidden="1" w:unhideWhenUsed="1"/>
-    <w:lsdException w:name="HTML Acronym" w:semiHidden="1" w:unhideWhenUsed="1"/>
-    <w:lsdException w:name="HTML Address" w:semiHidden="1" w:unhideWhenUsed="1"/>
-    <w:lsdException w:name="HTML Cite" w:semiHidden="1" w:unhideWhenUsed="1"/>
-    <w:lsdException w:name="HTML Code" w:semiHidden="1" w:unhideWhenUsed="1"/>
-    <w:lsdException w:name="HTML Definition" w:semiHidden="1" w:unhideWhenUsed="1"/>
-    <w:lsdException w:name="HTML Keyboard" w:semiHidden="1" w:unhideWhenUsed="1"/>
-    <w:lsdException w:name="HTML Preformatted" w:semiHidden="1" w:unhideWhenUsed="1"/>
-    <w:lsdException w:name="HTML Sample" w:semiHidden="1" w:unhideWhenUsed="1"/>
-    <w:lsdException w:name="HTML Typewriter" w:semiHidden="1" w:unhideWhenUsed="1"/>
-    <w:lsdException w:name="HTML Variable" w:semiHidden="1" w:unhideWhenUsed="1"/>
-    <w:lsdException w:name="Normal Table" w:semiHidden="1" w:unhideWhenUsed="1"/>
-    <w:lsdException w:name="annotation subject" w:semiHidden="1" w:unhideWhenUsed="1"/>
-    <w:lsdException w:name="No List" w:semiHidden="1" w:unhideWhenUsed="1"/>
-    <w:lsdException w:name="Outline List 1" w:semiHidden="1" w:unhideWhenUsed="1"/>
-    <w:lsdException w:name="Outline List 2" w:semiHidden="1" w:unhideWhenUsed="1"/>
-    <w:lsdException w:name="Outline List 3" w:semiHidden="1" w:unhideWhenUsed="1"/>
-    <w:lsdException w:name="Table Simple 1" w:semiHidden="1" w:unhideWhenUsed="1"/>
-    <w:lsdException w:name="Table Simple 2" w:semiHidden="1" w:unhideWhenUsed="1"/>
-    <w:lsdException w:name="Table Simple 3" w:semiHidden="1" w:unhideWhenUsed="1"/>
-    <w:lsdException w:name="Table Classic 1" w:semiHidden="1" w:unhideWhenUsed="1"/>
-    <w:lsdException w:name="Table Classic 2" w:semiHidden="1" w:unhideWhenUsed="1"/>
-    <w:lsdException w:name="Table Classic 3" w:semiHidden="1" w:unhideWhenUsed="1"/>
-    <w:lsdException w:name="Table Classic 4" w:semiHidden="1" w:unhideWhenUsed="1"/>
-    <w:lsdException w:name="Table Colorful 1" w:semiHidden="1" w:unhideWhenUsed="1"/>
-    <w:lsdException w:name="Table Colorful 2" w:semiHidden="1" w:unhideWhenUsed="1"/>
-    <w:lsdException w:name="Table Colorful 3" w:semiHidden="1" w:unhideWhenUsed="1"/>
-    <w:lsdException w:name="Table Columns 1" w:semiHidden="1" w:unhideWhenUsed="1"/>
-    <w:lsdException w:name="Table Columns 2" w:semiHidden="1" w:unhideWhenUsed="1"/>
-    <w:lsdException w:name="Table Columns 3" w:semiHidden="1" w:unhideWhenUsed="1"/>
-    <w:lsdException w:name="Table Columns 4" w:semiHidden="1" w:unhideWhenUsed="1"/>
-    <w:lsdException w:name="Table Columns 5" w:semiHidden="1" w:unhideWhenUsed="1"/>
-    <w:lsdException w:name="Table Grid 1" w:semiHidden="1" w:unhideWhenUsed="1"/>
-    <w:lsdException w:name="Table Grid 2" w:semiHidden="1" w:unhideWhenUsed="1"/>
-    <w:lsdException w:name="Table Grid 3" w:semiHidden="1" w:unhideWhenUsed="1"/>
-    <w:lsdException w:name="Table Grid 4" w:semiHidden="1" w:unhideWhenUsed="1"/>
-    <w:lsdException w:name="Table Grid 5" w:semiHidden="1" w:unhideWhenUsed="1"/>
-    <w:lsdException w:name="Table Grid 6" w:semiHidden="1" w:unhideWhenUsed="1"/>
-    <w:lsdException w:name="Table Grid 7" w:semiHidden="1" w:unhideWhenUsed="1"/>
-    <w:lsdException w:name="Table Grid 8" w:semiHidden="1" w:unhideWhenUsed="1"/>
-    <w:lsdException w:name="Table List 1" w:semiHidden="1" w:unhideWhenUsed="1"/>
-    <w:lsdException w:name="Table List 2" w:semiHidden="1" w:unhideWhenUsed="1"/>
-    <w:lsdException w:name="Table List 3" w:semiHidden="1" w:unhideWhenUsed="1"/>
-    <w:lsdException w:name="Table List 4" w:semiHidden="1" w:unhideWhenUsed="1"/>
-    <w:lsdException w:name="Table List 5" w:semiHidden="1" w:unhideWhenUsed="1"/>
-    <w:lsdException w:name="Table List 6" w:semiHidden="1" w:unhideWhenUsed="1"/>
-    <w:lsdException w:name="Table List 7" w:semiHidden="1" w:unhideWhenUsed="1"/>
-    <w:lsdException w:name="Table List 8" w:semiHidden="1" w:unhideWhenUsed="1"/>
-    <w:lsdException w:name="Table 3D effects 1" w:semiHidden="1" w:unhideWhenUsed="1"/>
-    <w:lsdException w:name="Table 3D effects 2" w:semiHidden="1" w:unhideWhenUsed="1"/>
-    <w:lsdException w:name="Table 3D effects 3" w:semiHidden="1" w:unhideWhenUsed="1"/>
-    <w:lsdException w:name="Table Contemporary" w:semiHidden="1" w:unhideWhenUsed="1"/>
-    <w:lsdException w:name="Table Elegant" w:semiHidden="1" w:unhideWhenUsed="1"/>
-    <w:lsdException w:name="Table Professional" w:semiHidden="1" w:unhideWhenUsed="1"/>
-    <w:lsdException w:name="Table Subtle 1" w:semiHidden="1" w:unhideWhenUsed="1"/>
-    <w:lsdException w:name="Table Subtle 2" w:semiHidden="1" w:unhideWhenUsed="1"/>
-    <w:lsdException w:name="Table Web 1" w:semiHidden="1" w:unhideWhenUsed="1"/>
-    <w:lsdException w:name="Table Web 2" w:semiHidden="1" w:unhideWhenUsed="1"/>
-    <w:lsdException w:name="Table Web 3" w:semiHidden="1" w:unhideWhenUsed="1"/>
-    <w:lsdException w:name="Balloon Text" w:semiHidden="1" w:unhideWhenUsed="1"/>
-    <w:lsdException w:name="Table Grid" w:uiPriority="39"/>
-    <w:lsdException w:name="Table Theme" w:semiHidden="1" w:unhideWhenUsed="1"/>
-    <w:lsdException w:name="Placeholder Text" w:semiHidden="1"/>
-    <w:lsdException w:name="No Spacing" w:uiPriority="1" w:qFormat="1"/>
-    <w:lsdException w:name="Light Shading" w:uiPriority="60"/>
-    <w:lsdException w:name="Light List" w:uiPriority="61"/>
-    <w:lsdException w:name="Light Grid" w:uiPriority="62"/>
-    <w:lsdException w:name="Medium Shading 1" w:uiPriority="63"/>
-    <w:lsdException w:name="Medium Shading 2" w:uiPriority="64"/>
-    <w:lsdException w:name="Medium List 1" w:uiPriority="65"/>
-    <w:lsdException w:name="Medium List 2" w:uiPriority="66"/>
-    <w:lsdException w:name="Medium Grid 1" w:uiPriority="67"/>
-    <w:lsdException w:name="Medium Grid 2" w:uiPriority="68"/>
-    <w:lsdException w:name="Medium Grid 3" w:uiPriority="69"/>
-    <w:lsdException w:name="Dark List" w:uiPriority="70"/>
-    <w:lsdException w:name="Colorful Shading" w:uiPriority="71"/>
-    <w:lsdException w:name="Colorful List" w:uiPriority="72"/>
-    <w:lsdException w:name="Colorful Grid" w:uiPriority="73"/>
-    <w:lsdException w:name="Light Shading Accent 1" w:uiPriority="60"/>
-    <w:lsdException w:name="Light List Accent 1" w:uiPriority="61"/>
-    <w:lsdException w:name="Light Grid Accent 1" w:uiPriority="62"/>
-    <w:lsdException w:name="Medium Shading 1 Accent 1" w:uiPriority="63"/>
-    <w:lsdException w:name="Medium Shading 2 Accent 1" w:uiPriority="64"/>
-    <w:lsdException w:name="Medium List 1 Accent 1" w:uiPriority="65"/>
-    <w:lsdException w:name="Revision" w:semiHidden="1"/>
-    <w:lsdException w:name="List Paragraph" w:uiPriority="34" w:qFormat="1"/>
-    <w:lsdException w:name="Quote" w:uiPriority="29" w:qFormat="1"/>
-    <w:lsdException w:name="Intense Quote" w:uiPriority="30" w:qFormat="1"/>
-    <w:lsdException w:name="Medium List 2 Accent 1" w:uiPriority="66"/>
-    <w:lsdException w:name="Medium Grid 1 Accent 1" w:uiPriority="67"/>
-    <w:lsdException w:name="Medium Grid 2 Accent 1" w:uiPriority="68"/>
-    <w:lsdException w:name="Medium Grid 3 Accent 1" w:uiPriority="69"/>
-    <w:lsdException w:name="Dark List Accent 1" w:uiPriority="70"/>
-    <w:lsdException w:name="Colorful Shading Accent 1" w:uiPriority="71"/>
-    <w:lsdException w:name="Colorful List Accent 1" w:uiPriority="72"/>
-    <w:lsdException w:name="Colorful Grid Accent 1" w:uiPriority="73"/>
-    <w:lsdException w:name="Light Shading Accent 2" w:uiPriority="60"/>
-    <w:lsdException w:name="Light List Accent 2" w:uiPriority="61"/>
-    <w:lsdException w:name="Light Grid Accent 2" w:uiPriority="62"/>
-    <w:lsdException w:name="Medium Shading 1 Accent 2" w:uiPriority="63"/>
-    <w:lsdException w:name="Medium Shading 2 Accent 2" w:uiPriority="64"/>
-    <w:lsdException w:name="Medium List 1 Accent 2" w:uiPriority="65"/>
-    <w:lsdException w:name="Medium List 2 Accent 2" w:uiPriority="66"/>
-    <w:lsdException w:name="Medium Grid 1 Accent 2" w:uiPriority="67"/>
-    <w:lsdException w:name="Medium Grid 2 Accent 2" w:uiPriority="68"/>
-    <w:lsdException w:name="Medium Grid 3 Accent 2" w:uiPriority="69"/>
-    <w:lsdException w:name="Dark List Accent 2" w:uiPriority="70"/>
-    <w:lsdException w:name="Colorful Shading Accent 2" w:uiPriority="71"/>
-    <w:lsdException w:name="Colorful List Accent 2" w:uiPriority="72"/>
-    <w:lsdException w:name="Colorful Grid Accent 2" w:uiPriority="73"/>
-    <w:lsdException w:name="Light Shading Accent 3" w:uiPriority="60"/>
-    <w:lsdException w:name="Light List Accent 3" w:uiPriority="61"/>
-    <w:lsdException w:name="Light Grid Accent 3" w:uiPriority="62"/>
-    <w:lsdException w:name="Medium Shading 1 Accent 3" w:uiPriority="63"/>
-    <w:lsdException w:name="Medium Shading 2 Accent 3" w:uiPriority="64"/>
-    <w:lsdException w:name="Medium List 1 Accent 3" w:uiPriority="65"/>
-    <w:lsdException w:name="Medium List 2 Accent 3" w:uiPriority="66"/>
-    <w:lsdException w:name="Medium Grid 1 Accent 3" w:uiPriority="67"/>
-    <w:lsdException w:name="Medium Grid 2 Accent 3" w:uiPriority="68"/>
-    <w:lsdException w:name="Medium Grid 3 Accent 3" w:uiPriority="69"/>
-    <w:lsdException w:name="Dark List Accent 3" w:uiPriority="70"/>
-    <w:lsdException w:name="Colorful Shading Accent 3" w:uiPriority="71"/>
-    <w:lsdException w:name="Colorful List Accent 3" w:uiPriority="72"/>
-    <w:lsdException w:name="Colorful Grid Accent 3" w:uiPriority="73"/>
-    <w:lsdException w:name="Light Shading Accent 4" w:uiPriority="60"/>
-    <w:lsdException w:name="Light List Accent 4" w:uiPriority="61"/>
-    <w:lsdException w:name="Light Grid Accent 4" w:uiPriority="62"/>
-    <w:lsdException w:name="Medium Shading 1 Accent 4" w:uiPriority="63"/>
-    <w:lsdException w:name="Medium Shading 2 Accent 4" w:uiPriority="64"/>
-    <w:lsdException w:name="Medium List 1 Accent 4" w:uiPriority="65"/>
-    <w:lsdException w:name="Medium List 2 Accent 4" w:uiPriority="66"/>
-    <w:lsdException w:name="Medium Grid 1 Accent 4" w:uiPriority="67"/>
-    <w:lsdException w:name="Medium Grid 2 Accent 4" w:uiPriority="68"/>
-    <w:lsdException w:name="Medium Grid 3 Accent 4" w:uiPriority="69"/>
-    <w:lsdException w:name="Dark List Accent 4" w:uiPriority="70"/>
-    <w:lsdException w:name="Colorful Shading Accent 4" w:uiPriority="71"/>
-    <w:lsdException w:name="Colorful List Accent 4" w:uiPriority="72"/>
-    <w:lsdException w:name="Colorful Grid Accent 4" w:uiPriority="73"/>
-    <w:lsdException w:name="Light Shading Accent 5" w:uiPriority="60"/>
-    <w:lsdException w:name="Light List Accent 5" w:uiPriority="61"/>
-    <w:lsdException w:name="Light Grid Accent 5" w:uiPriority="62"/>
-    <w:lsdException w:name="Medium Shading 1 Accent 5" w:uiPriority="63"/>
-    <w:lsdException w:name="Medium Shading 2 Accent 5" w:uiPriority="64"/>
-    <w:lsdException w:name="Medium List 1 Accent 5" w:uiPriority="65"/>
-    <w:lsdException w:name="Medium List 2 Accent 5" w:uiPriority="66"/>
-    <w:lsdException w:name="Medium Grid 1 Accent 5" w:uiPriority="67"/>
-    <w:lsdException w:name="Medium Grid 2 Accent 5" w:uiPriority="68"/>
-    <w:lsdException w:name="Medium Grid 3 Accent 5" w:uiPriority="69"/>
-    <w:lsdException w:name="Dark List Accent 5" w:uiPriority="70"/>
-    <w:lsdException w:name="Colorful Shading Accent 5" w:uiPriority="71"/>
-    <w:lsdException w:name="Colorful List Accent 5" w:uiPriority="72"/>
-    <w:lsdException w:name="Colorful Grid Accent 5" w:uiPriority="73"/>
-    <w:lsdException w:name="Light Shading Accent 6" w:uiPriority="60"/>
-    <w:lsdException w:name="Light List Accent 6" w:uiPriority="61"/>
-    <w:lsdException w:name="Light Grid Accent 6" w:uiPriority="62"/>
-    <w:lsdException w:name="Medium Shading 1 Accent 6" w:uiPriority="63"/>
-    <w:lsdException w:name="Medium Shading 2 Accent 6" w:uiPriority="64"/>
-    <w:lsdException w:name="Medium List 1 Accent 6" w:uiPriority="65"/>
-    <w:lsdException w:name="Medium List 2 Accent 6" w:uiPriority="66"/>
-    <w:lsdException w:name="Medium Grid 1 Accent 6" w:uiPriority="67"/>
-    <w:lsdException w:name="Medium Grid 2 Accent 6" w:uiPriority="68"/>
-    <w:lsdException w:name="Medium Grid 3 Accent 6" w:uiPriority="69"/>
-    <w:lsdException w:name="Dark List Accent 6" w:uiPriority="70"/>
-    <w:lsdException w:name="Colorful Shading Accent 6" w:uiPriority="71"/>
-    <w:lsdException w:name="Colorful List Accent 6" w:uiPriority="72"/>
-    <w:lsdException w:name="Colorful Grid Accent 6" w:uiPriority="73"/>
-    <w:lsdException w:name="Subtle Emphasis" w:uiPriority="19" w:qFormat="1"/>
-    <w:lsdException w:name="Intense Emphasis" w:uiPriority="21" w:qFormat="1"/>
-    <w:lsdException w:name="Subtle Reference" w:uiPriority="31" w:qFormat="1"/>
-    <w:lsdException w:name="Intense Reference" w:uiPriority="32" w:qFormat="1"/>
-    <w:lsdException w:name="Book Title" w:uiPriority="33" w:qFormat="1"/>
-    <w:lsdException w:name="Bibliography" w:semiHidden="1" w:uiPriority="37" w:unhideWhenUsed="1"/>
-    <w:lsdException w:name="TOC Heading" w:semiHidden="1" w:uiPriority="39" w:unhideWhenUsed="1" w:qFormat="1"/>
-    <w:lsdException w:name="Plain Table 1" w:uiPriority="41"/>
-    <w:lsdException w:name="Plain Table 2" w:uiPriority="42"/>
-    <w:lsdException w:name="Plain Table 3" w:uiPriority="43"/>
-    <w:lsdException w:name="Plain Table 4" w:uiPriority="44"/>
-    <w:lsdException w:name="Plain Table 5" w:uiPriority="45"/>
-    <w:lsdException w:name="Grid Table Light" w:uiPriority="40"/>
-    <w:lsdException w:name="Grid Table 1 Light" w:uiPriority="46"/>
-    <w:lsdException w:name="Grid Table 2" w:uiPriority="47"/>
-    <w:lsdException w:name="Grid Table 3" w:uiPriority="48"/>
-    <w:lsdException w:name="Grid Table 4" w:uiPriority="49"/>
-    <w:lsdException w:name="Grid Table 5 Dark" w:uiPriority="50"/>
-    <w:lsdException w:name="Grid Table 6 Colorful" w:uiPriority="51"/>
-    <w:lsdException w:name="Grid Table 7 Colorful" w:uiPriority="52"/>
-    <w:lsdException w:name="Grid Table 1 Light Accent 1" w:uiPriority="46"/>
-    <w:lsdException w:name="Grid Table 2 Accent 1" w:uiPriority="47"/>
-    <w:lsdException w:name="Grid Table 3 Accent 1" w:uiPriority="48"/>
-    <w:lsdException w:name="Grid Table 4 Accent 1" w:uiPriority="49"/>
-    <w:lsdException w:name="Grid Table 5 Dark Accent 1" w:uiPriority="50"/>
-    <w:lsdException w:name="Grid Table 6 Colorful Accent 1" w:uiPriority="51"/>
-    <w:lsdException w:name="Grid Table 7 Colorful Accent 1" w:uiPriority="52"/>
-    <w:lsdException w:name="Grid Table 1 Light Accent 2" w:uiPriority="46"/>
-    <w:lsdException w:name="Grid Table 2 Accent 2" w:uiPriority="47"/>
-    <w:lsdException w:name="Grid Table 3 Accent 2" w:uiPriority="48"/>
-    <w:lsdException w:name="Grid Table 4 Accent 2" w:uiPriority="49"/>
-    <w:lsdException w:name="Grid Table 5 Dark Accent 2" w:uiPriority="50"/>
-    <w:lsdException w:name="Grid Table 6 Colorful Accent 2" w:uiPriority="51"/>
-    <w:lsdException w:name="Grid Table 7 Colorful Accent 2" w:uiPriority="52"/>
-    <w:lsdException w:name="Grid Table 1 Light Accent 3" w:uiPriority="46"/>
-    <w:lsdException w:name="Grid Table 2 Accent 3" w:uiPriority="47"/>
-    <w:lsdException w:name="Grid Table 3 Accent 3" w:uiPriority="48"/>
-    <w:lsdException w:name="Grid Table 4 Accent 3" w:uiPriority="49"/>
-    <w:lsdException w:name="Grid Table 5 Dark Accent 3" w:uiPriority="50"/>
-    <w:lsdException w:name="Grid Table 6 Colorful Accent 3" w:uiPriority="51"/>
-    <w:lsdException w:name="Grid Table 7 Colorful Accent 3" w:uiPriority="52"/>
-    <w:lsdException w:name="Grid Table 1 Light Accent 4" w:uiPriority="46"/>
-    <w:lsdException w:name="Grid Table 2 Accent 4" w:uiPriority="47"/>
-    <w:lsdException w:name="Grid Table 3 Accent 4" w:uiPriority="48"/>
-    <w:lsdException w:name="Grid Table 4 Accent 4" w:uiPriority="49"/>
-    <w:lsdException w:name="Grid Table 5 Dark Accent 4" w:uiPriority="50"/>
-    <w:lsdException w:name="Grid Table 6 Colorful Accent 4" w:uiPriority="51"/>
-    <w:lsdException w:name="Grid Table 7 Colorful Accent 4" w:uiPriority="52"/>
-    <w:lsdException w:name="Grid Table 1 Light Accent 5" w:uiPriority="46"/>
-    <w:lsdException w:name="Grid Table 2 Accent 5" w:uiPriority="47"/>
-    <w:lsdException w:name="Grid Table 3 Accent 5" w:uiPriority="48"/>
-    <w:lsdException w:name="Grid Table 4 Accent 5" w:uiPriority="49"/>
-    <w:lsdException w:name="Grid Table 5 Dark Accent 5" w:uiPriority="50"/>
-    <w:lsdException w:name="Grid Table 6 Colorful Accent 5" w:uiPriority="51"/>
-    <w:lsdException w:name="Grid Table 7 Colorful Accent 5" w:uiPriority="52"/>
-    <w:lsdException w:name="Grid Table 1 Light Accent 6" w:uiPriority="46"/>
-    <w:lsdException w:name="Grid Table 2 Accent 6" w:uiPriority="47"/>
-    <w:lsdException w:name="Grid Table 3 Accent 6" w:uiPriority="48"/>
-    <w:lsdException w:name="Grid Table 4 Accent 6" w:uiPriority="49"/>
-    <w:lsdException w:name="Grid Table 5 Dark Accent 6" w:uiPriority="50"/>
-    <w:lsdException w:name="Grid Table 6 Colorful Accent 6" w:uiPriority="51"/>
-    <w:lsdException w:name="Grid Table 7 Colorful Accent 6" w:uiPriority="52"/>
-    <w:lsdException w:name="List Table 1 Light" w:uiPriority="46"/>
-    <w:lsdException w:name="List Table 2" w:uiPriority="47"/>
-    <w:lsdException w:name="List Table 3" w:uiPriority="48"/>
-    <w:lsdException w:name="List Table 4" w:uiPriority="49"/>
-    <w:lsdException w:name="List Table 5 Dark" w:uiPriority="50"/>
-    <w:lsdException w:name="List Table 6 Colorful" w:uiPriority="51"/>
-    <w:lsdException w:name="List Table 7 Colorful" w:uiPriority="52"/>
-    <w:lsdException w:name="List Table 1 Light Accent 1" w:uiPriority="46"/>
-    <w:lsdException w:name="List Table 2 Accent 1" w:uiPriority="47"/>
-    <w:lsdException w:name="List Table 3 Accent 1" w:uiPriority="48"/>
-    <w:lsdException w:name="List Table 4 Accent 1" w:uiPriority="49"/>
-    <w:lsdException w:name="List Table 5 Dark Accent 1" w:uiPriority="50"/>
-    <w:lsdException w:name="List Table 6 Colorful Accent 1" w:uiPriority="51"/>
-    <w:lsdException w:name="List Table 7 Colorful Accent 1" w:uiPriority="52"/>
-    <w:lsdException w:name="List Table 1 Light Accent 2" w:uiPriority="46"/>
-    <w:lsdException w:name="List Table 2 Accent 2" w:uiPriority="47"/>
-    <w:lsdException w:name="List Table 3 Accent 2" w:uiPriority="48"/>
-    <w:lsdException w:name="List Table 4 Accent 2" w:uiPriority="49"/>
-    <w:lsdException w:name="List Table 5 Dark Accent 2" w:uiPriority="50"/>
-    <w:lsdException w:name="List Table 6 Colorful Accent 2" w:uiPriority="51"/>
-    <w:lsdException w:name="List Table 7 Colorful Accent 2" w:uiPriority="52"/>
-    <w:lsdException w:name="List Table 1 Light Accent 3" w:uiPriority="46"/>
-    <w:lsdException w:name="List Table 2 Accent 3" w:uiPriority="47"/>
-    <w:lsdException w:name="List Table 3 Accent 3" w:uiPriority="48"/>
-    <w:lsdException w:name="List Table 4 Accent 3" w:uiPriority="49"/>
-    <w:lsdException w:name="List Table 5 Dark Accent 3" w:uiPriority="50"/>
-    <w:lsdException w:name="List Table 6 Colorful Accent 3" w:uiPriority="51"/>
-    <w:lsdException w:name="List Table 7 Colorful Accent 3" w:uiPriority="52"/>
-    <w:lsdException w:name="List Table 1 Light Accent 4" w:uiPriority="46"/>
-    <w:lsdException w:name="List Table 2 Accent 4" w:uiPriority="47"/>
-    <w:lsdException w:name="List Table 3 Accent 4" w:uiPriority="48"/>
-    <w:lsdException w:name="List Table 4 Accent 4" w:uiPriority="49"/>
-    <w:lsdException w:name="List Table 5 Dark Accent 4" w:uiPriority="50"/>
-    <w:lsdException w:name="List Table 6 Colorful Accent 4" w:uiPriority="51"/>
-    <w:lsdException w:name="List Table 7 Colorful Accent 4" w:uiPriority="52"/>
-    <w:lsdException w:name="List Table 1 Light Accent 5" w:uiPriority="46"/>
-    <w:lsdException w:name="List Table 2 Accent 5" w:uiPriority="47"/>
-    <w:lsdException w:name="List Table 3 Accent 5" w:uiPriority="48"/>
-    <w:lsdException w:name="List Table 4 Accent 5" w:uiPriority="49"/>
-    <w:lsdException w:name="List Table 5 Dark Accent 5" w:uiPriority="50"/>
-    <w:lsdException w:name="List Table 6 Colorful Accent 5" w:uiPriority="51"/>
-    <w:lsdException w:name="List Table 7 Colorful Accent 5" w:uiPriority="52"/>
-    <w:lsdException w:name="List Table 1 Light Accent 6" w:uiPriority="46"/>
-    <w:lsdException w:name="List Table 2 Accent 6" w:uiPriority="47"/>
-    <w:lsdException w:name="List Table 3 Accent 6" w:uiPriority="48"/>
-    <w:lsdException w:name="List Table 4 Accent 6" w:uiPriority="49"/>
-    <w:lsdException w:name="List Table 5 Dark Accent 6" w:uiPriority="50"/>
-    <w:lsdException w:name="List Table 6 Colorful Accent 6" w:uiPriority="51"/>
-    <w:lsdException w:name="List Table 7 Colorful Accent 6" w:uiPriority="52"/>
-    <w:lsdException w:name="Mention" w:semiHidden="1" w:unhideWhenUsed="1"/>
-    <w:lsdException w:name="Smart Hyperlink" w:semiHidden="1" w:unhideWhenUsed="1"/>
-    <w:lsdException w:name="Hashtag" w:semiHidden="1" w:unhideWhenUsed="1"/>
-    <w:lsdException w:name="Unresolved Mention" w:semiHidden="1" w:unhideWhenUsed="1"/>
-    <w:lsdException w:name="Smart Link" w:semiHidden="1" w:unhideWhenUsed="1"/>
-    <w:lsdException w:name="Smart Link Error" w:semiHidden="1" w:unhideWhenUsed="1"/>
+  <w:latentStyles w:defLockedState="0" w:defUIPriority="99" w:defSemiHidden="1" w:defUnhideWhenUsed="1" w:defQFormat="0" w:count="267">
+    <w:lsdException w:name="Normal" w:semiHidden="0" w:uiPriority="0" w:unhideWhenUsed="0" w:qFormat="1"/>
+    <w:lsdException w:name="heading 1" w:semiHidden="0" w:uiPriority="9" w:unhideWhenUsed="0" w:qFormat="1"/>
+    <w:lsdException w:name="heading 2" w:uiPriority="9" w:qFormat="1"/>
+    <w:lsdException w:name="heading 3" w:uiPriority="9" w:qFormat="1"/>
+    <w:lsdException w:name="heading 4" w:uiPriority="9" w:qFormat="1"/>
+    <w:lsdException w:name="heading 5" w:uiPriority="9" w:qFormat="1"/>
+    <w:lsdException w:name="heading 6" w:uiPriority="9" w:qFormat="1"/>
+    <w:lsdException w:name="heading 7" w:uiPriority="9" w:qFormat="1"/>
+    <w:lsdException w:name="heading 8" w:uiPriority="9" w:qFormat="1"/>
+    <w:lsdException w:name="heading 9" w:uiPriority="9" w:qFormat="1"/>
+    <w:lsdException w:name="toc 1" w:uiPriority="39"/>
+    <w:lsdException w:name="toc 2" w:uiPriority="39"/>
+    <w:lsdException w:name="toc 3" w:uiPriority="39"/>
+    <w:lsdException w:name="toc 4" w:uiPriority="39"/>
+    <w:lsdException w:name="toc 5" w:uiPriority="39"/>
+    <w:lsdException w:name="toc 6" w:uiPriority="39"/>
+    <w:lsdException w:name="toc 7" w:uiPriority="39"/>
+    <w:lsdException w:name="toc 8" w:uiPriority="39"/>
+    <w:lsdException w:name="toc 9" w:uiPriority="39"/>
+    <w:lsdException w:name="caption" w:uiPriority="35" w:qFormat="1"/>
+    <w:lsdException w:name="Title" w:semiHidden="0" w:uiPriority="10" w:unhideWhenUsed="0" w:qFormat="1"/>
+    <w:lsdException w:name="Default Paragraph Font" w:uiPriority="1"/>
+    <w:lsdException w:name="Subtitle" w:semiHidden="0" w:uiPriority="11" w:unhideWhenUsed="0" w:qFormat="1"/>
+    <w:lsdException w:name="Strong" w:semiHidden="0" w:uiPriority="22" w:unhideWhenUsed="0" w:qFormat="1"/>
+    <w:lsdException w:name="Emphasis" w:semiHidden="0" w:uiPriority="20" w:unhideWhenUsed="0" w:qFormat="1"/>
+    <w:lsdException w:name="Table Grid" w:semiHidden="0" w:uiPriority="39" w:unhideWhenUsed="0"/>
+    <w:lsdException w:name="Placeholder Text" w:unhideWhenUsed="0"/>
+    <w:lsdException w:name="No Spacing" w:semiHidden="0" w:uiPriority="1" w:unhideWhenUsed="0" w:qFormat="1"/>
+    <w:lsdException w:name="Light Shading" w:semiHidden="0" w:uiPriority="60" w:unhideWhenUsed="0"/>
+    <w:lsdException w:name="Light List" w:semiHidden="0" w:uiPriority="61" w:unhideWhenUsed="0"/>
+    <w:lsdException w:name="Light Grid" w:semiHidden="0" w:uiPriority="62" w:unhideWhenUsed="0"/>
+    <w:lsdException w:name="Medium Shading 1" w:semiHidden="0" w:uiPriority="63" w:unhideWhenUsed="0"/>
+    <w:lsdException w:name="Medium Shading 2" w:semiHidden="0" w:uiPriority="64" w:unhideWhenUsed="0"/>
+    <w:lsdException w:name="Medium List 1" w:semiHidden="0" w:uiPriority="65" w:unhideWhenUsed="0"/>
+    <w:lsdException w:name="Medium List 2" w:semiHidden="0" w:uiPriority="66" w:unhideWhenUsed="0"/>
+    <w:lsdException w:name="Medium Grid 1" w:semiHidden="0" w:uiPriority="67" w:unhideWhenUsed="0"/>
+    <w:lsdException w:name="Medium Grid 2" w:semiHidden="0" w:uiPriority="68" w:unhideWhenUsed="0"/>
+    <w:lsdException w:name="Medium Grid 3" w:semiHidden="0" w:uiPriority="69" w:unhideWhenUsed="0"/>
+    <w:lsdException w:name="Dark List" w:semiHidden="0" w:uiPriority="70" w:unhideWhenUsed="0"/>
+    <w:lsdException w:name="Colorful Shading" w:semiHidden="0" w:uiPriority="71" w:unhideWhenUsed="0"/>
+    <w:lsdException w:name="Colorful List" w:semiHidden="0" w:uiPriority="72" w:unhideWhenUsed="0"/>
+    <w:lsdException w:name="Colorful Grid" w:semiHidden="0" w:uiPriority="73" w:unhideWhenUsed="0"/>
+    <w:lsdException w:name="Light Shading Accent 1" w:semiHidden="0" w:uiPriority="60" w:unhideWhenUsed="0"/>
+    <w:lsdException w:name="Light List Accent 1" w:semiHidden="0" w:uiPriority="61" w:unhideWhenUsed="0"/>
+    <w:lsdException w:name="Light Grid Accent 1" w:semiHidden="0" w:uiPriority="62" w:unhideWhenUsed="0"/>
+    <w:lsdException w:name="Medium Shading 1 Accent 1" w:semiHidden="0" w:uiPriority="63" w:unhideWhenUsed="0"/>
+    <w:lsdException w:name="Medium Shading 2 Accent 1" w:semiHidden="0" w:uiPriority="64" w:unhideWhenUsed="0"/>
+    <w:lsdException w:name="Medium List 1 Accent 1" w:semiHidden="0" w:uiPriority="65" w:unhideWhenUsed="0"/>
+    <w:lsdException w:name="Revision" w:unhideWhenUsed="0"/>
+    <w:lsdException w:name="List Paragraph" w:semiHidden="0" w:uiPriority="34" w:unhideWhenUsed="0" w:qFormat="1"/>
+    <w:lsdException w:name="Quote" w:semiHidden="0" w:uiPriority="29" w:unhideWhenUsed="0" w:qFormat="1"/>
+    <w:lsdException w:name="Intense Quote" w:semiHidden="0" w:uiPriority="30" w:unhideWhenUsed="0" w:qFormat="1"/>
+    <w:lsdException w:name="Medium List 2 Accent 1" w:semiHidden="0" w:uiPriority="66" w:unhideWhenUsed="0"/>
+    <w:lsdException w:name="Medium Grid 1 Accent 1" w:semiHidden="0" w:uiPriority="67" w:unhideWhenUsed="0"/>
+    <w:lsdException w:name="Medium Grid 2 Accent 1" w:semiHidden="0" w:uiPriority="68" w:unhideWhenUsed="0"/>
+    <w:lsdException w:name="Medium Grid 3 Accent 1" w:semiHidden="0" w:uiPriority="69" w:unhideWhenUsed="0"/>
+    <w:lsdException w:name="Dark List Accent 1" w:semiHidden="0" w:uiPriority="70" w:unhideWhenUsed="0"/>
+    <w:lsdException w:name="Colorful Shading Accent 1" w:semiHidden="0" w:uiPriority="71" w:unhideWhenUsed="0"/>
+    <w:lsdException w:name="Colorful List Accent 1" w:semiHidden="0" w:uiPriority="72" w:unhideWhenUsed="0"/>
+    <w:lsdException w:name="Colorful Grid Accent 1" w:semiHidden="0" w:uiPriority="73" w:unhideWhenUsed="0"/>
+    <w:lsdException w:name="Light Shading Accent 2" w:semiHidden="0" w:uiPriority="60" w:unhideWhenUsed="0"/>
+    <w:lsdException w:name="Light List Accent 2" w:semiHidden="0" w:uiPriority="61" w:unhideWhenUsed="0"/>
+    <w:lsdException w:name="Light Grid Accent 2" w:semiHidden="0" w:uiPriority="62" w:unhideWhenUsed="0"/>
+    <w:lsdException w:name="Medium Shading 1 Accent 2" w:semiHidden="0" w:uiPriority="63" w:unhideWhenUsed="0"/>
+    <w:lsdException w:name="Medium Shading 2 Accent 2" w:semiHidden="0" w:uiPriority="64" w:unhideWhenUsed="0"/>
+    <w:lsdException w:name="Medium List 1 Accent 2" w:semiHidden="0" w:uiPriority="65" w:unhideWhenUsed="0"/>
+    <w:lsdException w:name="Medium List 2 Accent 2" w:semiHidden="0" w:uiPriority="66" w:unhideWhenUsed="0"/>
+    <w:lsdException w:name="Medium Grid 1 Accent 2" w:semiHidden="0" w:uiPriority="67" w:unhideWhenUsed="0"/>
+    <w:lsdException w:name="Medium Grid 2 Accent 2" w:semiHidden="0" w:uiPriority="68" w:unhideWhenUsed="0"/>
+    <w:lsdException w:name="Medium Grid 3 Accent 2" w:semiHidden="0" w:uiPriority="69" w:unhideWhenUsed="0"/>
+    <w:lsdException w:name="Dark List Accent 2" w:semiHidden="0" w:uiPriority="70" w:unhideWhenUsed="0"/>
+    <w:lsdException w:name="Colorful Shading Accent 2" w:semiHidden="0" w:uiPriority="71" w:unhideWhenUsed="0"/>
+    <w:lsdException w:name="Colorful List Accent 2" w:semiHidden="0" w:uiPriority="72" w:unhideWhenUsed="0"/>
+    <w:lsdException w:name="Colorful Grid Accent 2" w:semiHidden="0" w:uiPriority="73" w:unhideWhenUsed="0"/>
+    <w:lsdException w:name="Light Shading Accent 3" w:semiHidden="0" w:uiPriority="60" w:unhideWhenUsed="0"/>
+    <w:lsdException w:name="Light List Accent 3" w:semiHidden="0" w:uiPriority="61" w:unhideWhenUsed="0"/>
+    <w:lsdException w:name="Light Grid Accent 3" w:semiHidden="0" w:uiPriority="62" w:unhideWhenUsed="0"/>
+    <w:lsdException w:name="Medium Shading 1 Accent 3" w:semiHidden="0" w:uiPriority="63" w:unhideWhenUsed="0"/>
+    <w:lsdException w:name="Medium Shading 2 Accent 3" w:semiHidden="0" w:uiPriority="64" w:unhideWhenUsed="0"/>
+    <w:lsdException w:name="Medium List 1 Accent 3" w:semiHidden="0" w:uiPriority="65" w:unhideWhenUsed="0"/>
+    <w:lsdException w:name="Medium List 2 Accent 3" w:semiHidden="0" w:uiPriority="66" w:unhideWhenUsed="0"/>
+    <w:lsdException w:name="Medium Grid 1 Accent 3" w:semiHidden="0" w:uiPriority="67" w:unhideWhenUsed="0"/>
+    <w:lsdException w:name="Medium Grid 2 Accent 3" w:semiHidden="0" w:uiPriority="68" w:unhideWhenUsed="0"/>
+    <w:lsdException w:name="Medium Grid 3 Accent 3" w:semiHidden="0" w:uiPriority="69" w:unhideWhenUsed="0"/>
+    <w:lsdException w:name="Dark List Accent 3" w:semiHidden="0" w:uiPriority="70" w:unhideWhenUsed="0"/>
+    <w:lsdException w:name="Colorful Shading Accent 3" w:semiHidden="0" w:uiPriority="71" w:unhideWhenUsed="0"/>
+    <w:lsdException w:name="Colorful List Accent 3" w:semiHidden="0" w:uiPriority="72" w:unhideWhenUsed="0"/>
+    <w:lsdException w:name="Colorful Grid Accent 3" w:semiHidden="0" w:uiPriority="73" w:unhideWhenUsed="0"/>
+    <w:lsdException w:name="Light Shading Accent 4" w:semiHidden="0" w:uiPriority="60" w:unhideWhenUsed="0"/>
+    <w:lsdException w:name="Light List Accent 4" w:semiHidden="0" w:uiPriority="61" w:unhideWhenUsed="0"/>
+    <w:lsdException w:name="Light Grid Accent 4" w:semiHidden="0" w:uiPriority="62" w:unhideWhenUsed="0"/>
+    <w:lsdException w:name="Medium Shading 1 Accent 4" w:semiHidden="0" w:uiPriority="63" w:unhideWhenUsed="0"/>
+    <w:lsdException w:name="Medium Shading 2 Accent 4" w:semiHidden="0" w:uiPriority="64" w:unhideWhenUsed="0"/>
+    <w:lsdException w:name="Medium List 1 Accent 4" w:semiHidden="0" w:uiPriority="65" w:unhideWhenUsed="0"/>
+    <w:lsdException w:name="Medium List 2 Accent 4" w:semiHidden="0" w:uiPriority="66" w:unhideWhenUsed="0"/>
+    <w:lsdException w:name="Medium Grid 1 Accent 4" w:semiHidden="0" w:uiPriority="67" w:unhideWhenUsed="0"/>
+    <w:lsdException w:name="Medium Grid 2 Accent 4" w:semiHidden="0" w:uiPriority="68" w:unhideWhenUsed="0"/>
+    <w:lsdException w:name="Medium Grid 3 Accent 4" w:semiHidden="0" w:uiPriority="69" w:unhideWhenUsed="0"/>
+    <w:lsdException w:name="Dark List Accent 4" w:semiHidden="0" w:uiPriority="70" w:unhideWhenUsed="0"/>
+    <w:lsdException w:name="Colorful Shading Accent 4" w:semiHidden="0" w:uiPriority="71" w:unhideWhenUsed="0"/>
+    <w:lsdException w:name="Colorful List Accent 4" w:semiHidden="0" w:uiPriority="72" w:unhideWhenUsed="0"/>
+    <w:lsdException w:name="Colorful Grid Accent 4" w:semiHidden="0" w:uiPriority="73" w:unhideWhenUsed="0"/>
+    <w:lsdException w:name="Light Shading Accent 5" w:semiHidden="0" w:uiPriority="60" w:unhideWhenUsed="0"/>
+    <w:lsdException w:name="Light List Accent 5" w:semiHidden="0" w:uiPriority="61" w:unhideWhenUsed="0"/>
+    <w:lsdException w:name="Light Grid Accent 5" w:semiHidden="0" w:uiPriority="62" w:unhideWhenUsed="0"/>
+    <w:lsdException w:name="Medium Shading 1 Accent 5" w:semiHidden="0" w:uiPriority="63" w:unhideWhenUsed="0"/>
+    <w:lsdException w:name="Medium Shading 2 Accent 5" w:semiHidden="0" w:uiPriority="64" w:unhideWhenUsed="0"/>
+    <w:lsdException w:name="Medium List 1 Accent 5" w:semiHidden="0" w:uiPriority="65" w:unhideWhenUsed="0"/>
+    <w:lsdException w:name="Medium List 2 Accent 5" w:semiHidden="0" w:uiPriority="66" w:unhideWhenUsed="0"/>
+    <w:lsdException w:name="Medium Grid 1 Accent 5" w:semiHidden="0" w:uiPriority="67" w:unhideWhenUsed="0"/>
+    <w:lsdException w:name="Medium Grid 2 Accent 5" w:semiHidden="0" w:uiPriority="68" w:unhideWhenUsed="0"/>
+    <w:lsdException w:name="Medium Grid 3 Accent 5" w:semiHidden="0" w:uiPriority="69" w:unhideWhenUsed="0"/>
+    <w:lsdException w:name="Dark List Accent 5" w:semiHidden="0" w:uiPriority="70" w:unhideWhenUsed="0"/>
+    <w:lsdException w:name="Colorful Shading Accent 5" w:semiHidden="0" w:uiPriority="71" w:unhideWhenUsed="0"/>
+    <w:lsdException w:name="Colorful List Accent 5" w:semiHidden="0" w:uiPriority="72" w:unhideWhenUsed="0"/>
+    <w:lsdException w:name="Colorful Grid Accent 5" w:semiHidden="0" w:uiPriority="73" w:unhideWhenUsed="0"/>
+    <w:lsdException w:name="Light Shading Accent 6" w:semiHidden="0" w:uiPriority="60" w:unhideWhenUsed="0"/>
+    <w:lsdException w:name="Light List Accent 6" w:semiHidden="0" w:uiPriority="61" w:unhideWhenUsed="0"/>
+    <w:lsdException w:name="Light Grid Accent 6" w:semiHidden="0" w:uiPriority="62" w:unhideWhenUsed="0"/>
+    <w:lsdException w:name="Medium Shading 1 Accent 6" w:semiHidden="0" w:uiPriority="63" w:unhideWhenUsed="0"/>
+    <w:lsdException w:name="Medium Shading 2 Accent 6" w:semiHidden="0" w:uiPriority="64" w:unhideWhenUsed="0"/>
+    <w:lsdException w:name="Medium List 1 Accent 6" w:semiHidden="0" w:uiPriority="65" w:unhideWhenUsed="0"/>
+    <w:lsdException w:name="Medium List 2 Accent 6" w:semiHidden="0" w:uiPriority="66" w:unhideWhenUsed="0"/>
+    <w:lsdException w:name="Medium Grid 1 Accent 6" w:semiHidden="0" w:uiPriority="67" w:unhideWhenUsed="0"/>
+    <w:lsdException w:name="Medium Grid 2 Accent 6" w:semiHidden="0" w:uiPriority="68" w:unhideWhenUsed="0"/>
+    <w:lsdException w:name="Medium Grid 3 Accent 6" w:semiHidden="0" w:uiPriority="69" w:unhideWhenUsed="0"/>
+    <w:lsdException w:name="Dark List Accent 6" w:semiHidden="0" w:uiPriority="70" w:unhideWhenUsed="0"/>
+    <w:lsdException w:name="Colorful Shading Accent 6" w:semiHidden="0" w:uiPriority="71" w:unhideWhenUsed="0"/>
+    <w:lsdException w:name="Colorful List Accent 6" w:semiHidden="0" w:uiPriority="72" w:unhideWhenUsed="0"/>
+    <w:lsdException w:name="Colorful Grid Accent 6" w:semiHidden="0" w:uiPriority="73" w:unhideWhenUsed="0"/>
+    <w:lsdException w:name="Subtle Emphasis" w:semiHidden="0" w:uiPriority="19" w:unhideWhenUsed="0" w:qFormat="1"/>
+    <w:lsdException w:name="Intense Emphasis" w:semiHidden="0" w:uiPriority="21" w:unhideWhenUsed="0" w:qFormat="1"/>
+    <w:lsdException w:name="Subtle Reference" w:semiHidden="0" w:uiPriority="31" w:unhideWhenUsed="0" w:qFormat="1"/>
+    <w:lsdException w:name="Intense Reference" w:semiHidden="0" w:uiPriority="32" w:unhideWhenUsed="0" w:qFormat="1"/>
+    <w:lsdException w:name="Book Title" w:semiHidden="0" w:uiPriority="33" w:unhideWhenUsed="0" w:qFormat="1"/>
+    <w:lsdException w:name="Bibliography" w:uiPriority="37"/>
+    <w:lsdException w:name="TOC Heading" w:uiPriority="39" w:qFormat="1"/>
   </w:latentStyles>
   <w:style w:type="paragraph" w:default="1" w:styleId="a">
     <w:name w:val="Normal"/>
     <w:qFormat/>
+    <w:rsid w:val="004B38A3"/>
   </w:style>
   <w:style w:type="character" w:default="1" w:styleId="a0">
     <w:name w:val="Default Paragraph Font"/>
@@ -4839,6 +6179,7 @@
     <w:uiPriority w:val="99"/>
     <w:semiHidden/>
     <w:unhideWhenUsed/>
+    <w:qFormat/>
     <w:tblPr>
       <w:tblInd w:w="0" w:type="dxa"/>
       <w:tblCellMar>
@@ -4881,6 +6222,7 @@
       <w:spacing w:after="0" w:line="240" w:lineRule="auto"/>
     </w:pPr>
     <w:tblPr>
+      <w:tblInd w:w="0" w:type="dxa"/>
       <w:tblBorders>
         <w:top w:val="single" w:sz="4" w:space="0" w:color="auto"/>
         <w:left w:val="single" w:sz="4" w:space="0" w:color="auto"/>
@@ -4889,6 +6231,12 @@
         <w:insideH w:val="single" w:sz="4" w:space="0" w:color="auto"/>
         <w:insideV w:val="single" w:sz="4" w:space="0" w:color="auto"/>
       </w:tblBorders>
+      <w:tblCellMar>
+        <w:top w:w="0" w:type="dxa"/>
+        <w:left w:w="108" w:type="dxa"/>
+        <w:bottom w:w="0" w:type="dxa"/>
+        <w:right w:w="108" w:type="dxa"/>
+      </w:tblCellMar>
     </w:tblPr>
   </w:style>
   <w:style w:type="paragraph" w:styleId="a5">
@@ -4948,7 +6296,7 @@
     </a:clrScheme>
     <a:fontScheme name="Стандартная">
       <a:majorFont>
-        <a:latin typeface="Calibri Light" panose="020F0302020204030204"/>
+        <a:latin typeface="Calibri Light"/>
         <a:ea typeface=""/>
         <a:cs typeface=""/>
         <a:font script="Jpan" typeface="游ゴシック Light"/>
@@ -5000,7 +6348,7 @@
         <a:font script="Tfng" typeface="Ebrima"/>
       </a:majorFont>
       <a:minorFont>
-        <a:latin typeface="Calibri" panose="020F0502020204030204"/>
+        <a:latin typeface="Calibri"/>
         <a:ea typeface=""/>
         <a:cs typeface=""/>
         <a:font script="Jpan" typeface="游明朝"/>
@@ -5194,7 +6542,7 @@
   <a:extraClrSchemeLst/>
   <a:extLst>
     <a:ext uri="{05A4C25C-085E-4340-85A3-A5531E510DB2}">
-      <thm15:themeFamily xmlns:thm15="http://schemas.microsoft.com/office/thememl/2012/main" name="Office Theme" id="{62F939B6-93AF-4DB8-9C6B-D6C7DFDC589F}" vid="{4A3C46E8-61CC-4603-A589-7422A47A8E4A}"/>
+      <thm15:themeFamily xmlns:thm15="http://schemas.microsoft.com/office/thememl/2012/main" xmlns="" name="Office Theme" id="{62F939B6-93AF-4DB8-9C6B-D6C7DFDC589F}" vid="{4A3C46E8-61CC-4603-A589-7422A47A8E4A}"/>
     </a:ext>
   </a:extLst>
 </a:theme>

--- a/Lab1.docx
+++ b/Lab1.docx
@@ -1,6 +1,6 @@
 
 <file path=word/document.xml><?xml version="1.0" encoding="utf-8"?>
-<w:document xmlns:ve="http://schemas.openxmlformats.org/markup-compatibility/2006" xmlns:o="urn:schemas-microsoft-com:office:office" xmlns:r="http://schemas.openxmlformats.org/officeDocument/2006/relationships" xmlns:m="http://schemas.openxmlformats.org/officeDocument/2006/math" xmlns:v="urn:schemas-microsoft-com:vml" xmlns:wp="http://schemas.openxmlformats.org/drawingml/2006/wordprocessingDrawing" xmlns:w10="urn:schemas-microsoft-com:office:word" xmlns:w="http://schemas.openxmlformats.org/wordprocessingml/2006/main" xmlns:wne="http://schemas.microsoft.com/office/word/2006/wordml">
+<w:document xmlns:wpc="http://schemas.microsoft.com/office/word/2010/wordprocessingCanvas" xmlns:cx="http://schemas.microsoft.com/office/drawing/2014/chartex" xmlns:cx1="http://schemas.microsoft.com/office/drawing/2015/9/8/chartex" xmlns:cx2="http://schemas.microsoft.com/office/drawing/2015/10/21/chartex" xmlns:cx3="http://schemas.microsoft.com/office/drawing/2016/5/9/chartex" xmlns:cx4="http://schemas.microsoft.com/office/drawing/2016/5/10/chartex" xmlns:cx5="http://schemas.microsoft.com/office/drawing/2016/5/11/chartex" xmlns:cx6="http://schemas.microsoft.com/office/drawing/2016/5/12/chartex" xmlns:cx7="http://schemas.microsoft.com/office/drawing/2016/5/13/chartex" xmlns:cx8="http://schemas.microsoft.com/office/drawing/2016/5/14/chartex" xmlns:mc="http://schemas.openxmlformats.org/markup-compatibility/2006" xmlns:aink="http://schemas.microsoft.com/office/drawing/2016/ink" xmlns:am3d="http://schemas.microsoft.com/office/drawing/2017/model3d" xmlns:o="urn:schemas-microsoft-com:office:office" xmlns:r="http://schemas.openxmlformats.org/officeDocument/2006/relationships" xmlns:m="http://schemas.openxmlformats.org/officeDocument/2006/math" xmlns:v="urn:schemas-microsoft-com:vml" xmlns:wp14="http://schemas.microsoft.com/office/word/2010/wordprocessingDrawing" xmlns:wp="http://schemas.openxmlformats.org/drawingml/2006/wordprocessingDrawing" xmlns:w10="urn:schemas-microsoft-com:office:word" xmlns:w="http://schemas.openxmlformats.org/wordprocessingml/2006/main" xmlns:w14="http://schemas.microsoft.com/office/word/2010/wordml" xmlns:w15="http://schemas.microsoft.com/office/word/2012/wordml" xmlns:w16cid="http://schemas.microsoft.com/office/word/2016/wordml/cid" xmlns:w16se="http://schemas.microsoft.com/office/word/2015/wordml/symex" xmlns:wpg="http://schemas.microsoft.com/office/word/2010/wordprocessingGroup" xmlns:wpi="http://schemas.microsoft.com/office/word/2010/wordprocessingInk" xmlns:wne="http://schemas.microsoft.com/office/word/2006/wordml" xmlns:wps="http://schemas.microsoft.com/office/word/2010/wordprocessingShape" mc:Ignorable="w14 w15 w16se w16cid wp14">
   <w:body>
     <w:p>
       <w:pPr>
@@ -146,25 +146,7 @@
           <w:sz w:val="36"/>
           <w:szCs w:val="28"/>
         </w:rPr>
-        <w:t>им</w:t>
-      </w:r>
-      <w:r>
-        <w:rPr>
-          <w:rFonts w:ascii="Times New Roman" w:eastAsia="Calibri" w:hAnsi="Times New Roman" w:cs="Times New Roman"/>
-          <w:b/>
-          <w:sz w:val="36"/>
-          <w:szCs w:val="28"/>
-        </w:rPr>
-        <w:t>е</w:t>
-      </w:r>
-      <w:r>
-        <w:rPr>
-          <w:rFonts w:ascii="Times New Roman" w:eastAsia="Calibri" w:hAnsi="Times New Roman" w:cs="Times New Roman"/>
-          <w:b/>
-          <w:sz w:val="36"/>
-          <w:szCs w:val="28"/>
-        </w:rPr>
-        <w:t>ни  В.Ф. УТКИНА»</w:t>
+        <w:t>имени  В.Ф. УТКИНА»</w:t>
       </w:r>
     </w:p>
     <w:p>
@@ -185,7 +167,7 @@
           <w:rFonts w:ascii="Calibri" w:eastAsia="Calibri" w:hAnsi="Calibri" w:cs="Times New Roman"/>
           <w:noProof/>
         </w:rPr>
-        <w:pict>
+        <w:pict w14:anchorId="0E338C4B">
           <v:line id="Прямая соединительная линия 90" o:spid="_x0000_s1026" style="position:absolute;flip:y;z-index:251659264;visibility:visible;mso-wrap-distance-top:-8e-5mm;mso-wrap-distance-bottom:-8e-5mm;mso-position-horizontal:center;mso-position-horizontal-relative:margin;mso-width-relative:margin;mso-height-relative:margin" from="0,4.25pt" to="453.55pt,4.25pt" o:gfxdata="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" strokecolor="windowText" strokeweight=".5pt">
             <v:stroke joinstyle="miter"/>
             <o:lock v:ext="edit" shapetype="f"/>
@@ -221,7 +203,6 @@
           <w:rFonts w:ascii="Times New Roman" w:eastAsia="Calibri" w:hAnsi="Times New Roman" w:cs="Times New Roman"/>
           <w:sz w:val="28"/>
           <w:szCs w:val="28"/>
-          <w:lang w:val="en-US"/>
         </w:rPr>
       </w:pPr>
     </w:p>
@@ -502,6 +483,908 @@
         </w:rPr>
         <w:t xml:space="preserve"> 2019</w:t>
       </w:r>
+    </w:p>
+    <w:sdt>
+      <w:sdtPr>
+        <w:id w:val="-1829889751"/>
+        <w:docPartObj>
+          <w:docPartGallery w:val="Table of Contents"/>
+          <w:docPartUnique/>
+        </w:docPartObj>
+      </w:sdtPr>
+      <w:sdtEndPr>
+        <w:rPr>
+          <w:rFonts w:asciiTheme="minorHAnsi" w:eastAsiaTheme="minorHAnsi" w:hAnsiTheme="minorHAnsi" w:cstheme="minorBidi"/>
+          <w:bCs/>
+          <w:sz w:val="22"/>
+          <w:szCs w:val="22"/>
+          <w:lang w:eastAsia="en-US"/>
+        </w:rPr>
+      </w:sdtEndPr>
+      <w:sdtContent>
+        <w:p>
+          <w:pPr>
+            <w:pStyle w:val="a8"/>
+            <w:rPr>
+              <w:sz w:val="36"/>
+              <w:szCs w:val="36"/>
+            </w:rPr>
+          </w:pPr>
+          <w:r>
+            <w:rPr>
+              <w:sz w:val="36"/>
+              <w:szCs w:val="36"/>
+            </w:rPr>
+            <w:t>Оглавление</w:t>
+          </w:r>
+        </w:p>
+        <w:p>
+          <w:pPr>
+            <w:rPr>
+              <w:lang w:eastAsia="ru-RU"/>
+            </w:rPr>
+          </w:pPr>
+        </w:p>
+        <w:p>
+          <w:pPr>
+            <w:pStyle w:val="11"/>
+            <w:tabs>
+              <w:tab w:val="right" w:leader="dot" w:pos="9345"/>
+            </w:tabs>
+            <w:rPr>
+              <w:rFonts w:ascii="Times New Roman" w:eastAsiaTheme="minorEastAsia" w:hAnsi="Times New Roman" w:cs="Times New Roman"/>
+              <w:noProof/>
+              <w:sz w:val="28"/>
+              <w:szCs w:val="28"/>
+              <w:lang w:eastAsia="ru-RU"/>
+            </w:rPr>
+          </w:pPr>
+          <w:r>
+            <w:rPr>
+              <w:rFonts w:ascii="Times New Roman" w:hAnsi="Times New Roman" w:cs="Times New Roman"/>
+              <w:sz w:val="28"/>
+              <w:szCs w:val="28"/>
+            </w:rPr>
+            <w:fldChar w:fldCharType="begin"/>
+          </w:r>
+          <w:r>
+            <w:rPr>
+              <w:rFonts w:ascii="Times New Roman" w:hAnsi="Times New Roman" w:cs="Times New Roman"/>
+              <w:sz w:val="28"/>
+              <w:szCs w:val="28"/>
+            </w:rPr>
+            <w:instrText xml:space="preserve"> TOC \o "1-3" \h \z \u </w:instrText>
+          </w:r>
+          <w:r>
+            <w:rPr>
+              <w:rFonts w:ascii="Times New Roman" w:hAnsi="Times New Roman" w:cs="Times New Roman"/>
+              <w:sz w:val="28"/>
+              <w:szCs w:val="28"/>
+            </w:rPr>
+            <w:fldChar w:fldCharType="separate"/>
+          </w:r>
+          <w:hyperlink w:anchor="_Toc20657782" w:history="1">
+            <w:r>
+              <w:rPr>
+                <w:rStyle w:val="a9"/>
+                <w:rFonts w:ascii="Times New Roman" w:hAnsi="Times New Roman" w:cs="Times New Roman"/>
+                <w:noProof/>
+                <w:sz w:val="28"/>
+                <w:szCs w:val="28"/>
+              </w:rPr>
+              <w:t>Задания для практической работы</w:t>
+            </w:r>
+            <w:r>
+              <w:rPr>
+                <w:rFonts w:ascii="Times New Roman" w:hAnsi="Times New Roman" w:cs="Times New Roman"/>
+                <w:noProof/>
+                <w:webHidden/>
+                <w:sz w:val="28"/>
+                <w:szCs w:val="28"/>
+              </w:rPr>
+              <w:tab/>
+            </w:r>
+            <w:r>
+              <w:rPr>
+                <w:rFonts w:ascii="Times New Roman" w:hAnsi="Times New Roman" w:cs="Times New Roman"/>
+                <w:noProof/>
+                <w:webHidden/>
+                <w:sz w:val="28"/>
+                <w:szCs w:val="28"/>
+              </w:rPr>
+              <w:fldChar w:fldCharType="begin"/>
+            </w:r>
+            <w:r>
+              <w:rPr>
+                <w:rFonts w:ascii="Times New Roman" w:hAnsi="Times New Roman" w:cs="Times New Roman"/>
+                <w:noProof/>
+                <w:webHidden/>
+                <w:sz w:val="28"/>
+                <w:szCs w:val="28"/>
+              </w:rPr>
+              <w:instrText xml:space="preserve"> PAGEREF _Toc20657782 \h </w:instrText>
+            </w:r>
+            <w:r>
+              <w:rPr>
+                <w:rFonts w:ascii="Times New Roman" w:hAnsi="Times New Roman" w:cs="Times New Roman"/>
+                <w:noProof/>
+                <w:webHidden/>
+                <w:sz w:val="28"/>
+                <w:szCs w:val="28"/>
+              </w:rPr>
+            </w:r>
+            <w:r>
+              <w:rPr>
+                <w:rFonts w:ascii="Times New Roman" w:hAnsi="Times New Roman" w:cs="Times New Roman"/>
+                <w:noProof/>
+                <w:webHidden/>
+                <w:sz w:val="28"/>
+                <w:szCs w:val="28"/>
+              </w:rPr>
+              <w:fldChar w:fldCharType="separate"/>
+            </w:r>
+            <w:r>
+              <w:rPr>
+                <w:rFonts w:ascii="Times New Roman" w:hAnsi="Times New Roman" w:cs="Times New Roman"/>
+                <w:noProof/>
+                <w:webHidden/>
+                <w:sz w:val="28"/>
+                <w:szCs w:val="28"/>
+              </w:rPr>
+              <w:t>3</w:t>
+            </w:r>
+            <w:r>
+              <w:rPr>
+                <w:rFonts w:ascii="Times New Roman" w:hAnsi="Times New Roman" w:cs="Times New Roman"/>
+                <w:noProof/>
+                <w:webHidden/>
+                <w:sz w:val="28"/>
+                <w:szCs w:val="28"/>
+              </w:rPr>
+              <w:fldChar w:fldCharType="end"/>
+            </w:r>
+          </w:hyperlink>
+        </w:p>
+        <w:p>
+          <w:pPr>
+            <w:pStyle w:val="11"/>
+            <w:tabs>
+              <w:tab w:val="right" w:leader="dot" w:pos="9345"/>
+            </w:tabs>
+            <w:rPr>
+              <w:rFonts w:ascii="Times New Roman" w:eastAsiaTheme="minorEastAsia" w:hAnsi="Times New Roman" w:cs="Times New Roman"/>
+              <w:noProof/>
+              <w:sz w:val="28"/>
+              <w:szCs w:val="28"/>
+              <w:lang w:eastAsia="ru-RU"/>
+            </w:rPr>
+          </w:pPr>
+          <w:r>
+            <w:rPr>
+              <w:rStyle w:val="a9"/>
+              <w:rFonts w:ascii="Times New Roman" w:hAnsi="Times New Roman" w:cs="Times New Roman"/>
+              <w:noProof/>
+              <w:sz w:val="28"/>
+              <w:szCs w:val="28"/>
+            </w:rPr>
+            <w:t xml:space="preserve">        </w:t>
+          </w:r>
+          <w:hyperlink w:anchor="_Toc20657783" w:history="1">
+            <w:r>
+              <w:rPr>
+                <w:rStyle w:val="a9"/>
+                <w:rFonts w:ascii="Times New Roman" w:hAnsi="Times New Roman" w:cs="Times New Roman"/>
+                <w:noProof/>
+                <w:sz w:val="28"/>
+                <w:szCs w:val="28"/>
+              </w:rPr>
+              <w:t>Задание 1.</w:t>
+            </w:r>
+            <w:r>
+              <w:rPr>
+                <w:rFonts w:ascii="Times New Roman" w:hAnsi="Times New Roman" w:cs="Times New Roman"/>
+                <w:noProof/>
+                <w:webHidden/>
+                <w:sz w:val="28"/>
+                <w:szCs w:val="28"/>
+              </w:rPr>
+              <w:tab/>
+            </w:r>
+            <w:r>
+              <w:rPr>
+                <w:rFonts w:ascii="Times New Roman" w:hAnsi="Times New Roman" w:cs="Times New Roman"/>
+                <w:noProof/>
+                <w:webHidden/>
+                <w:sz w:val="28"/>
+                <w:szCs w:val="28"/>
+              </w:rPr>
+              <w:fldChar w:fldCharType="begin"/>
+            </w:r>
+            <w:r>
+              <w:rPr>
+                <w:rFonts w:ascii="Times New Roman" w:hAnsi="Times New Roman" w:cs="Times New Roman"/>
+                <w:noProof/>
+                <w:webHidden/>
+                <w:sz w:val="28"/>
+                <w:szCs w:val="28"/>
+              </w:rPr>
+              <w:instrText xml:space="preserve"> PAGEREF _Toc20657783 \h </w:instrText>
+            </w:r>
+            <w:r>
+              <w:rPr>
+                <w:rFonts w:ascii="Times New Roman" w:hAnsi="Times New Roman" w:cs="Times New Roman"/>
+                <w:noProof/>
+                <w:webHidden/>
+                <w:sz w:val="28"/>
+                <w:szCs w:val="28"/>
+              </w:rPr>
+            </w:r>
+            <w:r>
+              <w:rPr>
+                <w:rFonts w:ascii="Times New Roman" w:hAnsi="Times New Roman" w:cs="Times New Roman"/>
+                <w:noProof/>
+                <w:webHidden/>
+                <w:sz w:val="28"/>
+                <w:szCs w:val="28"/>
+              </w:rPr>
+              <w:fldChar w:fldCharType="separate"/>
+            </w:r>
+            <w:r>
+              <w:rPr>
+                <w:rFonts w:ascii="Times New Roman" w:hAnsi="Times New Roman" w:cs="Times New Roman"/>
+                <w:noProof/>
+                <w:webHidden/>
+                <w:sz w:val="28"/>
+                <w:szCs w:val="28"/>
+              </w:rPr>
+              <w:t>3</w:t>
+            </w:r>
+            <w:r>
+              <w:rPr>
+                <w:rFonts w:ascii="Times New Roman" w:hAnsi="Times New Roman" w:cs="Times New Roman"/>
+                <w:noProof/>
+                <w:webHidden/>
+                <w:sz w:val="28"/>
+                <w:szCs w:val="28"/>
+              </w:rPr>
+              <w:fldChar w:fldCharType="end"/>
+            </w:r>
+          </w:hyperlink>
+        </w:p>
+        <w:p>
+          <w:pPr>
+            <w:pStyle w:val="11"/>
+            <w:tabs>
+              <w:tab w:val="right" w:leader="dot" w:pos="9345"/>
+            </w:tabs>
+            <w:rPr>
+              <w:rFonts w:ascii="Times New Roman" w:eastAsiaTheme="minorEastAsia" w:hAnsi="Times New Roman" w:cs="Times New Roman"/>
+              <w:noProof/>
+              <w:sz w:val="28"/>
+              <w:szCs w:val="28"/>
+              <w:lang w:eastAsia="ru-RU"/>
+            </w:rPr>
+          </w:pPr>
+          <w:r>
+            <w:rPr>
+              <w:rStyle w:val="a9"/>
+              <w:rFonts w:ascii="Times New Roman" w:hAnsi="Times New Roman" w:cs="Times New Roman"/>
+              <w:noProof/>
+              <w:sz w:val="28"/>
+              <w:szCs w:val="28"/>
+            </w:rPr>
+            <w:t xml:space="preserve">        </w:t>
+          </w:r>
+          <w:hyperlink w:anchor="_Toc20657784" w:history="1">
+            <w:r>
+              <w:rPr>
+                <w:rStyle w:val="a9"/>
+                <w:rFonts w:ascii="Times New Roman" w:hAnsi="Times New Roman" w:cs="Times New Roman"/>
+                <w:noProof/>
+                <w:sz w:val="28"/>
+                <w:szCs w:val="28"/>
+              </w:rPr>
+              <w:t>Задание 2.</w:t>
+            </w:r>
+            <w:r>
+              <w:rPr>
+                <w:rFonts w:ascii="Times New Roman" w:hAnsi="Times New Roman" w:cs="Times New Roman"/>
+                <w:noProof/>
+                <w:webHidden/>
+                <w:sz w:val="28"/>
+                <w:szCs w:val="28"/>
+              </w:rPr>
+              <w:tab/>
+            </w:r>
+            <w:r>
+              <w:rPr>
+                <w:rFonts w:ascii="Times New Roman" w:hAnsi="Times New Roman" w:cs="Times New Roman"/>
+                <w:noProof/>
+                <w:webHidden/>
+                <w:sz w:val="28"/>
+                <w:szCs w:val="28"/>
+              </w:rPr>
+              <w:fldChar w:fldCharType="begin"/>
+            </w:r>
+            <w:r>
+              <w:rPr>
+                <w:rFonts w:ascii="Times New Roman" w:hAnsi="Times New Roman" w:cs="Times New Roman"/>
+                <w:noProof/>
+                <w:webHidden/>
+                <w:sz w:val="28"/>
+                <w:szCs w:val="28"/>
+              </w:rPr>
+              <w:instrText xml:space="preserve"> PAGEREF _Toc20657784 \h </w:instrText>
+            </w:r>
+            <w:r>
+              <w:rPr>
+                <w:rFonts w:ascii="Times New Roman" w:hAnsi="Times New Roman" w:cs="Times New Roman"/>
+                <w:noProof/>
+                <w:webHidden/>
+                <w:sz w:val="28"/>
+                <w:szCs w:val="28"/>
+              </w:rPr>
+            </w:r>
+            <w:r>
+              <w:rPr>
+                <w:rFonts w:ascii="Times New Roman" w:hAnsi="Times New Roman" w:cs="Times New Roman"/>
+                <w:noProof/>
+                <w:webHidden/>
+                <w:sz w:val="28"/>
+                <w:szCs w:val="28"/>
+              </w:rPr>
+              <w:fldChar w:fldCharType="separate"/>
+            </w:r>
+            <w:r>
+              <w:rPr>
+                <w:rFonts w:ascii="Times New Roman" w:hAnsi="Times New Roman" w:cs="Times New Roman"/>
+                <w:noProof/>
+                <w:webHidden/>
+                <w:sz w:val="28"/>
+                <w:szCs w:val="28"/>
+              </w:rPr>
+              <w:t>5</w:t>
+            </w:r>
+            <w:r>
+              <w:rPr>
+                <w:rFonts w:ascii="Times New Roman" w:hAnsi="Times New Roman" w:cs="Times New Roman"/>
+                <w:noProof/>
+                <w:webHidden/>
+                <w:sz w:val="28"/>
+                <w:szCs w:val="28"/>
+              </w:rPr>
+              <w:fldChar w:fldCharType="end"/>
+            </w:r>
+          </w:hyperlink>
+        </w:p>
+        <w:p>
+          <w:pPr>
+            <w:pStyle w:val="11"/>
+            <w:tabs>
+              <w:tab w:val="right" w:leader="dot" w:pos="9345"/>
+            </w:tabs>
+            <w:rPr>
+              <w:rFonts w:ascii="Times New Roman" w:eastAsiaTheme="minorEastAsia" w:hAnsi="Times New Roman" w:cs="Times New Roman"/>
+              <w:noProof/>
+              <w:sz w:val="28"/>
+              <w:szCs w:val="28"/>
+              <w:lang w:eastAsia="ru-RU"/>
+            </w:rPr>
+          </w:pPr>
+          <w:hyperlink w:anchor="_Toc20657785" w:history="1">
+            <w:r>
+              <w:rPr>
+                <w:rStyle w:val="a9"/>
+                <w:rFonts w:ascii="Times New Roman" w:eastAsia="Times New Roman" w:hAnsi="Times New Roman" w:cs="Times New Roman"/>
+                <w:noProof/>
+                <w:sz w:val="28"/>
+                <w:szCs w:val="28"/>
+                <w:lang w:eastAsia="ru-RU"/>
+              </w:rPr>
+              <w:t>Задания для самостоятельной работы</w:t>
+            </w:r>
+            <w:r>
+              <w:rPr>
+                <w:rFonts w:ascii="Times New Roman" w:hAnsi="Times New Roman" w:cs="Times New Roman"/>
+                <w:noProof/>
+                <w:webHidden/>
+                <w:sz w:val="28"/>
+                <w:szCs w:val="28"/>
+              </w:rPr>
+              <w:tab/>
+            </w:r>
+            <w:r>
+              <w:rPr>
+                <w:rFonts w:ascii="Times New Roman" w:hAnsi="Times New Roman" w:cs="Times New Roman"/>
+                <w:noProof/>
+                <w:webHidden/>
+                <w:sz w:val="28"/>
+                <w:szCs w:val="28"/>
+              </w:rPr>
+              <w:fldChar w:fldCharType="begin"/>
+            </w:r>
+            <w:r>
+              <w:rPr>
+                <w:rFonts w:ascii="Times New Roman" w:hAnsi="Times New Roman" w:cs="Times New Roman"/>
+                <w:noProof/>
+                <w:webHidden/>
+                <w:sz w:val="28"/>
+                <w:szCs w:val="28"/>
+              </w:rPr>
+              <w:instrText xml:space="preserve"> PAGEREF _Toc20657785 \h </w:instrText>
+            </w:r>
+            <w:r>
+              <w:rPr>
+                <w:rFonts w:ascii="Times New Roman" w:hAnsi="Times New Roman" w:cs="Times New Roman"/>
+                <w:noProof/>
+                <w:webHidden/>
+                <w:sz w:val="28"/>
+                <w:szCs w:val="28"/>
+              </w:rPr>
+            </w:r>
+            <w:r>
+              <w:rPr>
+                <w:rFonts w:ascii="Times New Roman" w:hAnsi="Times New Roman" w:cs="Times New Roman"/>
+                <w:noProof/>
+                <w:webHidden/>
+                <w:sz w:val="28"/>
+                <w:szCs w:val="28"/>
+              </w:rPr>
+              <w:fldChar w:fldCharType="separate"/>
+            </w:r>
+            <w:r>
+              <w:rPr>
+                <w:rFonts w:ascii="Times New Roman" w:hAnsi="Times New Roman" w:cs="Times New Roman"/>
+                <w:noProof/>
+                <w:webHidden/>
+                <w:sz w:val="28"/>
+                <w:szCs w:val="28"/>
+              </w:rPr>
+              <w:t>5</w:t>
+            </w:r>
+            <w:r>
+              <w:rPr>
+                <w:rFonts w:ascii="Times New Roman" w:hAnsi="Times New Roman" w:cs="Times New Roman"/>
+                <w:noProof/>
+                <w:webHidden/>
+                <w:sz w:val="28"/>
+                <w:szCs w:val="28"/>
+              </w:rPr>
+              <w:fldChar w:fldCharType="end"/>
+            </w:r>
+          </w:hyperlink>
+        </w:p>
+        <w:p>
+          <w:pPr>
+            <w:pStyle w:val="11"/>
+            <w:tabs>
+              <w:tab w:val="right" w:leader="dot" w:pos="9345"/>
+            </w:tabs>
+            <w:rPr>
+              <w:rFonts w:ascii="Times New Roman" w:eastAsiaTheme="minorEastAsia" w:hAnsi="Times New Roman" w:cs="Times New Roman"/>
+              <w:noProof/>
+              <w:sz w:val="28"/>
+              <w:szCs w:val="28"/>
+              <w:lang w:eastAsia="ru-RU"/>
+            </w:rPr>
+          </w:pPr>
+          <w:r>
+            <w:rPr>
+              <w:rStyle w:val="a9"/>
+              <w:rFonts w:ascii="Times New Roman" w:hAnsi="Times New Roman" w:cs="Times New Roman"/>
+              <w:noProof/>
+              <w:sz w:val="28"/>
+              <w:szCs w:val="28"/>
+            </w:rPr>
+            <w:t xml:space="preserve">       </w:t>
+          </w:r>
+          <w:hyperlink w:anchor="_Toc20657786" w:history="1">
+            <w:r>
+              <w:rPr>
+                <w:rStyle w:val="a9"/>
+                <w:rFonts w:ascii="Times New Roman" w:hAnsi="Times New Roman" w:cs="Times New Roman"/>
+                <w:noProof/>
+                <w:sz w:val="28"/>
+                <w:szCs w:val="28"/>
+              </w:rPr>
+              <w:t>Задание 1.</w:t>
+            </w:r>
+            <w:r>
+              <w:rPr>
+                <w:rFonts w:ascii="Times New Roman" w:hAnsi="Times New Roman" w:cs="Times New Roman"/>
+                <w:noProof/>
+                <w:webHidden/>
+                <w:sz w:val="28"/>
+                <w:szCs w:val="28"/>
+              </w:rPr>
+              <w:tab/>
+            </w:r>
+            <w:r>
+              <w:rPr>
+                <w:rFonts w:ascii="Times New Roman" w:hAnsi="Times New Roman" w:cs="Times New Roman"/>
+                <w:noProof/>
+                <w:webHidden/>
+                <w:sz w:val="28"/>
+                <w:szCs w:val="28"/>
+              </w:rPr>
+              <w:fldChar w:fldCharType="begin"/>
+            </w:r>
+            <w:r>
+              <w:rPr>
+                <w:rFonts w:ascii="Times New Roman" w:hAnsi="Times New Roman" w:cs="Times New Roman"/>
+                <w:noProof/>
+                <w:webHidden/>
+                <w:sz w:val="28"/>
+                <w:szCs w:val="28"/>
+              </w:rPr>
+              <w:instrText xml:space="preserve"> PAGEREF _Toc20657786 \h </w:instrText>
+            </w:r>
+            <w:r>
+              <w:rPr>
+                <w:rFonts w:ascii="Times New Roman" w:hAnsi="Times New Roman" w:cs="Times New Roman"/>
+                <w:noProof/>
+                <w:webHidden/>
+                <w:sz w:val="28"/>
+                <w:szCs w:val="28"/>
+              </w:rPr>
+            </w:r>
+            <w:r>
+              <w:rPr>
+                <w:rFonts w:ascii="Times New Roman" w:hAnsi="Times New Roman" w:cs="Times New Roman"/>
+                <w:noProof/>
+                <w:webHidden/>
+                <w:sz w:val="28"/>
+                <w:szCs w:val="28"/>
+              </w:rPr>
+              <w:fldChar w:fldCharType="separate"/>
+            </w:r>
+            <w:r>
+              <w:rPr>
+                <w:rFonts w:ascii="Times New Roman" w:hAnsi="Times New Roman" w:cs="Times New Roman"/>
+                <w:noProof/>
+                <w:webHidden/>
+                <w:sz w:val="28"/>
+                <w:szCs w:val="28"/>
+              </w:rPr>
+              <w:t>5</w:t>
+            </w:r>
+            <w:r>
+              <w:rPr>
+                <w:rFonts w:ascii="Times New Roman" w:hAnsi="Times New Roman" w:cs="Times New Roman"/>
+                <w:noProof/>
+                <w:webHidden/>
+                <w:sz w:val="28"/>
+                <w:szCs w:val="28"/>
+              </w:rPr>
+              <w:fldChar w:fldCharType="end"/>
+            </w:r>
+          </w:hyperlink>
+        </w:p>
+        <w:p>
+          <w:pPr>
+            <w:pStyle w:val="11"/>
+            <w:tabs>
+              <w:tab w:val="right" w:leader="dot" w:pos="9345"/>
+            </w:tabs>
+            <w:rPr>
+              <w:rFonts w:ascii="Times New Roman" w:eastAsiaTheme="minorEastAsia" w:hAnsi="Times New Roman" w:cs="Times New Roman"/>
+              <w:noProof/>
+              <w:sz w:val="28"/>
+              <w:szCs w:val="28"/>
+              <w:lang w:eastAsia="ru-RU"/>
+            </w:rPr>
+          </w:pPr>
+          <w:r>
+            <w:rPr>
+              <w:rStyle w:val="a9"/>
+              <w:rFonts w:ascii="Times New Roman" w:hAnsi="Times New Roman" w:cs="Times New Roman"/>
+              <w:noProof/>
+              <w:sz w:val="28"/>
+              <w:szCs w:val="28"/>
+            </w:rPr>
+            <w:t xml:space="preserve">       </w:t>
+          </w:r>
+          <w:hyperlink w:anchor="_Toc20657787" w:history="1">
+            <w:r>
+              <w:rPr>
+                <w:rStyle w:val="a9"/>
+                <w:rFonts w:ascii="Times New Roman" w:hAnsi="Times New Roman" w:cs="Times New Roman"/>
+                <w:noProof/>
+                <w:sz w:val="28"/>
+                <w:szCs w:val="28"/>
+              </w:rPr>
+              <w:t>Задание 2.</w:t>
+            </w:r>
+            <w:r>
+              <w:rPr>
+                <w:rFonts w:ascii="Times New Roman" w:hAnsi="Times New Roman" w:cs="Times New Roman"/>
+                <w:noProof/>
+                <w:webHidden/>
+                <w:sz w:val="28"/>
+                <w:szCs w:val="28"/>
+              </w:rPr>
+              <w:tab/>
+            </w:r>
+            <w:r>
+              <w:rPr>
+                <w:rFonts w:ascii="Times New Roman" w:hAnsi="Times New Roman" w:cs="Times New Roman"/>
+                <w:noProof/>
+                <w:webHidden/>
+                <w:sz w:val="28"/>
+                <w:szCs w:val="28"/>
+              </w:rPr>
+              <w:fldChar w:fldCharType="begin"/>
+            </w:r>
+            <w:r>
+              <w:rPr>
+                <w:rFonts w:ascii="Times New Roman" w:hAnsi="Times New Roman" w:cs="Times New Roman"/>
+                <w:noProof/>
+                <w:webHidden/>
+                <w:sz w:val="28"/>
+                <w:szCs w:val="28"/>
+              </w:rPr>
+              <w:instrText xml:space="preserve"> PAGEREF _Toc20657787 \h </w:instrText>
+            </w:r>
+            <w:r>
+              <w:rPr>
+                <w:rFonts w:ascii="Times New Roman" w:hAnsi="Times New Roman" w:cs="Times New Roman"/>
+                <w:noProof/>
+                <w:webHidden/>
+                <w:sz w:val="28"/>
+                <w:szCs w:val="28"/>
+              </w:rPr>
+            </w:r>
+            <w:r>
+              <w:rPr>
+                <w:rFonts w:ascii="Times New Roman" w:hAnsi="Times New Roman" w:cs="Times New Roman"/>
+                <w:noProof/>
+                <w:webHidden/>
+                <w:sz w:val="28"/>
+                <w:szCs w:val="28"/>
+              </w:rPr>
+              <w:fldChar w:fldCharType="separate"/>
+            </w:r>
+            <w:r>
+              <w:rPr>
+                <w:rFonts w:ascii="Times New Roman" w:hAnsi="Times New Roman" w:cs="Times New Roman"/>
+                <w:noProof/>
+                <w:webHidden/>
+                <w:sz w:val="28"/>
+                <w:szCs w:val="28"/>
+              </w:rPr>
+              <w:t>6</w:t>
+            </w:r>
+            <w:r>
+              <w:rPr>
+                <w:rFonts w:ascii="Times New Roman" w:hAnsi="Times New Roman" w:cs="Times New Roman"/>
+                <w:noProof/>
+                <w:webHidden/>
+                <w:sz w:val="28"/>
+                <w:szCs w:val="28"/>
+              </w:rPr>
+              <w:fldChar w:fldCharType="end"/>
+            </w:r>
+          </w:hyperlink>
+        </w:p>
+        <w:p>
+          <w:pPr>
+            <w:pStyle w:val="11"/>
+            <w:tabs>
+              <w:tab w:val="right" w:leader="dot" w:pos="9345"/>
+            </w:tabs>
+            <w:rPr>
+              <w:rFonts w:ascii="Times New Roman" w:eastAsiaTheme="minorEastAsia" w:hAnsi="Times New Roman" w:cs="Times New Roman"/>
+              <w:noProof/>
+              <w:sz w:val="28"/>
+              <w:szCs w:val="28"/>
+              <w:lang w:eastAsia="ru-RU"/>
+            </w:rPr>
+          </w:pPr>
+          <w:r>
+            <w:rPr>
+              <w:rStyle w:val="a9"/>
+              <w:rFonts w:ascii="Times New Roman" w:hAnsi="Times New Roman" w:cs="Times New Roman"/>
+              <w:noProof/>
+              <w:sz w:val="28"/>
+              <w:szCs w:val="28"/>
+            </w:rPr>
+            <w:t xml:space="preserve">       </w:t>
+          </w:r>
+          <w:hyperlink w:anchor="_Toc20657788" w:history="1">
+            <w:r>
+              <w:rPr>
+                <w:rStyle w:val="a9"/>
+                <w:rFonts w:ascii="Times New Roman" w:hAnsi="Times New Roman" w:cs="Times New Roman"/>
+                <w:noProof/>
+                <w:sz w:val="28"/>
+                <w:szCs w:val="28"/>
+              </w:rPr>
+              <w:t>Задание 3.</w:t>
+            </w:r>
+            <w:r>
+              <w:rPr>
+                <w:rFonts w:ascii="Times New Roman" w:hAnsi="Times New Roman" w:cs="Times New Roman"/>
+                <w:noProof/>
+                <w:webHidden/>
+                <w:sz w:val="28"/>
+                <w:szCs w:val="28"/>
+              </w:rPr>
+              <w:tab/>
+            </w:r>
+            <w:r>
+              <w:rPr>
+                <w:rFonts w:ascii="Times New Roman" w:hAnsi="Times New Roman" w:cs="Times New Roman"/>
+                <w:noProof/>
+                <w:webHidden/>
+                <w:sz w:val="28"/>
+                <w:szCs w:val="28"/>
+              </w:rPr>
+              <w:fldChar w:fldCharType="begin"/>
+            </w:r>
+            <w:r>
+              <w:rPr>
+                <w:rFonts w:ascii="Times New Roman" w:hAnsi="Times New Roman" w:cs="Times New Roman"/>
+                <w:noProof/>
+                <w:webHidden/>
+                <w:sz w:val="28"/>
+                <w:szCs w:val="28"/>
+              </w:rPr>
+              <w:instrText xml:space="preserve"> PAGEREF _Toc20657788 \h </w:instrText>
+            </w:r>
+            <w:r>
+              <w:rPr>
+                <w:rFonts w:ascii="Times New Roman" w:hAnsi="Times New Roman" w:cs="Times New Roman"/>
+                <w:noProof/>
+                <w:webHidden/>
+                <w:sz w:val="28"/>
+                <w:szCs w:val="28"/>
+              </w:rPr>
+            </w:r>
+            <w:r>
+              <w:rPr>
+                <w:rFonts w:ascii="Times New Roman" w:hAnsi="Times New Roman" w:cs="Times New Roman"/>
+                <w:noProof/>
+                <w:webHidden/>
+                <w:sz w:val="28"/>
+                <w:szCs w:val="28"/>
+              </w:rPr>
+              <w:fldChar w:fldCharType="separate"/>
+            </w:r>
+            <w:r>
+              <w:rPr>
+                <w:rFonts w:ascii="Times New Roman" w:hAnsi="Times New Roman" w:cs="Times New Roman"/>
+                <w:noProof/>
+                <w:webHidden/>
+                <w:sz w:val="28"/>
+                <w:szCs w:val="28"/>
+              </w:rPr>
+              <w:t>8</w:t>
+            </w:r>
+            <w:r>
+              <w:rPr>
+                <w:rFonts w:ascii="Times New Roman" w:hAnsi="Times New Roman" w:cs="Times New Roman"/>
+                <w:noProof/>
+                <w:webHidden/>
+                <w:sz w:val="28"/>
+                <w:szCs w:val="28"/>
+              </w:rPr>
+              <w:fldChar w:fldCharType="end"/>
+            </w:r>
+          </w:hyperlink>
+        </w:p>
+        <w:p>
+          <w:pPr>
+            <w:pStyle w:val="11"/>
+            <w:tabs>
+              <w:tab w:val="right" w:leader="dot" w:pos="9345"/>
+            </w:tabs>
+            <w:rPr>
+              <w:rFonts w:ascii="Times New Roman" w:eastAsiaTheme="minorEastAsia" w:hAnsi="Times New Roman" w:cs="Times New Roman"/>
+              <w:noProof/>
+              <w:sz w:val="28"/>
+              <w:szCs w:val="28"/>
+              <w:lang w:eastAsia="ru-RU"/>
+            </w:rPr>
+          </w:pPr>
+          <w:hyperlink w:anchor="_Toc20657789" w:history="1">
+            <w:r>
+              <w:rPr>
+                <w:rStyle w:val="a9"/>
+                <w:rFonts w:ascii="Times New Roman" w:hAnsi="Times New Roman" w:cs="Times New Roman"/>
+                <w:noProof/>
+                <w:sz w:val="28"/>
+                <w:szCs w:val="28"/>
+              </w:rPr>
+              <w:t>Вывод</w:t>
+            </w:r>
+            <w:r>
+              <w:rPr>
+                <w:rFonts w:ascii="Times New Roman" w:hAnsi="Times New Roman" w:cs="Times New Roman"/>
+                <w:noProof/>
+                <w:webHidden/>
+                <w:sz w:val="28"/>
+                <w:szCs w:val="28"/>
+              </w:rPr>
+              <w:tab/>
+            </w:r>
+            <w:r>
+              <w:rPr>
+                <w:rFonts w:ascii="Times New Roman" w:hAnsi="Times New Roman" w:cs="Times New Roman"/>
+                <w:noProof/>
+                <w:webHidden/>
+                <w:sz w:val="28"/>
+                <w:szCs w:val="28"/>
+              </w:rPr>
+              <w:fldChar w:fldCharType="begin"/>
+            </w:r>
+            <w:r>
+              <w:rPr>
+                <w:rFonts w:ascii="Times New Roman" w:hAnsi="Times New Roman" w:cs="Times New Roman"/>
+                <w:noProof/>
+                <w:webHidden/>
+                <w:sz w:val="28"/>
+                <w:szCs w:val="28"/>
+              </w:rPr>
+              <w:instrText xml:space="preserve"> PAGEREF _Toc20657789 \h </w:instrText>
+            </w:r>
+            <w:r>
+              <w:rPr>
+                <w:rFonts w:ascii="Times New Roman" w:hAnsi="Times New Roman" w:cs="Times New Roman"/>
+                <w:noProof/>
+                <w:webHidden/>
+                <w:sz w:val="28"/>
+                <w:szCs w:val="28"/>
+              </w:rPr>
+            </w:r>
+            <w:r>
+              <w:rPr>
+                <w:rFonts w:ascii="Times New Roman" w:hAnsi="Times New Roman" w:cs="Times New Roman"/>
+                <w:noProof/>
+                <w:webHidden/>
+                <w:sz w:val="28"/>
+                <w:szCs w:val="28"/>
+              </w:rPr>
+              <w:fldChar w:fldCharType="separate"/>
+            </w:r>
+            <w:r>
+              <w:rPr>
+                <w:rFonts w:ascii="Times New Roman" w:hAnsi="Times New Roman" w:cs="Times New Roman"/>
+                <w:noProof/>
+                <w:webHidden/>
+                <w:sz w:val="28"/>
+                <w:szCs w:val="28"/>
+              </w:rPr>
+              <w:t>9</w:t>
+            </w:r>
+            <w:r>
+              <w:rPr>
+                <w:rFonts w:ascii="Times New Roman" w:hAnsi="Times New Roman" w:cs="Times New Roman"/>
+                <w:noProof/>
+                <w:webHidden/>
+                <w:sz w:val="28"/>
+                <w:szCs w:val="28"/>
+              </w:rPr>
+              <w:fldChar w:fldCharType="end"/>
+            </w:r>
+          </w:hyperlink>
+        </w:p>
+        <w:p>
+          <w:r>
+            <w:rPr>
+              <w:rFonts w:ascii="Times New Roman" w:hAnsi="Times New Roman" w:cs="Times New Roman"/>
+              <w:b/>
+              <w:bCs/>
+              <w:sz w:val="28"/>
+              <w:szCs w:val="28"/>
+            </w:rPr>
+            <w:fldChar w:fldCharType="end"/>
+          </w:r>
+        </w:p>
+      </w:sdtContent>
+    </w:sdt>
+    <w:p>
+      <w:bookmarkStart w:id="0" w:name="_GoBack"/>
+      <w:bookmarkEnd w:id="0"/>
     </w:p>
     <w:p>
       <w:pPr>
@@ -510,45 +1393,12 @@
         <w:jc w:val="both"/>
         <w:rPr>
           <w:rFonts w:ascii="Times New Roman" w:hAnsi="Times New Roman" w:cs="Times New Roman"/>
-          <w:sz w:val="28"/>
-          <w:szCs w:val="28"/>
-        </w:rPr>
-      </w:pPr>
-      <w:r>
-        <w:rPr>
-          <w:rFonts w:ascii="Times New Roman" w:hAnsi="Times New Roman" w:cs="Times New Roman"/>
           <w:b/>
           <w:bCs/>
           <w:sz w:val="28"/>
           <w:szCs w:val="28"/>
         </w:rPr>
-        <w:lastRenderedPageBreak/>
-        <w:t>Цель работы</w:t>
-      </w:r>
-      <w:r>
-        <w:rPr>
-          <w:rFonts w:ascii="Times New Roman" w:hAnsi="Times New Roman" w:cs="Times New Roman"/>
-          <w:sz w:val="28"/>
-          <w:szCs w:val="28"/>
-        </w:rPr>
-        <w:t>: сформировать навыки работы с реальными заказчиками программных систем; идентификации заинтересованных лиц и интервью с ними; анализа полученного материала; формулирования проблемы, ее акт</w:t>
-      </w:r>
-      <w:r>
-        <w:rPr>
-          <w:rFonts w:ascii="Times New Roman" w:hAnsi="Times New Roman" w:cs="Times New Roman"/>
-          <w:sz w:val="28"/>
-          <w:szCs w:val="28"/>
-        </w:rPr>
-        <w:t>у</w:t>
-      </w:r>
-      <w:r>
-        <w:rPr>
-          <w:rFonts w:ascii="Times New Roman" w:hAnsi="Times New Roman" w:cs="Times New Roman"/>
-          <w:sz w:val="28"/>
-          <w:szCs w:val="28"/>
-        </w:rPr>
-        <w:t>альности и потребностей заинтересованных лиц.</w:t>
-      </w:r>
+      </w:pPr>
     </w:p>
     <w:p>
       <w:pPr>
@@ -559,8 +1409,8 @@
           <w:rFonts w:ascii="Times New Roman" w:hAnsi="Times New Roman" w:cs="Times New Roman"/>
           <w:b/>
           <w:bCs/>
-          <w:sz w:val="32"/>
-          <w:szCs w:val="32"/>
+          <w:sz w:val="28"/>
+          <w:szCs w:val="28"/>
         </w:rPr>
       </w:pPr>
     </w:p>
@@ -573,8 +1423,8 @@
           <w:rFonts w:ascii="Times New Roman" w:hAnsi="Times New Roman" w:cs="Times New Roman"/>
           <w:b/>
           <w:bCs/>
-          <w:sz w:val="32"/>
-          <w:szCs w:val="32"/>
+          <w:sz w:val="28"/>
+          <w:szCs w:val="28"/>
         </w:rPr>
       </w:pPr>
     </w:p>
@@ -587,8 +1437,8 @@
           <w:rFonts w:ascii="Times New Roman" w:hAnsi="Times New Roman" w:cs="Times New Roman"/>
           <w:b/>
           <w:bCs/>
-          <w:sz w:val="32"/>
-          <w:szCs w:val="32"/>
+          <w:sz w:val="28"/>
+          <w:szCs w:val="28"/>
         </w:rPr>
       </w:pPr>
     </w:p>
@@ -601,8 +1451,8 @@
           <w:rFonts w:ascii="Times New Roman" w:hAnsi="Times New Roman" w:cs="Times New Roman"/>
           <w:b/>
           <w:bCs/>
-          <w:sz w:val="32"/>
-          <w:szCs w:val="32"/>
+          <w:sz w:val="28"/>
+          <w:szCs w:val="28"/>
         </w:rPr>
       </w:pPr>
     </w:p>
@@ -615,8 +1465,8 @@
           <w:rFonts w:ascii="Times New Roman" w:hAnsi="Times New Roman" w:cs="Times New Roman"/>
           <w:b/>
           <w:bCs/>
-          <w:sz w:val="32"/>
-          <w:szCs w:val="32"/>
+          <w:sz w:val="28"/>
+          <w:szCs w:val="28"/>
         </w:rPr>
       </w:pPr>
     </w:p>
@@ -629,8 +1479,8 @@
           <w:rFonts w:ascii="Times New Roman" w:hAnsi="Times New Roman" w:cs="Times New Roman"/>
           <w:b/>
           <w:bCs/>
-          <w:sz w:val="32"/>
-          <w:szCs w:val="32"/>
+          <w:sz w:val="28"/>
+          <w:szCs w:val="28"/>
         </w:rPr>
       </w:pPr>
     </w:p>
@@ -643,8 +1493,8 @@
           <w:rFonts w:ascii="Times New Roman" w:hAnsi="Times New Roman" w:cs="Times New Roman"/>
           <w:b/>
           <w:bCs/>
-          <w:sz w:val="32"/>
-          <w:szCs w:val="32"/>
+          <w:sz w:val="28"/>
+          <w:szCs w:val="28"/>
         </w:rPr>
       </w:pPr>
     </w:p>
@@ -657,8 +1507,8 @@
           <w:rFonts w:ascii="Times New Roman" w:hAnsi="Times New Roman" w:cs="Times New Roman"/>
           <w:b/>
           <w:bCs/>
-          <w:sz w:val="32"/>
-          <w:szCs w:val="32"/>
+          <w:sz w:val="28"/>
+          <w:szCs w:val="28"/>
         </w:rPr>
       </w:pPr>
     </w:p>
@@ -671,8 +1521,8 @@
           <w:rFonts w:ascii="Times New Roman" w:hAnsi="Times New Roman" w:cs="Times New Roman"/>
           <w:b/>
           <w:bCs/>
-          <w:sz w:val="32"/>
-          <w:szCs w:val="32"/>
+          <w:sz w:val="28"/>
+          <w:szCs w:val="28"/>
         </w:rPr>
       </w:pPr>
     </w:p>
@@ -685,8 +1535,8 @@
           <w:rFonts w:ascii="Times New Roman" w:hAnsi="Times New Roman" w:cs="Times New Roman"/>
           <w:b/>
           <w:bCs/>
-          <w:sz w:val="32"/>
-          <w:szCs w:val="32"/>
+          <w:sz w:val="28"/>
+          <w:szCs w:val="28"/>
         </w:rPr>
       </w:pPr>
     </w:p>
@@ -699,8 +1549,34 @@
           <w:rFonts w:ascii="Times New Roman" w:hAnsi="Times New Roman" w:cs="Times New Roman"/>
           <w:b/>
           <w:bCs/>
-          <w:sz w:val="32"/>
-          <w:szCs w:val="32"/>
+          <w:sz w:val="28"/>
+          <w:szCs w:val="28"/>
+        </w:rPr>
+      </w:pPr>
+    </w:p>
+    <w:p>
+      <w:pPr>
+        <w:spacing w:line="360" w:lineRule="auto"/>
+        <w:jc w:val="both"/>
+        <w:rPr>
+          <w:rFonts w:ascii="Times New Roman" w:hAnsi="Times New Roman" w:cs="Times New Roman"/>
+          <w:b/>
+          <w:bCs/>
+          <w:sz w:val="28"/>
+          <w:szCs w:val="28"/>
+        </w:rPr>
+      </w:pPr>
+    </w:p>
+    <w:p>
+      <w:pPr>
+        <w:spacing w:line="360" w:lineRule="auto"/>
+        <w:jc w:val="both"/>
+        <w:rPr>
+          <w:rFonts w:ascii="Times New Roman" w:hAnsi="Times New Roman" w:cs="Times New Roman"/>
+          <w:b/>
+          <w:bCs/>
+          <w:sz w:val="28"/>
+          <w:szCs w:val="28"/>
         </w:rPr>
       </w:pPr>
     </w:p>
@@ -713,8 +1589,8 @@
           <w:rFonts w:ascii="Times New Roman" w:hAnsi="Times New Roman" w:cs="Times New Roman"/>
           <w:b/>
           <w:bCs/>
-          <w:sz w:val="32"/>
-          <w:szCs w:val="32"/>
+          <w:sz w:val="28"/>
+          <w:szCs w:val="28"/>
         </w:rPr>
       </w:pPr>
     </w:p>
@@ -727,8 +1603,8 @@
           <w:rFonts w:ascii="Times New Roman" w:hAnsi="Times New Roman" w:cs="Times New Roman"/>
           <w:b/>
           <w:bCs/>
-          <w:sz w:val="32"/>
-          <w:szCs w:val="32"/>
+          <w:sz w:val="28"/>
+          <w:szCs w:val="28"/>
         </w:rPr>
       </w:pPr>
     </w:p>
@@ -741,8 +1617,8 @@
           <w:rFonts w:ascii="Times New Roman" w:hAnsi="Times New Roman" w:cs="Times New Roman"/>
           <w:b/>
           <w:bCs/>
-          <w:sz w:val="32"/>
-          <w:szCs w:val="32"/>
+          <w:sz w:val="28"/>
+          <w:szCs w:val="28"/>
         </w:rPr>
       </w:pPr>
     </w:p>
@@ -753,105 +1629,78 @@
         <w:jc w:val="both"/>
         <w:rPr>
           <w:rFonts w:ascii="Times New Roman" w:hAnsi="Times New Roman" w:cs="Times New Roman"/>
+          <w:sz w:val="28"/>
+          <w:szCs w:val="28"/>
+        </w:rPr>
+      </w:pPr>
+      <w:r>
+        <w:rPr>
+          <w:rFonts w:ascii="Times New Roman" w:hAnsi="Times New Roman" w:cs="Times New Roman"/>
           <w:b/>
           <w:bCs/>
-          <w:sz w:val="32"/>
-          <w:szCs w:val="32"/>
-        </w:rPr>
-      </w:pPr>
-    </w:p>
-    <w:p>
-      <w:pPr>
+          <w:sz w:val="28"/>
+          <w:szCs w:val="28"/>
+        </w:rPr>
+        <w:t>Цель работы</w:t>
+      </w:r>
+      <w:r>
+        <w:rPr>
+          <w:rFonts w:ascii="Times New Roman" w:hAnsi="Times New Roman" w:cs="Times New Roman"/>
+          <w:sz w:val="28"/>
+          <w:szCs w:val="28"/>
+        </w:rPr>
+        <w:t>: сформировать навыки работы с реальными заказчиками программных систем; идентификации заинтересованных лиц и интервью с ними; анализа полученного материала; формулирования проблемы, ее актуальности и потребностей заинтересованных лиц.</w:t>
+      </w:r>
+    </w:p>
+    <w:p>
+      <w:pPr>
+        <w:pStyle w:val="1"/>
         <w:spacing w:line="360" w:lineRule="auto"/>
+      </w:pPr>
+      <w:bookmarkStart w:id="1" w:name="_Toc20657546"/>
+      <w:bookmarkStart w:id="2" w:name="_Toc20657782"/>
+      <w:r>
+        <w:t>Задания для практической работы</w:t>
+      </w:r>
+      <w:bookmarkEnd w:id="1"/>
+      <w:bookmarkEnd w:id="2"/>
+    </w:p>
+    <w:p>
+      <w:pPr>
+        <w:pStyle w:val="1"/>
+      </w:pPr>
+      <w:bookmarkStart w:id="3" w:name="_Toc20657783"/>
+      <w:r>
+        <w:rPr>
+          <w:rStyle w:val="a7"/>
+          <w:rFonts w:cstheme="majorBidi"/>
+          <w:b/>
+          <w:bCs w:val="0"/>
+        </w:rPr>
+        <w:t>Задание 1.</w:t>
+      </w:r>
+      <w:bookmarkEnd w:id="3"/>
+      <w:r>
+        <w:t xml:space="preserve"> </w:t>
+      </w:r>
+    </w:p>
+    <w:p/>
+    <w:p>
+      <w:pPr>
         <w:ind w:firstLine="708"/>
-        <w:jc w:val="both"/>
-        <w:rPr>
-          <w:rFonts w:ascii="Times New Roman" w:hAnsi="Times New Roman" w:cs="Times New Roman"/>
-          <w:b/>
-          <w:bCs/>
-          <w:sz w:val="32"/>
-          <w:szCs w:val="32"/>
-        </w:rPr>
-      </w:pPr>
-    </w:p>
-    <w:p>
-      <w:pPr>
-        <w:spacing w:line="360" w:lineRule="auto"/>
-        <w:ind w:firstLine="708"/>
-        <w:jc w:val="both"/>
-        <w:rPr>
-          <w:rFonts w:ascii="Times New Roman" w:hAnsi="Times New Roman" w:cs="Times New Roman"/>
-          <w:b/>
-          <w:bCs/>
-          <w:sz w:val="32"/>
-          <w:szCs w:val="32"/>
-        </w:rPr>
-      </w:pPr>
-    </w:p>
-    <w:p>
-      <w:pPr>
-        <w:spacing w:line="360" w:lineRule="auto"/>
-        <w:jc w:val="both"/>
-        <w:rPr>
-          <w:rFonts w:ascii="Times New Roman" w:hAnsi="Times New Roman" w:cs="Times New Roman"/>
-          <w:b/>
-          <w:bCs/>
-          <w:sz w:val="32"/>
-          <w:szCs w:val="32"/>
-        </w:rPr>
-      </w:pPr>
-    </w:p>
-    <w:p>
-      <w:pPr>
-        <w:spacing w:line="360" w:lineRule="auto"/>
-        <w:jc w:val="both"/>
-        <w:rPr>
-          <w:rFonts w:ascii="Times New Roman" w:hAnsi="Times New Roman" w:cs="Times New Roman"/>
-          <w:b/>
-          <w:bCs/>
-          <w:sz w:val="32"/>
-          <w:szCs w:val="32"/>
-        </w:rPr>
-      </w:pPr>
-      <w:r>
-        <w:rPr>
-          <w:rFonts w:ascii="Times New Roman" w:hAnsi="Times New Roman" w:cs="Times New Roman"/>
-          <w:b/>
-          <w:bCs/>
-          <w:sz w:val="32"/>
-          <w:szCs w:val="32"/>
-        </w:rPr>
-        <w:lastRenderedPageBreak/>
-        <w:t>Задания для практической работы</w:t>
-      </w:r>
-    </w:p>
-    <w:p>
-      <w:pPr>
-        <w:spacing w:line="360" w:lineRule="auto"/>
-        <w:jc w:val="both"/>
-        <w:rPr>
-          <w:rFonts w:ascii="Times New Roman" w:hAnsi="Times New Roman" w:cs="Times New Roman"/>
-          <w:sz w:val="28"/>
-          <w:szCs w:val="28"/>
-        </w:rPr>
-      </w:pPr>
-      <w:r>
-        <w:rPr>
-          <w:rFonts w:ascii="Times New Roman" w:hAnsi="Times New Roman" w:cs="Times New Roman"/>
-          <w:b/>
-          <w:bCs/>
-          <w:sz w:val="32"/>
-          <w:szCs w:val="32"/>
-        </w:rPr>
-        <w:t>Задание 1.</w:t>
-      </w:r>
-      <w:r>
-        <w:rPr>
-          <w:rFonts w:ascii="Times New Roman" w:hAnsi="Times New Roman" w:cs="Times New Roman"/>
-          <w:sz w:val="28"/>
-          <w:szCs w:val="28"/>
-        </w:rPr>
-        <w:t xml:space="preserve"> Выявление и формулирование бизнес-требований</w:t>
+        <w:rPr>
+          <w:rFonts w:ascii="Times New Roman" w:hAnsi="Times New Roman" w:cs="Times New Roman"/>
+          <w:sz w:val="28"/>
+          <w:szCs w:val="28"/>
+        </w:rPr>
+      </w:pPr>
+      <w:r>
+        <w:rPr>
+          <w:rFonts w:ascii="Times New Roman" w:hAnsi="Times New Roman" w:cs="Times New Roman"/>
+          <w:sz w:val="28"/>
+          <w:szCs w:val="28"/>
+        </w:rPr>
+        <w:t>Выявление и формулирование бизнес-требований.</w:t>
       </w:r>
     </w:p>
     <w:p>
@@ -875,6 +1724,16 @@
           <w:szCs w:val="27"/>
           <w:lang w:eastAsia="ru-RU"/>
         </w:rPr>
+        <w:t xml:space="preserve"> </w:t>
+      </w:r>
+      <w:r>
+        <w:rPr>
+          <w:rFonts w:ascii="Times New Roman" w:eastAsia="Times New Roman" w:hAnsi="Times New Roman" w:cs="Times New Roman"/>
+          <w:color w:val="000000"/>
+          <w:sz w:val="27"/>
+          <w:szCs w:val="27"/>
+          <w:lang w:eastAsia="ru-RU"/>
+        </w:rPr>
         <w:t xml:space="preserve">«У меня несколько маленьких </w:t>
       </w:r>
       <w:r>
@@ -995,27 +1854,7 @@
           <w:szCs w:val="27"/>
           <w:lang w:eastAsia="ru-RU"/>
         </w:rPr>
-        <w:t>р</w:t>
-      </w:r>
-      <w:r>
-        <w:rPr>
-          <w:rFonts w:ascii="Times New Roman" w:eastAsia="Times New Roman" w:hAnsi="Times New Roman" w:cs="Times New Roman"/>
-          <w:color w:val="0070C0"/>
-          <w:sz w:val="27"/>
-          <w:szCs w:val="27"/>
-          <w:lang w:eastAsia="ru-RU"/>
-        </w:rPr>
-        <w:t>а</w:t>
-      </w:r>
-      <w:r>
-        <w:rPr>
-          <w:rFonts w:ascii="Times New Roman" w:eastAsia="Times New Roman" w:hAnsi="Times New Roman" w:cs="Times New Roman"/>
-          <w:color w:val="0070C0"/>
-          <w:sz w:val="27"/>
-          <w:szCs w:val="27"/>
-          <w:lang w:eastAsia="ru-RU"/>
-        </w:rPr>
-        <w:t xml:space="preserve">ботники </w:t>
+        <w:t xml:space="preserve">работники </w:t>
       </w:r>
       <w:r>
         <w:rPr>
@@ -1279,27 +2118,7 @@
           <w:szCs w:val="27"/>
           <w:lang w:eastAsia="ru-RU"/>
         </w:rPr>
-        <w:t>а</w:t>
-      </w:r>
-      <w:r>
-        <w:rPr>
-          <w:rFonts w:ascii="Times New Roman" w:eastAsia="Times New Roman" w:hAnsi="Times New Roman" w:cs="Times New Roman"/>
-          <w:color w:val="4472C4" w:themeColor="accent1"/>
-          <w:sz w:val="27"/>
-          <w:szCs w:val="27"/>
-          <w:lang w:eastAsia="ru-RU"/>
-        </w:rPr>
-        <w:t>с</w:t>
-      </w:r>
-      <w:r>
-        <w:rPr>
-          <w:rFonts w:ascii="Times New Roman" w:eastAsia="Times New Roman" w:hAnsi="Times New Roman" w:cs="Times New Roman"/>
-          <w:color w:val="4472C4" w:themeColor="accent1"/>
-          <w:sz w:val="27"/>
-          <w:szCs w:val="27"/>
-          <w:lang w:eastAsia="ru-RU"/>
-        </w:rPr>
-        <w:t xml:space="preserve">сортимент </w:t>
+        <w:t xml:space="preserve">ассортимент </w:t>
       </w:r>
       <w:r>
         <w:rPr>
@@ -1523,27 +2342,7 @@
           <w:szCs w:val="27"/>
           <w:lang w:eastAsia="ru-RU"/>
         </w:rPr>
-        <w:t>, н</w:t>
-      </w:r>
-      <w:r>
-        <w:rPr>
-          <w:rFonts w:ascii="Times New Roman" w:eastAsia="Times New Roman" w:hAnsi="Times New Roman" w:cs="Times New Roman"/>
-          <w:color w:val="000000"/>
-          <w:sz w:val="27"/>
-          <w:szCs w:val="27"/>
-          <w:lang w:eastAsia="ru-RU"/>
-        </w:rPr>
-        <w:t>а</w:t>
-      </w:r>
-      <w:r>
-        <w:rPr>
-          <w:rFonts w:ascii="Times New Roman" w:eastAsia="Times New Roman" w:hAnsi="Times New Roman" w:cs="Times New Roman"/>
-          <w:color w:val="000000"/>
-          <w:sz w:val="27"/>
-          <w:szCs w:val="27"/>
-          <w:lang w:eastAsia="ru-RU"/>
-        </w:rPr>
-        <w:t xml:space="preserve">пример, в каком из магазинов </w:t>
+        <w:t xml:space="preserve">, например, в каком из магазинов </w:t>
       </w:r>
       <w:r>
         <w:rPr>
@@ -1593,7 +2392,77 @@
           <w:szCs w:val="27"/>
           <w:lang w:eastAsia="ru-RU"/>
         </w:rPr>
-        <w:t>по</w:t>
+        <w:t xml:space="preserve">подвозить </w:t>
+      </w:r>
+      <w:r>
+        <w:rPr>
+          <w:rFonts w:ascii="Times New Roman" w:eastAsia="Times New Roman" w:hAnsi="Times New Roman" w:cs="Times New Roman"/>
+          <w:color w:val="000000"/>
+          <w:sz w:val="27"/>
+          <w:szCs w:val="27"/>
+          <w:lang w:eastAsia="ru-RU"/>
+        </w:rPr>
+        <w:t xml:space="preserve">новый </w:t>
+      </w:r>
+      <w:r>
+        <w:rPr>
+          <w:rFonts w:ascii="Times New Roman" w:eastAsia="Times New Roman" w:hAnsi="Times New Roman" w:cs="Times New Roman"/>
+          <w:color w:val="4472C4" w:themeColor="accent1"/>
+          <w:sz w:val="27"/>
+          <w:szCs w:val="27"/>
+          <w:lang w:eastAsia="ru-RU"/>
+        </w:rPr>
+        <w:t>товар</w:t>
+      </w:r>
+      <w:r>
+        <w:rPr>
+          <w:rFonts w:ascii="Times New Roman" w:eastAsia="Times New Roman" w:hAnsi="Times New Roman" w:cs="Times New Roman"/>
+          <w:color w:val="000000"/>
+          <w:sz w:val="27"/>
+          <w:szCs w:val="27"/>
+          <w:lang w:eastAsia="ru-RU"/>
+        </w:rPr>
+        <w:t xml:space="preserve">, какой </w:t>
+      </w:r>
+      <w:r>
+        <w:rPr>
+          <w:rFonts w:ascii="Times New Roman" w:eastAsia="Times New Roman" w:hAnsi="Times New Roman" w:cs="Times New Roman"/>
+          <w:color w:val="4472C4" w:themeColor="accent1"/>
+          <w:sz w:val="27"/>
+          <w:szCs w:val="27"/>
+          <w:lang w:eastAsia="ru-RU"/>
+        </w:rPr>
+        <w:t xml:space="preserve">товар </w:t>
+      </w:r>
+      <w:r>
+        <w:rPr>
+          <w:rFonts w:ascii="Times New Roman" w:eastAsia="Times New Roman" w:hAnsi="Times New Roman" w:cs="Times New Roman"/>
+          <w:color w:val="000000"/>
+          <w:sz w:val="27"/>
+          <w:szCs w:val="27"/>
+          <w:lang w:eastAsia="ru-RU"/>
+        </w:rPr>
+        <w:t xml:space="preserve">наиболее популярный. И еще – чтобы </w:t>
+      </w:r>
+      <w:r>
+        <w:rPr>
+          <w:rFonts w:ascii="Times New Roman" w:eastAsia="Times New Roman" w:hAnsi="Times New Roman" w:cs="Times New Roman"/>
+          <w:color w:val="4472C4" w:themeColor="accent1"/>
+          <w:sz w:val="27"/>
+          <w:szCs w:val="27"/>
+          <w:lang w:eastAsia="ru-RU"/>
+        </w:rPr>
+        <w:t xml:space="preserve">работники </w:t>
+      </w:r>
+      <w:r>
+        <w:rPr>
+          <w:rFonts w:ascii="Times New Roman" w:eastAsia="Times New Roman" w:hAnsi="Times New Roman" w:cs="Times New Roman"/>
+          <w:color w:val="000000"/>
+          <w:sz w:val="27"/>
+          <w:szCs w:val="27"/>
+          <w:lang w:eastAsia="ru-RU"/>
+        </w:rPr>
+        <w:t xml:space="preserve">склада </w:t>
       </w:r>
       <w:r>
         <w:rPr>
@@ -1603,7 +2472,27 @@
           <w:szCs w:val="27"/>
           <w:lang w:eastAsia="ru-RU"/>
         </w:rPr>
-        <w:t>д</w:t>
+        <w:t>знали</w:t>
+      </w:r>
+      <w:r>
+        <w:rPr>
+          <w:rFonts w:ascii="Times New Roman" w:eastAsia="Times New Roman" w:hAnsi="Times New Roman" w:cs="Times New Roman"/>
+          <w:color w:val="000000"/>
+          <w:sz w:val="27"/>
+          <w:szCs w:val="27"/>
+          <w:lang w:eastAsia="ru-RU"/>
+        </w:rPr>
+        <w:t xml:space="preserve">, куда какой </w:t>
+      </w:r>
+      <w:r>
+        <w:rPr>
+          <w:rFonts w:ascii="Times New Roman" w:eastAsia="Times New Roman" w:hAnsi="Times New Roman" w:cs="Times New Roman"/>
+          <w:color w:val="4472C4" w:themeColor="accent1"/>
+          <w:sz w:val="27"/>
+          <w:szCs w:val="27"/>
+          <w:lang w:eastAsia="ru-RU"/>
+        </w:rPr>
+        <w:t xml:space="preserve">товар </w:t>
       </w:r>
       <w:r>
         <w:rPr>
@@ -1613,17 +2502,17 @@
           <w:szCs w:val="27"/>
           <w:lang w:eastAsia="ru-RU"/>
         </w:rPr>
-        <w:t xml:space="preserve">возить </w:t>
-      </w:r>
-      <w:r>
-        <w:rPr>
-          <w:rFonts w:ascii="Times New Roman" w:eastAsia="Times New Roman" w:hAnsi="Times New Roman" w:cs="Times New Roman"/>
-          <w:color w:val="000000"/>
-          <w:sz w:val="27"/>
-          <w:szCs w:val="27"/>
-          <w:lang w:eastAsia="ru-RU"/>
-        </w:rPr>
-        <w:t xml:space="preserve">новый </w:t>
+        <w:t>уезжает</w:t>
+      </w:r>
+      <w:r>
+        <w:rPr>
+          <w:rFonts w:ascii="Times New Roman" w:eastAsia="Times New Roman" w:hAnsi="Times New Roman" w:cs="Times New Roman"/>
+          <w:color w:val="000000"/>
+          <w:sz w:val="27"/>
+          <w:szCs w:val="27"/>
+          <w:lang w:eastAsia="ru-RU"/>
+        </w:rPr>
+        <w:t xml:space="preserve">, а каждую </w:t>
       </w:r>
       <w:r>
         <w:rPr>
@@ -1633,77 +2522,17 @@
           <w:szCs w:val="27"/>
           <w:lang w:eastAsia="ru-RU"/>
         </w:rPr>
-        <w:t>товар</w:t>
-      </w:r>
-      <w:r>
-        <w:rPr>
-          <w:rFonts w:ascii="Times New Roman" w:eastAsia="Times New Roman" w:hAnsi="Times New Roman" w:cs="Times New Roman"/>
-          <w:color w:val="000000"/>
-          <w:sz w:val="27"/>
-          <w:szCs w:val="27"/>
-          <w:lang w:eastAsia="ru-RU"/>
-        </w:rPr>
-        <w:t xml:space="preserve">, какой </w:t>
-      </w:r>
-      <w:r>
-        <w:rPr>
-          <w:rFonts w:ascii="Times New Roman" w:eastAsia="Times New Roman" w:hAnsi="Times New Roman" w:cs="Times New Roman"/>
-          <w:color w:val="4472C4" w:themeColor="accent1"/>
-          <w:sz w:val="27"/>
-          <w:szCs w:val="27"/>
-          <w:lang w:eastAsia="ru-RU"/>
-        </w:rPr>
-        <w:t xml:space="preserve">товар </w:t>
-      </w:r>
-      <w:r>
-        <w:rPr>
-          <w:rFonts w:ascii="Times New Roman" w:eastAsia="Times New Roman" w:hAnsi="Times New Roman" w:cs="Times New Roman"/>
-          <w:color w:val="000000"/>
-          <w:sz w:val="27"/>
-          <w:szCs w:val="27"/>
-          <w:lang w:eastAsia="ru-RU"/>
-        </w:rPr>
-        <w:t xml:space="preserve">наиболее популярный. И еще – чтобы </w:t>
-      </w:r>
-      <w:r>
-        <w:rPr>
-          <w:rFonts w:ascii="Times New Roman" w:eastAsia="Times New Roman" w:hAnsi="Times New Roman" w:cs="Times New Roman"/>
-          <w:color w:val="4472C4" w:themeColor="accent1"/>
-          <w:sz w:val="27"/>
-          <w:szCs w:val="27"/>
-          <w:lang w:eastAsia="ru-RU"/>
-        </w:rPr>
-        <w:t>работн</w:t>
-      </w:r>
-      <w:r>
-        <w:rPr>
-          <w:rFonts w:ascii="Times New Roman" w:eastAsia="Times New Roman" w:hAnsi="Times New Roman" w:cs="Times New Roman"/>
-          <w:color w:val="4472C4" w:themeColor="accent1"/>
-          <w:sz w:val="27"/>
-          <w:szCs w:val="27"/>
-          <w:lang w:eastAsia="ru-RU"/>
-        </w:rPr>
-        <w:t>и</w:t>
-      </w:r>
-      <w:r>
-        <w:rPr>
-          <w:rFonts w:ascii="Times New Roman" w:eastAsia="Times New Roman" w:hAnsi="Times New Roman" w:cs="Times New Roman"/>
-          <w:color w:val="4472C4" w:themeColor="accent1"/>
-          <w:sz w:val="27"/>
-          <w:szCs w:val="27"/>
-          <w:lang w:eastAsia="ru-RU"/>
-        </w:rPr>
-        <w:t xml:space="preserve">ки </w:t>
-      </w:r>
-      <w:r>
-        <w:rPr>
-          <w:rFonts w:ascii="Times New Roman" w:eastAsia="Times New Roman" w:hAnsi="Times New Roman" w:cs="Times New Roman"/>
-          <w:color w:val="000000"/>
-          <w:sz w:val="27"/>
-          <w:szCs w:val="27"/>
-          <w:lang w:eastAsia="ru-RU"/>
-        </w:rPr>
-        <w:t xml:space="preserve">склада </w:t>
+        <w:t xml:space="preserve">выдачу </w:t>
+      </w:r>
+      <w:r>
+        <w:rPr>
+          <w:rFonts w:ascii="Times New Roman" w:eastAsia="Times New Roman" w:hAnsi="Times New Roman" w:cs="Times New Roman"/>
+          <w:color w:val="000000"/>
+          <w:sz w:val="27"/>
+          <w:szCs w:val="27"/>
+          <w:lang w:eastAsia="ru-RU"/>
+        </w:rPr>
+        <w:t xml:space="preserve">товара кто-то </w:t>
       </w:r>
       <w:r>
         <w:rPr>
@@ -1713,97 +2542,7 @@
           <w:szCs w:val="27"/>
           <w:lang w:eastAsia="ru-RU"/>
         </w:rPr>
-        <w:t>знали</w:t>
-      </w:r>
-      <w:r>
-        <w:rPr>
-          <w:rFonts w:ascii="Times New Roman" w:eastAsia="Times New Roman" w:hAnsi="Times New Roman" w:cs="Times New Roman"/>
-          <w:color w:val="000000"/>
-          <w:sz w:val="27"/>
-          <w:szCs w:val="27"/>
-          <w:lang w:eastAsia="ru-RU"/>
-        </w:rPr>
-        <w:t xml:space="preserve">, куда какой </w:t>
-      </w:r>
-      <w:r>
-        <w:rPr>
-          <w:rFonts w:ascii="Times New Roman" w:eastAsia="Times New Roman" w:hAnsi="Times New Roman" w:cs="Times New Roman"/>
-          <w:color w:val="4472C4" w:themeColor="accent1"/>
-          <w:sz w:val="27"/>
-          <w:szCs w:val="27"/>
-          <w:lang w:eastAsia="ru-RU"/>
-        </w:rPr>
-        <w:t xml:space="preserve">товар </w:t>
-      </w:r>
-      <w:r>
-        <w:rPr>
-          <w:rFonts w:ascii="Times New Roman" w:eastAsia="Times New Roman" w:hAnsi="Times New Roman" w:cs="Times New Roman"/>
-          <w:color w:val="FF0000"/>
-          <w:sz w:val="27"/>
-          <w:szCs w:val="27"/>
-          <w:lang w:eastAsia="ru-RU"/>
-        </w:rPr>
-        <w:t>уезжает</w:t>
-      </w:r>
-      <w:r>
-        <w:rPr>
-          <w:rFonts w:ascii="Times New Roman" w:eastAsia="Times New Roman" w:hAnsi="Times New Roman" w:cs="Times New Roman"/>
-          <w:color w:val="000000"/>
-          <w:sz w:val="27"/>
-          <w:szCs w:val="27"/>
-          <w:lang w:eastAsia="ru-RU"/>
-        </w:rPr>
-        <w:t xml:space="preserve">, а каждую </w:t>
-      </w:r>
-      <w:r>
-        <w:rPr>
-          <w:rFonts w:ascii="Times New Roman" w:eastAsia="Times New Roman" w:hAnsi="Times New Roman" w:cs="Times New Roman"/>
-          <w:color w:val="4472C4" w:themeColor="accent1"/>
-          <w:sz w:val="27"/>
-          <w:szCs w:val="27"/>
-          <w:lang w:eastAsia="ru-RU"/>
-        </w:rPr>
-        <w:t xml:space="preserve">выдачу </w:t>
-      </w:r>
-      <w:r>
-        <w:rPr>
-          <w:rFonts w:ascii="Times New Roman" w:eastAsia="Times New Roman" w:hAnsi="Times New Roman" w:cs="Times New Roman"/>
-          <w:color w:val="000000"/>
-          <w:sz w:val="27"/>
-          <w:szCs w:val="27"/>
-          <w:lang w:eastAsia="ru-RU"/>
-        </w:rPr>
-        <w:t xml:space="preserve">товара кто-то </w:t>
-      </w:r>
-      <w:r>
-        <w:rPr>
-          <w:rFonts w:ascii="Times New Roman" w:eastAsia="Times New Roman" w:hAnsi="Times New Roman" w:cs="Times New Roman"/>
-          <w:color w:val="FF0000"/>
-          <w:sz w:val="27"/>
-          <w:szCs w:val="27"/>
-          <w:lang w:eastAsia="ru-RU"/>
-        </w:rPr>
-        <w:t>фи</w:t>
-      </w:r>
-      <w:r>
-        <w:rPr>
-          <w:rFonts w:ascii="Times New Roman" w:eastAsia="Times New Roman" w:hAnsi="Times New Roman" w:cs="Times New Roman"/>
-          <w:color w:val="FF0000"/>
-          <w:sz w:val="27"/>
-          <w:szCs w:val="27"/>
-          <w:lang w:eastAsia="ru-RU"/>
-        </w:rPr>
-        <w:t>к</w:t>
-      </w:r>
-      <w:r>
-        <w:rPr>
-          <w:rFonts w:ascii="Times New Roman" w:eastAsia="Times New Roman" w:hAnsi="Times New Roman" w:cs="Times New Roman"/>
-          <w:color w:val="FF0000"/>
-          <w:sz w:val="27"/>
-          <w:szCs w:val="27"/>
-          <w:lang w:eastAsia="ru-RU"/>
-        </w:rPr>
-        <w:t xml:space="preserve">сировал </w:t>
+        <w:t xml:space="preserve">фиксировал </w:t>
       </w:r>
       <w:r>
         <w:rPr>
@@ -1887,7 +2626,7 @@
       <w:tblPr>
         <w:tblStyle w:val="a4"/>
         <w:tblW w:w="0" w:type="auto"/>
-        <w:tblLook w:val="04A0"/>
+        <w:tblLook w:val="04A0" w:firstRow="1" w:lastRow="0" w:firstColumn="1" w:lastColumn="0" w:noHBand="0" w:noVBand="1"/>
       </w:tblPr>
       <w:tblGrid>
         <w:gridCol w:w="1696"/>
@@ -1904,6 +2643,7 @@
           </w:tcPr>
           <w:p>
             <w:pPr>
+              <w:spacing w:line="360" w:lineRule="auto"/>
               <w:jc w:val="both"/>
               <w:rPr>
                 <w:rFonts w:ascii="Times New Roman" w:eastAsia="Times New Roman" w:hAnsi="Times New Roman" w:cs="Times New Roman"/>
@@ -1921,11 +2661,13 @@
                 <w:szCs w:val="27"/>
                 <w:lang w:eastAsia="ru-RU"/>
               </w:rPr>
+              <w:lastRenderedPageBreak/>
               <w:t xml:space="preserve">Владельцы </w:t>
             </w:r>
           </w:p>
           <w:p>
             <w:pPr>
+              <w:spacing w:line="360" w:lineRule="auto"/>
               <w:jc w:val="both"/>
               <w:rPr>
                 <w:rFonts w:ascii="Times New Roman" w:eastAsia="Times New Roman" w:hAnsi="Times New Roman" w:cs="Times New Roman"/>
@@ -1956,6 +2698,7 @@
           </w:tcPr>
           <w:p>
             <w:pPr>
+              <w:spacing w:line="360" w:lineRule="auto"/>
               <w:jc w:val="both"/>
               <w:rPr>
                 <w:rFonts w:ascii="Times New Roman" w:eastAsia="Times New Roman" w:hAnsi="Times New Roman" w:cs="Times New Roman"/>
@@ -1986,6 +2729,7 @@
           </w:tcPr>
           <w:p>
             <w:pPr>
+              <w:spacing w:line="360" w:lineRule="auto"/>
               <w:jc w:val="both"/>
               <w:rPr>
                 <w:rFonts w:ascii="Times New Roman" w:eastAsia="Times New Roman" w:hAnsi="Times New Roman" w:cs="Times New Roman"/>
@@ -2008,6 +2752,7 @@
           </w:p>
           <w:p>
             <w:pPr>
+              <w:spacing w:line="360" w:lineRule="auto"/>
               <w:jc w:val="both"/>
               <w:rPr>
                 <w:rFonts w:ascii="Times New Roman" w:eastAsia="Times New Roman" w:hAnsi="Times New Roman" w:cs="Times New Roman"/>
@@ -2040,6 +2785,7 @@
           </w:tcPr>
           <w:p>
             <w:pPr>
+              <w:spacing w:line="360" w:lineRule="auto"/>
               <w:jc w:val="both"/>
               <w:rPr>
                 <w:rFonts w:ascii="Times New Roman" w:eastAsia="Times New Roman" w:hAnsi="Times New Roman" w:cs="Times New Roman"/>
@@ -2318,7 +3064,7 @@
           </w:tcPr>
           <w:p>
             <w:pPr>
-              <w:spacing w:after="100" w:afterAutospacing="1"/>
+              <w:spacing w:after="100" w:afterAutospacing="1" w:line="360" w:lineRule="auto"/>
               <w:jc w:val="both"/>
               <w:rPr>
                 <w:rFonts w:ascii="Times New Roman" w:eastAsia="Times New Roman" w:hAnsi="Times New Roman" w:cs="Times New Roman"/>
@@ -2336,7 +3082,6 @@
                 <w:szCs w:val="27"/>
                 <w:lang w:eastAsia="ru-RU"/>
               </w:rPr>
-              <w:lastRenderedPageBreak/>
               <w:t>Товар</w:t>
             </w:r>
           </w:p>
@@ -2657,6 +3402,7 @@
           </w:tcPr>
           <w:p>
             <w:pPr>
+              <w:spacing w:line="360" w:lineRule="auto"/>
               <w:jc w:val="both"/>
               <w:rPr>
                 <w:rFonts w:ascii="Times New Roman" w:eastAsia="Times New Roman" w:hAnsi="Times New Roman" w:cs="Times New Roman"/>
@@ -3074,27 +3820,7 @@
           <w:szCs w:val="28"/>
           <w:lang w:eastAsia="ru-RU"/>
         </w:rPr>
-        <w:t xml:space="preserve"> отслежив</w:t>
-      </w:r>
-      <w:r>
-        <w:rPr>
-          <w:rFonts w:ascii="Times New Roman" w:eastAsia="Times New Roman" w:hAnsi="Times New Roman" w:cs="Times New Roman"/>
-          <w:color w:val="000000"/>
-          <w:sz w:val="28"/>
-          <w:szCs w:val="28"/>
-          <w:lang w:eastAsia="ru-RU"/>
-        </w:rPr>
-        <w:t>а</w:t>
-      </w:r>
-      <w:r>
-        <w:rPr>
-          <w:rFonts w:ascii="Times New Roman" w:eastAsia="Times New Roman" w:hAnsi="Times New Roman" w:cs="Times New Roman"/>
-          <w:color w:val="000000"/>
-          <w:sz w:val="28"/>
-          <w:szCs w:val="28"/>
-          <w:lang w:eastAsia="ru-RU"/>
-        </w:rPr>
-        <w:t>ния</w:t>
+        <w:t xml:space="preserve"> отслеживания</w:t>
       </w:r>
       <w:r>
         <w:rPr>
@@ -3134,27 +3860,7 @@
           <w:szCs w:val="28"/>
           <w:lang w:eastAsia="ru-RU"/>
         </w:rPr>
-        <w:t xml:space="preserve"> в любое вр</w:t>
-      </w:r>
-      <w:r>
-        <w:rPr>
-          <w:rFonts w:ascii="Times New Roman" w:eastAsia="Times New Roman" w:hAnsi="Times New Roman" w:cs="Times New Roman"/>
-          <w:color w:val="000000"/>
-          <w:sz w:val="28"/>
-          <w:szCs w:val="28"/>
-          <w:lang w:eastAsia="ru-RU"/>
-        </w:rPr>
-        <w:t>е</w:t>
-      </w:r>
-      <w:r>
-        <w:rPr>
-          <w:rFonts w:ascii="Times New Roman" w:eastAsia="Times New Roman" w:hAnsi="Times New Roman" w:cs="Times New Roman"/>
-          <w:color w:val="000000"/>
-          <w:sz w:val="28"/>
-          <w:szCs w:val="28"/>
-          <w:lang w:eastAsia="ru-RU"/>
-        </w:rPr>
-        <w:t>мя.</w:t>
+        <w:t xml:space="preserve"> в любое время.</w:t>
       </w:r>
     </w:p>
     <w:p>
@@ -3242,27 +3948,7 @@
           <w:szCs w:val="28"/>
           <w:lang w:eastAsia="ru-RU"/>
         </w:rPr>
-        <w:t xml:space="preserve"> в разных магазинах в сра</w:t>
-      </w:r>
-      <w:r>
-        <w:rPr>
-          <w:rFonts w:ascii="Times New Roman" w:eastAsia="Times New Roman" w:hAnsi="Times New Roman" w:cs="Times New Roman"/>
-          <w:color w:val="000000"/>
-          <w:sz w:val="28"/>
-          <w:szCs w:val="28"/>
-          <w:lang w:eastAsia="ru-RU"/>
-        </w:rPr>
-        <w:t>в</w:t>
-      </w:r>
-      <w:r>
-        <w:rPr>
-          <w:rFonts w:ascii="Times New Roman" w:eastAsia="Times New Roman" w:hAnsi="Times New Roman" w:cs="Times New Roman"/>
-          <w:color w:val="000000"/>
-          <w:sz w:val="28"/>
-          <w:szCs w:val="28"/>
-          <w:lang w:eastAsia="ru-RU"/>
-        </w:rPr>
-        <w:t>нении с другими товарами.</w:t>
+        <w:t xml:space="preserve"> в разных магазинах в сравнении с другими товарами.</w:t>
       </w:r>
     </w:p>
     <w:p>
@@ -3290,6 +3976,7 @@
           <w:szCs w:val="28"/>
           <w:lang w:eastAsia="ru-RU"/>
         </w:rPr>
+        <w:lastRenderedPageBreak/>
         <w:t>Работникам склада должна предоставляться</w:t>
       </w:r>
       <w:r>
@@ -3310,27 +3997,7 @@
           <w:szCs w:val="28"/>
           <w:lang w:eastAsia="ru-RU"/>
         </w:rPr>
-        <w:t xml:space="preserve"> и</w:t>
-      </w:r>
-      <w:r>
-        <w:rPr>
-          <w:rFonts w:ascii="Times New Roman" w:eastAsia="Times New Roman" w:hAnsi="Times New Roman" w:cs="Times New Roman"/>
-          <w:color w:val="000000"/>
-          <w:sz w:val="28"/>
-          <w:szCs w:val="28"/>
-          <w:lang w:eastAsia="ru-RU"/>
-        </w:rPr>
-        <w:t>н</w:t>
-      </w:r>
-      <w:r>
-        <w:rPr>
-          <w:rFonts w:ascii="Times New Roman" w:eastAsia="Times New Roman" w:hAnsi="Times New Roman" w:cs="Times New Roman"/>
-          <w:color w:val="000000"/>
-          <w:sz w:val="28"/>
-          <w:szCs w:val="28"/>
-          <w:lang w:eastAsia="ru-RU"/>
-        </w:rPr>
-        <w:t>формаци</w:t>
+        <w:t xml:space="preserve"> информаци</w:t>
       </w:r>
       <w:r>
         <w:rPr>
@@ -3378,31 +4045,16 @@
           <w:szCs w:val="28"/>
           <w:lang w:eastAsia="ru-RU"/>
         </w:rPr>
-        <w:t>Должна предоставляться возможность фиксации и назначения ответс</w:t>
-      </w:r>
-      <w:r>
-        <w:rPr>
-          <w:rFonts w:ascii="Times New Roman" w:eastAsia="Times New Roman" w:hAnsi="Times New Roman" w:cs="Times New Roman"/>
-          <w:color w:val="000000"/>
-          <w:sz w:val="28"/>
-          <w:szCs w:val="28"/>
-          <w:lang w:eastAsia="ru-RU"/>
-        </w:rPr>
-        <w:t>т</w:t>
-      </w:r>
-      <w:r>
-        <w:rPr>
-          <w:rFonts w:ascii="Times New Roman" w:eastAsia="Times New Roman" w:hAnsi="Times New Roman" w:cs="Times New Roman"/>
-          <w:color w:val="000000"/>
-          <w:sz w:val="28"/>
-          <w:szCs w:val="28"/>
-          <w:lang w:eastAsia="ru-RU"/>
-        </w:rPr>
-        <w:t>венного лица за выдачу товара.</w:t>
-      </w:r>
-    </w:p>
-    <w:p>
-      <w:pPr>
+        <w:t>Должна предоставляться возможность фиксации и назначения ответственного лица за выдачу товара.</w:t>
+      </w:r>
+    </w:p>
+    <w:p>
+      <w:pPr>
+        <w:pStyle w:val="a5"/>
+        <w:numPr>
+          <w:ilvl w:val="0"/>
+          <w:numId w:val="1"/>
+        </w:numPr>
         <w:spacing w:before="100" w:beforeAutospacing="1" w:after="100" w:afterAutospacing="1" w:line="360" w:lineRule="auto"/>
         <w:jc w:val="both"/>
         <w:rPr>
@@ -3413,35 +4065,41 @@
           <w:lang w:eastAsia="ru-RU"/>
         </w:rPr>
       </w:pPr>
-      <w:r>
-        <w:rPr>
-          <w:rFonts w:ascii="Times New Roman" w:eastAsia="Times New Roman" w:hAnsi="Times New Roman" w:cs="Times New Roman"/>
+    </w:p>
+    <w:p>
+      <w:pPr>
+        <w:pStyle w:val="1"/>
+      </w:pPr>
+      <w:bookmarkStart w:id="4" w:name="_Toc20657784"/>
+      <w:r>
+        <w:rPr>
+          <w:rStyle w:val="a7"/>
+          <w:rFonts w:cstheme="majorBidi"/>
           <w:b/>
-          <w:bCs/>
-          <w:color w:val="000000"/>
-          <w:sz w:val="32"/>
-          <w:szCs w:val="32"/>
-          <w:lang w:eastAsia="ru-RU"/>
+          <w:bCs w:val="0"/>
         </w:rPr>
         <w:t>Задание 2.</w:t>
       </w:r>
-      <w:r>
-        <w:rPr>
-          <w:rFonts w:ascii="Times New Roman" w:eastAsia="Times New Roman" w:hAnsi="Times New Roman" w:cs="Times New Roman"/>
-          <w:color w:val="000000"/>
-          <w:sz w:val="32"/>
-          <w:szCs w:val="32"/>
-          <w:lang w:eastAsia="ru-RU"/>
-        </w:rPr>
+      <w:bookmarkEnd w:id="4"/>
+      <w:r>
         <w:t xml:space="preserve"> </w:t>
       </w:r>
-      <w:r>
-        <w:rPr>
-          <w:rFonts w:ascii="Times New Roman" w:eastAsia="Times New Roman" w:hAnsi="Times New Roman" w:cs="Times New Roman"/>
-          <w:color w:val="000000"/>
-          <w:sz w:val="28"/>
-          <w:szCs w:val="28"/>
-          <w:lang w:eastAsia="ru-RU"/>
+    </w:p>
+    <w:p/>
+    <w:p>
+      <w:pPr>
+        <w:rPr>
+          <w:rFonts w:ascii="Times New Roman" w:hAnsi="Times New Roman" w:cs="Times New Roman"/>
+          <w:b/>
+          <w:sz w:val="28"/>
+          <w:szCs w:val="28"/>
+        </w:rPr>
+      </w:pPr>
+      <w:r>
+        <w:rPr>
+          <w:rFonts w:ascii="Times New Roman" w:hAnsi="Times New Roman" w:cs="Times New Roman"/>
+          <w:sz w:val="28"/>
+          <w:szCs w:val="28"/>
         </w:rPr>
         <w:t>Использование паттернов метамоделей НЛП для выявления требований</w:t>
       </w:r>
@@ -3512,20 +4170,6 @@
         </w:rPr>
         <w:t>»</w:t>
       </w:r>
-    </w:p>
-    <w:p>
-      <w:pPr>
-        <w:spacing w:before="100" w:beforeAutospacing="1" w:after="100" w:afterAutospacing="1" w:line="360" w:lineRule="auto"/>
-        <w:ind w:firstLine="708"/>
-        <w:jc w:val="both"/>
-        <w:rPr>
-          <w:rFonts w:ascii="Times New Roman" w:eastAsia="Times New Roman" w:hAnsi="Times New Roman" w:cs="Times New Roman"/>
-          <w:color w:val="000000"/>
-          <w:sz w:val="28"/>
-          <w:szCs w:val="28"/>
-          <w:lang w:eastAsia="ru-RU"/>
-        </w:rPr>
-      </w:pPr>
     </w:p>
     <w:p>
       <w:pPr>
@@ -3636,87 +4280,84 @@
     </w:p>
     <w:p>
       <w:pPr>
-        <w:spacing w:before="100" w:beforeAutospacing="1" w:after="100" w:afterAutospacing="1" w:line="360" w:lineRule="auto"/>
-        <w:jc w:val="both"/>
-        <w:rPr>
-          <w:rFonts w:ascii="Times New Roman" w:eastAsia="Times New Roman" w:hAnsi="Times New Roman" w:cs="Times New Roman"/>
+        <w:pStyle w:val="1"/>
+        <w:spacing w:line="360" w:lineRule="auto"/>
+        <w:rPr>
+          <w:rFonts w:eastAsia="Times New Roman"/>
+          <w:lang w:eastAsia="ru-RU"/>
+        </w:rPr>
+      </w:pPr>
+      <w:bookmarkStart w:id="5" w:name="_Toc20657547"/>
+      <w:bookmarkStart w:id="6" w:name="_Toc20657785"/>
+      <w:r>
+        <w:rPr>
+          <w:rFonts w:eastAsia="Times New Roman"/>
+          <w:lang w:eastAsia="ru-RU"/>
+        </w:rPr>
+        <w:t>Задания для самостоятельной работы</w:t>
+      </w:r>
+      <w:bookmarkEnd w:id="5"/>
+      <w:bookmarkEnd w:id="6"/>
+    </w:p>
+    <w:p>
+      <w:pPr>
+        <w:spacing w:line="360" w:lineRule="auto"/>
+        <w:rPr>
+          <w:lang w:eastAsia="ru-RU"/>
+        </w:rPr>
+      </w:pPr>
+    </w:p>
+    <w:p>
+      <w:pPr>
+        <w:pStyle w:val="1"/>
+        <w:rPr>
+          <w:rStyle w:val="10"/>
           <w:b/>
-          <w:bCs/>
-          <w:color w:val="000000"/>
-          <w:sz w:val="32"/>
-          <w:szCs w:val="32"/>
-          <w:lang w:eastAsia="ru-RU"/>
-        </w:rPr>
-      </w:pPr>
-      <w:r>
-        <w:rPr>
-          <w:rFonts w:ascii="Times New Roman" w:eastAsia="Times New Roman" w:hAnsi="Times New Roman" w:cs="Times New Roman"/>
+        </w:rPr>
+      </w:pPr>
+      <w:bookmarkStart w:id="7" w:name="_Toc20657786"/>
+      <w:r>
+        <w:rPr>
+          <w:rStyle w:val="10"/>
           <w:b/>
-          <w:bCs/>
-          <w:color w:val="000000"/>
-          <w:sz w:val="32"/>
-          <w:szCs w:val="32"/>
-          <w:lang w:eastAsia="ru-RU"/>
-        </w:rPr>
-        <w:t>Задания для самостоятельной работы</w:t>
-      </w:r>
-    </w:p>
-    <w:p>
-      <w:pPr>
-        <w:rPr>
-          <w:rFonts w:ascii="Times New Roman" w:hAnsi="Times New Roman" w:cs="Times New Roman"/>
-          <w:sz w:val="28"/>
-          <w:szCs w:val="28"/>
-        </w:rPr>
-      </w:pPr>
-      <w:r>
-        <w:rPr>
-          <w:rFonts w:ascii="Times New Roman" w:eastAsia="Times New Roman" w:hAnsi="Times New Roman" w:cs="Times New Roman"/>
-          <w:b/>
-          <w:bCs/>
-          <w:color w:val="000000"/>
-          <w:sz w:val="32"/>
-          <w:szCs w:val="32"/>
-          <w:lang w:eastAsia="ru-RU"/>
-        </w:rPr>
-        <w:t xml:space="preserve">Задание 1. </w:t>
-      </w:r>
-      <w:r>
-        <w:rPr>
-          <w:rFonts w:ascii="Times New Roman" w:hAnsi="Times New Roman" w:cs="Times New Roman"/>
-          <w:sz w:val="28"/>
-          <w:szCs w:val="28"/>
-        </w:rPr>
-        <w:t>Составить перечень заинтересованных лиц на разработку пр</w:t>
-      </w:r>
-      <w:r>
-        <w:rPr>
-          <w:rFonts w:ascii="Times New Roman" w:hAnsi="Times New Roman" w:cs="Times New Roman"/>
-          <w:sz w:val="28"/>
-          <w:szCs w:val="28"/>
-        </w:rPr>
-        <w:t>о</w:t>
-      </w:r>
-      <w:r>
-        <w:rPr>
-          <w:rFonts w:ascii="Times New Roman" w:hAnsi="Times New Roman" w:cs="Times New Roman"/>
-          <w:sz w:val="28"/>
-          <w:szCs w:val="28"/>
-        </w:rPr>
-        <w:t>граммного обеспечения для информационной системы по своему варианту.</w:t>
-      </w:r>
-    </w:p>
-    <w:p>
-      <w:pPr>
-        <w:rPr>
-          <w:rFonts w:ascii="Times New Roman" w:hAnsi="Times New Roman" w:cs="Times New Roman"/>
-          <w:sz w:val="28"/>
-          <w:szCs w:val="28"/>
-        </w:rPr>
-      </w:pPr>
-    </w:p>
-    <w:p>
-      <w:pPr>
+        </w:rPr>
+        <w:t>Задание 1.</w:t>
+      </w:r>
+      <w:bookmarkEnd w:id="7"/>
+    </w:p>
+    <w:p/>
+    <w:p>
+      <w:pPr>
+        <w:spacing w:line="360" w:lineRule="auto"/>
+        <w:ind w:firstLine="708"/>
+        <w:rPr>
+          <w:rFonts w:ascii="Times New Roman" w:hAnsi="Times New Roman" w:cs="Times New Roman"/>
+          <w:sz w:val="28"/>
+          <w:szCs w:val="28"/>
+        </w:rPr>
+      </w:pPr>
+      <w:r>
+        <w:rPr>
+          <w:rFonts w:ascii="Times New Roman" w:hAnsi="Times New Roman" w:cs="Times New Roman"/>
+          <w:sz w:val="28"/>
+          <w:szCs w:val="28"/>
+        </w:rPr>
+        <w:t>Составить перечень заинтересованных лиц на разработку программного обеспечения для информационной системы по своему варианту.</w:t>
+      </w:r>
+    </w:p>
+    <w:p>
+      <w:pPr>
+        <w:spacing w:line="360" w:lineRule="auto"/>
+        <w:rPr>
+          <w:rFonts w:ascii="Times New Roman" w:hAnsi="Times New Roman" w:cs="Times New Roman"/>
+          <w:sz w:val="28"/>
+          <w:szCs w:val="28"/>
+        </w:rPr>
+      </w:pPr>
+    </w:p>
+    <w:p>
+      <w:pPr>
+        <w:spacing w:line="360" w:lineRule="auto"/>
         <w:rPr>
           <w:rFonts w:ascii="Times New Roman" w:hAnsi="Times New Roman" w:cs="Times New Roman"/>
           <w:b/>
@@ -3748,6 +4389,7 @@
     </w:p>
     <w:p>
       <w:pPr>
+        <w:spacing w:line="360" w:lineRule="auto"/>
         <w:rPr>
           <w:rFonts w:ascii="Times New Roman" w:hAnsi="Times New Roman" w:cs="Times New Roman"/>
           <w:sz w:val="28"/>
@@ -3759,8 +4401,8 @@
           <w:rFonts w:ascii="Times New Roman" w:hAnsi="Times New Roman" w:cs="Times New Roman"/>
           <w:b/>
           <w:bCs/>
-          <w:sz w:val="32"/>
-          <w:szCs w:val="32"/>
+          <w:sz w:val="28"/>
+          <w:szCs w:val="28"/>
         </w:rPr>
         <w:tab/>
       </w:r>
@@ -3770,23 +4412,7 @@
           <w:sz w:val="28"/>
           <w:szCs w:val="28"/>
         </w:rPr>
-        <w:t>Обеспечение обмена сообщений с последующей их фиксацией с во</w:t>
-      </w:r>
-      <w:r>
-        <w:rPr>
-          <w:rFonts w:ascii="Times New Roman" w:hAnsi="Times New Roman" w:cs="Times New Roman"/>
-          <w:sz w:val="28"/>
-          <w:szCs w:val="28"/>
-        </w:rPr>
-        <w:t>з</w:t>
-      </w:r>
-      <w:r>
-        <w:rPr>
-          <w:rFonts w:ascii="Times New Roman" w:hAnsi="Times New Roman" w:cs="Times New Roman"/>
-          <w:sz w:val="28"/>
-          <w:szCs w:val="28"/>
-        </w:rPr>
-        <w:t>можностью их просмотра</w:t>
+        <w:t>Обеспечение обмена сообщений с последующей их фиксацией с возможностью их просмотра</w:t>
       </w:r>
       <w:r>
         <w:rPr>
@@ -3799,15 +4425,17 @@
     </w:p>
     <w:p>
       <w:pPr>
-        <w:rPr>
-          <w:rFonts w:ascii="Times New Roman" w:hAnsi="Times New Roman" w:cs="Times New Roman"/>
-          <w:sz w:val="28"/>
-          <w:szCs w:val="28"/>
-        </w:rPr>
-      </w:pPr>
-    </w:p>
-    <w:p>
-      <w:pPr>
+        <w:spacing w:line="360" w:lineRule="auto"/>
+        <w:rPr>
+          <w:rFonts w:ascii="Times New Roman" w:hAnsi="Times New Roman" w:cs="Times New Roman"/>
+          <w:sz w:val="28"/>
+          <w:szCs w:val="28"/>
+        </w:rPr>
+      </w:pPr>
+    </w:p>
+    <w:p>
+      <w:pPr>
+        <w:spacing w:line="360" w:lineRule="auto"/>
         <w:rPr>
           <w:rFonts w:ascii="Times New Roman" w:hAnsi="Times New Roman" w:cs="Times New Roman"/>
           <w:sz w:val="28"/>
@@ -3830,12 +4458,26 @@
           <w:ilvl w:val="0"/>
           <w:numId w:val="4"/>
         </w:numPr>
-      </w:pPr>
-      <w:r>
+        <w:spacing w:line="360" w:lineRule="auto"/>
+        <w:rPr>
+          <w:rFonts w:ascii="Times New Roman" w:hAnsi="Times New Roman" w:cs="Times New Roman"/>
+          <w:sz w:val="28"/>
+          <w:szCs w:val="28"/>
+        </w:rPr>
+      </w:pPr>
+      <w:r>
+        <w:rPr>
+          <w:rFonts w:ascii="Times New Roman" w:hAnsi="Times New Roman" w:cs="Times New Roman"/>
+          <w:sz w:val="28"/>
+          <w:szCs w:val="28"/>
+        </w:rPr>
         <w:t>Интернет-пользователи, посещающие театры</w:t>
       </w:r>
       <w:r>
         <w:rPr>
+          <w:rFonts w:ascii="Times New Roman" w:hAnsi="Times New Roman" w:cs="Times New Roman"/>
+          <w:sz w:val="28"/>
+          <w:szCs w:val="28"/>
           <w:lang w:val="en-US"/>
         </w:rPr>
         <w:t>;</w:t>
@@ -3848,12 +4490,26 @@
           <w:ilvl w:val="0"/>
           <w:numId w:val="4"/>
         </w:numPr>
-      </w:pPr>
-      <w:r>
+        <w:spacing w:line="360" w:lineRule="auto"/>
+        <w:rPr>
+          <w:rFonts w:ascii="Times New Roman" w:hAnsi="Times New Roman" w:cs="Times New Roman"/>
+          <w:sz w:val="28"/>
+          <w:szCs w:val="28"/>
+        </w:rPr>
+      </w:pPr>
+      <w:r>
+        <w:rPr>
+          <w:rFonts w:ascii="Times New Roman" w:hAnsi="Times New Roman" w:cs="Times New Roman"/>
+          <w:sz w:val="28"/>
+          <w:szCs w:val="28"/>
+        </w:rPr>
         <w:t>Администрация театра</w:t>
       </w:r>
       <w:r>
         <w:rPr>
+          <w:rFonts w:ascii="Times New Roman" w:hAnsi="Times New Roman" w:cs="Times New Roman"/>
+          <w:sz w:val="28"/>
+          <w:szCs w:val="28"/>
           <w:lang w:val="en-US"/>
         </w:rPr>
         <w:t>;</w:t>
@@ -3866,12 +4522,26 @@
           <w:ilvl w:val="0"/>
           <w:numId w:val="4"/>
         </w:numPr>
-      </w:pPr>
-      <w:r>
+        <w:spacing w:line="360" w:lineRule="auto"/>
+        <w:rPr>
+          <w:rFonts w:ascii="Times New Roman" w:hAnsi="Times New Roman" w:cs="Times New Roman"/>
+          <w:sz w:val="28"/>
+          <w:szCs w:val="28"/>
+        </w:rPr>
+      </w:pPr>
+      <w:r>
+        <w:rPr>
+          <w:rFonts w:ascii="Times New Roman" w:hAnsi="Times New Roman" w:cs="Times New Roman"/>
+          <w:sz w:val="28"/>
+          <w:szCs w:val="28"/>
+        </w:rPr>
         <w:t>Кассиры</w:t>
       </w:r>
       <w:r>
         <w:rPr>
+          <w:rFonts w:ascii="Times New Roman" w:hAnsi="Times New Roman" w:cs="Times New Roman"/>
+          <w:sz w:val="28"/>
+          <w:szCs w:val="28"/>
           <w:lang w:val="en-US"/>
         </w:rPr>
         <w:t>;</w:t>
@@ -3884,12 +4554,26 @@
           <w:ilvl w:val="0"/>
           <w:numId w:val="4"/>
         </w:numPr>
-      </w:pPr>
-      <w:r>
+        <w:spacing w:line="360" w:lineRule="auto"/>
+        <w:rPr>
+          <w:rFonts w:ascii="Times New Roman" w:hAnsi="Times New Roman" w:cs="Times New Roman"/>
+          <w:sz w:val="28"/>
+          <w:szCs w:val="28"/>
+        </w:rPr>
+      </w:pPr>
+      <w:r>
+        <w:rPr>
+          <w:rFonts w:ascii="Times New Roman" w:hAnsi="Times New Roman" w:cs="Times New Roman"/>
+          <w:sz w:val="28"/>
+          <w:szCs w:val="28"/>
+        </w:rPr>
         <w:t>Курьеры</w:t>
       </w:r>
       <w:r>
         <w:rPr>
+          <w:rFonts w:ascii="Times New Roman" w:hAnsi="Times New Roman" w:cs="Times New Roman"/>
+          <w:sz w:val="28"/>
+          <w:szCs w:val="28"/>
           <w:lang w:val="en-US"/>
         </w:rPr>
         <w:t>;</w:t>
@@ -3902,18 +4586,35 @@
           <w:ilvl w:val="0"/>
           <w:numId w:val="4"/>
         </w:numPr>
-      </w:pPr>
-      <w:r>
-        <w:rPr>
+        <w:spacing w:line="360" w:lineRule="auto"/>
+        <w:rPr>
+          <w:rFonts w:ascii="Times New Roman" w:hAnsi="Times New Roman" w:cs="Times New Roman"/>
+          <w:sz w:val="28"/>
+          <w:szCs w:val="28"/>
+        </w:rPr>
+      </w:pPr>
+      <w:r>
+        <w:rPr>
+          <w:rFonts w:ascii="Times New Roman" w:hAnsi="Times New Roman" w:cs="Times New Roman"/>
+          <w:sz w:val="28"/>
+          <w:szCs w:val="28"/>
           <w:lang w:val="en-US"/>
         </w:rPr>
         <w:t>Web-</w:t>
       </w:r>
       <w:r>
+        <w:rPr>
+          <w:rFonts w:ascii="Times New Roman" w:hAnsi="Times New Roman" w:cs="Times New Roman"/>
+          <w:sz w:val="28"/>
+          <w:szCs w:val="28"/>
+        </w:rPr>
         <w:t>дизайнеры</w:t>
       </w:r>
       <w:r>
         <w:rPr>
+          <w:rFonts w:ascii="Times New Roman" w:hAnsi="Times New Roman" w:cs="Times New Roman"/>
+          <w:sz w:val="28"/>
+          <w:szCs w:val="28"/>
           <w:lang w:val="en-US"/>
         </w:rPr>
         <w:t>;</w:t>
@@ -3926,12 +4627,26 @@
           <w:ilvl w:val="0"/>
           <w:numId w:val="4"/>
         </w:numPr>
-      </w:pPr>
-      <w:r>
+        <w:spacing w:line="360" w:lineRule="auto"/>
+        <w:rPr>
+          <w:rFonts w:ascii="Times New Roman" w:hAnsi="Times New Roman" w:cs="Times New Roman"/>
+          <w:sz w:val="28"/>
+          <w:szCs w:val="28"/>
+        </w:rPr>
+      </w:pPr>
+      <w:r>
+        <w:rPr>
+          <w:rFonts w:ascii="Times New Roman" w:hAnsi="Times New Roman" w:cs="Times New Roman"/>
+          <w:sz w:val="28"/>
+          <w:szCs w:val="28"/>
+        </w:rPr>
         <w:t>Системные администраторы</w:t>
       </w:r>
       <w:r>
         <w:rPr>
+          <w:rFonts w:ascii="Times New Roman" w:hAnsi="Times New Roman" w:cs="Times New Roman"/>
+          <w:sz w:val="28"/>
+          <w:szCs w:val="28"/>
           <w:lang w:val="en-US"/>
         </w:rPr>
         <w:t>;</w:t>
@@ -3944,12 +4659,26 @@
           <w:ilvl w:val="0"/>
           <w:numId w:val="4"/>
         </w:numPr>
-      </w:pPr>
-      <w:r>
+        <w:spacing w:line="360" w:lineRule="auto"/>
+        <w:rPr>
+          <w:rFonts w:ascii="Times New Roman" w:hAnsi="Times New Roman" w:cs="Times New Roman"/>
+          <w:sz w:val="28"/>
+          <w:szCs w:val="28"/>
+        </w:rPr>
+      </w:pPr>
+      <w:r>
+        <w:rPr>
+          <w:rFonts w:ascii="Times New Roman" w:hAnsi="Times New Roman" w:cs="Times New Roman"/>
+          <w:sz w:val="28"/>
+          <w:szCs w:val="28"/>
+        </w:rPr>
         <w:t>Системные аналитики</w:t>
       </w:r>
       <w:r>
         <w:rPr>
+          <w:rFonts w:ascii="Times New Roman" w:hAnsi="Times New Roman" w:cs="Times New Roman"/>
+          <w:sz w:val="28"/>
+          <w:szCs w:val="28"/>
           <w:lang w:val="en-US"/>
         </w:rPr>
         <w:t>;</w:t>
@@ -3962,12 +4691,26 @@
           <w:ilvl w:val="0"/>
           <w:numId w:val="4"/>
         </w:numPr>
-      </w:pPr>
-      <w:r>
+        <w:spacing w:line="360" w:lineRule="auto"/>
+        <w:rPr>
+          <w:rFonts w:ascii="Times New Roman" w:hAnsi="Times New Roman" w:cs="Times New Roman"/>
+          <w:sz w:val="28"/>
+          <w:szCs w:val="28"/>
+        </w:rPr>
+      </w:pPr>
+      <w:r>
+        <w:rPr>
+          <w:rFonts w:ascii="Times New Roman" w:hAnsi="Times New Roman" w:cs="Times New Roman"/>
+          <w:sz w:val="28"/>
+          <w:szCs w:val="28"/>
+        </w:rPr>
         <w:t>Банк-партнер</w:t>
       </w:r>
       <w:r>
         <w:rPr>
+          <w:rFonts w:ascii="Times New Roman" w:hAnsi="Times New Roman" w:cs="Times New Roman"/>
+          <w:sz w:val="28"/>
+          <w:szCs w:val="28"/>
           <w:lang w:val="en-US"/>
         </w:rPr>
         <w:t>;</w:t>
@@ -3980,12 +4723,26 @@
           <w:ilvl w:val="0"/>
           <w:numId w:val="4"/>
         </w:numPr>
-      </w:pPr>
-      <w:r>
+        <w:spacing w:line="360" w:lineRule="auto"/>
+        <w:rPr>
+          <w:rFonts w:ascii="Times New Roman" w:hAnsi="Times New Roman" w:cs="Times New Roman"/>
+          <w:sz w:val="28"/>
+          <w:szCs w:val="28"/>
+        </w:rPr>
+      </w:pPr>
+      <w:r>
+        <w:rPr>
+          <w:rFonts w:ascii="Times New Roman" w:hAnsi="Times New Roman" w:cs="Times New Roman"/>
+          <w:sz w:val="28"/>
+          <w:szCs w:val="28"/>
+        </w:rPr>
         <w:t>Бюджетные организации</w:t>
       </w:r>
       <w:r>
         <w:rPr>
+          <w:rFonts w:ascii="Times New Roman" w:hAnsi="Times New Roman" w:cs="Times New Roman"/>
+          <w:sz w:val="28"/>
+          <w:szCs w:val="28"/>
           <w:lang w:val="en-US"/>
         </w:rPr>
         <w:t>;</w:t>
@@ -3998,12 +4755,26 @@
           <w:ilvl w:val="0"/>
           <w:numId w:val="4"/>
         </w:numPr>
-      </w:pPr>
-      <w:r>
+        <w:spacing w:line="360" w:lineRule="auto"/>
+        <w:rPr>
+          <w:rFonts w:ascii="Times New Roman" w:hAnsi="Times New Roman" w:cs="Times New Roman"/>
+          <w:sz w:val="28"/>
+          <w:szCs w:val="28"/>
+        </w:rPr>
+      </w:pPr>
+      <w:r>
+        <w:rPr>
+          <w:rFonts w:ascii="Times New Roman" w:hAnsi="Times New Roman" w:cs="Times New Roman"/>
+          <w:sz w:val="28"/>
+          <w:szCs w:val="28"/>
+        </w:rPr>
         <w:t>Рекламодатели</w:t>
       </w:r>
       <w:r>
         <w:rPr>
+          <w:rFonts w:ascii="Times New Roman" w:hAnsi="Times New Roman" w:cs="Times New Roman"/>
+          <w:sz w:val="28"/>
+          <w:szCs w:val="28"/>
           <w:lang w:val="en-US"/>
         </w:rPr>
         <w:t>;</w:t>
@@ -4016,12 +4787,26 @@
           <w:ilvl w:val="0"/>
           <w:numId w:val="4"/>
         </w:numPr>
-      </w:pPr>
-      <w:r>
+        <w:spacing w:line="360" w:lineRule="auto"/>
+        <w:rPr>
+          <w:rFonts w:ascii="Times New Roman" w:hAnsi="Times New Roman" w:cs="Times New Roman"/>
+          <w:sz w:val="28"/>
+          <w:szCs w:val="28"/>
+        </w:rPr>
+      </w:pPr>
+      <w:r>
+        <w:rPr>
+          <w:rFonts w:ascii="Times New Roman" w:hAnsi="Times New Roman" w:cs="Times New Roman"/>
+          <w:sz w:val="28"/>
+          <w:szCs w:val="28"/>
+        </w:rPr>
         <w:t>Рекламное агентство</w:t>
       </w:r>
       <w:r>
         <w:rPr>
+          <w:rFonts w:ascii="Times New Roman" w:hAnsi="Times New Roman" w:cs="Times New Roman"/>
+          <w:sz w:val="28"/>
+          <w:szCs w:val="28"/>
           <w:lang w:val="en-US"/>
         </w:rPr>
         <w:t>;</w:t>
@@ -4029,87 +4814,60 @@
     </w:p>
     <w:p>
       <w:pPr>
-        <w:pStyle w:val="a5"/>
-        <w:rPr>
-          <w:lang w:val="en-US"/>
-        </w:rPr>
-      </w:pPr>
-    </w:p>
-    <w:p>
-      <w:pPr>
-        <w:pStyle w:val="a5"/>
-        <w:rPr>
-          <w:lang w:val="en-US"/>
-        </w:rPr>
-      </w:pPr>
-    </w:p>
-    <w:p>
-      <w:pPr>
-        <w:pStyle w:val="a5"/>
-        <w:rPr>
-          <w:lang w:val="en-US"/>
-        </w:rPr>
-      </w:pPr>
-    </w:p>
-    <w:p>
-      <w:pPr>
-        <w:pStyle w:val="a5"/>
-        <w:rPr>
-          <w:lang w:val="en-US"/>
-        </w:rPr>
-      </w:pPr>
-    </w:p>
-    <w:p>
-      <w:pPr>
-        <w:pStyle w:val="a5"/>
-        <w:rPr>
-          <w:lang w:val="en-US"/>
-        </w:rPr>
-      </w:pPr>
-    </w:p>
-    <w:p>
-      <w:pPr>
-        <w:pStyle w:val="a5"/>
-        <w:rPr>
-          <w:lang w:val="en-US"/>
-        </w:rPr>
-      </w:pPr>
-    </w:p>
-    <w:p>
-      <w:pPr>
-        <w:pStyle w:val="a5"/>
-        <w:rPr>
-          <w:lang w:val="en-US"/>
-        </w:rPr>
-      </w:pPr>
-    </w:p>
-    <w:p>
-      <w:pPr>
-        <w:pStyle w:val="a5"/>
-        <w:rPr>
-          <w:lang w:val="en-US"/>
-        </w:rPr>
-      </w:pPr>
-    </w:p>
-    <w:p>
-      <w:r>
-        <w:lastRenderedPageBreak/>
-        <w:t>2. Провести интервью и/или анкетирование с каждым заинтересованным лицом согласно пре</w:t>
-      </w:r>
-      <w:r>
-        <w:t>д</w:t>
-      </w:r>
-      <w:r>
-        <w:t>метной области варианта.</w:t>
-      </w:r>
-      <w:bookmarkStart w:id="0" w:name="_GoBack"/>
-      <w:bookmarkEnd w:id="0"/>
+        <w:pStyle w:val="1"/>
+        <w:rPr>
+          <w:rStyle w:val="a7"/>
+          <w:rFonts w:cstheme="majorBidi"/>
+          <w:b/>
+          <w:bCs w:val="0"/>
+        </w:rPr>
+      </w:pPr>
+      <w:bookmarkStart w:id="8" w:name="_Toc20657787"/>
+      <w:r>
+        <w:rPr>
+          <w:rStyle w:val="a7"/>
+          <w:rFonts w:cstheme="majorBidi"/>
+          <w:b/>
+          <w:bCs w:val="0"/>
+        </w:rPr>
+        <w:t>Задание 2.</w:t>
+      </w:r>
+      <w:bookmarkEnd w:id="8"/>
+      <w:r>
+        <w:rPr>
+          <w:rStyle w:val="a7"/>
+          <w:rFonts w:cstheme="majorBidi"/>
+          <w:b/>
+          <w:bCs w:val="0"/>
+        </w:rPr>
+        <w:t xml:space="preserve"> </w:t>
+      </w:r>
+    </w:p>
+    <w:p/>
+    <w:p>
+      <w:pPr>
+        <w:spacing w:line="360" w:lineRule="auto"/>
+        <w:ind w:firstLine="708"/>
+        <w:rPr>
+          <w:rFonts w:ascii="Times New Roman" w:hAnsi="Times New Roman" w:cs="Times New Roman"/>
+          <w:sz w:val="28"/>
+          <w:szCs w:val="28"/>
+        </w:rPr>
+      </w:pPr>
+      <w:r>
+        <w:rPr>
+          <w:rFonts w:ascii="Times New Roman" w:hAnsi="Times New Roman" w:cs="Times New Roman"/>
+          <w:sz w:val="28"/>
+          <w:szCs w:val="28"/>
+        </w:rPr>
+        <w:t>Провести интервью и/или анкетирование с каждым заинтересованным лицом согласно предметной области варианта.</w:t>
+      </w:r>
     </w:p>
     <w:tbl>
       <w:tblPr>
         <w:tblStyle w:val="a4"/>
         <w:tblW w:w="0" w:type="auto"/>
-        <w:tblLook w:val="04A0"/>
+        <w:tblLook w:val="04A0" w:firstRow="1" w:lastRow="0" w:firstColumn="1" w:lastColumn="0" w:noHBand="0" w:noVBand="1"/>
       </w:tblPr>
       <w:tblGrid>
         <w:gridCol w:w="4672"/>
@@ -4121,7 +4879,20 @@
             <w:tcW w:w="4672" w:type="dxa"/>
           </w:tcPr>
           <w:p>
-            <w:r>
+            <w:pPr>
+              <w:spacing w:line="360" w:lineRule="auto"/>
+              <w:rPr>
+                <w:rFonts w:ascii="Times New Roman" w:hAnsi="Times New Roman" w:cs="Times New Roman"/>
+                <w:sz w:val="28"/>
+                <w:szCs w:val="28"/>
+              </w:rPr>
+            </w:pPr>
+            <w:r>
+              <w:rPr>
+                <w:rFonts w:ascii="Times New Roman" w:hAnsi="Times New Roman" w:cs="Times New Roman"/>
+                <w:sz w:val="28"/>
+                <w:szCs w:val="28"/>
+              </w:rPr>
               <w:t xml:space="preserve">Вопрос </w:t>
             </w:r>
           </w:p>
@@ -4131,11 +4902,33 @@
             <w:tcW w:w="4673" w:type="dxa"/>
           </w:tcPr>
           <w:p>
-            <w:r>
+            <w:pPr>
+              <w:spacing w:line="360" w:lineRule="auto"/>
+              <w:rPr>
+                <w:rFonts w:ascii="Times New Roman" w:hAnsi="Times New Roman" w:cs="Times New Roman"/>
+                <w:sz w:val="28"/>
+                <w:szCs w:val="28"/>
+              </w:rPr>
+            </w:pPr>
+            <w:r>
+              <w:rPr>
+                <w:rFonts w:ascii="Times New Roman" w:hAnsi="Times New Roman" w:cs="Times New Roman"/>
+                <w:sz w:val="28"/>
+                <w:szCs w:val="28"/>
+              </w:rPr>
               <w:t>Ответ</w:t>
             </w:r>
           </w:p>
-          <w:p/>
+          <w:p>
+            <w:pPr>
+              <w:spacing w:line="360" w:lineRule="auto"/>
+              <w:rPr>
+                <w:rFonts w:ascii="Times New Roman" w:hAnsi="Times New Roman" w:cs="Times New Roman"/>
+                <w:sz w:val="28"/>
+                <w:szCs w:val="28"/>
+              </w:rPr>
+            </w:pPr>
+          </w:p>
         </w:tc>
       </w:tr>
       <w:tr>
@@ -4144,7 +4937,20 @@
             <w:tcW w:w="4672" w:type="dxa"/>
           </w:tcPr>
           <w:p>
-            <w:r>
+            <w:pPr>
+              <w:spacing w:line="360" w:lineRule="auto"/>
+              <w:rPr>
+                <w:rFonts w:ascii="Times New Roman" w:hAnsi="Times New Roman" w:cs="Times New Roman"/>
+                <w:sz w:val="28"/>
+                <w:szCs w:val="28"/>
+              </w:rPr>
+            </w:pPr>
+            <w:r>
+              <w:rPr>
+                <w:rFonts w:ascii="Times New Roman" w:hAnsi="Times New Roman" w:cs="Times New Roman"/>
+                <w:sz w:val="28"/>
+                <w:szCs w:val="28"/>
+              </w:rPr>
               <w:t xml:space="preserve">Имя </w:t>
             </w:r>
           </w:p>
@@ -4154,10 +4960,28 @@
             <w:tcW w:w="4673" w:type="dxa"/>
           </w:tcPr>
           <w:p>
-            <w:r>
+            <w:pPr>
+              <w:spacing w:line="360" w:lineRule="auto"/>
+              <w:rPr>
+                <w:rFonts w:ascii="Times New Roman" w:hAnsi="Times New Roman" w:cs="Times New Roman"/>
+                <w:sz w:val="28"/>
+                <w:szCs w:val="28"/>
+              </w:rPr>
+            </w:pPr>
+            <w:r>
+              <w:rPr>
+                <w:rFonts w:ascii="Times New Roman" w:hAnsi="Times New Roman" w:cs="Times New Roman"/>
+                <w:sz w:val="28"/>
+                <w:szCs w:val="28"/>
+              </w:rPr>
               <w:t xml:space="preserve">Иванов </w:t>
             </w:r>
             <w:r>
+              <w:rPr>
+                <w:rFonts w:ascii="Times New Roman" w:hAnsi="Times New Roman" w:cs="Times New Roman"/>
+                <w:sz w:val="28"/>
+                <w:szCs w:val="28"/>
+              </w:rPr>
               <w:t>Иван Иванович</w:t>
             </w:r>
           </w:p>
@@ -4169,7 +4993,20 @@
             <w:tcW w:w="4672" w:type="dxa"/>
           </w:tcPr>
           <w:p>
-            <w:r>
+            <w:pPr>
+              <w:spacing w:line="360" w:lineRule="auto"/>
+              <w:rPr>
+                <w:rFonts w:ascii="Times New Roman" w:hAnsi="Times New Roman" w:cs="Times New Roman"/>
+                <w:sz w:val="28"/>
+                <w:szCs w:val="28"/>
+              </w:rPr>
+            </w:pPr>
+            <w:r>
+              <w:rPr>
+                <w:rFonts w:ascii="Times New Roman" w:hAnsi="Times New Roman" w:cs="Times New Roman"/>
+                <w:sz w:val="28"/>
+                <w:szCs w:val="28"/>
+              </w:rPr>
               <w:t>Наименование структурного подразделения</w:t>
             </w:r>
           </w:p>
@@ -4179,7 +5016,20 @@
             <w:tcW w:w="4673" w:type="dxa"/>
           </w:tcPr>
           <w:p>
-            <w:r>
+            <w:pPr>
+              <w:spacing w:line="360" w:lineRule="auto"/>
+              <w:rPr>
+                <w:rFonts w:ascii="Times New Roman" w:hAnsi="Times New Roman" w:cs="Times New Roman"/>
+                <w:sz w:val="28"/>
+                <w:szCs w:val="28"/>
+              </w:rPr>
+            </w:pPr>
+            <w:r>
+              <w:rPr>
+                <w:rFonts w:ascii="Times New Roman" w:hAnsi="Times New Roman" w:cs="Times New Roman"/>
+                <w:sz w:val="28"/>
+                <w:szCs w:val="28"/>
+              </w:rPr>
               <w:t>Администрация театра</w:t>
             </w:r>
           </w:p>
@@ -4191,7 +5041,20 @@
             <w:tcW w:w="4672" w:type="dxa"/>
           </w:tcPr>
           <w:p>
-            <w:r>
+            <w:pPr>
+              <w:spacing w:line="360" w:lineRule="auto"/>
+              <w:rPr>
+                <w:rFonts w:ascii="Times New Roman" w:hAnsi="Times New Roman" w:cs="Times New Roman"/>
+                <w:sz w:val="28"/>
+                <w:szCs w:val="28"/>
+              </w:rPr>
+            </w:pPr>
+            <w:r>
+              <w:rPr>
+                <w:rFonts w:ascii="Times New Roman" w:hAnsi="Times New Roman" w:cs="Times New Roman"/>
+                <w:sz w:val="28"/>
+                <w:szCs w:val="28"/>
+              </w:rPr>
               <w:t xml:space="preserve">Должность </w:t>
             </w:r>
           </w:p>
@@ -4201,7 +5064,20 @@
             <w:tcW w:w="4673" w:type="dxa"/>
           </w:tcPr>
           <w:p>
-            <w:r>
+            <w:pPr>
+              <w:spacing w:line="360" w:lineRule="auto"/>
+              <w:rPr>
+                <w:rFonts w:ascii="Times New Roman" w:hAnsi="Times New Roman" w:cs="Times New Roman"/>
+                <w:sz w:val="28"/>
+                <w:szCs w:val="28"/>
+              </w:rPr>
+            </w:pPr>
+            <w:r>
+              <w:rPr>
+                <w:rFonts w:ascii="Times New Roman" w:hAnsi="Times New Roman" w:cs="Times New Roman"/>
+                <w:sz w:val="28"/>
+                <w:szCs w:val="28"/>
+              </w:rPr>
               <w:t>Директор</w:t>
             </w:r>
           </w:p>
@@ -4213,7 +5089,20 @@
             <w:tcW w:w="4672" w:type="dxa"/>
           </w:tcPr>
           <w:p>
-            <w:r>
+            <w:pPr>
+              <w:spacing w:line="360" w:lineRule="auto"/>
+              <w:rPr>
+                <w:rFonts w:ascii="Times New Roman" w:hAnsi="Times New Roman" w:cs="Times New Roman"/>
+                <w:sz w:val="28"/>
+                <w:szCs w:val="28"/>
+              </w:rPr>
+            </w:pPr>
+            <w:r>
+              <w:rPr>
+                <w:rFonts w:ascii="Times New Roman" w:hAnsi="Times New Roman" w:cs="Times New Roman"/>
+                <w:sz w:val="28"/>
+                <w:szCs w:val="28"/>
+              </w:rPr>
               <w:t>Каковы Ваши основные обязанности?</w:t>
             </w:r>
           </w:p>
@@ -4223,38 +5112,119 @@
             <w:tcW w:w="4673" w:type="dxa"/>
           </w:tcPr>
           <w:p>
-            <w:r>
+            <w:pPr>
+              <w:spacing w:line="360" w:lineRule="auto"/>
+              <w:rPr>
+                <w:rFonts w:ascii="Times New Roman" w:hAnsi="Times New Roman" w:cs="Times New Roman"/>
+                <w:sz w:val="28"/>
+                <w:szCs w:val="28"/>
+              </w:rPr>
+            </w:pPr>
+            <w:r>
+              <w:rPr>
+                <w:rFonts w:ascii="Times New Roman" w:hAnsi="Times New Roman" w:cs="Times New Roman"/>
+                <w:sz w:val="28"/>
+                <w:szCs w:val="28"/>
+              </w:rPr>
               <w:t>Проведение встреч с актерскими группами.</w:t>
             </w:r>
           </w:p>
           <w:p>
-            <w:r>
+            <w:pPr>
+              <w:spacing w:line="360" w:lineRule="auto"/>
+              <w:rPr>
+                <w:rFonts w:ascii="Times New Roman" w:hAnsi="Times New Roman" w:cs="Times New Roman"/>
+                <w:sz w:val="28"/>
+                <w:szCs w:val="28"/>
+              </w:rPr>
+            </w:pPr>
+            <w:r>
+              <w:rPr>
+                <w:rFonts w:ascii="Times New Roman" w:hAnsi="Times New Roman" w:cs="Times New Roman"/>
+                <w:sz w:val="28"/>
+                <w:szCs w:val="28"/>
+              </w:rPr>
               <w:t>Согласование цен на билеты.</w:t>
             </w:r>
           </w:p>
           <w:p>
-            <w:r>
+            <w:pPr>
+              <w:spacing w:line="360" w:lineRule="auto"/>
+              <w:rPr>
+                <w:rFonts w:ascii="Times New Roman" w:hAnsi="Times New Roman" w:cs="Times New Roman"/>
+                <w:sz w:val="28"/>
+                <w:szCs w:val="28"/>
+              </w:rPr>
+            </w:pPr>
+            <w:r>
+              <w:rPr>
+                <w:rFonts w:ascii="Times New Roman" w:hAnsi="Times New Roman" w:cs="Times New Roman"/>
+                <w:sz w:val="28"/>
+                <w:szCs w:val="28"/>
+              </w:rPr>
               <w:t>Составление расписания.</w:t>
             </w:r>
           </w:p>
           <w:p>
-            <w:r>
-              <w:t>Проведение рекламы предстоящих меропри</w:t>
-            </w:r>
-            <w:r>
-              <w:t>я</w:t>
-            </w:r>
-            <w:r>
-              <w:t>тий.</w:t>
-            </w:r>
-          </w:p>
-          <w:p>
-            <w:r>
+            <w:pPr>
+              <w:spacing w:line="360" w:lineRule="auto"/>
+              <w:rPr>
+                <w:rFonts w:ascii="Times New Roman" w:hAnsi="Times New Roman" w:cs="Times New Roman"/>
+                <w:sz w:val="28"/>
+                <w:szCs w:val="28"/>
+              </w:rPr>
+            </w:pPr>
+            <w:r>
+              <w:rPr>
+                <w:rFonts w:ascii="Times New Roman" w:hAnsi="Times New Roman" w:cs="Times New Roman"/>
+                <w:sz w:val="28"/>
+                <w:szCs w:val="28"/>
+              </w:rPr>
+              <w:t xml:space="preserve">Проведение рекламы предстоящих </w:t>
+            </w:r>
+            <w:r>
+              <w:rPr>
+                <w:rFonts w:ascii="Times New Roman" w:hAnsi="Times New Roman" w:cs="Times New Roman"/>
+                <w:sz w:val="28"/>
+                <w:szCs w:val="28"/>
+              </w:rPr>
+              <w:lastRenderedPageBreak/>
+              <w:t>мероприятий.</w:t>
+            </w:r>
+          </w:p>
+          <w:p>
+            <w:pPr>
+              <w:spacing w:line="360" w:lineRule="auto"/>
+              <w:rPr>
+                <w:rFonts w:ascii="Times New Roman" w:hAnsi="Times New Roman" w:cs="Times New Roman"/>
+                <w:sz w:val="28"/>
+                <w:szCs w:val="28"/>
+              </w:rPr>
+            </w:pPr>
+            <w:r>
+              <w:rPr>
+                <w:rFonts w:ascii="Times New Roman" w:hAnsi="Times New Roman" w:cs="Times New Roman"/>
+                <w:sz w:val="28"/>
+                <w:szCs w:val="28"/>
+              </w:rPr>
               <w:t>Наем и увольнение работников театра.</w:t>
             </w:r>
           </w:p>
           <w:p>
-            <w:r>
+            <w:pPr>
+              <w:spacing w:line="360" w:lineRule="auto"/>
+              <w:rPr>
+                <w:rFonts w:ascii="Times New Roman" w:hAnsi="Times New Roman" w:cs="Times New Roman"/>
+                <w:sz w:val="28"/>
+                <w:szCs w:val="28"/>
+              </w:rPr>
+            </w:pPr>
+            <w:r>
+              <w:rPr>
+                <w:rFonts w:ascii="Times New Roman" w:hAnsi="Times New Roman" w:cs="Times New Roman"/>
+                <w:sz w:val="28"/>
+                <w:szCs w:val="28"/>
+              </w:rPr>
               <w:t>Работа с персоналом театра.</w:t>
             </w:r>
           </w:p>
@@ -4266,26 +5236,22 @@
             <w:tcW w:w="4672" w:type="dxa"/>
           </w:tcPr>
           <w:p>
-            <w:r>
-              <w:t>Какие документы или какую информацию можно</w:t>
-            </w:r>
-            <w:r>
-              <w:t xml:space="preserve"> </w:t>
-            </w:r>
-            <w:r>
-              <w:t>считать входящими, или необходим</w:t>
-            </w:r>
-            <w:r>
-              <w:t>ы</w:t>
-            </w:r>
-            <w:r>
-              <w:t>ми, для Вашей</w:t>
-            </w:r>
-            <w:r>
-              <w:t xml:space="preserve"> </w:t>
-            </w:r>
-            <w:r>
-              <w:t>деятельности?</w:t>
+            <w:pPr>
+              <w:spacing w:line="360" w:lineRule="auto"/>
+              <w:rPr>
+                <w:rFonts w:ascii="Times New Roman" w:hAnsi="Times New Roman" w:cs="Times New Roman"/>
+                <w:sz w:val="28"/>
+                <w:szCs w:val="28"/>
+              </w:rPr>
+            </w:pPr>
+            <w:r>
+              <w:rPr>
+                <w:rFonts w:ascii="Times New Roman" w:hAnsi="Times New Roman" w:cs="Times New Roman"/>
+                <w:sz w:val="28"/>
+                <w:szCs w:val="28"/>
+              </w:rPr>
+              <w:lastRenderedPageBreak/>
+              <w:t>Какие документы или какую информацию можно считать входящими, или необходимыми, для Вашей деятельности?</w:t>
             </w:r>
           </w:p>
         </w:tc>
@@ -4300,11 +5266,35 @@
                 <w:ilvl w:val="0"/>
                 <w:numId w:val="5"/>
               </w:numPr>
-            </w:pPr>
-            <w:r>
+              <w:spacing w:line="360" w:lineRule="auto"/>
+              <w:rPr>
+                <w:rFonts w:ascii="Times New Roman" w:hAnsi="Times New Roman" w:cs="Times New Roman"/>
+                <w:sz w:val="28"/>
+                <w:szCs w:val="28"/>
+              </w:rPr>
+            </w:pPr>
+            <w:r>
+              <w:rPr>
+                <w:rFonts w:ascii="Times New Roman" w:hAnsi="Times New Roman" w:cs="Times New Roman"/>
+                <w:sz w:val="28"/>
+                <w:szCs w:val="28"/>
+              </w:rPr>
+              <w:t xml:space="preserve"> </w:t>
+            </w:r>
+            <w:r>
+              <w:rPr>
+                <w:rFonts w:ascii="Times New Roman" w:hAnsi="Times New Roman" w:cs="Times New Roman"/>
+                <w:sz w:val="28"/>
+                <w:szCs w:val="28"/>
+              </w:rPr>
               <w:t>Бухгалтерская документация</w:t>
             </w:r>
             <w:r>
+              <w:rPr>
+                <w:rFonts w:ascii="Times New Roman" w:hAnsi="Times New Roman" w:cs="Times New Roman"/>
+                <w:sz w:val="28"/>
+                <w:szCs w:val="28"/>
+              </w:rPr>
               <w:t>.</w:t>
             </w:r>
           </w:p>
@@ -4315,31 +5305,61 @@
                 <w:ilvl w:val="0"/>
                 <w:numId w:val="5"/>
               </w:numPr>
-            </w:pPr>
-            <w:r>
+              <w:spacing w:line="360" w:lineRule="auto"/>
+              <w:rPr>
+                <w:rFonts w:ascii="Times New Roman" w:hAnsi="Times New Roman" w:cs="Times New Roman"/>
+                <w:sz w:val="28"/>
+                <w:szCs w:val="28"/>
+              </w:rPr>
+            </w:pPr>
+            <w:r>
+              <w:rPr>
+                <w:rFonts w:ascii="Times New Roman" w:hAnsi="Times New Roman" w:cs="Times New Roman"/>
+                <w:sz w:val="28"/>
+                <w:szCs w:val="28"/>
+              </w:rPr>
+              <w:t xml:space="preserve"> </w:t>
+            </w:r>
+            <w:r>
+              <w:rPr>
+                <w:rFonts w:ascii="Times New Roman" w:hAnsi="Times New Roman" w:cs="Times New Roman"/>
+                <w:sz w:val="28"/>
+                <w:szCs w:val="28"/>
+              </w:rPr>
               <w:t>Заявления</w:t>
             </w:r>
             <w:r>
-              <w:t xml:space="preserve"> об увольнении</w:t>
-            </w:r>
-            <w:r>
-              <w:t>/</w:t>
+              <w:rPr>
+                <w:rFonts w:ascii="Times New Roman" w:hAnsi="Times New Roman" w:cs="Times New Roman"/>
+                <w:sz w:val="28"/>
+                <w:szCs w:val="28"/>
+              </w:rPr>
+              <w:t xml:space="preserve"> об увольнении/</w:t>
             </w:r>
             <w:proofErr w:type="spellStart"/>
             <w:r>
+              <w:rPr>
+                <w:rFonts w:ascii="Times New Roman" w:hAnsi="Times New Roman" w:cs="Times New Roman"/>
+                <w:sz w:val="28"/>
+                <w:szCs w:val="28"/>
+              </w:rPr>
               <w:t>наеме</w:t>
             </w:r>
             <w:proofErr w:type="spellEnd"/>
             <w:r>
-              <w:t xml:space="preserve"> работн</w:t>
-            </w:r>
-            <w:r>
-              <w:t>и</w:t>
-            </w:r>
-            <w:r>
-              <w:t>ков</w:t>
-            </w:r>
-            <w:r>
+              <w:rPr>
+                <w:rFonts w:ascii="Times New Roman" w:hAnsi="Times New Roman" w:cs="Times New Roman"/>
+                <w:sz w:val="28"/>
+                <w:szCs w:val="28"/>
+              </w:rPr>
+              <w:t xml:space="preserve"> работников</w:t>
+            </w:r>
+            <w:r>
+              <w:rPr>
+                <w:rFonts w:ascii="Times New Roman" w:hAnsi="Times New Roman" w:cs="Times New Roman"/>
+                <w:sz w:val="28"/>
+                <w:szCs w:val="28"/>
+              </w:rPr>
               <w:t>.</w:t>
             </w:r>
           </w:p>
@@ -4350,12 +5370,30 @@
                 <w:ilvl w:val="0"/>
                 <w:numId w:val="5"/>
               </w:numPr>
-            </w:pPr>
-            <w:r>
+              <w:spacing w:line="360" w:lineRule="auto"/>
+              <w:rPr>
+                <w:rFonts w:ascii="Times New Roman" w:hAnsi="Times New Roman" w:cs="Times New Roman"/>
+                <w:sz w:val="28"/>
+                <w:szCs w:val="28"/>
+              </w:rPr>
+            </w:pPr>
+            <w:r>
+              <w:rPr>
+                <w:rFonts w:ascii="Times New Roman" w:hAnsi="Times New Roman" w:cs="Times New Roman"/>
+                <w:sz w:val="28"/>
+                <w:szCs w:val="28"/>
+              </w:rPr>
+              <w:t xml:space="preserve"> </w:t>
+            </w:r>
+            <w:r>
+              <w:rPr>
+                <w:rFonts w:ascii="Times New Roman" w:hAnsi="Times New Roman" w:cs="Times New Roman"/>
+                <w:sz w:val="28"/>
+                <w:szCs w:val="28"/>
+              </w:rPr>
               <w:t>Заявления о проведении мероприятия.</w:t>
             </w:r>
           </w:p>
-          <w:p/>
         </w:tc>
       </w:tr>
       <w:tr>
@@ -4364,14 +5402,21 @@
             <w:tcW w:w="4672" w:type="dxa"/>
           </w:tcPr>
           <w:p>
-            <w:r>
-              <w:t>Какие документы или какую информацию можно</w:t>
-            </w:r>
-            <w:r>
-              <w:t xml:space="preserve"> </w:t>
-            </w:r>
-            <w:r>
-              <w:t>считать исходящими, или результатом Вашей деятельности?</w:t>
+            <w:pPr>
+              <w:spacing w:line="360" w:lineRule="auto"/>
+              <w:rPr>
+                <w:rFonts w:ascii="Times New Roman" w:hAnsi="Times New Roman" w:cs="Times New Roman"/>
+                <w:sz w:val="28"/>
+                <w:szCs w:val="28"/>
+              </w:rPr>
+            </w:pPr>
+            <w:r>
+              <w:rPr>
+                <w:rFonts w:ascii="Times New Roman" w:hAnsi="Times New Roman" w:cs="Times New Roman"/>
+                <w:sz w:val="28"/>
+                <w:szCs w:val="28"/>
+              </w:rPr>
+              <w:t>Какие документы или какую информацию можно считать исходящими, или результатом Вашей деятельности?</w:t>
             </w:r>
           </w:p>
         </w:tc>
@@ -4386,8 +5431,19 @@
                 <w:ilvl w:val="0"/>
                 <w:numId w:val="6"/>
               </w:numPr>
-            </w:pPr>
-            <w:r>
+              <w:spacing w:line="360" w:lineRule="auto"/>
+              <w:rPr>
+                <w:rFonts w:ascii="Times New Roman" w:hAnsi="Times New Roman" w:cs="Times New Roman"/>
+                <w:sz w:val="28"/>
+                <w:szCs w:val="28"/>
+              </w:rPr>
+            </w:pPr>
+            <w:r>
+              <w:rPr>
+                <w:rFonts w:ascii="Times New Roman" w:hAnsi="Times New Roman" w:cs="Times New Roman"/>
+                <w:sz w:val="28"/>
+                <w:szCs w:val="28"/>
+              </w:rPr>
               <w:t>Отчет о бюджете.</w:t>
             </w:r>
           </w:p>
@@ -4398,8 +5454,19 @@
                 <w:ilvl w:val="0"/>
                 <w:numId w:val="6"/>
               </w:numPr>
-            </w:pPr>
-            <w:r>
+              <w:spacing w:line="360" w:lineRule="auto"/>
+              <w:rPr>
+                <w:rFonts w:ascii="Times New Roman" w:hAnsi="Times New Roman" w:cs="Times New Roman"/>
+                <w:sz w:val="28"/>
+                <w:szCs w:val="28"/>
+              </w:rPr>
+            </w:pPr>
+            <w:r>
+              <w:rPr>
+                <w:rFonts w:ascii="Times New Roman" w:hAnsi="Times New Roman" w:cs="Times New Roman"/>
+                <w:sz w:val="28"/>
+                <w:szCs w:val="28"/>
+              </w:rPr>
               <w:t>Документация о содержании работников.</w:t>
             </w:r>
           </w:p>
@@ -4410,8 +5477,19 @@
                 <w:ilvl w:val="0"/>
                 <w:numId w:val="6"/>
               </w:numPr>
-            </w:pPr>
-            <w:r>
+              <w:spacing w:line="360" w:lineRule="auto"/>
+              <w:rPr>
+                <w:rFonts w:ascii="Times New Roman" w:hAnsi="Times New Roman" w:cs="Times New Roman"/>
+                <w:sz w:val="28"/>
+                <w:szCs w:val="28"/>
+              </w:rPr>
+            </w:pPr>
+            <w:r>
+              <w:rPr>
+                <w:rFonts w:ascii="Times New Roman" w:hAnsi="Times New Roman" w:cs="Times New Roman"/>
+                <w:sz w:val="28"/>
+                <w:szCs w:val="28"/>
+              </w:rPr>
               <w:t>Расписание мероприятий.</w:t>
             </w:r>
           </w:p>
@@ -4423,14 +5501,21 @@
             <w:tcW w:w="4672" w:type="dxa"/>
           </w:tcPr>
           <w:p>
-            <w:r>
-              <w:t>Какие проблемы влияют</w:t>
-            </w:r>
-            <w:r>
-              <w:t xml:space="preserve"> </w:t>
-            </w:r>
-            <w:r>
-              <w:t>на успешность Вашей деятельности?</w:t>
+            <w:pPr>
+              <w:spacing w:line="360" w:lineRule="auto"/>
+              <w:rPr>
+                <w:rFonts w:ascii="Times New Roman" w:hAnsi="Times New Roman" w:cs="Times New Roman"/>
+                <w:sz w:val="28"/>
+                <w:szCs w:val="28"/>
+              </w:rPr>
+            </w:pPr>
+            <w:r>
+              <w:rPr>
+                <w:rFonts w:ascii="Times New Roman" w:hAnsi="Times New Roman" w:cs="Times New Roman"/>
+                <w:sz w:val="28"/>
+                <w:szCs w:val="28"/>
+              </w:rPr>
+              <w:t>Какие проблемы влияют на успешность Вашей деятельности?</w:t>
             </w:r>
           </w:p>
         </w:tc>
@@ -4439,22 +5524,21 @@
             <w:tcW w:w="4673" w:type="dxa"/>
           </w:tcPr>
           <w:p>
-            <w:r>
-              <w:t xml:space="preserve">Снижение общего интереса зрителей, потеря аудитории, </w:t>
-            </w:r>
-            <w:proofErr w:type="gramStart"/>
-            <w:r>
-              <w:t>в следствии</w:t>
-            </w:r>
-            <w:proofErr w:type="gramEnd"/>
-            <w:r>
-              <w:t xml:space="preserve"> чего проблема с зар</w:t>
-            </w:r>
-            <w:r>
-              <w:t>а</w:t>
-            </w:r>
-            <w:r>
-              <w:t>ботной платой и персоналом.</w:t>
+            <w:pPr>
+              <w:spacing w:line="360" w:lineRule="auto"/>
+              <w:rPr>
+                <w:rFonts w:ascii="Times New Roman" w:hAnsi="Times New Roman" w:cs="Times New Roman"/>
+                <w:sz w:val="28"/>
+                <w:szCs w:val="28"/>
+              </w:rPr>
+            </w:pPr>
+            <w:r>
+              <w:rPr>
+                <w:rFonts w:ascii="Times New Roman" w:hAnsi="Times New Roman" w:cs="Times New Roman"/>
+                <w:sz w:val="28"/>
+                <w:szCs w:val="28"/>
+              </w:rPr>
+              <w:t>Снижение общего интереса зрителей, потеря аудитории, в следствии чего проблема с заработной платой и персоналом.</w:t>
             </w:r>
           </w:p>
         </w:tc>
@@ -4465,22 +5549,21 @@
             <w:tcW w:w="4672" w:type="dxa"/>
           </w:tcPr>
           <w:p>
-            <w:r>
-              <w:t>Какой интерес или какие потребности у Вас есть относительно будущего решения (разр</w:t>
-            </w:r>
-            <w:r>
-              <w:t>а</w:t>
-            </w:r>
-            <w:r>
-              <w:t xml:space="preserve">батываемого </w:t>
-            </w:r>
-            <w:proofErr w:type="gramStart"/>
-            <w:r>
-              <w:t>ПО</w:t>
-            </w:r>
-            <w:proofErr w:type="gramEnd"/>
-            <w:r>
-              <w:t>)?</w:t>
+            <w:pPr>
+              <w:spacing w:line="360" w:lineRule="auto"/>
+              <w:rPr>
+                <w:rFonts w:ascii="Times New Roman" w:hAnsi="Times New Roman" w:cs="Times New Roman"/>
+                <w:sz w:val="28"/>
+                <w:szCs w:val="28"/>
+              </w:rPr>
+            </w:pPr>
+            <w:r>
+              <w:rPr>
+                <w:rFonts w:ascii="Times New Roman" w:hAnsi="Times New Roman" w:cs="Times New Roman"/>
+                <w:sz w:val="28"/>
+                <w:szCs w:val="28"/>
+              </w:rPr>
+              <w:t>Какой интерес или какие потребности у Вас есть относительно будущего решения (разрабатываемого ПО)?</w:t>
             </w:r>
           </w:p>
         </w:tc>
@@ -4489,28 +5572,49 @@
             <w:tcW w:w="4673" w:type="dxa"/>
           </w:tcPr>
           <w:p>
-            <w:r>
-              <w:t>Разрабатываемая система должна автомат</w:t>
-            </w:r>
-            <w:r>
-              <w:t>и</w:t>
-            </w:r>
-            <w:r>
-              <w:t>зировать процесс покупки билета, затрагивать больший объем аудитории</w:t>
-            </w:r>
-            <w:r>
+            <w:pPr>
+              <w:spacing w:line="360" w:lineRule="auto"/>
+              <w:rPr>
+                <w:rFonts w:ascii="Times New Roman" w:hAnsi="Times New Roman" w:cs="Times New Roman"/>
+                <w:sz w:val="28"/>
+                <w:szCs w:val="28"/>
+              </w:rPr>
+            </w:pPr>
+            <w:r>
+              <w:rPr>
+                <w:rFonts w:ascii="Times New Roman" w:hAnsi="Times New Roman" w:cs="Times New Roman"/>
+                <w:sz w:val="28"/>
+                <w:szCs w:val="28"/>
+              </w:rPr>
+              <w:t>Разрабатываемая система должна автоматизировать процесс покупки билета, затрагивать больший объем аудитории</w:t>
+            </w:r>
+            <w:r>
+              <w:rPr>
+                <w:rFonts w:ascii="Times New Roman" w:hAnsi="Times New Roman" w:cs="Times New Roman"/>
+                <w:sz w:val="28"/>
+                <w:szCs w:val="28"/>
+              </w:rPr>
               <w:t>.</w:t>
             </w:r>
           </w:p>
         </w:tc>
       </w:tr>
     </w:tbl>
-    <w:p/>
+    <w:p>
+      <w:pPr>
+        <w:spacing w:line="360" w:lineRule="auto"/>
+        <w:rPr>
+          <w:rFonts w:ascii="Times New Roman" w:hAnsi="Times New Roman" w:cs="Times New Roman"/>
+          <w:sz w:val="28"/>
+          <w:szCs w:val="28"/>
+        </w:rPr>
+      </w:pPr>
+    </w:p>
     <w:tbl>
       <w:tblPr>
         <w:tblStyle w:val="a4"/>
         <w:tblW w:w="0" w:type="auto"/>
-        <w:tblLook w:val="04A0"/>
+        <w:tblLook w:val="04A0" w:firstRow="1" w:lastRow="0" w:firstColumn="1" w:lastColumn="0" w:noHBand="0" w:noVBand="1"/>
       </w:tblPr>
       <w:tblGrid>
         <w:gridCol w:w="4672"/>
@@ -4522,7 +5626,20 @@
             <w:tcW w:w="4672" w:type="dxa"/>
           </w:tcPr>
           <w:p>
-            <w:r>
+            <w:pPr>
+              <w:spacing w:line="360" w:lineRule="auto"/>
+              <w:rPr>
+                <w:rFonts w:ascii="Times New Roman" w:hAnsi="Times New Roman" w:cs="Times New Roman"/>
+                <w:sz w:val="28"/>
+                <w:szCs w:val="28"/>
+              </w:rPr>
+            </w:pPr>
+            <w:r>
+              <w:rPr>
+                <w:rFonts w:ascii="Times New Roman" w:hAnsi="Times New Roman" w:cs="Times New Roman"/>
+                <w:sz w:val="28"/>
+                <w:szCs w:val="28"/>
+              </w:rPr>
               <w:t xml:space="preserve">Вопрос </w:t>
             </w:r>
           </w:p>
@@ -4532,11 +5649,33 @@
             <w:tcW w:w="4673" w:type="dxa"/>
           </w:tcPr>
           <w:p>
-            <w:r>
+            <w:pPr>
+              <w:spacing w:line="360" w:lineRule="auto"/>
+              <w:rPr>
+                <w:rFonts w:ascii="Times New Roman" w:hAnsi="Times New Roman" w:cs="Times New Roman"/>
+                <w:sz w:val="28"/>
+                <w:szCs w:val="28"/>
+              </w:rPr>
+            </w:pPr>
+            <w:r>
+              <w:rPr>
+                <w:rFonts w:ascii="Times New Roman" w:hAnsi="Times New Roman" w:cs="Times New Roman"/>
+                <w:sz w:val="28"/>
+                <w:szCs w:val="28"/>
+              </w:rPr>
               <w:t>Ответ</w:t>
             </w:r>
           </w:p>
-          <w:p/>
+          <w:p>
+            <w:pPr>
+              <w:spacing w:line="360" w:lineRule="auto"/>
+              <w:rPr>
+                <w:rFonts w:ascii="Times New Roman" w:hAnsi="Times New Roman" w:cs="Times New Roman"/>
+                <w:sz w:val="28"/>
+                <w:szCs w:val="28"/>
+              </w:rPr>
+            </w:pPr>
+          </w:p>
         </w:tc>
       </w:tr>
       <w:tr>
@@ -4545,7 +5684,20 @@
             <w:tcW w:w="4672" w:type="dxa"/>
           </w:tcPr>
           <w:p>
-            <w:r>
+            <w:pPr>
+              <w:spacing w:line="360" w:lineRule="auto"/>
+              <w:rPr>
+                <w:rFonts w:ascii="Times New Roman" w:hAnsi="Times New Roman" w:cs="Times New Roman"/>
+                <w:sz w:val="28"/>
+                <w:szCs w:val="28"/>
+              </w:rPr>
+            </w:pPr>
+            <w:r>
+              <w:rPr>
+                <w:rFonts w:ascii="Times New Roman" w:hAnsi="Times New Roman" w:cs="Times New Roman"/>
+                <w:sz w:val="28"/>
+                <w:szCs w:val="28"/>
+              </w:rPr>
               <w:t xml:space="preserve">Имя </w:t>
             </w:r>
           </w:p>
@@ -4555,8 +5707,21 @@
             <w:tcW w:w="4673" w:type="dxa"/>
           </w:tcPr>
           <w:p>
-            <w:r>
-              <w:t>Иванов Петр Владимирович</w:t>
+            <w:pPr>
+              <w:spacing w:line="360" w:lineRule="auto"/>
+              <w:rPr>
+                <w:rFonts w:ascii="Times New Roman" w:hAnsi="Times New Roman" w:cs="Times New Roman"/>
+                <w:sz w:val="28"/>
+                <w:szCs w:val="28"/>
+              </w:rPr>
+            </w:pPr>
+            <w:r>
+              <w:rPr>
+                <w:rFonts w:ascii="Times New Roman" w:hAnsi="Times New Roman" w:cs="Times New Roman"/>
+                <w:sz w:val="28"/>
+                <w:szCs w:val="28"/>
+              </w:rPr>
+              <w:t>Петров Петр Петрович</w:t>
             </w:r>
           </w:p>
         </w:tc>
@@ -4567,7 +5732,20 @@
             <w:tcW w:w="4672" w:type="dxa"/>
           </w:tcPr>
           <w:p>
-            <w:r>
+            <w:pPr>
+              <w:spacing w:line="360" w:lineRule="auto"/>
+              <w:rPr>
+                <w:rFonts w:ascii="Times New Roman" w:hAnsi="Times New Roman" w:cs="Times New Roman"/>
+                <w:sz w:val="28"/>
+                <w:szCs w:val="28"/>
+              </w:rPr>
+            </w:pPr>
+            <w:r>
+              <w:rPr>
+                <w:rFonts w:ascii="Times New Roman" w:hAnsi="Times New Roman" w:cs="Times New Roman"/>
+                <w:sz w:val="28"/>
+                <w:szCs w:val="28"/>
+              </w:rPr>
               <w:t>Наименование структурного подразделения</w:t>
             </w:r>
           </w:p>
@@ -4577,8 +5755,21 @@
             <w:tcW w:w="4673" w:type="dxa"/>
           </w:tcPr>
           <w:p>
-            <w:r>
-              <w:t>Учебное управление</w:t>
+            <w:pPr>
+              <w:spacing w:line="360" w:lineRule="auto"/>
+              <w:rPr>
+                <w:rFonts w:ascii="Times New Roman" w:hAnsi="Times New Roman" w:cs="Times New Roman"/>
+                <w:sz w:val="28"/>
+                <w:szCs w:val="28"/>
+              </w:rPr>
+            </w:pPr>
+            <w:r>
+              <w:rPr>
+                <w:rFonts w:ascii="Times New Roman" w:hAnsi="Times New Roman" w:cs="Times New Roman"/>
+                <w:sz w:val="28"/>
+                <w:szCs w:val="28"/>
+              </w:rPr>
+              <w:t>Касса театра</w:t>
             </w:r>
           </w:p>
         </w:tc>
@@ -4589,7 +5780,20 @@
             <w:tcW w:w="4672" w:type="dxa"/>
           </w:tcPr>
           <w:p>
-            <w:r>
+            <w:pPr>
+              <w:spacing w:line="360" w:lineRule="auto"/>
+              <w:rPr>
+                <w:rFonts w:ascii="Times New Roman" w:hAnsi="Times New Roman" w:cs="Times New Roman"/>
+                <w:sz w:val="28"/>
+                <w:szCs w:val="28"/>
+              </w:rPr>
+            </w:pPr>
+            <w:r>
+              <w:rPr>
+                <w:rFonts w:ascii="Times New Roman" w:hAnsi="Times New Roman" w:cs="Times New Roman"/>
+                <w:sz w:val="28"/>
+                <w:szCs w:val="28"/>
+              </w:rPr>
               <w:t xml:space="preserve">Должность </w:t>
             </w:r>
           </w:p>
@@ -4599,8 +5803,21 @@
             <w:tcW w:w="4673" w:type="dxa"/>
           </w:tcPr>
           <w:p>
-            <w:r>
-              <w:t>Начальник Учебного управления</w:t>
+            <w:pPr>
+              <w:spacing w:line="360" w:lineRule="auto"/>
+              <w:rPr>
+                <w:rFonts w:ascii="Times New Roman" w:hAnsi="Times New Roman" w:cs="Times New Roman"/>
+                <w:sz w:val="28"/>
+                <w:szCs w:val="28"/>
+              </w:rPr>
+            </w:pPr>
+            <w:r>
+              <w:rPr>
+                <w:rFonts w:ascii="Times New Roman" w:hAnsi="Times New Roman" w:cs="Times New Roman"/>
+                <w:sz w:val="28"/>
+                <w:szCs w:val="28"/>
+              </w:rPr>
+              <w:t>Кассир</w:t>
             </w:r>
           </w:p>
         </w:tc>
@@ -4611,8 +5828,30 @@
             <w:tcW w:w="4672" w:type="dxa"/>
           </w:tcPr>
           <w:p>
-            <w:r>
-              <w:t>Кому Вы непосредственно подчиняетесь</w:t>
+            <w:pPr>
+              <w:spacing w:line="360" w:lineRule="auto"/>
+              <w:rPr>
+                <w:rFonts w:ascii="Times New Roman" w:hAnsi="Times New Roman" w:cs="Times New Roman"/>
+                <w:sz w:val="28"/>
+                <w:szCs w:val="28"/>
+              </w:rPr>
+            </w:pPr>
+            <w:r>
+              <w:rPr>
+                <w:rFonts w:ascii="Times New Roman" w:hAnsi="Times New Roman" w:cs="Times New Roman"/>
+                <w:sz w:val="28"/>
+                <w:szCs w:val="28"/>
+              </w:rPr>
+              <w:t>Кому Вы непосредственно подчиня</w:t>
+            </w:r>
+            <w:r>
+              <w:rPr>
+                <w:rFonts w:ascii="Times New Roman" w:hAnsi="Times New Roman" w:cs="Times New Roman"/>
+                <w:sz w:val="28"/>
+                <w:szCs w:val="28"/>
+              </w:rPr>
+              <w:lastRenderedPageBreak/>
+              <w:t>етесь</w:t>
             </w:r>
           </w:p>
         </w:tc>
@@ -4621,8 +5860,22 @@
             <w:tcW w:w="4673" w:type="dxa"/>
           </w:tcPr>
           <w:p>
-            <w:r>
-              <w:t>Проректору по учебной работе</w:t>
+            <w:pPr>
+              <w:spacing w:line="360" w:lineRule="auto"/>
+              <w:rPr>
+                <w:rFonts w:ascii="Times New Roman" w:hAnsi="Times New Roman" w:cs="Times New Roman"/>
+                <w:sz w:val="28"/>
+                <w:szCs w:val="28"/>
+              </w:rPr>
+            </w:pPr>
+            <w:r>
+              <w:rPr>
+                <w:rFonts w:ascii="Times New Roman" w:hAnsi="Times New Roman" w:cs="Times New Roman"/>
+                <w:sz w:val="28"/>
+                <w:szCs w:val="28"/>
+              </w:rPr>
+              <w:lastRenderedPageBreak/>
+              <w:t>Администрация театра</w:t>
             </w:r>
           </w:p>
         </w:tc>
@@ -4633,7 +5886,20 @@
             <w:tcW w:w="4672" w:type="dxa"/>
           </w:tcPr>
           <w:p>
-            <w:r>
+            <w:pPr>
+              <w:spacing w:line="360" w:lineRule="auto"/>
+              <w:rPr>
+                <w:rFonts w:ascii="Times New Roman" w:hAnsi="Times New Roman" w:cs="Times New Roman"/>
+                <w:sz w:val="28"/>
+                <w:szCs w:val="28"/>
+              </w:rPr>
+            </w:pPr>
+            <w:r>
+              <w:rPr>
+                <w:rFonts w:ascii="Times New Roman" w:hAnsi="Times New Roman" w:cs="Times New Roman"/>
+                <w:sz w:val="28"/>
+                <w:szCs w:val="28"/>
+              </w:rPr>
               <w:t>Каковы Ваши основные обязанности?</w:t>
             </w:r>
           </w:p>
@@ -4643,60 +5909,57 @@
             <w:tcW w:w="4673" w:type="dxa"/>
           </w:tcPr>
           <w:p>
-            <w:r>
-              <w:t>Обеспечение общего управления учебной де</w:t>
-            </w:r>
-            <w:r>
-              <w:t>я</w:t>
-            </w:r>
-            <w:r>
-              <w:t>тельностью.</w:t>
-            </w:r>
-          </w:p>
-          <w:p>
-            <w:r>
-              <w:t>Обеспечение качества и своевременного в</w:t>
-            </w:r>
-            <w:r>
-              <w:t>ы</w:t>
-            </w:r>
-            <w:r>
-              <w:t>полнения возложенных на Учебное управл</w:t>
-            </w:r>
-            <w:r>
-              <w:t>е</w:t>
-            </w:r>
-            <w:r>
-              <w:t xml:space="preserve">ние задач и функций. </w:t>
-            </w:r>
-          </w:p>
-          <w:p>
-            <w:r>
-              <w:t>Обеспечение выполнения</w:t>
-            </w:r>
-            <w:r>
-              <w:t xml:space="preserve"> </w:t>
-            </w:r>
-            <w:r>
-              <w:t>мероприятий по защите конфиденциальной и информацио</w:t>
-            </w:r>
-            <w:r>
-              <w:t>н</w:t>
-            </w:r>
-            <w:r>
-              <w:t>ной безопасности в подразделениях</w:t>
-            </w:r>
-            <w:r>
-              <w:t xml:space="preserve"> </w:t>
-            </w:r>
-            <w:r>
-              <w:t>управл</w:t>
-            </w:r>
-            <w:r>
-              <w:t>е</w:t>
-            </w:r>
-            <w:r>
-              <w:t>ния</w:t>
+            <w:pPr>
+              <w:spacing w:line="360" w:lineRule="auto"/>
+              <w:rPr>
+                <w:rFonts w:ascii="Times New Roman" w:hAnsi="Times New Roman" w:cs="Times New Roman"/>
+                <w:sz w:val="28"/>
+                <w:szCs w:val="28"/>
+              </w:rPr>
+            </w:pPr>
+            <w:r>
+              <w:rPr>
+                <w:rFonts w:ascii="Times New Roman" w:hAnsi="Times New Roman" w:cs="Times New Roman"/>
+                <w:sz w:val="28"/>
+                <w:szCs w:val="28"/>
+              </w:rPr>
+              <w:t>Продажа билетов.</w:t>
+            </w:r>
+          </w:p>
+          <w:p>
+            <w:pPr>
+              <w:spacing w:line="360" w:lineRule="auto"/>
+              <w:rPr>
+                <w:rFonts w:ascii="Times New Roman" w:hAnsi="Times New Roman" w:cs="Times New Roman"/>
+                <w:sz w:val="28"/>
+                <w:szCs w:val="28"/>
+              </w:rPr>
+            </w:pPr>
+            <w:r>
+              <w:rPr>
+                <w:rFonts w:ascii="Times New Roman" w:hAnsi="Times New Roman" w:cs="Times New Roman"/>
+                <w:sz w:val="28"/>
+                <w:szCs w:val="28"/>
+              </w:rPr>
+              <w:t>Учет свободных мест в зале.</w:t>
+            </w:r>
+          </w:p>
+          <w:p>
+            <w:pPr>
+              <w:spacing w:line="360" w:lineRule="auto"/>
+              <w:rPr>
+                <w:rFonts w:ascii="Times New Roman" w:hAnsi="Times New Roman" w:cs="Times New Roman"/>
+                <w:sz w:val="28"/>
+                <w:szCs w:val="28"/>
+              </w:rPr>
+            </w:pPr>
+            <w:r>
+              <w:rPr>
+                <w:rFonts w:ascii="Times New Roman" w:hAnsi="Times New Roman" w:cs="Times New Roman"/>
+                <w:sz w:val="28"/>
+                <w:szCs w:val="28"/>
+              </w:rPr>
+              <w:t>Бронирование билетов.</w:t>
             </w:r>
           </w:p>
         </w:tc>
@@ -4707,8 +5970,21 @@
             <w:tcW w:w="4672" w:type="dxa"/>
           </w:tcPr>
           <w:p>
-            <w:r>
-              <w:t>Что Вы в основном производите?</w:t>
+            <w:pPr>
+              <w:spacing w:line="360" w:lineRule="auto"/>
+              <w:rPr>
+                <w:rFonts w:ascii="Times New Roman" w:hAnsi="Times New Roman" w:cs="Times New Roman"/>
+                <w:sz w:val="28"/>
+                <w:szCs w:val="28"/>
+              </w:rPr>
+            </w:pPr>
+            <w:r>
+              <w:rPr>
+                <w:rFonts w:ascii="Times New Roman" w:hAnsi="Times New Roman" w:cs="Times New Roman"/>
+                <w:sz w:val="28"/>
+                <w:szCs w:val="28"/>
+              </w:rPr>
+              <w:t>Какие документы или какую информацию можно считать входящими, или необходимыми, для Вашей деятельности?</w:t>
             </w:r>
           </w:p>
         </w:tc>
@@ -4717,204 +5993,49 @@
             <w:tcW w:w="4673" w:type="dxa"/>
           </w:tcPr>
           <w:p>
-            <w:r>
-              <w:t>Функции, выполняемые Учебным управлен</w:t>
-            </w:r>
-            <w:r>
-              <w:t>и</w:t>
-            </w:r>
-            <w:r>
-              <w:t>ем:</w:t>
-            </w:r>
-          </w:p>
-          <w:p>
-            <w:r>
-              <w:t>1. Создание единого нормативно-справочного поля</w:t>
-            </w:r>
-            <w:r>
-              <w:t xml:space="preserve"> </w:t>
-            </w:r>
-            <w:r>
-              <w:t>учебного процесса.</w:t>
-            </w:r>
-          </w:p>
-          <w:p>
-            <w:r>
-              <w:t>2. Организационное сопровождение учебного процесса.</w:t>
-            </w:r>
-          </w:p>
-          <w:p>
-            <w:r>
-              <w:t>3. Планирование ресурсов учебного процесса</w:t>
-            </w:r>
-            <w:r>
-              <w:t xml:space="preserve"> </w:t>
-            </w:r>
-            <w:r>
-              <w:t>(объемов работ кафедр, площадей, численн</w:t>
-            </w:r>
-            <w:r>
-              <w:t>о</w:t>
-            </w:r>
-            <w:r>
-              <w:lastRenderedPageBreak/>
-              <w:t>сти</w:t>
-            </w:r>
-            <w:r>
-              <w:t xml:space="preserve"> </w:t>
-            </w:r>
-            <w:r>
-              <w:t>контингента, нагрузки на условиях почас</w:t>
-            </w:r>
-            <w:r>
-              <w:t>о</w:t>
-            </w:r>
-            <w:r>
-              <w:t>вой оплаты, бланочной документации и др.).</w:t>
-            </w:r>
-          </w:p>
-          <w:p>
-            <w:r>
-              <w:t xml:space="preserve">4 </w:t>
-            </w:r>
-            <w:proofErr w:type="gramStart"/>
-            <w:r>
-              <w:t>Контроль за</w:t>
-            </w:r>
-            <w:proofErr w:type="gramEnd"/>
-            <w:r>
-              <w:t xml:space="preserve"> ходом организации и анализ показателей учебного процесса (как внешних, так и</w:t>
-            </w:r>
-            <w:r>
-              <w:t xml:space="preserve"> </w:t>
-            </w:r>
-            <w:r>
-              <w:t>внутренних).</w:t>
-            </w:r>
-          </w:p>
-          <w:p>
-            <w:r>
-              <w:t>5. Отчетность на различные уровни управл</w:t>
-            </w:r>
-            <w:r>
-              <w:t>е</w:t>
-            </w:r>
-            <w:r>
-              <w:t>ния.</w:t>
-            </w:r>
-          </w:p>
-          <w:p>
-            <w:r>
-              <w:t>6. Анализ выполнения учебной нагрузки, тр</w:t>
-            </w:r>
-            <w:r>
-              <w:t>у</w:t>
-            </w:r>
-            <w:r>
-              <w:t>доемкости отдельных параметров учебного процесса,</w:t>
-            </w:r>
-            <w:r>
-              <w:t xml:space="preserve"> </w:t>
-            </w:r>
-            <w:r>
-              <w:t>результатов сессии, результатов г</w:t>
-            </w:r>
-            <w:r>
-              <w:t>о</w:t>
-            </w:r>
-            <w:r>
-              <w:t>сударственных</w:t>
-            </w:r>
-            <w:r>
-              <w:t xml:space="preserve"> </w:t>
-            </w:r>
-            <w:r>
-              <w:t>аттестационных комиссий. Ра</w:t>
-            </w:r>
-            <w:r>
-              <w:t>з</w:t>
-            </w:r>
-            <w:r>
-              <w:t>работка графика</w:t>
-            </w:r>
-            <w:r>
-              <w:t xml:space="preserve"> </w:t>
-            </w:r>
-            <w:r>
-              <w:t>учебного процесса.</w:t>
-            </w:r>
-          </w:p>
-          <w:p>
-            <w:r>
-              <w:t>7. Составление расписания учебных занятий, экзаменов, зачетов и графика защит.</w:t>
-            </w:r>
-          </w:p>
-          <w:p>
-            <w:r>
-              <w:t>8. Контроль занятости аудиторного фонда, с</w:t>
-            </w:r>
-            <w:r>
-              <w:t>о</w:t>
-            </w:r>
-            <w:r>
-              <w:t>ставления семестровых планов, проведения занятий,</w:t>
-            </w:r>
-            <w:r>
-              <w:t xml:space="preserve"> </w:t>
-            </w:r>
-            <w:r>
-              <w:t>заседаний государственных аттест</w:t>
-            </w:r>
-            <w:r>
-              <w:t>а</w:t>
-            </w:r>
-            <w:r>
-              <w:t>ционных комиссий, хода сессий, делопрои</w:t>
-            </w:r>
-            <w:r>
-              <w:t>з</w:t>
-            </w:r>
-            <w:r>
-              <w:t>водства факультетов, оформления прилож</w:t>
-            </w:r>
-            <w:r>
-              <w:t>е</w:t>
-            </w:r>
-            <w:r>
-              <w:t>ний к дипломам.</w:t>
-            </w:r>
-          </w:p>
-          <w:p>
-            <w:r>
-              <w:t xml:space="preserve">9. Учет движения студентов по всем формам обучения (очное, </w:t>
-            </w:r>
-            <w:proofErr w:type="spellStart"/>
-            <w:r>
-              <w:t>очно-заочное</w:t>
-            </w:r>
-            <w:proofErr w:type="spellEnd"/>
-            <w:r>
-              <w:t xml:space="preserve"> и заочное, эк</w:t>
-            </w:r>
-            <w:r>
-              <w:t>с</w:t>
-            </w:r>
-            <w:r>
-              <w:t>тернат,</w:t>
-            </w:r>
-            <w:r>
-              <w:t xml:space="preserve"> </w:t>
-            </w:r>
-            <w:r>
-              <w:t xml:space="preserve">второе высшее образование, </w:t>
-            </w:r>
-            <w:proofErr w:type="gramStart"/>
-            <w:r>
-              <w:t>обучение по</w:t>
-            </w:r>
-            <w:proofErr w:type="gramEnd"/>
-            <w:r>
-              <w:t xml:space="preserve"> сокращенным программам)</w:t>
+            <w:pPr>
+              <w:pStyle w:val="a5"/>
+              <w:numPr>
+                <w:ilvl w:val="0"/>
+                <w:numId w:val="7"/>
+              </w:numPr>
+              <w:spacing w:line="360" w:lineRule="auto"/>
+              <w:rPr>
+                <w:rFonts w:ascii="Times New Roman" w:hAnsi="Times New Roman" w:cs="Times New Roman"/>
+                <w:sz w:val="28"/>
+                <w:szCs w:val="28"/>
+              </w:rPr>
+            </w:pPr>
+            <w:r>
+              <w:rPr>
+                <w:rFonts w:ascii="Times New Roman" w:hAnsi="Times New Roman" w:cs="Times New Roman"/>
+                <w:sz w:val="28"/>
+                <w:szCs w:val="28"/>
+              </w:rPr>
+              <w:t xml:space="preserve"> Документы, устанавливающие цены на билеты, утвержденные администрацией.</w:t>
+            </w:r>
+          </w:p>
+          <w:p>
+            <w:pPr>
+              <w:pStyle w:val="a5"/>
+              <w:numPr>
+                <w:ilvl w:val="0"/>
+                <w:numId w:val="7"/>
+              </w:numPr>
+              <w:spacing w:line="360" w:lineRule="auto"/>
+              <w:rPr>
+                <w:rFonts w:ascii="Times New Roman" w:hAnsi="Times New Roman" w:cs="Times New Roman"/>
+                <w:sz w:val="28"/>
+                <w:szCs w:val="28"/>
+              </w:rPr>
+            </w:pPr>
+            <w:r>
+              <w:rPr>
+                <w:rFonts w:ascii="Times New Roman" w:hAnsi="Times New Roman" w:cs="Times New Roman"/>
+                <w:sz w:val="28"/>
+                <w:szCs w:val="28"/>
+              </w:rPr>
+              <w:t xml:space="preserve"> Расписание мероприятий.</w:t>
             </w:r>
           </w:p>
         </w:tc>
@@ -4925,27 +6046,21 @@
             <w:tcW w:w="4672" w:type="dxa"/>
           </w:tcPr>
           <w:p>
-            <w:r>
-              <w:lastRenderedPageBreak/>
-              <w:t>Какие документы или какую информацию можно</w:t>
-            </w:r>
-            <w:r>
-              <w:t xml:space="preserve"> </w:t>
-            </w:r>
-            <w:r>
-              <w:t>считать входящими, или необходим</w:t>
-            </w:r>
-            <w:r>
-              <w:t>ы</w:t>
-            </w:r>
-            <w:r>
-              <w:t>ми, для Вашей</w:t>
-            </w:r>
-            <w:r>
-              <w:t xml:space="preserve"> </w:t>
-            </w:r>
-            <w:r>
-              <w:t>деятельности?</w:t>
+            <w:pPr>
+              <w:spacing w:line="360" w:lineRule="auto"/>
+              <w:rPr>
+                <w:rFonts w:ascii="Times New Roman" w:hAnsi="Times New Roman" w:cs="Times New Roman"/>
+                <w:sz w:val="28"/>
+                <w:szCs w:val="28"/>
+              </w:rPr>
+            </w:pPr>
+            <w:r>
+              <w:rPr>
+                <w:rFonts w:ascii="Times New Roman" w:hAnsi="Times New Roman" w:cs="Times New Roman"/>
+                <w:sz w:val="28"/>
+                <w:szCs w:val="28"/>
+              </w:rPr>
+              <w:t>Какие документы или какую информацию можно считать исходящими, или результатом Вашей деятельности?</w:t>
             </w:r>
           </w:p>
         </w:tc>
@@ -4954,45 +6069,49 @@
             <w:tcW w:w="4673" w:type="dxa"/>
           </w:tcPr>
           <w:p>
-            <w:r>
-              <w:t>1. Приказы и инструктивные письма Минобр</w:t>
-            </w:r>
-            <w:r>
-              <w:t>а</w:t>
-            </w:r>
-            <w:r>
-              <w:t>зования России по учебно-методическим в</w:t>
-            </w:r>
-            <w:r>
-              <w:t>о</w:t>
-            </w:r>
-            <w:r>
-              <w:t>просам.</w:t>
-            </w:r>
-          </w:p>
-          <w:p>
-            <w:r>
-              <w:t>2. Положение об Учебном управлении.</w:t>
-            </w:r>
-          </w:p>
-          <w:p>
-            <w:r>
-              <w:t>3. Должностные инструкции сотрудников.</w:t>
-            </w:r>
-          </w:p>
-          <w:p>
-            <w:r>
-              <w:t>4. Приказы ректора по контингенту студентов</w:t>
-            </w:r>
-          </w:p>
-          <w:p>
-            <w:r>
-              <w:t>(первые экземпляры).</w:t>
-            </w:r>
-          </w:p>
-          <w:p>
-            <w:r>
-              <w:t>5. Годовые планы приема абитуриентов.</w:t>
+            <w:pPr>
+              <w:pStyle w:val="a5"/>
+              <w:numPr>
+                <w:ilvl w:val="0"/>
+                <w:numId w:val="9"/>
+              </w:numPr>
+              <w:spacing w:line="360" w:lineRule="auto"/>
+              <w:rPr>
+                <w:rFonts w:ascii="Times New Roman" w:hAnsi="Times New Roman" w:cs="Times New Roman"/>
+                <w:sz w:val="28"/>
+                <w:szCs w:val="28"/>
+              </w:rPr>
+            </w:pPr>
+            <w:r>
+              <w:rPr>
+                <w:rFonts w:ascii="Times New Roman" w:hAnsi="Times New Roman" w:cs="Times New Roman"/>
+                <w:sz w:val="28"/>
+                <w:szCs w:val="28"/>
+              </w:rPr>
+              <w:t xml:space="preserve"> Билеты на то или иное мероприятие.</w:t>
+            </w:r>
+          </w:p>
+          <w:p>
+            <w:pPr>
+              <w:pStyle w:val="a5"/>
+              <w:numPr>
+                <w:ilvl w:val="0"/>
+                <w:numId w:val="9"/>
+              </w:numPr>
+              <w:spacing w:line="360" w:lineRule="auto"/>
+              <w:rPr>
+                <w:rFonts w:ascii="Times New Roman" w:hAnsi="Times New Roman" w:cs="Times New Roman"/>
+                <w:sz w:val="28"/>
+                <w:szCs w:val="28"/>
+              </w:rPr>
+            </w:pPr>
+            <w:r>
+              <w:rPr>
+                <w:rFonts w:ascii="Times New Roman" w:hAnsi="Times New Roman" w:cs="Times New Roman"/>
+                <w:sz w:val="28"/>
+                <w:szCs w:val="28"/>
+              </w:rPr>
+              <w:t xml:space="preserve"> Отчёты о проданных билетах.</w:t>
             </w:r>
           </w:p>
         </w:tc>
@@ -5003,14 +6122,21 @@
             <w:tcW w:w="4672" w:type="dxa"/>
           </w:tcPr>
           <w:p>
-            <w:r>
-              <w:t>Какие документы или какую информацию можно</w:t>
-            </w:r>
-            <w:r>
-              <w:t xml:space="preserve"> </w:t>
-            </w:r>
-            <w:r>
-              <w:t>считать исходящими, или результатом Вашей деятельности?</w:t>
+            <w:pPr>
+              <w:spacing w:line="360" w:lineRule="auto"/>
+              <w:rPr>
+                <w:rFonts w:ascii="Times New Roman" w:hAnsi="Times New Roman" w:cs="Times New Roman"/>
+                <w:sz w:val="28"/>
+                <w:szCs w:val="28"/>
+              </w:rPr>
+            </w:pPr>
+            <w:r>
+              <w:rPr>
+                <w:rFonts w:ascii="Times New Roman" w:hAnsi="Times New Roman" w:cs="Times New Roman"/>
+                <w:sz w:val="28"/>
+                <w:szCs w:val="28"/>
+              </w:rPr>
+              <w:t>Какие проблемы влияют на успешность Вашей деятельности?</w:t>
             </w:r>
           </w:p>
         </w:tc>
@@ -5019,52 +6145,21 @@
             <w:tcW w:w="4673" w:type="dxa"/>
           </w:tcPr>
           <w:p>
-            <w:r>
-              <w:t>1. Семестровые планы занятий.</w:t>
-            </w:r>
-          </w:p>
-          <w:p>
-            <w:r>
-              <w:t>2. Расписание учебных занятий.</w:t>
-            </w:r>
-          </w:p>
-          <w:p>
-            <w:r>
-              <w:t>3. Расписание экзаменов.</w:t>
-            </w:r>
-          </w:p>
-          <w:p>
-            <w:r>
-              <w:t>4. Отчеты вуза по учебно-методической работе за</w:t>
-            </w:r>
-            <w:r>
-              <w:t xml:space="preserve"> </w:t>
-            </w:r>
-            <w:r>
-              <w:t>учебный год.</w:t>
-            </w:r>
-          </w:p>
-          <w:p>
-            <w:r>
-              <w:t>5. Сводные статистические отчеты вуза о дв</w:t>
-            </w:r>
-            <w:r>
-              <w:t>и</w:t>
-            </w:r>
-            <w:r>
-              <w:t>жении контингента студентов на начало и к</w:t>
-            </w:r>
-            <w:r>
-              <w:t>о</w:t>
-            </w:r>
-            <w:r>
-              <w:t>нец</w:t>
-            </w:r>
-            <w:r>
-              <w:t xml:space="preserve"> </w:t>
-            </w:r>
-            <w:r>
-              <w:t>учебного года</w:t>
+            <w:pPr>
+              <w:spacing w:line="360" w:lineRule="auto"/>
+              <w:rPr>
+                <w:rFonts w:ascii="Times New Roman" w:hAnsi="Times New Roman" w:cs="Times New Roman"/>
+                <w:sz w:val="28"/>
+                <w:szCs w:val="28"/>
+              </w:rPr>
+            </w:pPr>
+            <w:r>
+              <w:rPr>
+                <w:rFonts w:ascii="Times New Roman" w:hAnsi="Times New Roman" w:cs="Times New Roman"/>
+                <w:sz w:val="28"/>
+                <w:szCs w:val="28"/>
+              </w:rPr>
+              <w:t>Сложность учета бухгалтерии и мест, низкие показатели посещаемости на некоторые спектакли.</w:t>
             </w:r>
           </w:p>
         </w:tc>
@@ -5075,8 +6170,21 @@
             <w:tcW w:w="4672" w:type="dxa"/>
           </w:tcPr>
           <w:p>
-            <w:r>
-              <w:t>Как измеряется успех Вашей деятельности?</w:t>
+            <w:pPr>
+              <w:spacing w:line="360" w:lineRule="auto"/>
+              <w:rPr>
+                <w:rFonts w:ascii="Times New Roman" w:hAnsi="Times New Roman" w:cs="Times New Roman"/>
+                <w:sz w:val="28"/>
+                <w:szCs w:val="28"/>
+              </w:rPr>
+            </w:pPr>
+            <w:r>
+              <w:rPr>
+                <w:rFonts w:ascii="Times New Roman" w:hAnsi="Times New Roman" w:cs="Times New Roman"/>
+                <w:sz w:val="28"/>
+                <w:szCs w:val="28"/>
+              </w:rPr>
+              <w:t>Какой интерес или какие потребности у Вас есть относительно будущего решения (разрабатываемого ПО)?</w:t>
             </w:r>
           </w:p>
         </w:tc>
@@ -5085,172 +6193,316 @@
             <w:tcW w:w="4673" w:type="dxa"/>
           </w:tcPr>
           <w:p>
-            <w:r>
-              <w:t>В настоящее время отсутствуют количестве</w:t>
-            </w:r>
-            <w:r>
-              <w:t>н</w:t>
-            </w:r>
-            <w:r>
-              <w:t>ные</w:t>
-            </w:r>
-            <w:r>
-              <w:t xml:space="preserve"> </w:t>
-            </w:r>
-            <w:r>
-              <w:t>показатели оценки деятельности упра</w:t>
-            </w:r>
-            <w:r>
-              <w:t>в</w:t>
-            </w:r>
-            <w:r>
-              <w:t>ления</w:t>
-            </w:r>
-            <w:r>
-              <w:t xml:space="preserve"> </w:t>
-            </w:r>
-          </w:p>
-        </w:tc>
-      </w:tr>
-      <w:tr>
-        <w:tc>
-          <w:tcPr>
-            <w:tcW w:w="4672" w:type="dxa"/>
-          </w:tcPr>
-          <w:p>
-            <w:r>
-              <w:t>Какие проблемы влияют</w:t>
-            </w:r>
-            <w:r>
-              <w:t xml:space="preserve"> </w:t>
-            </w:r>
-            <w:r>
-              <w:t>на успешность Вашей деятельности?</w:t>
-            </w:r>
-          </w:p>
-        </w:tc>
-        <w:tc>
-          <w:tcPr>
-            <w:tcW w:w="4673" w:type="dxa"/>
-          </w:tcPr>
-          <w:p>
-            <w:r>
-              <w:t>Проблемы, связанные с организацией учебн</w:t>
-            </w:r>
-            <w:r>
-              <w:t>о</w:t>
-            </w:r>
-            <w:r>
-              <w:t>го</w:t>
-            </w:r>
-            <w:r>
-              <w:t xml:space="preserve"> </w:t>
-            </w:r>
-            <w:r>
-              <w:t>процесса. В настоящее время основной проблемой</w:t>
-            </w:r>
-            <w:r>
-              <w:t xml:space="preserve"> </w:t>
-            </w:r>
-            <w:r>
-              <w:t>является перевод учебного пр</w:t>
-            </w:r>
-            <w:r>
-              <w:t>о</w:t>
-            </w:r>
-            <w:r>
-              <w:t>цесса на новые стандарты ФГОС 3++</w:t>
-            </w:r>
-          </w:p>
-        </w:tc>
-      </w:tr>
-      <w:tr>
-        <w:tc>
-          <w:tcPr>
-            <w:tcW w:w="4672" w:type="dxa"/>
-          </w:tcPr>
-          <w:p>
-            <w:r>
-              <w:t>Какой интерес или какие потребности у Вас есть относительно будущего решения (разр</w:t>
-            </w:r>
-            <w:r>
-              <w:t>а</w:t>
-            </w:r>
-            <w:r>
-              <w:t xml:space="preserve">батываемого </w:t>
-            </w:r>
-            <w:proofErr w:type="gramStart"/>
-            <w:r>
-              <w:t>ПО</w:t>
-            </w:r>
-            <w:proofErr w:type="gramEnd"/>
-            <w:r>
-              <w:t>)?</w:t>
-            </w:r>
-          </w:p>
-        </w:tc>
-        <w:tc>
-          <w:tcPr>
-            <w:tcW w:w="4673" w:type="dxa"/>
-          </w:tcPr>
-          <w:p>
-            <w:r>
-              <w:t>Разрабатываемая система должна быть ма</w:t>
-            </w:r>
-            <w:r>
-              <w:t>к</w:t>
-            </w:r>
-            <w:r>
-              <w:t>симально эргономичной, работать стабильно (без сбоев); отклик системы не должен выз</w:t>
-            </w:r>
-            <w:r>
-              <w:t>ы</w:t>
-            </w:r>
-            <w:r>
-              <w:t>вать у пользователей раздражения; реализу</w:t>
-            </w:r>
-            <w:r>
-              <w:t>е</w:t>
-            </w:r>
-            <w:r>
-              <w:t>мая функциональность должна полностью удовлетворить потребности пользователя</w:t>
+            <w:pPr>
+              <w:spacing w:line="360" w:lineRule="auto"/>
+              <w:rPr>
+                <w:rFonts w:ascii="Times New Roman" w:hAnsi="Times New Roman" w:cs="Times New Roman"/>
+                <w:sz w:val="28"/>
+                <w:szCs w:val="28"/>
+              </w:rPr>
+            </w:pPr>
+            <w:r>
+              <w:rPr>
+                <w:rFonts w:ascii="Times New Roman" w:hAnsi="Times New Roman" w:cs="Times New Roman"/>
+                <w:sz w:val="28"/>
+                <w:szCs w:val="28"/>
+              </w:rPr>
+              <w:t xml:space="preserve">Новое ПО должно обеспечивать автоматизацию покупки билетов, синхронизировать данные о покупке билетов с системой кассы театра во избежание конфликтов мест. </w:t>
             </w:r>
           </w:p>
         </w:tc>
       </w:tr>
     </w:tbl>
+    <w:p>
+      <w:pPr>
+        <w:spacing w:line="360" w:lineRule="auto"/>
+        <w:rPr>
+          <w:rFonts w:ascii="Times New Roman" w:hAnsi="Times New Roman" w:cs="Times New Roman"/>
+          <w:sz w:val="28"/>
+          <w:szCs w:val="28"/>
+        </w:rPr>
+      </w:pPr>
+    </w:p>
+    <w:p>
+      <w:pPr>
+        <w:spacing w:line="360" w:lineRule="auto"/>
+        <w:rPr>
+          <w:rFonts w:ascii="Times New Roman" w:hAnsi="Times New Roman" w:cs="Times New Roman"/>
+          <w:sz w:val="28"/>
+          <w:szCs w:val="28"/>
+        </w:rPr>
+      </w:pPr>
+    </w:p>
+    <w:p>
+      <w:pPr>
+        <w:pStyle w:val="1"/>
+      </w:pPr>
+      <w:bookmarkStart w:id="9" w:name="_Toc20657788"/>
+      <w:r>
+        <w:rPr>
+          <w:rStyle w:val="a7"/>
+          <w:rFonts w:cstheme="majorBidi"/>
+          <w:b/>
+          <w:bCs w:val="0"/>
+        </w:rPr>
+        <w:t>Задание 3.</w:t>
+      </w:r>
+      <w:bookmarkEnd w:id="9"/>
+      <w:r>
+        <w:t xml:space="preserve"> </w:t>
+      </w:r>
+    </w:p>
     <w:p/>
-    <w:p/>
-    <w:p>
-      <w:r>
-        <w:t>3. Проанализировать полученную информацию и сформулировать актуальность проблемы и п</w:t>
-      </w:r>
-      <w:r>
-        <w:t>о</w:t>
-      </w:r>
-      <w:r>
-        <w:t>требности заинтересованных лиц.</w:t>
-      </w:r>
-    </w:p>
-    <w:p>
-      <w:pPr>
-        <w:rPr>
-          <w:rFonts w:ascii="Times New Roman" w:hAnsi="Times New Roman" w:cs="Times New Roman"/>
-          <w:sz w:val="28"/>
-          <w:szCs w:val="28"/>
-        </w:rPr>
-      </w:pPr>
-      <w:r>
-        <w:rPr>
-          <w:rFonts w:ascii="Times New Roman" w:hAnsi="Times New Roman" w:cs="Times New Roman"/>
-          <w:sz w:val="28"/>
-          <w:szCs w:val="28"/>
-        </w:rPr>
-        <w:tab/>
-      </w:r>
-    </w:p>
-    <w:p>
-      <w:pPr>
+    <w:p>
+      <w:pPr>
+        <w:spacing w:line="360" w:lineRule="auto"/>
+        <w:ind w:firstLine="360"/>
+        <w:rPr>
+          <w:rFonts w:ascii="Times New Roman" w:hAnsi="Times New Roman" w:cs="Times New Roman"/>
+          <w:sz w:val="28"/>
+          <w:szCs w:val="28"/>
+        </w:rPr>
+      </w:pPr>
+      <w:r>
+        <w:rPr>
+          <w:rFonts w:ascii="Times New Roman" w:hAnsi="Times New Roman" w:cs="Times New Roman"/>
+          <w:sz w:val="28"/>
+          <w:szCs w:val="28"/>
+        </w:rPr>
+        <w:t>Проанализировать полученную информацию и сформулировать актуальность проблемы и потребности заинтересованных лиц.</w:t>
+      </w:r>
+    </w:p>
+    <w:p>
+      <w:pPr>
+        <w:spacing w:line="360" w:lineRule="auto"/>
+        <w:ind w:firstLine="360"/>
+        <w:rPr>
+          <w:rFonts w:ascii="Times New Roman" w:hAnsi="Times New Roman" w:cs="Times New Roman"/>
+          <w:sz w:val="28"/>
+          <w:szCs w:val="28"/>
+        </w:rPr>
+      </w:pPr>
+      <w:r>
+        <w:rPr>
+          <w:rFonts w:ascii="Times New Roman" w:hAnsi="Times New Roman" w:cs="Times New Roman"/>
+          <w:sz w:val="28"/>
+          <w:szCs w:val="28"/>
+        </w:rPr>
+        <w:t>В ходе проведенного анкетирования были выявлены следующие потребности:</w:t>
+      </w:r>
+    </w:p>
+    <w:p>
+      <w:pPr>
+        <w:pStyle w:val="a5"/>
+        <w:numPr>
+          <w:ilvl w:val="0"/>
+          <w:numId w:val="11"/>
+        </w:numPr>
+        <w:spacing w:line="360" w:lineRule="auto"/>
+        <w:rPr>
+          <w:rFonts w:ascii="Times New Roman" w:hAnsi="Times New Roman" w:cs="Times New Roman"/>
+          <w:sz w:val="28"/>
+          <w:szCs w:val="28"/>
+        </w:rPr>
+      </w:pPr>
+      <w:r>
+        <w:rPr>
+          <w:rFonts w:ascii="Times New Roman" w:hAnsi="Times New Roman" w:cs="Times New Roman"/>
+          <w:sz w:val="28"/>
+          <w:szCs w:val="28"/>
+        </w:rPr>
+        <w:t xml:space="preserve"> Увеличить объем охватываемой аудитории.</w:t>
+      </w:r>
+    </w:p>
+    <w:p>
+      <w:pPr>
+        <w:pStyle w:val="a5"/>
+        <w:numPr>
+          <w:ilvl w:val="0"/>
+          <w:numId w:val="11"/>
+        </w:numPr>
+        <w:spacing w:line="360" w:lineRule="auto"/>
+        <w:rPr>
+          <w:rFonts w:ascii="Times New Roman" w:hAnsi="Times New Roman" w:cs="Times New Roman"/>
+          <w:sz w:val="28"/>
+          <w:szCs w:val="28"/>
+        </w:rPr>
+      </w:pPr>
+      <w:r>
+        <w:rPr>
+          <w:rFonts w:ascii="Times New Roman" w:hAnsi="Times New Roman" w:cs="Times New Roman"/>
+          <w:sz w:val="28"/>
+          <w:szCs w:val="28"/>
+        </w:rPr>
+        <w:lastRenderedPageBreak/>
+        <w:t xml:space="preserve"> Автоматизировать процесс покупки билетов.</w:t>
+      </w:r>
+    </w:p>
+    <w:p>
+      <w:pPr>
+        <w:pStyle w:val="a5"/>
+        <w:numPr>
+          <w:ilvl w:val="0"/>
+          <w:numId w:val="11"/>
+        </w:numPr>
+        <w:spacing w:line="360" w:lineRule="auto"/>
+        <w:rPr>
+          <w:rFonts w:ascii="Times New Roman" w:hAnsi="Times New Roman" w:cs="Times New Roman"/>
+          <w:sz w:val="28"/>
+          <w:szCs w:val="28"/>
+        </w:rPr>
+      </w:pPr>
+      <w:r>
+        <w:rPr>
+          <w:rFonts w:ascii="Times New Roman" w:hAnsi="Times New Roman" w:cs="Times New Roman"/>
+          <w:sz w:val="28"/>
+          <w:szCs w:val="28"/>
+        </w:rPr>
+        <w:t xml:space="preserve"> Синхронизировать базу данных сайта с системой театра. (Согласованная ценовая политика, занятые места, расписания мероприятий).</w:t>
+      </w:r>
+    </w:p>
+    <w:p>
+      <w:pPr>
+        <w:spacing w:line="360" w:lineRule="auto"/>
+        <w:rPr>
+          <w:rFonts w:ascii="Times New Roman" w:hAnsi="Times New Roman" w:cs="Times New Roman"/>
+          <w:sz w:val="28"/>
+          <w:szCs w:val="28"/>
+        </w:rPr>
+      </w:pPr>
+    </w:p>
+    <w:p>
+      <w:pPr>
+        <w:spacing w:line="360" w:lineRule="auto"/>
+        <w:rPr>
+          <w:rFonts w:ascii="Times New Roman" w:hAnsi="Times New Roman" w:cs="Times New Roman"/>
+          <w:sz w:val="28"/>
+          <w:szCs w:val="28"/>
+        </w:rPr>
+      </w:pPr>
+    </w:p>
+    <w:p>
+      <w:pPr>
+        <w:spacing w:line="360" w:lineRule="auto"/>
+        <w:rPr>
+          <w:rFonts w:ascii="Times New Roman" w:hAnsi="Times New Roman" w:cs="Times New Roman"/>
+          <w:sz w:val="28"/>
+          <w:szCs w:val="28"/>
+        </w:rPr>
+      </w:pPr>
+    </w:p>
+    <w:p>
+      <w:pPr>
+        <w:spacing w:line="360" w:lineRule="auto"/>
+        <w:rPr>
+          <w:rFonts w:ascii="Times New Roman" w:hAnsi="Times New Roman" w:cs="Times New Roman"/>
+          <w:sz w:val="28"/>
+          <w:szCs w:val="28"/>
+        </w:rPr>
+      </w:pPr>
+    </w:p>
+    <w:p>
+      <w:pPr>
+        <w:spacing w:line="360" w:lineRule="auto"/>
+        <w:rPr>
+          <w:rFonts w:ascii="Times New Roman" w:hAnsi="Times New Roman" w:cs="Times New Roman"/>
+          <w:sz w:val="28"/>
+          <w:szCs w:val="28"/>
+        </w:rPr>
+      </w:pPr>
+    </w:p>
+    <w:p>
+      <w:pPr>
+        <w:spacing w:line="360" w:lineRule="auto"/>
+        <w:rPr>
+          <w:rFonts w:ascii="Times New Roman" w:hAnsi="Times New Roman" w:cs="Times New Roman"/>
+          <w:sz w:val="28"/>
+          <w:szCs w:val="28"/>
+        </w:rPr>
+      </w:pPr>
+    </w:p>
+    <w:p>
+      <w:pPr>
+        <w:spacing w:line="360" w:lineRule="auto"/>
+        <w:rPr>
+          <w:rFonts w:ascii="Times New Roman" w:hAnsi="Times New Roman" w:cs="Times New Roman"/>
+          <w:sz w:val="28"/>
+          <w:szCs w:val="28"/>
+        </w:rPr>
+      </w:pPr>
+    </w:p>
+    <w:p>
+      <w:pPr>
+        <w:spacing w:line="360" w:lineRule="auto"/>
+        <w:rPr>
+          <w:rFonts w:ascii="Times New Roman" w:hAnsi="Times New Roman" w:cs="Times New Roman"/>
+          <w:sz w:val="28"/>
+          <w:szCs w:val="28"/>
+        </w:rPr>
+      </w:pPr>
+    </w:p>
+    <w:p>
+      <w:pPr>
+        <w:pStyle w:val="1"/>
+      </w:pPr>
+      <w:bookmarkStart w:id="10" w:name="_Toc20657549"/>
+      <w:bookmarkStart w:id="11" w:name="_Toc20657789"/>
+      <w:r>
+        <w:t>Вывод</w:t>
+      </w:r>
+      <w:r>
+        <w:t>:</w:t>
+      </w:r>
+      <w:bookmarkEnd w:id="10"/>
+      <w:bookmarkEnd w:id="11"/>
+    </w:p>
+    <w:p>
+      <w:pPr>
+        <w:spacing w:line="360" w:lineRule="auto"/>
+      </w:pPr>
+    </w:p>
+    <w:p>
+      <w:pPr>
+        <w:spacing w:line="360" w:lineRule="auto"/>
+        <w:ind w:firstLine="708"/>
+        <w:rPr>
+          <w:rFonts w:ascii="Times New Roman" w:hAnsi="Times New Roman" w:cs="Times New Roman"/>
+          <w:sz w:val="28"/>
+          <w:szCs w:val="28"/>
+        </w:rPr>
+      </w:pPr>
+      <w:r>
+        <w:rPr>
+          <w:rFonts w:ascii="Times New Roman" w:hAnsi="Times New Roman" w:cs="Times New Roman"/>
+          <w:sz w:val="28"/>
+          <w:szCs w:val="28"/>
+        </w:rPr>
+        <w:t>В ходе выполнения лабораторной работы были усвоены методы выявления заинтересованных лиц и их индивидуальных потребностей в создаваемом программном продукте согласно варианту задания.</w:t>
+      </w:r>
+    </w:p>
+    <w:p>
+      <w:pPr>
+        <w:pStyle w:val="a5"/>
+        <w:spacing w:line="360" w:lineRule="auto"/>
+        <w:ind w:left="1065"/>
+        <w:rPr>
+          <w:rFonts w:ascii="Times New Roman" w:hAnsi="Times New Roman" w:cs="Times New Roman"/>
+          <w:sz w:val="28"/>
+          <w:szCs w:val="28"/>
+        </w:rPr>
+      </w:pPr>
+      <w:r>
+        <w:rPr>
+          <w:rFonts w:ascii="Times New Roman" w:hAnsi="Times New Roman" w:cs="Times New Roman"/>
+          <w:sz w:val="28"/>
+          <w:szCs w:val="28"/>
+        </w:rPr>
+        <w:br/>
+      </w:r>
+    </w:p>
+    <w:p>
+      <w:pPr>
+        <w:spacing w:line="360" w:lineRule="auto"/>
         <w:rPr>
           <w:rFonts w:ascii="Times New Roman" w:hAnsi="Times New Roman" w:cs="Times New Roman"/>
           <w:sz w:val="28"/>
@@ -5335,7 +6587,7 @@
     </w:p>
     <w:p>
       <w:pPr>
-        <w:spacing w:before="100" w:beforeAutospacing="1" w:after="100" w:afterAutospacing="1" w:line="240" w:lineRule="auto"/>
+        <w:spacing w:before="100" w:beforeAutospacing="1" w:after="100" w:afterAutospacing="1" w:line="360" w:lineRule="auto"/>
         <w:jc w:val="both"/>
         <w:rPr>
           <w:rFonts w:ascii="Times New Roman" w:eastAsia="Times New Roman" w:hAnsi="Times New Roman" w:cs="Times New Roman"/>
@@ -5348,6 +6600,7 @@
     </w:p>
     <w:p>
       <w:pPr>
+        <w:spacing w:line="360" w:lineRule="auto"/>
         <w:ind w:firstLine="708"/>
         <w:jc w:val="both"/>
         <w:rPr>
@@ -5379,8 +6632,8 @@
 </file>
 
 <file path=word/numbering.xml><?xml version="1.0" encoding="utf-8"?>
-<w:numbering xmlns:ve="http://schemas.openxmlformats.org/markup-compatibility/2006" xmlns:o="urn:schemas-microsoft-com:office:office" xmlns:r="http://schemas.openxmlformats.org/officeDocument/2006/relationships" xmlns:m="http://schemas.openxmlformats.org/officeDocument/2006/math" xmlns:v="urn:schemas-microsoft-com:vml" xmlns:wp="http://schemas.openxmlformats.org/drawingml/2006/wordprocessingDrawing" xmlns:w10="urn:schemas-microsoft-com:office:word" xmlns:w="http://schemas.openxmlformats.org/wordprocessingml/2006/main" xmlns:wne="http://schemas.microsoft.com/office/word/2006/wordml">
-  <w:abstractNum w:abstractNumId="0">
+<w:numbering xmlns:wpc="http://schemas.microsoft.com/office/word/2010/wordprocessingCanvas" xmlns:cx="http://schemas.microsoft.com/office/drawing/2014/chartex" xmlns:cx1="http://schemas.microsoft.com/office/drawing/2015/9/8/chartex" xmlns:cx2="http://schemas.microsoft.com/office/drawing/2015/10/21/chartex" xmlns:cx3="http://schemas.microsoft.com/office/drawing/2016/5/9/chartex" xmlns:cx4="http://schemas.microsoft.com/office/drawing/2016/5/10/chartex" xmlns:cx5="http://schemas.microsoft.com/office/drawing/2016/5/11/chartex" xmlns:cx6="http://schemas.microsoft.com/office/drawing/2016/5/12/chartex" xmlns:cx7="http://schemas.microsoft.com/office/drawing/2016/5/13/chartex" xmlns:cx8="http://schemas.microsoft.com/office/drawing/2016/5/14/chartex" xmlns:mc="http://schemas.openxmlformats.org/markup-compatibility/2006" xmlns:aink="http://schemas.microsoft.com/office/drawing/2016/ink" xmlns:am3d="http://schemas.microsoft.com/office/drawing/2017/model3d" xmlns:o="urn:schemas-microsoft-com:office:office" xmlns:r="http://schemas.openxmlformats.org/officeDocument/2006/relationships" xmlns:m="http://schemas.openxmlformats.org/officeDocument/2006/math" xmlns:v="urn:schemas-microsoft-com:vml" xmlns:wp14="http://schemas.microsoft.com/office/word/2010/wordprocessingDrawing" xmlns:wp="http://schemas.openxmlformats.org/drawingml/2006/wordprocessingDrawing" xmlns:w10="urn:schemas-microsoft-com:office:word" xmlns:w="http://schemas.openxmlformats.org/wordprocessingml/2006/main" xmlns:w14="http://schemas.microsoft.com/office/word/2010/wordml" xmlns:w15="http://schemas.microsoft.com/office/word/2012/wordml" xmlns:w16cid="http://schemas.microsoft.com/office/word/2016/wordml/cid" xmlns:w16se="http://schemas.microsoft.com/office/word/2015/wordml/symex" xmlns:wpg="http://schemas.microsoft.com/office/word/2010/wordprocessingGroup" xmlns:wpi="http://schemas.microsoft.com/office/word/2010/wordprocessingInk" xmlns:wne="http://schemas.microsoft.com/office/word/2006/wordml" xmlns:wps="http://schemas.microsoft.com/office/word/2010/wordprocessingShape" mc:Ignorable="w14 w15 w16se w16cid wp14">
+  <w:abstractNum w:abstractNumId="0" w15:restartNumberingAfterBreak="0">
     <w:nsid w:val="0B626FDA"/>
     <w:multiLevelType w:val="hybridMultilevel"/>
     <w:tmpl w:val="BF78D91E"/>
@@ -5390,7 +6643,7 @@
       <w:lvlText w:val="%1."/>
       <w:lvlJc w:val="left"/>
       <w:pPr>
-        <w:ind w:left="366" w:hanging="360"/>
+        <w:ind w:left="289" w:hanging="360"/>
       </w:pPr>
       <w:rPr>
         <w:rFonts w:hint="default"/>
@@ -5402,7 +6655,7 @@
       <w:lvlText w:val="%2."/>
       <w:lvlJc w:val="left"/>
       <w:pPr>
-        <w:ind w:left="1086" w:hanging="360"/>
+        <w:ind w:left="1009" w:hanging="360"/>
       </w:pPr>
     </w:lvl>
     <w:lvl w:ilvl="2" w:tplc="0419001B" w:tentative="1">
@@ -5411,7 +6664,7 @@
       <w:lvlText w:val="%3."/>
       <w:lvlJc w:val="right"/>
       <w:pPr>
-        <w:ind w:left="1806" w:hanging="180"/>
+        <w:ind w:left="1729" w:hanging="180"/>
       </w:pPr>
     </w:lvl>
     <w:lvl w:ilvl="3" w:tplc="0419000F" w:tentative="1">
@@ -5420,7 +6673,7 @@
       <w:lvlText w:val="%4."/>
       <w:lvlJc w:val="left"/>
       <w:pPr>
-        <w:ind w:left="2526" w:hanging="360"/>
+        <w:ind w:left="2449" w:hanging="360"/>
       </w:pPr>
     </w:lvl>
     <w:lvl w:ilvl="4" w:tplc="04190019" w:tentative="1">
@@ -5429,7 +6682,7 @@
       <w:lvlText w:val="%5."/>
       <w:lvlJc w:val="left"/>
       <w:pPr>
-        <w:ind w:left="3246" w:hanging="360"/>
+        <w:ind w:left="3169" w:hanging="360"/>
       </w:pPr>
     </w:lvl>
     <w:lvl w:ilvl="5" w:tplc="0419001B" w:tentative="1">
@@ -5438,7 +6691,7 @@
       <w:lvlText w:val="%6."/>
       <w:lvlJc w:val="right"/>
       <w:pPr>
-        <w:ind w:left="3966" w:hanging="180"/>
+        <w:ind w:left="3889" w:hanging="180"/>
       </w:pPr>
     </w:lvl>
     <w:lvl w:ilvl="6" w:tplc="0419000F" w:tentative="1">
@@ -5447,7 +6700,7 @@
       <w:lvlText w:val="%7."/>
       <w:lvlJc w:val="left"/>
       <w:pPr>
-        <w:ind w:left="4686" w:hanging="360"/>
+        <w:ind w:left="4609" w:hanging="360"/>
       </w:pPr>
     </w:lvl>
     <w:lvl w:ilvl="7" w:tplc="04190019" w:tentative="1">
@@ -5456,7 +6709,7 @@
       <w:lvlText w:val="%8."/>
       <w:lvlJc w:val="left"/>
       <w:pPr>
-        <w:ind w:left="5406" w:hanging="360"/>
+        <w:ind w:left="5329" w:hanging="360"/>
       </w:pPr>
     </w:lvl>
     <w:lvl w:ilvl="8" w:tplc="0419001B" w:tentative="1">
@@ -5465,11 +6718,11 @@
       <w:lvlText w:val="%9."/>
       <w:lvlJc w:val="right"/>
       <w:pPr>
-        <w:ind w:left="6126" w:hanging="180"/>
+        <w:ind w:left="6049" w:hanging="180"/>
       </w:pPr>
     </w:lvl>
   </w:abstractNum>
-  <w:abstractNum w:abstractNumId="1">
+  <w:abstractNum w:abstractNumId="1" w15:restartNumberingAfterBreak="0">
     <w:nsid w:val="164C1DCA"/>
     <w:multiLevelType w:val="hybridMultilevel"/>
     <w:tmpl w:val="0F129C40"/>
@@ -5582,17 +6835,197 @@
       </w:rPr>
     </w:lvl>
   </w:abstractNum>
-  <w:abstractNum w:abstractNumId="2">
+  <w:abstractNum w:abstractNumId="2" w15:restartNumberingAfterBreak="0">
+    <w:nsid w:val="19AB73C0"/>
+    <w:multiLevelType w:val="hybridMultilevel"/>
+    <w:tmpl w:val="C4BE4BA2"/>
+    <w:lvl w:ilvl="0" w:tplc="03067042">
+      <w:start w:val="1"/>
+      <w:numFmt w:val="decimal"/>
+      <w:suff w:val="nothing"/>
+      <w:lvlText w:val="%1."/>
+      <w:lvlJc w:val="left"/>
+      <w:pPr>
+        <w:ind w:left="360" w:hanging="360"/>
+      </w:pPr>
+      <w:rPr>
+        <w:rFonts w:hint="default"/>
+      </w:rPr>
+    </w:lvl>
+    <w:lvl w:ilvl="1" w:tplc="04190019" w:tentative="1">
+      <w:start w:val="1"/>
+      <w:numFmt w:val="lowerLetter"/>
+      <w:lvlText w:val="%2."/>
+      <w:lvlJc w:val="left"/>
+      <w:pPr>
+        <w:ind w:left="1440" w:hanging="360"/>
+      </w:pPr>
+    </w:lvl>
+    <w:lvl w:ilvl="2" w:tplc="0419001B" w:tentative="1">
+      <w:start w:val="1"/>
+      <w:numFmt w:val="lowerRoman"/>
+      <w:lvlText w:val="%3."/>
+      <w:lvlJc w:val="right"/>
+      <w:pPr>
+        <w:ind w:left="2160" w:hanging="180"/>
+      </w:pPr>
+    </w:lvl>
+    <w:lvl w:ilvl="3" w:tplc="0419000F" w:tentative="1">
+      <w:start w:val="1"/>
+      <w:numFmt w:val="decimal"/>
+      <w:lvlText w:val="%4."/>
+      <w:lvlJc w:val="left"/>
+      <w:pPr>
+        <w:ind w:left="2880" w:hanging="360"/>
+      </w:pPr>
+    </w:lvl>
+    <w:lvl w:ilvl="4" w:tplc="04190019" w:tentative="1">
+      <w:start w:val="1"/>
+      <w:numFmt w:val="lowerLetter"/>
+      <w:lvlText w:val="%5."/>
+      <w:lvlJc w:val="left"/>
+      <w:pPr>
+        <w:ind w:left="3600" w:hanging="360"/>
+      </w:pPr>
+    </w:lvl>
+    <w:lvl w:ilvl="5" w:tplc="0419001B" w:tentative="1">
+      <w:start w:val="1"/>
+      <w:numFmt w:val="lowerRoman"/>
+      <w:lvlText w:val="%6."/>
+      <w:lvlJc w:val="right"/>
+      <w:pPr>
+        <w:ind w:left="4320" w:hanging="180"/>
+      </w:pPr>
+    </w:lvl>
+    <w:lvl w:ilvl="6" w:tplc="0419000F" w:tentative="1">
+      <w:start w:val="1"/>
+      <w:numFmt w:val="decimal"/>
+      <w:lvlText w:val="%7."/>
+      <w:lvlJc w:val="left"/>
+      <w:pPr>
+        <w:ind w:left="5040" w:hanging="360"/>
+      </w:pPr>
+    </w:lvl>
+    <w:lvl w:ilvl="7" w:tplc="04190019" w:tentative="1">
+      <w:start w:val="1"/>
+      <w:numFmt w:val="lowerLetter"/>
+      <w:lvlText w:val="%8."/>
+      <w:lvlJc w:val="left"/>
+      <w:pPr>
+        <w:ind w:left="5760" w:hanging="360"/>
+      </w:pPr>
+    </w:lvl>
+    <w:lvl w:ilvl="8" w:tplc="0419001B" w:tentative="1">
+      <w:start w:val="1"/>
+      <w:numFmt w:val="lowerRoman"/>
+      <w:lvlText w:val="%9."/>
+      <w:lvlJc w:val="right"/>
+      <w:pPr>
+        <w:ind w:left="6480" w:hanging="180"/>
+      </w:pPr>
+    </w:lvl>
+  </w:abstractNum>
+  <w:abstractNum w:abstractNumId="3" w15:restartNumberingAfterBreak="0">
     <w:nsid w:val="24992AC0"/>
     <w:multiLevelType w:val="hybridMultilevel"/>
-    <w:tmpl w:val="F682915A"/>
-    <w:lvl w:ilvl="0" w:tplc="0419000F">
+    <w:tmpl w:val="0CAED30A"/>
+    <w:lvl w:ilvl="0" w:tplc="03067042">
+      <w:start w:val="1"/>
+      <w:numFmt w:val="decimal"/>
+      <w:suff w:val="nothing"/>
+      <w:lvlText w:val="%1."/>
+      <w:lvlJc w:val="left"/>
+      <w:pPr>
+        <w:ind w:left="360" w:hanging="360"/>
+      </w:pPr>
+      <w:rPr>
+        <w:rFonts w:hint="default"/>
+      </w:rPr>
+    </w:lvl>
+    <w:lvl w:ilvl="1" w:tplc="04190019" w:tentative="1">
+      <w:start w:val="1"/>
+      <w:numFmt w:val="lowerLetter"/>
+      <w:lvlText w:val="%2."/>
+      <w:lvlJc w:val="left"/>
+      <w:pPr>
+        <w:ind w:left="1080" w:hanging="360"/>
+      </w:pPr>
+    </w:lvl>
+    <w:lvl w:ilvl="2" w:tplc="0419001B" w:tentative="1">
+      <w:start w:val="1"/>
+      <w:numFmt w:val="lowerRoman"/>
+      <w:lvlText w:val="%3."/>
+      <w:lvlJc w:val="right"/>
+      <w:pPr>
+        <w:ind w:left="1800" w:hanging="180"/>
+      </w:pPr>
+    </w:lvl>
+    <w:lvl w:ilvl="3" w:tplc="0419000F" w:tentative="1">
+      <w:start w:val="1"/>
+      <w:numFmt w:val="decimal"/>
+      <w:lvlText w:val="%4."/>
+      <w:lvlJc w:val="left"/>
+      <w:pPr>
+        <w:ind w:left="2520" w:hanging="360"/>
+      </w:pPr>
+    </w:lvl>
+    <w:lvl w:ilvl="4" w:tplc="04190019" w:tentative="1">
+      <w:start w:val="1"/>
+      <w:numFmt w:val="lowerLetter"/>
+      <w:lvlText w:val="%5."/>
+      <w:lvlJc w:val="left"/>
+      <w:pPr>
+        <w:ind w:left="3240" w:hanging="360"/>
+      </w:pPr>
+    </w:lvl>
+    <w:lvl w:ilvl="5" w:tplc="0419001B" w:tentative="1">
+      <w:start w:val="1"/>
+      <w:numFmt w:val="lowerRoman"/>
+      <w:lvlText w:val="%6."/>
+      <w:lvlJc w:val="right"/>
+      <w:pPr>
+        <w:ind w:left="3960" w:hanging="180"/>
+      </w:pPr>
+    </w:lvl>
+    <w:lvl w:ilvl="6" w:tplc="0419000F" w:tentative="1">
+      <w:start w:val="1"/>
+      <w:numFmt w:val="decimal"/>
+      <w:lvlText w:val="%7."/>
+      <w:lvlJc w:val="left"/>
+      <w:pPr>
+        <w:ind w:left="4680" w:hanging="360"/>
+      </w:pPr>
+    </w:lvl>
+    <w:lvl w:ilvl="7" w:tplc="04190019" w:tentative="1">
+      <w:start w:val="1"/>
+      <w:numFmt w:val="lowerLetter"/>
+      <w:lvlText w:val="%8."/>
+      <w:lvlJc w:val="left"/>
+      <w:pPr>
+        <w:ind w:left="5400" w:hanging="360"/>
+      </w:pPr>
+    </w:lvl>
+    <w:lvl w:ilvl="8" w:tplc="0419001B" w:tentative="1">
+      <w:start w:val="1"/>
+      <w:numFmt w:val="lowerRoman"/>
+      <w:lvlText w:val="%9."/>
+      <w:lvlJc w:val="right"/>
+      <w:pPr>
+        <w:ind w:left="6120" w:hanging="180"/>
+      </w:pPr>
+    </w:lvl>
+  </w:abstractNum>
+  <w:abstractNum w:abstractNumId="4" w15:restartNumberingAfterBreak="0">
+    <w:nsid w:val="25864B0F"/>
+    <w:multiLevelType w:val="hybridMultilevel"/>
+    <w:tmpl w:val="67CA0706"/>
+    <w:lvl w:ilvl="0" w:tplc="902092D4">
       <w:start w:val="1"/>
       <w:numFmt w:val="decimal"/>
       <w:lvlText w:val="%1."/>
       <w:lvlJc w:val="left"/>
       <w:pPr>
-        <w:ind w:left="360" w:hanging="360"/>
+        <w:ind w:left="720" w:hanging="360"/>
       </w:pPr>
       <w:rPr>
         <w:rFonts w:hint="default"/>
@@ -5604,7 +7037,7 @@
       <w:lvlText w:val="%2."/>
       <w:lvlJc w:val="left"/>
       <w:pPr>
-        <w:ind w:left="1080" w:hanging="360"/>
+        <w:ind w:left="1440" w:hanging="360"/>
       </w:pPr>
     </w:lvl>
     <w:lvl w:ilvl="2" w:tplc="0419001B" w:tentative="1">
@@ -5613,7 +7046,7 @@
       <w:lvlText w:val="%3."/>
       <w:lvlJc w:val="right"/>
       <w:pPr>
-        <w:ind w:left="1800" w:hanging="180"/>
+        <w:ind w:left="2160" w:hanging="180"/>
       </w:pPr>
     </w:lvl>
     <w:lvl w:ilvl="3" w:tplc="0419000F" w:tentative="1">
@@ -5622,7 +7055,7 @@
       <w:lvlText w:val="%4."/>
       <w:lvlJc w:val="left"/>
       <w:pPr>
-        <w:ind w:left="2520" w:hanging="360"/>
+        <w:ind w:left="2880" w:hanging="360"/>
       </w:pPr>
     </w:lvl>
     <w:lvl w:ilvl="4" w:tplc="04190019" w:tentative="1">
@@ -5631,7 +7064,7 @@
       <w:lvlText w:val="%5."/>
       <w:lvlJc w:val="left"/>
       <w:pPr>
-        <w:ind w:left="3240" w:hanging="360"/>
+        <w:ind w:left="3600" w:hanging="360"/>
       </w:pPr>
     </w:lvl>
     <w:lvl w:ilvl="5" w:tplc="0419001B" w:tentative="1">
@@ -5640,7 +7073,7 @@
       <w:lvlText w:val="%6."/>
       <w:lvlJc w:val="right"/>
       <w:pPr>
-        <w:ind w:left="3960" w:hanging="180"/>
+        <w:ind w:left="4320" w:hanging="180"/>
       </w:pPr>
     </w:lvl>
     <w:lvl w:ilvl="6" w:tplc="0419000F" w:tentative="1">
@@ -5649,7 +7082,7 @@
       <w:lvlText w:val="%7."/>
       <w:lvlJc w:val="left"/>
       <w:pPr>
-        <w:ind w:left="4680" w:hanging="360"/>
+        <w:ind w:left="5040" w:hanging="360"/>
       </w:pPr>
     </w:lvl>
     <w:lvl w:ilvl="7" w:tplc="04190019" w:tentative="1">
@@ -5658,7 +7091,7 @@
       <w:lvlText w:val="%8."/>
       <w:lvlJc w:val="left"/>
       <w:pPr>
-        <w:ind w:left="5400" w:hanging="360"/>
+        <w:ind w:left="5760" w:hanging="360"/>
       </w:pPr>
     </w:lvl>
     <w:lvl w:ilvl="8" w:tplc="0419001B" w:tentative="1">
@@ -5667,11 +7100,101 @@
       <w:lvlText w:val="%9."/>
       <w:lvlJc w:val="right"/>
       <w:pPr>
+        <w:ind w:left="6480" w:hanging="180"/>
+      </w:pPr>
+    </w:lvl>
+  </w:abstractNum>
+  <w:abstractNum w:abstractNumId="5" w15:restartNumberingAfterBreak="0">
+    <w:nsid w:val="282C6533"/>
+    <w:multiLevelType w:val="hybridMultilevel"/>
+    <w:tmpl w:val="982A2D84"/>
+    <w:lvl w:ilvl="0" w:tplc="86D65DB6">
+      <w:start w:val="1"/>
+      <w:numFmt w:val="decimal"/>
+      <w:suff w:val="nothing"/>
+      <w:lvlText w:val="%1."/>
+      <w:lvlJc w:val="left"/>
+      <w:pPr>
+        <w:ind w:left="-9" w:hanging="62"/>
+      </w:pPr>
+      <w:rPr>
+        <w:rFonts w:hint="default"/>
+      </w:rPr>
+    </w:lvl>
+    <w:lvl w:ilvl="1" w:tplc="04190019" w:tentative="1">
+      <w:start w:val="1"/>
+      <w:numFmt w:val="lowerLetter"/>
+      <w:lvlText w:val="%2."/>
+      <w:lvlJc w:val="left"/>
+      <w:pPr>
+        <w:ind w:left="1080" w:hanging="360"/>
+      </w:pPr>
+    </w:lvl>
+    <w:lvl w:ilvl="2" w:tplc="0419001B" w:tentative="1">
+      <w:start w:val="1"/>
+      <w:numFmt w:val="lowerRoman"/>
+      <w:lvlText w:val="%3."/>
+      <w:lvlJc w:val="right"/>
+      <w:pPr>
+        <w:ind w:left="1800" w:hanging="180"/>
+      </w:pPr>
+    </w:lvl>
+    <w:lvl w:ilvl="3" w:tplc="0419000F" w:tentative="1">
+      <w:start w:val="1"/>
+      <w:numFmt w:val="decimal"/>
+      <w:lvlText w:val="%4."/>
+      <w:lvlJc w:val="left"/>
+      <w:pPr>
+        <w:ind w:left="2520" w:hanging="360"/>
+      </w:pPr>
+    </w:lvl>
+    <w:lvl w:ilvl="4" w:tplc="04190019" w:tentative="1">
+      <w:start w:val="1"/>
+      <w:numFmt w:val="lowerLetter"/>
+      <w:lvlText w:val="%5."/>
+      <w:lvlJc w:val="left"/>
+      <w:pPr>
+        <w:ind w:left="3240" w:hanging="360"/>
+      </w:pPr>
+    </w:lvl>
+    <w:lvl w:ilvl="5" w:tplc="0419001B" w:tentative="1">
+      <w:start w:val="1"/>
+      <w:numFmt w:val="lowerRoman"/>
+      <w:lvlText w:val="%6."/>
+      <w:lvlJc w:val="right"/>
+      <w:pPr>
+        <w:ind w:left="3960" w:hanging="180"/>
+      </w:pPr>
+    </w:lvl>
+    <w:lvl w:ilvl="6" w:tplc="0419000F" w:tentative="1">
+      <w:start w:val="1"/>
+      <w:numFmt w:val="decimal"/>
+      <w:lvlText w:val="%7."/>
+      <w:lvlJc w:val="left"/>
+      <w:pPr>
+        <w:ind w:left="4680" w:hanging="360"/>
+      </w:pPr>
+    </w:lvl>
+    <w:lvl w:ilvl="7" w:tplc="04190019" w:tentative="1">
+      <w:start w:val="1"/>
+      <w:numFmt w:val="lowerLetter"/>
+      <w:lvlText w:val="%8."/>
+      <w:lvlJc w:val="left"/>
+      <w:pPr>
+        <w:ind w:left="5400" w:hanging="360"/>
+      </w:pPr>
+    </w:lvl>
+    <w:lvl w:ilvl="8" w:tplc="0419001B" w:tentative="1">
+      <w:start w:val="1"/>
+      <w:numFmt w:val="lowerRoman"/>
+      <w:lvlText w:val="%9."/>
+      <w:lvlJc w:val="right"/>
+      <w:pPr>
         <w:ind w:left="6120" w:hanging="180"/>
       </w:pPr>
     </w:lvl>
   </w:abstractNum>
-  <w:abstractNum w:abstractNumId="3">
+  <w:abstractNum w:abstractNumId="6" w15:restartNumberingAfterBreak="0">
     <w:nsid w:val="455B7716"/>
     <w:multiLevelType w:val="hybridMultilevel"/>
     <w:tmpl w:val="C868EACC"/>
@@ -5784,7 +7307,97 @@
       </w:rPr>
     </w:lvl>
   </w:abstractNum>
-  <w:abstractNum w:abstractNumId="4">
+  <w:abstractNum w:abstractNumId="7" w15:restartNumberingAfterBreak="0">
+    <w:nsid w:val="51BF5CA9"/>
+    <w:multiLevelType w:val="hybridMultilevel"/>
+    <w:tmpl w:val="932EC0A0"/>
+    <w:lvl w:ilvl="0" w:tplc="03067042">
+      <w:start w:val="1"/>
+      <w:numFmt w:val="decimal"/>
+      <w:suff w:val="nothing"/>
+      <w:lvlText w:val="%1."/>
+      <w:lvlJc w:val="left"/>
+      <w:pPr>
+        <w:ind w:left="360" w:hanging="360"/>
+      </w:pPr>
+      <w:rPr>
+        <w:rFonts w:hint="default"/>
+      </w:rPr>
+    </w:lvl>
+    <w:lvl w:ilvl="1" w:tplc="04190019" w:tentative="1">
+      <w:start w:val="1"/>
+      <w:numFmt w:val="lowerLetter"/>
+      <w:lvlText w:val="%2."/>
+      <w:lvlJc w:val="left"/>
+      <w:pPr>
+        <w:ind w:left="1440" w:hanging="360"/>
+      </w:pPr>
+    </w:lvl>
+    <w:lvl w:ilvl="2" w:tplc="0419001B" w:tentative="1">
+      <w:start w:val="1"/>
+      <w:numFmt w:val="lowerRoman"/>
+      <w:lvlText w:val="%3."/>
+      <w:lvlJc w:val="right"/>
+      <w:pPr>
+        <w:ind w:left="2160" w:hanging="180"/>
+      </w:pPr>
+    </w:lvl>
+    <w:lvl w:ilvl="3" w:tplc="0419000F" w:tentative="1">
+      <w:start w:val="1"/>
+      <w:numFmt w:val="decimal"/>
+      <w:lvlText w:val="%4."/>
+      <w:lvlJc w:val="left"/>
+      <w:pPr>
+        <w:ind w:left="2880" w:hanging="360"/>
+      </w:pPr>
+    </w:lvl>
+    <w:lvl w:ilvl="4" w:tplc="04190019" w:tentative="1">
+      <w:start w:val="1"/>
+      <w:numFmt w:val="lowerLetter"/>
+      <w:lvlText w:val="%5."/>
+      <w:lvlJc w:val="left"/>
+      <w:pPr>
+        <w:ind w:left="3600" w:hanging="360"/>
+      </w:pPr>
+    </w:lvl>
+    <w:lvl w:ilvl="5" w:tplc="0419001B" w:tentative="1">
+      <w:start w:val="1"/>
+      <w:numFmt w:val="lowerRoman"/>
+      <w:lvlText w:val="%6."/>
+      <w:lvlJc w:val="right"/>
+      <w:pPr>
+        <w:ind w:left="4320" w:hanging="180"/>
+      </w:pPr>
+    </w:lvl>
+    <w:lvl w:ilvl="6" w:tplc="0419000F" w:tentative="1">
+      <w:start w:val="1"/>
+      <w:numFmt w:val="decimal"/>
+      <w:lvlText w:val="%7."/>
+      <w:lvlJc w:val="left"/>
+      <w:pPr>
+        <w:ind w:left="5040" w:hanging="360"/>
+      </w:pPr>
+    </w:lvl>
+    <w:lvl w:ilvl="7" w:tplc="04190019" w:tentative="1">
+      <w:start w:val="1"/>
+      <w:numFmt w:val="lowerLetter"/>
+      <w:lvlText w:val="%8."/>
+      <w:lvlJc w:val="left"/>
+      <w:pPr>
+        <w:ind w:left="5760" w:hanging="360"/>
+      </w:pPr>
+    </w:lvl>
+    <w:lvl w:ilvl="8" w:tplc="0419001B" w:tentative="1">
+      <w:start w:val="1"/>
+      <w:numFmt w:val="lowerRoman"/>
+      <w:lvlText w:val="%9."/>
+      <w:lvlJc w:val="right"/>
+      <w:pPr>
+        <w:ind w:left="6480" w:hanging="180"/>
+      </w:pPr>
+    </w:lvl>
+  </w:abstractNum>
+  <w:abstractNum w:abstractNumId="8" w15:restartNumberingAfterBreak="0">
     <w:nsid w:val="62E237CA"/>
     <w:multiLevelType w:val="hybridMultilevel"/>
     <w:tmpl w:val="61FEACD0"/>
@@ -5873,7 +7486,7 @@
       </w:pPr>
     </w:lvl>
   </w:abstractNum>
-  <w:abstractNum w:abstractNumId="5">
+  <w:abstractNum w:abstractNumId="9" w15:restartNumberingAfterBreak="0">
     <w:nsid w:val="75004601"/>
     <w:multiLevelType w:val="hybridMultilevel"/>
     <w:tmpl w:val="9CDE7598"/>
@@ -5986,29 +7599,134 @@
       </w:rPr>
     </w:lvl>
   </w:abstractNum>
+  <w:abstractNum w:abstractNumId="10" w15:restartNumberingAfterBreak="0">
+    <w:nsid w:val="770E14E6"/>
+    <w:multiLevelType w:val="hybridMultilevel"/>
+    <w:tmpl w:val="E2AC86E0"/>
+    <w:lvl w:ilvl="0" w:tplc="03067042">
+      <w:start w:val="1"/>
+      <w:numFmt w:val="decimal"/>
+      <w:suff w:val="nothing"/>
+      <w:lvlText w:val="%1."/>
+      <w:lvlJc w:val="left"/>
+      <w:pPr>
+        <w:ind w:left="1065" w:hanging="360"/>
+      </w:pPr>
+      <w:rPr>
+        <w:rFonts w:hint="default"/>
+      </w:rPr>
+    </w:lvl>
+    <w:lvl w:ilvl="1" w:tplc="04190019" w:tentative="1">
+      <w:start w:val="1"/>
+      <w:numFmt w:val="lowerLetter"/>
+      <w:lvlText w:val="%2."/>
+      <w:lvlJc w:val="left"/>
+      <w:pPr>
+        <w:ind w:left="2145" w:hanging="360"/>
+      </w:pPr>
+    </w:lvl>
+    <w:lvl w:ilvl="2" w:tplc="0419001B" w:tentative="1">
+      <w:start w:val="1"/>
+      <w:numFmt w:val="lowerRoman"/>
+      <w:lvlText w:val="%3."/>
+      <w:lvlJc w:val="right"/>
+      <w:pPr>
+        <w:ind w:left="2865" w:hanging="180"/>
+      </w:pPr>
+    </w:lvl>
+    <w:lvl w:ilvl="3" w:tplc="0419000F" w:tentative="1">
+      <w:start w:val="1"/>
+      <w:numFmt w:val="decimal"/>
+      <w:lvlText w:val="%4."/>
+      <w:lvlJc w:val="left"/>
+      <w:pPr>
+        <w:ind w:left="3585" w:hanging="360"/>
+      </w:pPr>
+    </w:lvl>
+    <w:lvl w:ilvl="4" w:tplc="04190019" w:tentative="1">
+      <w:start w:val="1"/>
+      <w:numFmt w:val="lowerLetter"/>
+      <w:lvlText w:val="%5."/>
+      <w:lvlJc w:val="left"/>
+      <w:pPr>
+        <w:ind w:left="4305" w:hanging="360"/>
+      </w:pPr>
+    </w:lvl>
+    <w:lvl w:ilvl="5" w:tplc="0419001B" w:tentative="1">
+      <w:start w:val="1"/>
+      <w:numFmt w:val="lowerRoman"/>
+      <w:lvlText w:val="%6."/>
+      <w:lvlJc w:val="right"/>
+      <w:pPr>
+        <w:ind w:left="5025" w:hanging="180"/>
+      </w:pPr>
+    </w:lvl>
+    <w:lvl w:ilvl="6" w:tplc="0419000F" w:tentative="1">
+      <w:start w:val="1"/>
+      <w:numFmt w:val="decimal"/>
+      <w:lvlText w:val="%7."/>
+      <w:lvlJc w:val="left"/>
+      <w:pPr>
+        <w:ind w:left="5745" w:hanging="360"/>
+      </w:pPr>
+    </w:lvl>
+    <w:lvl w:ilvl="7" w:tplc="04190019" w:tentative="1">
+      <w:start w:val="1"/>
+      <w:numFmt w:val="lowerLetter"/>
+      <w:lvlText w:val="%8."/>
+      <w:lvlJc w:val="left"/>
+      <w:pPr>
+        <w:ind w:left="6465" w:hanging="360"/>
+      </w:pPr>
+    </w:lvl>
+    <w:lvl w:ilvl="8" w:tplc="0419001B" w:tentative="1">
+      <w:start w:val="1"/>
+      <w:numFmt w:val="lowerRoman"/>
+      <w:lvlText w:val="%9."/>
+      <w:lvlJc w:val="right"/>
+      <w:pPr>
+        <w:ind w:left="7185" w:hanging="180"/>
+      </w:pPr>
+    </w:lvl>
+  </w:abstractNum>
   <w:num w:numId="1">
-    <w:abstractNumId w:val="4"/>
+    <w:abstractNumId w:val="8"/>
   </w:num>
   <w:num w:numId="2">
     <w:abstractNumId w:val="1"/>
   </w:num>
   <w:num w:numId="3">
-    <w:abstractNumId w:val="5"/>
+    <w:abstractNumId w:val="9"/>
   </w:num>
   <w:num w:numId="4">
-    <w:abstractNumId w:val="3"/>
+    <w:abstractNumId w:val="6"/>
   </w:num>
   <w:num w:numId="5">
-    <w:abstractNumId w:val="2"/>
+    <w:abstractNumId w:val="3"/>
   </w:num>
   <w:num w:numId="6">
     <w:abstractNumId w:val="0"/>
+  </w:num>
+  <w:num w:numId="7">
+    <w:abstractNumId w:val="5"/>
+  </w:num>
+  <w:num w:numId="8">
+    <w:abstractNumId w:val="4"/>
+  </w:num>
+  <w:num w:numId="9">
+    <w:abstractNumId w:val="7"/>
+  </w:num>
+  <w:num w:numId="10">
+    <w:abstractNumId w:val="10"/>
+  </w:num>
+  <w:num w:numId="11">
+    <w:abstractNumId w:val="2"/>
   </w:num>
 </w:numbering>
 </file>
 
 <file path=word/styles.xml><?xml version="1.0" encoding="utf-8"?>
-<w:styles xmlns:r="http://schemas.openxmlformats.org/officeDocument/2006/relationships" xmlns:w="http://schemas.openxmlformats.org/wordprocessingml/2006/main">
+<w:styles xmlns:mc="http://schemas.openxmlformats.org/markup-compatibility/2006" xmlns:r="http://schemas.openxmlformats.org/officeDocument/2006/relationships" xmlns:w="http://schemas.openxmlformats.org/wordprocessingml/2006/main" xmlns:w14="http://schemas.microsoft.com/office/word/2010/wordml" xmlns:w15="http://schemas.microsoft.com/office/word/2012/wordml" xmlns:w16cid="http://schemas.microsoft.com/office/word/2016/wordml/cid" xmlns:w16se="http://schemas.microsoft.com/office/word/2015/wordml/symex" mc:Ignorable="w14 w15 w16se w16cid">
   <w:docDefaults>
     <w:rPrDefault>
       <w:rPr>
@@ -6024,154 +7742,436 @@
       </w:pPr>
     </w:pPrDefault>
   </w:docDefaults>
-  <w:latentStyles w:defLockedState="0" w:defUIPriority="99" w:defSemiHidden="1" w:defUnhideWhenUsed="1" w:defQFormat="0" w:count="267">
-    <w:lsdException w:name="Normal" w:semiHidden="0" w:uiPriority="0" w:unhideWhenUsed="0" w:qFormat="1"/>
-    <w:lsdException w:name="heading 1" w:semiHidden="0" w:uiPriority="9" w:unhideWhenUsed="0" w:qFormat="1"/>
-    <w:lsdException w:name="heading 2" w:uiPriority="9" w:qFormat="1"/>
-    <w:lsdException w:name="heading 3" w:uiPriority="9" w:qFormat="1"/>
-    <w:lsdException w:name="heading 4" w:uiPriority="9" w:qFormat="1"/>
-    <w:lsdException w:name="heading 5" w:uiPriority="9" w:qFormat="1"/>
-    <w:lsdException w:name="heading 6" w:uiPriority="9" w:qFormat="1"/>
-    <w:lsdException w:name="heading 7" w:uiPriority="9" w:qFormat="1"/>
-    <w:lsdException w:name="heading 8" w:uiPriority="9" w:qFormat="1"/>
-    <w:lsdException w:name="heading 9" w:uiPriority="9" w:qFormat="1"/>
-    <w:lsdException w:name="toc 1" w:uiPriority="39"/>
-    <w:lsdException w:name="toc 2" w:uiPriority="39"/>
-    <w:lsdException w:name="toc 3" w:uiPriority="39"/>
-    <w:lsdException w:name="toc 4" w:uiPriority="39"/>
-    <w:lsdException w:name="toc 5" w:uiPriority="39"/>
-    <w:lsdException w:name="toc 6" w:uiPriority="39"/>
-    <w:lsdException w:name="toc 7" w:uiPriority="39"/>
-    <w:lsdException w:name="toc 8" w:uiPriority="39"/>
-    <w:lsdException w:name="toc 9" w:uiPriority="39"/>
-    <w:lsdException w:name="caption" w:uiPriority="35" w:qFormat="1"/>
-    <w:lsdException w:name="Title" w:semiHidden="0" w:uiPriority="10" w:unhideWhenUsed="0" w:qFormat="1"/>
-    <w:lsdException w:name="Default Paragraph Font" w:uiPriority="1"/>
-    <w:lsdException w:name="Subtitle" w:semiHidden="0" w:uiPriority="11" w:unhideWhenUsed="0" w:qFormat="1"/>
-    <w:lsdException w:name="Strong" w:semiHidden="0" w:uiPriority="22" w:unhideWhenUsed="0" w:qFormat="1"/>
-    <w:lsdException w:name="Emphasis" w:semiHidden="0" w:uiPriority="20" w:unhideWhenUsed="0" w:qFormat="1"/>
-    <w:lsdException w:name="Table Grid" w:semiHidden="0" w:uiPriority="39" w:unhideWhenUsed="0"/>
-    <w:lsdException w:name="Placeholder Text" w:unhideWhenUsed="0"/>
-    <w:lsdException w:name="No Spacing" w:semiHidden="0" w:uiPriority="1" w:unhideWhenUsed="0" w:qFormat="1"/>
-    <w:lsdException w:name="Light Shading" w:semiHidden="0" w:uiPriority="60" w:unhideWhenUsed="0"/>
-    <w:lsdException w:name="Light List" w:semiHidden="0" w:uiPriority="61" w:unhideWhenUsed="0"/>
-    <w:lsdException w:name="Light Grid" w:semiHidden="0" w:uiPriority="62" w:unhideWhenUsed="0"/>
-    <w:lsdException w:name="Medium Shading 1" w:semiHidden="0" w:uiPriority="63" w:unhideWhenUsed="0"/>
-    <w:lsdException w:name="Medium Shading 2" w:semiHidden="0" w:uiPriority="64" w:unhideWhenUsed="0"/>
-    <w:lsdException w:name="Medium List 1" w:semiHidden="0" w:uiPriority="65" w:unhideWhenUsed="0"/>
-    <w:lsdException w:name="Medium List 2" w:semiHidden="0" w:uiPriority="66" w:unhideWhenUsed="0"/>
-    <w:lsdException w:name="Medium Grid 1" w:semiHidden="0" w:uiPriority="67" w:unhideWhenUsed="0"/>
-    <w:lsdException w:name="Medium Grid 2" w:semiHidden="0" w:uiPriority="68" w:unhideWhenUsed="0"/>
-    <w:lsdException w:name="Medium Grid 3" w:semiHidden="0" w:uiPriority="69" w:unhideWhenUsed="0"/>
-    <w:lsdException w:name="Dark List" w:semiHidden="0" w:uiPriority="70" w:unhideWhenUsed="0"/>
-    <w:lsdException w:name="Colorful Shading" w:semiHidden="0" w:uiPriority="71" w:unhideWhenUsed="0"/>
-    <w:lsdException w:name="Colorful List" w:semiHidden="0" w:uiPriority="72" w:unhideWhenUsed="0"/>
-    <w:lsdException w:name="Colorful Grid" w:semiHidden="0" w:uiPriority="73" w:unhideWhenUsed="0"/>
-    <w:lsdException w:name="Light Shading Accent 1" w:semiHidden="0" w:uiPriority="60" w:unhideWhenUsed="0"/>
-    <w:lsdException w:name="Light List Accent 1" w:semiHidden="0" w:uiPriority="61" w:unhideWhenUsed="0"/>
-    <w:lsdException w:name="Light Grid Accent 1" w:semiHidden="0" w:uiPriority="62" w:unhideWhenUsed="0"/>
-    <w:lsdException w:name="Medium Shading 1 Accent 1" w:semiHidden="0" w:uiPriority="63" w:unhideWhenUsed="0"/>
-    <w:lsdException w:name="Medium Shading 2 Accent 1" w:semiHidden="0" w:uiPriority="64" w:unhideWhenUsed="0"/>
-    <w:lsdException w:name="Medium List 1 Accent 1" w:semiHidden="0" w:uiPriority="65" w:unhideWhenUsed="0"/>
-    <w:lsdException w:name="Revision" w:unhideWhenUsed="0"/>
-    <w:lsdException w:name="List Paragraph" w:semiHidden="0" w:uiPriority="34" w:unhideWhenUsed="0" w:qFormat="1"/>
-    <w:lsdException w:name="Quote" w:semiHidden="0" w:uiPriority="29" w:unhideWhenUsed="0" w:qFormat="1"/>
-    <w:lsdException w:name="Intense Quote" w:semiHidden="0" w:uiPriority="30" w:unhideWhenUsed="0" w:qFormat="1"/>
-    <w:lsdException w:name="Medium List 2 Accent 1" w:semiHidden="0" w:uiPriority="66" w:unhideWhenUsed="0"/>
-    <w:lsdException w:name="Medium Grid 1 Accent 1" w:semiHidden="0" w:uiPriority="67" w:unhideWhenUsed="0"/>
-    <w:lsdException w:name="Medium Grid 2 Accent 1" w:semiHidden="0" w:uiPriority="68" w:unhideWhenUsed="0"/>
-    <w:lsdException w:name="Medium Grid 3 Accent 1" w:semiHidden="0" w:uiPriority="69" w:unhideWhenUsed="0"/>
-    <w:lsdException w:name="Dark List Accent 1" w:semiHidden="0" w:uiPriority="70" w:unhideWhenUsed="0"/>
-    <w:lsdException w:name="Colorful Shading Accent 1" w:semiHidden="0" w:uiPriority="71" w:unhideWhenUsed="0"/>
-    <w:lsdException w:name="Colorful List Accent 1" w:semiHidden="0" w:uiPriority="72" w:unhideWhenUsed="0"/>
-    <w:lsdException w:name="Colorful Grid Accent 1" w:semiHidden="0" w:uiPriority="73" w:unhideWhenUsed="0"/>
-    <w:lsdException w:name="Light Shading Accent 2" w:semiHidden="0" w:uiPriority="60" w:unhideWhenUsed="0"/>
-    <w:lsdException w:name="Light List Accent 2" w:semiHidden="0" w:uiPriority="61" w:unhideWhenUsed="0"/>
-    <w:lsdException w:name="Light Grid Accent 2" w:semiHidden="0" w:uiPriority="62" w:unhideWhenUsed="0"/>
-    <w:lsdException w:name="Medium Shading 1 Accent 2" w:semiHidden="0" w:uiPriority="63" w:unhideWhenUsed="0"/>
-    <w:lsdException w:name="Medium Shading 2 Accent 2" w:semiHidden="0" w:uiPriority="64" w:unhideWhenUsed="0"/>
-    <w:lsdException w:name="Medium List 1 Accent 2" w:semiHidden="0" w:uiPriority="65" w:unhideWhenUsed="0"/>
-    <w:lsdException w:name="Medium List 2 Accent 2" w:semiHidden="0" w:uiPriority="66" w:unhideWhenUsed="0"/>
-    <w:lsdException w:name="Medium Grid 1 Accent 2" w:semiHidden="0" w:uiPriority="67" w:unhideWhenUsed="0"/>
-    <w:lsdException w:name="Medium Grid 2 Accent 2" w:semiHidden="0" w:uiPriority="68" w:unhideWhenUsed="0"/>
-    <w:lsdException w:name="Medium Grid 3 Accent 2" w:semiHidden="0" w:uiPriority="69" w:unhideWhenUsed="0"/>
-    <w:lsdException w:name="Dark List Accent 2" w:semiHidden="0" w:uiPriority="70" w:unhideWhenUsed="0"/>
-    <w:lsdException w:name="Colorful Shading Accent 2" w:semiHidden="0" w:uiPriority="71" w:unhideWhenUsed="0"/>
-    <w:lsdException w:name="Colorful List Accent 2" w:semiHidden="0" w:uiPriority="72" w:unhideWhenUsed="0"/>
-    <w:lsdException w:name="Colorful Grid Accent 2" w:semiHidden="0" w:uiPriority="73" w:unhideWhenUsed="0"/>
-    <w:lsdException w:name="Light Shading Accent 3" w:semiHidden="0" w:uiPriority="60" w:unhideWhenUsed="0"/>
-    <w:lsdException w:name="Light List Accent 3" w:semiHidden="0" w:uiPriority="61" w:unhideWhenUsed="0"/>
-    <w:lsdException w:name="Light Grid Accent 3" w:semiHidden="0" w:uiPriority="62" w:unhideWhenUsed="0"/>
-    <w:lsdException w:name="Medium Shading 1 Accent 3" w:semiHidden="0" w:uiPriority="63" w:unhideWhenUsed="0"/>
-    <w:lsdException w:name="Medium Shading 2 Accent 3" w:semiHidden="0" w:uiPriority="64" w:unhideWhenUsed="0"/>
-    <w:lsdException w:name="Medium List 1 Accent 3" w:semiHidden="0" w:uiPriority="65" w:unhideWhenUsed="0"/>
-    <w:lsdException w:name="Medium List 2 Accent 3" w:semiHidden="0" w:uiPriority="66" w:unhideWhenUsed="0"/>
-    <w:lsdException w:name="Medium Grid 1 Accent 3" w:semiHidden="0" w:uiPriority="67" w:unhideWhenUsed="0"/>
-    <w:lsdException w:name="Medium Grid 2 Accent 3" w:semiHidden="0" w:uiPriority="68" w:unhideWhenUsed="0"/>
-    <w:lsdException w:name="Medium Grid 3 Accent 3" w:semiHidden="0" w:uiPriority="69" w:unhideWhenUsed="0"/>
-    <w:lsdException w:name="Dark List Accent 3" w:semiHidden="0" w:uiPriority="70" w:unhideWhenUsed="0"/>
-    <w:lsdException w:name="Colorful Shading Accent 3" w:semiHidden="0" w:uiPriority="71" w:unhideWhenUsed="0"/>
-    <w:lsdException w:name="Colorful List Accent 3" w:semiHidden="0" w:uiPriority="72" w:unhideWhenUsed="0"/>
-    <w:lsdException w:name="Colorful Grid Accent 3" w:semiHidden="0" w:uiPriority="73" w:unhideWhenUsed="0"/>
-    <w:lsdException w:name="Light Shading Accent 4" w:semiHidden="0" w:uiPriority="60" w:unhideWhenUsed="0"/>
-    <w:lsdException w:name="Light List Accent 4" w:semiHidden="0" w:uiPriority="61" w:unhideWhenUsed="0"/>
-    <w:lsdException w:name="Light Grid Accent 4" w:semiHidden="0" w:uiPriority="62" w:unhideWhenUsed="0"/>
-    <w:lsdException w:name="Medium Shading 1 Accent 4" w:semiHidden="0" w:uiPriority="63" w:unhideWhenUsed="0"/>
-    <w:lsdException w:name="Medium Shading 2 Accent 4" w:semiHidden="0" w:uiPriority="64" w:unhideWhenUsed="0"/>
-    <w:lsdException w:name="Medium List 1 Accent 4" w:semiHidden="0" w:uiPriority="65" w:unhideWhenUsed="0"/>
-    <w:lsdException w:name="Medium List 2 Accent 4" w:semiHidden="0" w:uiPriority="66" w:unhideWhenUsed="0"/>
-    <w:lsdException w:name="Medium Grid 1 Accent 4" w:semiHidden="0" w:uiPriority="67" w:unhideWhenUsed="0"/>
-    <w:lsdException w:name="Medium Grid 2 Accent 4" w:semiHidden="0" w:uiPriority="68" w:unhideWhenUsed="0"/>
-    <w:lsdException w:name="Medium Grid 3 Accent 4" w:semiHidden="0" w:uiPriority="69" w:unhideWhenUsed="0"/>
-    <w:lsdException w:name="Dark List Accent 4" w:semiHidden="0" w:uiPriority="70" w:unhideWhenUsed="0"/>
-    <w:lsdException w:name="Colorful Shading Accent 4" w:semiHidden="0" w:uiPriority="71" w:unhideWhenUsed="0"/>
-    <w:lsdException w:name="Colorful List Accent 4" w:semiHidden="0" w:uiPriority="72" w:unhideWhenUsed="0"/>
-    <w:lsdException w:name="Colorful Grid Accent 4" w:semiHidden="0" w:uiPriority="73" w:unhideWhenUsed="0"/>
-    <w:lsdException w:name="Light Shading Accent 5" w:semiHidden="0" w:uiPriority="60" w:unhideWhenUsed="0"/>
-    <w:lsdException w:name="Light List Accent 5" w:semiHidden="0" w:uiPriority="61" w:unhideWhenUsed="0"/>
-    <w:lsdException w:name="Light Grid Accent 5" w:semiHidden="0" w:uiPriority="62" w:unhideWhenUsed="0"/>
-    <w:lsdException w:name="Medium Shading 1 Accent 5" w:semiHidden="0" w:uiPriority="63" w:unhideWhenUsed="0"/>
-    <w:lsdException w:name="Medium Shading 2 Accent 5" w:semiHidden="0" w:uiPriority="64" w:unhideWhenUsed="0"/>
-    <w:lsdException w:name="Medium List 1 Accent 5" w:semiHidden="0" w:uiPriority="65" w:unhideWhenUsed="0"/>
-    <w:lsdException w:name="Medium List 2 Accent 5" w:semiHidden="0" w:uiPriority="66" w:unhideWhenUsed="0"/>
-    <w:lsdException w:name="Medium Grid 1 Accent 5" w:semiHidden="0" w:uiPriority="67" w:unhideWhenUsed="0"/>
-    <w:lsdException w:name="Medium Grid 2 Accent 5" w:semiHidden="0" w:uiPriority="68" w:unhideWhenUsed="0"/>
-    <w:lsdException w:name="Medium Grid 3 Accent 5" w:semiHidden="0" w:uiPriority="69" w:unhideWhenUsed="0"/>
-    <w:lsdException w:name="Dark List Accent 5" w:semiHidden="0" w:uiPriority="70" w:unhideWhenUsed="0"/>
-    <w:lsdException w:name="Colorful Shading Accent 5" w:semiHidden="0" w:uiPriority="71" w:unhideWhenUsed="0"/>
-    <w:lsdException w:name="Colorful List Accent 5" w:semiHidden="0" w:uiPriority="72" w:unhideWhenUsed="0"/>
-    <w:lsdException w:name="Colorful Grid Accent 5" w:semiHidden="0" w:uiPriority="73" w:unhideWhenUsed="0"/>
-    <w:lsdException w:name="Light Shading Accent 6" w:semiHidden="0" w:uiPriority="60" w:unhideWhenUsed="0"/>
-    <w:lsdException w:name="Light List Accent 6" w:semiHidden="0" w:uiPriority="61" w:unhideWhenUsed="0"/>
-    <w:lsdException w:name="Light Grid Accent 6" w:semiHidden="0" w:uiPriority="62" w:unhideWhenUsed="0"/>
-    <w:lsdException w:name="Medium Shading 1 Accent 6" w:semiHidden="0" w:uiPriority="63" w:unhideWhenUsed="0"/>
-    <w:lsdException w:name="Medium Shading 2 Accent 6" w:semiHidden="0" w:uiPriority="64" w:unhideWhenUsed="0"/>
-    <w:lsdException w:name="Medium List 1 Accent 6" w:semiHidden="0" w:uiPriority="65" w:unhideWhenUsed="0"/>
-    <w:lsdException w:name="Medium List 2 Accent 6" w:semiHidden="0" w:uiPriority="66" w:unhideWhenUsed="0"/>
-    <w:lsdException w:name="Medium Grid 1 Accent 6" w:semiHidden="0" w:uiPriority="67" w:unhideWhenUsed="0"/>
-    <w:lsdException w:name="Medium Grid 2 Accent 6" w:semiHidden="0" w:uiPriority="68" w:unhideWhenUsed="0"/>
-    <w:lsdException w:name="Medium Grid 3 Accent 6" w:semiHidden="0" w:uiPriority="69" w:unhideWhenUsed="0"/>
-    <w:lsdException w:name="Dark List Accent 6" w:semiHidden="0" w:uiPriority="70" w:unhideWhenUsed="0"/>
-    <w:lsdException w:name="Colorful Shading Accent 6" w:semiHidden="0" w:uiPriority="71" w:unhideWhenUsed="0"/>
-    <w:lsdException w:name="Colorful List Accent 6" w:semiHidden="0" w:uiPriority="72" w:unhideWhenUsed="0"/>
-    <w:lsdException w:name="Colorful Grid Accent 6" w:semiHidden="0" w:uiPriority="73" w:unhideWhenUsed="0"/>
-    <w:lsdException w:name="Subtle Emphasis" w:semiHidden="0" w:uiPriority="19" w:unhideWhenUsed="0" w:qFormat="1"/>
-    <w:lsdException w:name="Intense Emphasis" w:semiHidden="0" w:uiPriority="21" w:unhideWhenUsed="0" w:qFormat="1"/>
-    <w:lsdException w:name="Subtle Reference" w:semiHidden="0" w:uiPriority="31" w:unhideWhenUsed="0" w:qFormat="1"/>
-    <w:lsdException w:name="Intense Reference" w:semiHidden="0" w:uiPriority="32" w:unhideWhenUsed="0" w:qFormat="1"/>
-    <w:lsdException w:name="Book Title" w:semiHidden="0" w:uiPriority="33" w:unhideWhenUsed="0" w:qFormat="1"/>
-    <w:lsdException w:name="Bibliography" w:uiPriority="37"/>
-    <w:lsdException w:name="TOC Heading" w:uiPriority="39" w:qFormat="1"/>
+  <w:latentStyles w:defLockedState="0" w:defUIPriority="99" w:defSemiHidden="0" w:defUnhideWhenUsed="0" w:defQFormat="0" w:count="377">
+    <w:lsdException w:name="Normal" w:uiPriority="0" w:qFormat="1"/>
+    <w:lsdException w:name="heading 1" w:uiPriority="9" w:qFormat="1"/>
+    <w:lsdException w:name="heading 2" w:semiHidden="1" w:uiPriority="9" w:unhideWhenUsed="1" w:qFormat="1"/>
+    <w:lsdException w:name="heading 3" w:semiHidden="1" w:uiPriority="9" w:unhideWhenUsed="1" w:qFormat="1"/>
+    <w:lsdException w:name="heading 4" w:semiHidden="1" w:uiPriority="9" w:unhideWhenUsed="1" w:qFormat="1"/>
+    <w:lsdException w:name="heading 5" w:semiHidden="1" w:uiPriority="9" w:unhideWhenUsed="1" w:qFormat="1"/>
+    <w:lsdException w:name="heading 6" w:semiHidden="1" w:uiPriority="9" w:unhideWhenUsed="1" w:qFormat="1"/>
+    <w:lsdException w:name="heading 7" w:semiHidden="1" w:uiPriority="9" w:unhideWhenUsed="1" w:qFormat="1"/>
+    <w:lsdException w:name="heading 8" w:semiHidden="1" w:uiPriority="9" w:unhideWhenUsed="1" w:qFormat="1"/>
+    <w:lsdException w:name="heading 9" w:semiHidden="1" w:uiPriority="9" w:unhideWhenUsed="1" w:qFormat="1"/>
+    <w:lsdException w:name="index 1" w:semiHidden="1" w:unhideWhenUsed="1"/>
+    <w:lsdException w:name="index 2" w:semiHidden="1" w:unhideWhenUsed="1"/>
+    <w:lsdException w:name="index 3" w:semiHidden="1" w:unhideWhenUsed="1"/>
+    <w:lsdException w:name="index 4" w:semiHidden="1" w:unhideWhenUsed="1"/>
+    <w:lsdException w:name="index 5" w:semiHidden="1" w:unhideWhenUsed="1"/>
+    <w:lsdException w:name="index 6" w:semiHidden="1" w:unhideWhenUsed="1"/>
+    <w:lsdException w:name="index 7" w:semiHidden="1" w:unhideWhenUsed="1"/>
+    <w:lsdException w:name="index 8" w:semiHidden="1" w:unhideWhenUsed="1"/>
+    <w:lsdException w:name="index 9" w:semiHidden="1" w:unhideWhenUsed="1"/>
+    <w:lsdException w:name="toc 1" w:semiHidden="1" w:uiPriority="39" w:unhideWhenUsed="1"/>
+    <w:lsdException w:name="toc 2" w:semiHidden="1" w:uiPriority="39" w:unhideWhenUsed="1"/>
+    <w:lsdException w:name="toc 3" w:semiHidden="1" w:uiPriority="39" w:unhideWhenUsed="1"/>
+    <w:lsdException w:name="toc 4" w:semiHidden="1" w:uiPriority="39" w:unhideWhenUsed="1"/>
+    <w:lsdException w:name="toc 5" w:semiHidden="1" w:uiPriority="39" w:unhideWhenUsed="1"/>
+    <w:lsdException w:name="toc 6" w:semiHidden="1" w:uiPriority="39" w:unhideWhenUsed="1"/>
+    <w:lsdException w:name="toc 7" w:semiHidden="1" w:uiPriority="39" w:unhideWhenUsed="1"/>
+    <w:lsdException w:name="toc 8" w:semiHidden="1" w:uiPriority="39" w:unhideWhenUsed="1"/>
+    <w:lsdException w:name="toc 9" w:semiHidden="1" w:uiPriority="39" w:unhideWhenUsed="1"/>
+    <w:lsdException w:name="Normal Indent" w:semiHidden="1" w:unhideWhenUsed="1"/>
+    <w:lsdException w:name="footnote text" w:semiHidden="1" w:unhideWhenUsed="1"/>
+    <w:lsdException w:name="annotation text" w:semiHidden="1" w:unhideWhenUsed="1"/>
+    <w:lsdException w:name="header" w:semiHidden="1" w:unhideWhenUsed="1"/>
+    <w:lsdException w:name="footer" w:semiHidden="1" w:unhideWhenUsed="1"/>
+    <w:lsdException w:name="index heading" w:semiHidden="1" w:unhideWhenUsed="1"/>
+    <w:lsdException w:name="caption" w:semiHidden="1" w:uiPriority="35" w:unhideWhenUsed="1" w:qFormat="1"/>
+    <w:lsdException w:name="table of figures" w:semiHidden="1" w:unhideWhenUsed="1"/>
+    <w:lsdException w:name="envelope address" w:semiHidden="1" w:unhideWhenUsed="1"/>
+    <w:lsdException w:name="envelope return" w:semiHidden="1" w:unhideWhenUsed="1"/>
+    <w:lsdException w:name="footnote reference" w:semiHidden="1" w:unhideWhenUsed="1"/>
+    <w:lsdException w:name="annotation reference" w:semiHidden="1" w:unhideWhenUsed="1"/>
+    <w:lsdException w:name="line number" w:semiHidden="1" w:unhideWhenUsed="1"/>
+    <w:lsdException w:name="page number" w:semiHidden="1" w:unhideWhenUsed="1"/>
+    <w:lsdException w:name="endnote reference" w:semiHidden="1" w:unhideWhenUsed="1"/>
+    <w:lsdException w:name="endnote text" w:semiHidden="1" w:unhideWhenUsed="1"/>
+    <w:lsdException w:name="table of authorities" w:semiHidden="1" w:unhideWhenUsed="1"/>
+    <w:lsdException w:name="macro" w:semiHidden="1" w:unhideWhenUsed="1"/>
+    <w:lsdException w:name="toa heading" w:semiHidden="1" w:unhideWhenUsed="1"/>
+    <w:lsdException w:name="List" w:semiHidden="1" w:unhideWhenUsed="1"/>
+    <w:lsdException w:name="List Bullet" w:semiHidden="1" w:unhideWhenUsed="1"/>
+    <w:lsdException w:name="List Number" w:semiHidden="1" w:unhideWhenUsed="1"/>
+    <w:lsdException w:name="List 2" w:semiHidden="1" w:unhideWhenUsed="1"/>
+    <w:lsdException w:name="List 3" w:semiHidden="1" w:unhideWhenUsed="1"/>
+    <w:lsdException w:name="List 4" w:semiHidden="1" w:unhideWhenUsed="1"/>
+    <w:lsdException w:name="List 5" w:semiHidden="1" w:unhideWhenUsed="1"/>
+    <w:lsdException w:name="List Bullet 2" w:semiHidden="1" w:unhideWhenUsed="1"/>
+    <w:lsdException w:name="List Bullet 3" w:semiHidden="1" w:unhideWhenUsed="1"/>
+    <w:lsdException w:name="List Bullet 4" w:semiHidden="1" w:unhideWhenUsed="1"/>
+    <w:lsdException w:name="List Bullet 5" w:semiHidden="1" w:unhideWhenUsed="1"/>
+    <w:lsdException w:name="List Number 2" w:semiHidden="1" w:unhideWhenUsed="1"/>
+    <w:lsdException w:name="List Number 3" w:semiHidden="1" w:unhideWhenUsed="1"/>
+    <w:lsdException w:name="List Number 4" w:semiHidden="1" w:unhideWhenUsed="1"/>
+    <w:lsdException w:name="List Number 5" w:semiHidden="1" w:unhideWhenUsed="1"/>
+    <w:lsdException w:name="Title" w:uiPriority="10" w:qFormat="1"/>
+    <w:lsdException w:name="Closing" w:semiHidden="1" w:unhideWhenUsed="1"/>
+    <w:lsdException w:name="Signature" w:semiHidden="1" w:unhideWhenUsed="1"/>
+    <w:lsdException w:name="Default Paragraph Font" w:semiHidden="1" w:uiPriority="1" w:unhideWhenUsed="1"/>
+    <w:lsdException w:name="Body Text" w:semiHidden="1" w:unhideWhenUsed="1"/>
+    <w:lsdException w:name="Body Text Indent" w:semiHidden="1" w:unhideWhenUsed="1"/>
+    <w:lsdException w:name="List Continue" w:semiHidden="1" w:unhideWhenUsed="1"/>
+    <w:lsdException w:name="List Continue 2" w:semiHidden="1" w:unhideWhenUsed="1"/>
+    <w:lsdException w:name="List Continue 3" w:semiHidden="1" w:unhideWhenUsed="1"/>
+    <w:lsdException w:name="List Continue 4" w:semiHidden="1" w:unhideWhenUsed="1"/>
+    <w:lsdException w:name="List Continue 5" w:semiHidden="1" w:unhideWhenUsed="1"/>
+    <w:lsdException w:name="Message Header" w:semiHidden="1" w:unhideWhenUsed="1"/>
+    <w:lsdException w:name="Subtitle" w:uiPriority="11" w:qFormat="1"/>
+    <w:lsdException w:name="Salutation" w:semiHidden="1" w:unhideWhenUsed="1"/>
+    <w:lsdException w:name="Date" w:semiHidden="1" w:unhideWhenUsed="1"/>
+    <w:lsdException w:name="Body Text First Indent" w:semiHidden="1" w:unhideWhenUsed="1"/>
+    <w:lsdException w:name="Body Text First Indent 2" w:semiHidden="1" w:unhideWhenUsed="1"/>
+    <w:lsdException w:name="Note Heading" w:semiHidden="1" w:unhideWhenUsed="1"/>
+    <w:lsdException w:name="Body Text 2" w:semiHidden="1" w:unhideWhenUsed="1"/>
+    <w:lsdException w:name="Body Text 3" w:semiHidden="1" w:unhideWhenUsed="1"/>
+    <w:lsdException w:name="Body Text Indent 2" w:semiHidden="1" w:unhideWhenUsed="1"/>
+    <w:lsdException w:name="Body Text Indent 3" w:semiHidden="1" w:unhideWhenUsed="1"/>
+    <w:lsdException w:name="Block Text" w:semiHidden="1" w:unhideWhenUsed="1"/>
+    <w:lsdException w:name="Hyperlink" w:semiHidden="1" w:unhideWhenUsed="1"/>
+    <w:lsdException w:name="FollowedHyperlink" w:semiHidden="1" w:unhideWhenUsed="1"/>
+    <w:lsdException w:name="Strong" w:uiPriority="22" w:qFormat="1"/>
+    <w:lsdException w:name="Emphasis" w:uiPriority="20" w:qFormat="1"/>
+    <w:lsdException w:name="Document Map" w:semiHidden="1" w:unhideWhenUsed="1"/>
+    <w:lsdException w:name="Plain Text" w:semiHidden="1" w:unhideWhenUsed="1"/>
+    <w:lsdException w:name="E-mail Signature" w:semiHidden="1" w:unhideWhenUsed="1"/>
+    <w:lsdException w:name="HTML Top of Form" w:semiHidden="1" w:unhideWhenUsed="1"/>
+    <w:lsdException w:name="HTML Bottom of Form" w:semiHidden="1" w:unhideWhenUsed="1"/>
+    <w:lsdException w:name="Normal (Web)" w:semiHidden="1" w:unhideWhenUsed="1"/>
+    <w:lsdException w:name="HTML Acronym" w:semiHidden="1" w:unhideWhenUsed="1"/>
+    <w:lsdException w:name="HTML Address" w:semiHidden="1" w:unhideWhenUsed="1"/>
+    <w:lsdException w:name="HTML Cite" w:semiHidden="1" w:unhideWhenUsed="1"/>
+    <w:lsdException w:name="HTML Code" w:semiHidden="1" w:unhideWhenUsed="1"/>
+    <w:lsdException w:name="HTML Definition" w:semiHidden="1" w:unhideWhenUsed="1"/>
+    <w:lsdException w:name="HTML Keyboard" w:semiHidden="1" w:unhideWhenUsed="1"/>
+    <w:lsdException w:name="HTML Preformatted" w:semiHidden="1" w:unhideWhenUsed="1"/>
+    <w:lsdException w:name="HTML Sample" w:semiHidden="1" w:unhideWhenUsed="1"/>
+    <w:lsdException w:name="HTML Typewriter" w:semiHidden="1" w:unhideWhenUsed="1"/>
+    <w:lsdException w:name="HTML Variable" w:semiHidden="1" w:unhideWhenUsed="1"/>
+    <w:lsdException w:name="Normal Table" w:semiHidden="1" w:unhideWhenUsed="1"/>
+    <w:lsdException w:name="annotation subject" w:semiHidden="1" w:unhideWhenUsed="1"/>
+    <w:lsdException w:name="No List" w:semiHidden="1" w:unhideWhenUsed="1"/>
+    <w:lsdException w:name="Outline List 1" w:semiHidden="1" w:unhideWhenUsed="1"/>
+    <w:lsdException w:name="Outline List 2" w:semiHidden="1" w:unhideWhenUsed="1"/>
+    <w:lsdException w:name="Outline List 3" w:semiHidden="1" w:unhideWhenUsed="1"/>
+    <w:lsdException w:name="Table Simple 1" w:semiHidden="1" w:unhideWhenUsed="1"/>
+    <w:lsdException w:name="Table Simple 2" w:semiHidden="1" w:unhideWhenUsed="1"/>
+    <w:lsdException w:name="Table Simple 3" w:semiHidden="1" w:unhideWhenUsed="1"/>
+    <w:lsdException w:name="Table Classic 1" w:semiHidden="1" w:unhideWhenUsed="1"/>
+    <w:lsdException w:name="Table Classic 2" w:semiHidden="1" w:unhideWhenUsed="1"/>
+    <w:lsdException w:name="Table Classic 3" w:semiHidden="1" w:unhideWhenUsed="1"/>
+    <w:lsdException w:name="Table Classic 4" w:semiHidden="1" w:unhideWhenUsed="1"/>
+    <w:lsdException w:name="Table Colorful 1" w:semiHidden="1" w:unhideWhenUsed="1"/>
+    <w:lsdException w:name="Table Colorful 2" w:semiHidden="1" w:unhideWhenUsed="1"/>
+    <w:lsdException w:name="Table Colorful 3" w:semiHidden="1" w:unhideWhenUsed="1"/>
+    <w:lsdException w:name="Table Columns 1" w:semiHidden="1" w:unhideWhenUsed="1"/>
+    <w:lsdException w:name="Table Columns 2" w:semiHidden="1" w:unhideWhenUsed="1"/>
+    <w:lsdException w:name="Table Columns 3" w:semiHidden="1" w:unhideWhenUsed="1"/>
+    <w:lsdException w:name="Table Columns 4" w:semiHidden="1" w:unhideWhenUsed="1"/>
+    <w:lsdException w:name="Table Columns 5" w:semiHidden="1" w:unhideWhenUsed="1"/>
+    <w:lsdException w:name="Table Grid 1" w:semiHidden="1" w:unhideWhenUsed="1"/>
+    <w:lsdException w:name="Table Grid 2" w:semiHidden="1" w:unhideWhenUsed="1"/>
+    <w:lsdException w:name="Table Grid 3" w:semiHidden="1" w:unhideWhenUsed="1"/>
+    <w:lsdException w:name="Table Grid 4" w:semiHidden="1" w:unhideWhenUsed="1"/>
+    <w:lsdException w:name="Table Grid 5" w:semiHidden="1" w:unhideWhenUsed="1"/>
+    <w:lsdException w:name="Table Grid 6" w:semiHidden="1" w:unhideWhenUsed="1"/>
+    <w:lsdException w:name="Table Grid 7" w:semiHidden="1" w:unhideWhenUsed="1"/>
+    <w:lsdException w:name="Table Grid 8" w:semiHidden="1" w:unhideWhenUsed="1"/>
+    <w:lsdException w:name="Table List 1" w:semiHidden="1" w:unhideWhenUsed="1"/>
+    <w:lsdException w:name="Table List 2" w:semiHidden="1" w:unhideWhenUsed="1"/>
+    <w:lsdException w:name="Table List 3" w:semiHidden="1" w:unhideWhenUsed="1"/>
+    <w:lsdException w:name="Table List 4" w:semiHidden="1" w:unhideWhenUsed="1"/>
+    <w:lsdException w:name="Table List 5" w:semiHidden="1" w:unhideWhenUsed="1"/>
+    <w:lsdException w:name="Table List 6" w:semiHidden="1" w:unhideWhenUsed="1"/>
+    <w:lsdException w:name="Table List 7" w:semiHidden="1" w:unhideWhenUsed="1"/>
+    <w:lsdException w:name="Table List 8" w:semiHidden="1" w:unhideWhenUsed="1"/>
+    <w:lsdException w:name="Table 3D effects 1" w:semiHidden="1" w:unhideWhenUsed="1"/>
+    <w:lsdException w:name="Table 3D effects 2" w:semiHidden="1" w:unhideWhenUsed="1"/>
+    <w:lsdException w:name="Table 3D effects 3" w:semiHidden="1" w:unhideWhenUsed="1"/>
+    <w:lsdException w:name="Table Contemporary" w:semiHidden="1" w:unhideWhenUsed="1"/>
+    <w:lsdException w:name="Table Elegant" w:semiHidden="1" w:unhideWhenUsed="1"/>
+    <w:lsdException w:name="Table Professional" w:semiHidden="1" w:unhideWhenUsed="1"/>
+    <w:lsdException w:name="Table Subtle 1" w:semiHidden="1" w:unhideWhenUsed="1"/>
+    <w:lsdException w:name="Table Subtle 2" w:semiHidden="1" w:unhideWhenUsed="1"/>
+    <w:lsdException w:name="Table Web 1" w:semiHidden="1" w:unhideWhenUsed="1"/>
+    <w:lsdException w:name="Table Web 2" w:semiHidden="1" w:unhideWhenUsed="1"/>
+    <w:lsdException w:name="Table Web 3" w:semiHidden="1" w:unhideWhenUsed="1"/>
+    <w:lsdException w:name="Balloon Text" w:semiHidden="1" w:unhideWhenUsed="1"/>
+    <w:lsdException w:name="Table Grid" w:uiPriority="39"/>
+    <w:lsdException w:name="Table Theme" w:semiHidden="1" w:unhideWhenUsed="1"/>
+    <w:lsdException w:name="Placeholder Text" w:semiHidden="1"/>
+    <w:lsdException w:name="No Spacing" w:uiPriority="1" w:qFormat="1"/>
+    <w:lsdException w:name="Light Shading" w:uiPriority="60"/>
+    <w:lsdException w:name="Light List" w:uiPriority="61"/>
+    <w:lsdException w:name="Light Grid" w:uiPriority="62"/>
+    <w:lsdException w:name="Medium Shading 1" w:uiPriority="63"/>
+    <w:lsdException w:name="Medium Shading 2" w:uiPriority="64"/>
+    <w:lsdException w:name="Medium List 1" w:uiPriority="65"/>
+    <w:lsdException w:name="Medium List 2" w:uiPriority="66"/>
+    <w:lsdException w:name="Medium Grid 1" w:uiPriority="67"/>
+    <w:lsdException w:name="Medium Grid 2" w:uiPriority="68"/>
+    <w:lsdException w:name="Medium Grid 3" w:uiPriority="69"/>
+    <w:lsdException w:name="Dark List" w:uiPriority="70"/>
+    <w:lsdException w:name="Colorful Shading" w:uiPriority="71"/>
+    <w:lsdException w:name="Colorful List" w:uiPriority="72"/>
+    <w:lsdException w:name="Colorful Grid" w:uiPriority="73"/>
+    <w:lsdException w:name="Light Shading Accent 1" w:uiPriority="60"/>
+    <w:lsdException w:name="Light List Accent 1" w:uiPriority="61"/>
+    <w:lsdException w:name="Light Grid Accent 1" w:uiPriority="62"/>
+    <w:lsdException w:name="Medium Shading 1 Accent 1" w:uiPriority="63"/>
+    <w:lsdException w:name="Medium Shading 2 Accent 1" w:uiPriority="64"/>
+    <w:lsdException w:name="Medium List 1 Accent 1" w:uiPriority="65"/>
+    <w:lsdException w:name="Revision" w:semiHidden="1"/>
+    <w:lsdException w:name="List Paragraph" w:uiPriority="34" w:qFormat="1"/>
+    <w:lsdException w:name="Quote" w:uiPriority="29" w:qFormat="1"/>
+    <w:lsdException w:name="Intense Quote" w:uiPriority="30" w:qFormat="1"/>
+    <w:lsdException w:name="Medium List 2 Accent 1" w:uiPriority="66"/>
+    <w:lsdException w:name="Medium Grid 1 Accent 1" w:uiPriority="67"/>
+    <w:lsdException w:name="Medium Grid 2 Accent 1" w:uiPriority="68"/>
+    <w:lsdException w:name="Medium Grid 3 Accent 1" w:uiPriority="69"/>
+    <w:lsdException w:name="Dark List Accent 1" w:uiPriority="70"/>
+    <w:lsdException w:name="Colorful Shading Accent 1" w:uiPriority="71"/>
+    <w:lsdException w:name="Colorful List Accent 1" w:uiPriority="72"/>
+    <w:lsdException w:name="Colorful Grid Accent 1" w:uiPriority="73"/>
+    <w:lsdException w:name="Light Shading Accent 2" w:uiPriority="60"/>
+    <w:lsdException w:name="Light List Accent 2" w:uiPriority="61"/>
+    <w:lsdException w:name="Light Grid Accent 2" w:uiPriority="62"/>
+    <w:lsdException w:name="Medium Shading 1 Accent 2" w:uiPriority="63"/>
+    <w:lsdException w:name="Medium Shading 2 Accent 2" w:uiPriority="64"/>
+    <w:lsdException w:name="Medium List 1 Accent 2" w:uiPriority="65"/>
+    <w:lsdException w:name="Medium List 2 Accent 2" w:uiPriority="66"/>
+    <w:lsdException w:name="Medium Grid 1 Accent 2" w:uiPriority="67"/>
+    <w:lsdException w:name="Medium Grid 2 Accent 2" w:uiPriority="68"/>
+    <w:lsdException w:name="Medium Grid 3 Accent 2" w:uiPriority="69"/>
+    <w:lsdException w:name="Dark List Accent 2" w:uiPriority="70"/>
+    <w:lsdException w:name="Colorful Shading Accent 2" w:uiPriority="71"/>
+    <w:lsdException w:name="Colorful List Accent 2" w:uiPriority="72"/>
+    <w:lsdException w:name="Colorful Grid Accent 2" w:uiPriority="73"/>
+    <w:lsdException w:name="Light Shading Accent 3" w:uiPriority="60"/>
+    <w:lsdException w:name="Light List Accent 3" w:uiPriority="61"/>
+    <w:lsdException w:name="Light Grid Accent 3" w:uiPriority="62"/>
+    <w:lsdException w:name="Medium Shading 1 Accent 3" w:uiPriority="63"/>
+    <w:lsdException w:name="Medium Shading 2 Accent 3" w:uiPriority="64"/>
+    <w:lsdException w:name="Medium List 1 Accent 3" w:uiPriority="65"/>
+    <w:lsdException w:name="Medium List 2 Accent 3" w:uiPriority="66"/>
+    <w:lsdException w:name="Medium Grid 1 Accent 3" w:uiPriority="67"/>
+    <w:lsdException w:name="Medium Grid 2 Accent 3" w:uiPriority="68"/>
+    <w:lsdException w:name="Medium Grid 3 Accent 3" w:uiPriority="69"/>
+    <w:lsdException w:name="Dark List Accent 3" w:uiPriority="70"/>
+    <w:lsdException w:name="Colorful Shading Accent 3" w:uiPriority="71"/>
+    <w:lsdException w:name="Colorful List Accent 3" w:uiPriority="72"/>
+    <w:lsdException w:name="Colorful Grid Accent 3" w:uiPriority="73"/>
+    <w:lsdException w:name="Light Shading Accent 4" w:uiPriority="60"/>
+    <w:lsdException w:name="Light List Accent 4" w:uiPriority="61"/>
+    <w:lsdException w:name="Light Grid Accent 4" w:uiPriority="62"/>
+    <w:lsdException w:name="Medium Shading 1 Accent 4" w:uiPriority="63"/>
+    <w:lsdException w:name="Medium Shading 2 Accent 4" w:uiPriority="64"/>
+    <w:lsdException w:name="Medium List 1 Accent 4" w:uiPriority="65"/>
+    <w:lsdException w:name="Medium List 2 Accent 4" w:uiPriority="66"/>
+    <w:lsdException w:name="Medium Grid 1 Accent 4" w:uiPriority="67"/>
+    <w:lsdException w:name="Medium Grid 2 Accent 4" w:uiPriority="68"/>
+    <w:lsdException w:name="Medium Grid 3 Accent 4" w:uiPriority="69"/>
+    <w:lsdException w:name="Dark List Accent 4" w:uiPriority="70"/>
+    <w:lsdException w:name="Colorful Shading Accent 4" w:uiPriority="71"/>
+    <w:lsdException w:name="Colorful List Accent 4" w:uiPriority="72"/>
+    <w:lsdException w:name="Colorful Grid Accent 4" w:uiPriority="73"/>
+    <w:lsdException w:name="Light Shading Accent 5" w:uiPriority="60"/>
+    <w:lsdException w:name="Light List Accent 5" w:uiPriority="61"/>
+    <w:lsdException w:name="Light Grid Accent 5" w:uiPriority="62"/>
+    <w:lsdException w:name="Medium Shading 1 Accent 5" w:uiPriority="63"/>
+    <w:lsdException w:name="Medium Shading 2 Accent 5" w:uiPriority="64"/>
+    <w:lsdException w:name="Medium List 1 Accent 5" w:uiPriority="65"/>
+    <w:lsdException w:name="Medium List 2 Accent 5" w:uiPriority="66"/>
+    <w:lsdException w:name="Medium Grid 1 Accent 5" w:uiPriority="67"/>
+    <w:lsdException w:name="Medium Grid 2 Accent 5" w:uiPriority="68"/>
+    <w:lsdException w:name="Medium Grid 3 Accent 5" w:uiPriority="69"/>
+    <w:lsdException w:name="Dark List Accent 5" w:uiPriority="70"/>
+    <w:lsdException w:name="Colorful Shading Accent 5" w:uiPriority="71"/>
+    <w:lsdException w:name="Colorful List Accent 5" w:uiPriority="72"/>
+    <w:lsdException w:name="Colorful Grid Accent 5" w:uiPriority="73"/>
+    <w:lsdException w:name="Light Shading Accent 6" w:uiPriority="60"/>
+    <w:lsdException w:name="Light List Accent 6" w:uiPriority="61"/>
+    <w:lsdException w:name="Light Grid Accent 6" w:uiPriority="62"/>
+    <w:lsdException w:name="Medium Shading 1 Accent 6" w:uiPriority="63"/>
+    <w:lsdException w:name="Medium Shading 2 Accent 6" w:uiPriority="64"/>
+    <w:lsdException w:name="Medium List 1 Accent 6" w:uiPriority="65"/>
+    <w:lsdException w:name="Medium List 2 Accent 6" w:uiPriority="66"/>
+    <w:lsdException w:name="Medium Grid 1 Accent 6" w:uiPriority="67"/>
+    <w:lsdException w:name="Medium Grid 2 Accent 6" w:uiPriority="68"/>
+    <w:lsdException w:name="Medium Grid 3 Accent 6" w:uiPriority="69"/>
+    <w:lsdException w:name="Dark List Accent 6" w:uiPriority="70"/>
+    <w:lsdException w:name="Colorful Shading Accent 6" w:uiPriority="71"/>
+    <w:lsdException w:name="Colorful List Accent 6" w:uiPriority="72"/>
+    <w:lsdException w:name="Colorful Grid Accent 6" w:uiPriority="73"/>
+    <w:lsdException w:name="Subtle Emphasis" w:uiPriority="19" w:qFormat="1"/>
+    <w:lsdException w:name="Intense Emphasis" w:uiPriority="21" w:qFormat="1"/>
+    <w:lsdException w:name="Subtle Reference" w:uiPriority="31" w:qFormat="1"/>
+    <w:lsdException w:name="Intense Reference" w:uiPriority="32" w:qFormat="1"/>
+    <w:lsdException w:name="Book Title" w:uiPriority="33" w:qFormat="1"/>
+    <w:lsdException w:name="Bibliography" w:semiHidden="1" w:uiPriority="37" w:unhideWhenUsed="1"/>
+    <w:lsdException w:name="TOC Heading" w:semiHidden="1" w:uiPriority="39" w:unhideWhenUsed="1" w:qFormat="1"/>
+    <w:lsdException w:name="Plain Table 1" w:uiPriority="41"/>
+    <w:lsdException w:name="Plain Table 2" w:uiPriority="42"/>
+    <w:lsdException w:name="Plain Table 3" w:uiPriority="43"/>
+    <w:lsdException w:name="Plain Table 4" w:uiPriority="44"/>
+    <w:lsdException w:name="Plain Table 5" w:uiPriority="45"/>
+    <w:lsdException w:name="Grid Table Light" w:uiPriority="40"/>
+    <w:lsdException w:name="Grid Table 1 Light" w:uiPriority="46"/>
+    <w:lsdException w:name="Grid Table 2" w:uiPriority="47"/>
+    <w:lsdException w:name="Grid Table 3" w:uiPriority="48"/>
+    <w:lsdException w:name="Grid Table 4" w:uiPriority="49"/>
+    <w:lsdException w:name="Grid Table 5 Dark" w:uiPriority="50"/>
+    <w:lsdException w:name="Grid Table 6 Colorful" w:uiPriority="51"/>
+    <w:lsdException w:name="Grid Table 7 Colorful" w:uiPriority="52"/>
+    <w:lsdException w:name="Grid Table 1 Light Accent 1" w:uiPriority="46"/>
+    <w:lsdException w:name="Grid Table 2 Accent 1" w:uiPriority="47"/>
+    <w:lsdException w:name="Grid Table 3 Accent 1" w:uiPriority="48"/>
+    <w:lsdException w:name="Grid Table 4 Accent 1" w:uiPriority="49"/>
+    <w:lsdException w:name="Grid Table 5 Dark Accent 1" w:uiPriority="50"/>
+    <w:lsdException w:name="Grid Table 6 Colorful Accent 1" w:uiPriority="51"/>
+    <w:lsdException w:name="Grid Table 7 Colorful Accent 1" w:uiPriority="52"/>
+    <w:lsdException w:name="Grid Table 1 Light Accent 2" w:uiPriority="46"/>
+    <w:lsdException w:name="Grid Table 2 Accent 2" w:uiPriority="47"/>
+    <w:lsdException w:name="Grid Table 3 Accent 2" w:uiPriority="48"/>
+    <w:lsdException w:name="Grid Table 4 Accent 2" w:uiPriority="49"/>
+    <w:lsdException w:name="Grid Table 5 Dark Accent 2" w:uiPriority="50"/>
+    <w:lsdException w:name="Grid Table 6 Colorful Accent 2" w:uiPriority="51"/>
+    <w:lsdException w:name="Grid Table 7 Colorful Accent 2" w:uiPriority="52"/>
+    <w:lsdException w:name="Grid Table 1 Light Accent 3" w:uiPriority="46"/>
+    <w:lsdException w:name="Grid Table 2 Accent 3" w:uiPriority="47"/>
+    <w:lsdException w:name="Grid Table 3 Accent 3" w:uiPriority="48"/>
+    <w:lsdException w:name="Grid Table 4 Accent 3" w:uiPriority="49"/>
+    <w:lsdException w:name="Grid Table 5 Dark Accent 3" w:uiPriority="50"/>
+    <w:lsdException w:name="Grid Table 6 Colorful Accent 3" w:uiPriority="51"/>
+    <w:lsdException w:name="Grid Table 7 Colorful Accent 3" w:uiPriority="52"/>
+    <w:lsdException w:name="Grid Table 1 Light Accent 4" w:uiPriority="46"/>
+    <w:lsdException w:name="Grid Table 2 Accent 4" w:uiPriority="47"/>
+    <w:lsdException w:name="Grid Table 3 Accent 4" w:uiPriority="48"/>
+    <w:lsdException w:name="Grid Table 4 Accent 4" w:uiPriority="49"/>
+    <w:lsdException w:name="Grid Table 5 Dark Accent 4" w:uiPriority="50"/>
+    <w:lsdException w:name="Grid Table 6 Colorful Accent 4" w:uiPriority="51"/>
+    <w:lsdException w:name="Grid Table 7 Colorful Accent 4" w:uiPriority="52"/>
+    <w:lsdException w:name="Grid Table 1 Light Accent 5" w:uiPriority="46"/>
+    <w:lsdException w:name="Grid Table 2 Accent 5" w:uiPriority="47"/>
+    <w:lsdException w:name="Grid Table 3 Accent 5" w:uiPriority="48"/>
+    <w:lsdException w:name="Grid Table 4 Accent 5" w:uiPriority="49"/>
+    <w:lsdException w:name="Grid Table 5 Dark Accent 5" w:uiPriority="50"/>
+    <w:lsdException w:name="Grid Table 6 Colorful Accent 5" w:uiPriority="51"/>
+    <w:lsdException w:name="Grid Table 7 Colorful Accent 5" w:uiPriority="52"/>
+    <w:lsdException w:name="Grid Table 1 Light Accent 6" w:uiPriority="46"/>
+    <w:lsdException w:name="Grid Table 2 Accent 6" w:uiPriority="47"/>
+    <w:lsdException w:name="Grid Table 3 Accent 6" w:uiPriority="48"/>
+    <w:lsdException w:name="Grid Table 4 Accent 6" w:uiPriority="49"/>
+    <w:lsdException w:name="Grid Table 5 Dark Accent 6" w:uiPriority="50"/>
+    <w:lsdException w:name="Grid Table 6 Colorful Accent 6" w:uiPriority="51"/>
+    <w:lsdException w:name="Grid Table 7 Colorful Accent 6" w:uiPriority="52"/>
+    <w:lsdException w:name="List Table 1 Light" w:uiPriority="46"/>
+    <w:lsdException w:name="List Table 2" w:uiPriority="47"/>
+    <w:lsdException w:name="List Table 3" w:uiPriority="48"/>
+    <w:lsdException w:name="List Table 4" w:uiPriority="49"/>
+    <w:lsdException w:name="List Table 5 Dark" w:uiPriority="50"/>
+    <w:lsdException w:name="List Table 6 Colorful" w:uiPriority="51"/>
+    <w:lsdException w:name="List Table 7 Colorful" w:uiPriority="52"/>
+    <w:lsdException w:name="List Table 1 Light Accent 1" w:uiPriority="46"/>
+    <w:lsdException w:name="List Table 2 Accent 1" w:uiPriority="47"/>
+    <w:lsdException w:name="List Table 3 Accent 1" w:uiPriority="48"/>
+    <w:lsdException w:name="List Table 4 Accent 1" w:uiPriority="49"/>
+    <w:lsdException w:name="List Table 5 Dark Accent 1" w:uiPriority="50"/>
+    <w:lsdException w:name="List Table 6 Colorful Accent 1" w:uiPriority="51"/>
+    <w:lsdException w:name="List Table 7 Colorful Accent 1" w:uiPriority="52"/>
+    <w:lsdException w:name="List Table 1 Light Accent 2" w:uiPriority="46"/>
+    <w:lsdException w:name="List Table 2 Accent 2" w:uiPriority="47"/>
+    <w:lsdException w:name="List Table 3 Accent 2" w:uiPriority="48"/>
+    <w:lsdException w:name="List Table 4 Accent 2" w:uiPriority="49"/>
+    <w:lsdException w:name="List Table 5 Dark Accent 2" w:uiPriority="50"/>
+    <w:lsdException w:name="List Table 6 Colorful Accent 2" w:uiPriority="51"/>
+    <w:lsdException w:name="List Table 7 Colorful Accent 2" w:uiPriority="52"/>
+    <w:lsdException w:name="List Table 1 Light Accent 3" w:uiPriority="46"/>
+    <w:lsdException w:name="List Table 2 Accent 3" w:uiPriority="47"/>
+    <w:lsdException w:name="List Table 3 Accent 3" w:uiPriority="48"/>
+    <w:lsdException w:name="List Table 4 Accent 3" w:uiPriority="49"/>
+    <w:lsdException w:name="List Table 5 Dark Accent 3" w:uiPriority="50"/>
+    <w:lsdException w:name="List Table 6 Colorful Accent 3" w:uiPriority="51"/>
+    <w:lsdException w:name="List Table 7 Colorful Accent 3" w:uiPriority="52"/>
+    <w:lsdException w:name="List Table 1 Light Accent 4" w:uiPriority="46"/>
+    <w:lsdException w:name="List Table 2 Accent 4" w:uiPriority="47"/>
+    <w:lsdException w:name="List Table 3 Accent 4" w:uiPriority="48"/>
+    <w:lsdException w:name="List Table 4 Accent 4" w:uiPriority="49"/>
+    <w:lsdException w:name="List Table 5 Dark Accent 4" w:uiPriority="50"/>
+    <w:lsdException w:name="List Table 6 Colorful Accent 4" w:uiPriority="51"/>
+    <w:lsdException w:name="List Table 7 Colorful Accent 4" w:uiPriority="52"/>
+    <w:lsdException w:name="List Table 1 Light Accent 5" w:uiPriority="46"/>
+    <w:lsdException w:name="List Table 2 Accent 5" w:uiPriority="47"/>
+    <w:lsdException w:name="List Table 3 Accent 5" w:uiPriority="48"/>
+    <w:lsdException w:name="List Table 4 Accent 5" w:uiPriority="49"/>
+    <w:lsdException w:name="List Table 5 Dark Accent 5" w:uiPriority="50"/>
+    <w:lsdException w:name="List Table 6 Colorful Accent 5" w:uiPriority="51"/>
+    <w:lsdException w:name="List Table 7 Colorful Accent 5" w:uiPriority="52"/>
+    <w:lsdException w:name="List Table 1 Light Accent 6" w:uiPriority="46"/>
+    <w:lsdException w:name="List Table 2 Accent 6" w:uiPriority="47"/>
+    <w:lsdException w:name="List Table 3 Accent 6" w:uiPriority="48"/>
+    <w:lsdException w:name="List Table 4 Accent 6" w:uiPriority="49"/>
+    <w:lsdException w:name="List Table 5 Dark Accent 6" w:uiPriority="50"/>
+    <w:lsdException w:name="List Table 6 Colorful Accent 6" w:uiPriority="51"/>
+    <w:lsdException w:name="List Table 7 Colorful Accent 6" w:uiPriority="52"/>
+    <w:lsdException w:name="Mention" w:semiHidden="1" w:unhideWhenUsed="1"/>
+    <w:lsdException w:name="Smart Hyperlink" w:semiHidden="1" w:unhideWhenUsed="1"/>
+    <w:lsdException w:name="Hashtag" w:semiHidden="1" w:unhideWhenUsed="1"/>
+    <w:lsdException w:name="Unresolved Mention" w:semiHidden="1" w:unhideWhenUsed="1"/>
+    <w:lsdException w:name="Smart Link" w:semiHidden="1" w:unhideWhenUsed="1"/>
+    <w:lsdException w:name="Smart Link Error" w:semiHidden="1" w:unhideWhenUsed="1"/>
   </w:latentStyles>
   <w:style w:type="paragraph" w:default="1" w:styleId="a">
     <w:name w:val="Normal"/>
     <w:qFormat/>
     <w:rsid w:val="004B38A3"/>
   </w:style>
+  <w:style w:type="paragraph" w:styleId="1">
+    <w:name w:val="heading 1"/>
+    <w:basedOn w:val="a"/>
+    <w:next w:val="a"/>
+    <w:link w:val="10"/>
+    <w:uiPriority w:val="9"/>
+    <w:qFormat/>
+    <w:rsid w:val="00AF064B"/>
+    <w:pPr>
+      <w:keepNext/>
+      <w:keepLines/>
+      <w:spacing w:before="240" w:after="0"/>
+      <w:outlineLvl w:val="0"/>
+    </w:pPr>
+    <w:rPr>
+      <w:rFonts w:ascii="Times New Roman" w:eastAsiaTheme="majorEastAsia" w:hAnsi="Times New Roman" w:cstheme="majorBidi"/>
+      <w:b/>
+      <w:sz w:val="32"/>
+      <w:szCs w:val="32"/>
+    </w:rPr>
+  </w:style>
+  <w:style w:type="paragraph" w:styleId="2">
+    <w:name w:val="heading 2"/>
+    <w:basedOn w:val="a"/>
+    <w:next w:val="a"/>
+    <w:link w:val="20"/>
+    <w:uiPriority w:val="9"/>
+    <w:unhideWhenUsed/>
+    <w:qFormat/>
+    <w:rsid w:val="00AF064B"/>
+    <w:pPr>
+      <w:keepNext/>
+      <w:keepLines/>
+      <w:spacing w:before="40" w:after="0"/>
+      <w:outlineLvl w:val="1"/>
+    </w:pPr>
+    <w:rPr>
+      <w:rFonts w:asciiTheme="majorHAnsi" w:eastAsiaTheme="majorEastAsia" w:hAnsiTheme="majorHAnsi" w:cstheme="majorBidi"/>
+      <w:color w:val="2F5496" w:themeColor="accent1" w:themeShade="BF"/>
+      <w:sz w:val="26"/>
+      <w:szCs w:val="26"/>
+    </w:rPr>
+  </w:style>
   <w:style w:type="character" w:default="1" w:styleId="a0">
     <w:name w:val="Default Paragraph Font"/>
     <w:uiPriority w:val="1"/>
-    <w:semiHidden/>
     <w:unhideWhenUsed/>
   </w:style>
   <w:style w:type="table" w:default="1" w:styleId="a1">
@@ -6179,7 +8179,6 @@
     <w:uiPriority w:val="99"/>
     <w:semiHidden/>
     <w:unhideWhenUsed/>
-    <w:qFormat/>
     <w:tblPr>
       <w:tblInd w:w="0" w:type="dxa"/>
       <w:tblCellMar>
@@ -6222,7 +8221,6 @@
       <w:spacing w:after="0" w:line="240" w:lineRule="auto"/>
     </w:pPr>
     <w:tblPr>
-      <w:tblInd w:w="0" w:type="dxa"/>
       <w:tblBorders>
         <w:top w:val="single" w:sz="4" w:space="0" w:color="auto"/>
         <w:left w:val="single" w:sz="4" w:space="0" w:color="auto"/>
@@ -6231,12 +8229,6 @@
         <w:insideH w:val="single" w:sz="4" w:space="0" w:color="auto"/>
         <w:insideV w:val="single" w:sz="4" w:space="0" w:color="auto"/>
       </w:tblBorders>
-      <w:tblCellMar>
-        <w:top w:w="0" w:type="dxa"/>
-        <w:left w:w="108" w:type="dxa"/>
-        <w:bottom w:w="0" w:type="dxa"/>
-        <w:right w:w="108" w:type="dxa"/>
-      </w:tblCellMar>
     </w:tblPr>
   </w:style>
   <w:style w:type="paragraph" w:styleId="a5">
@@ -6249,6 +8241,154 @@
       <w:ind w:left="720"/>
       <w:contextualSpacing/>
     </w:pPr>
+  </w:style>
+  <w:style w:type="paragraph" w:customStyle="1" w:styleId="a6">
+    <w:name w:val="Заголовок по ГОСТУ"/>
+    <w:next w:val="1"/>
+    <w:link w:val="a7"/>
+    <w:rsid w:val="00AF064B"/>
+    <w:pPr>
+      <w:spacing w:line="360" w:lineRule="auto"/>
+      <w:jc w:val="both"/>
+    </w:pPr>
+    <w:rPr>
+      <w:rFonts w:ascii="Times New Roman" w:eastAsiaTheme="majorEastAsia" w:hAnsi="Times New Roman" w:cs="Times New Roman"/>
+      <w:b/>
+      <w:bCs/>
+      <w:sz w:val="32"/>
+      <w:szCs w:val="32"/>
+    </w:rPr>
+  </w:style>
+  <w:style w:type="character" w:customStyle="1" w:styleId="10">
+    <w:name w:val="Заголовок 1 Знак"/>
+    <w:basedOn w:val="a0"/>
+    <w:link w:val="1"/>
+    <w:uiPriority w:val="9"/>
+    <w:rsid w:val="00AF064B"/>
+    <w:rPr>
+      <w:rFonts w:ascii="Times New Roman" w:eastAsiaTheme="majorEastAsia" w:hAnsi="Times New Roman" w:cstheme="majorBidi"/>
+      <w:b/>
+      <w:sz w:val="32"/>
+      <w:szCs w:val="32"/>
+    </w:rPr>
+  </w:style>
+  <w:style w:type="character" w:customStyle="1" w:styleId="a7">
+    <w:name w:val="Заголовок по ГОСТУ Знак"/>
+    <w:basedOn w:val="a0"/>
+    <w:link w:val="a6"/>
+    <w:rsid w:val="00AF064B"/>
+    <w:rPr>
+      <w:rFonts w:ascii="Times New Roman" w:eastAsiaTheme="majorEastAsia" w:hAnsi="Times New Roman" w:cs="Times New Roman"/>
+      <w:b/>
+      <w:bCs/>
+      <w:sz w:val="32"/>
+      <w:szCs w:val="32"/>
+    </w:rPr>
+  </w:style>
+  <w:style w:type="paragraph" w:styleId="a8">
+    <w:name w:val="TOC Heading"/>
+    <w:basedOn w:val="1"/>
+    <w:next w:val="a"/>
+    <w:uiPriority w:val="39"/>
+    <w:unhideWhenUsed/>
+    <w:qFormat/>
+    <w:rsid w:val="00AF064B"/>
+    <w:pPr>
+      <w:outlineLvl w:val="9"/>
+    </w:pPr>
+    <w:rPr>
+      <w:lang w:eastAsia="ru-RU"/>
+    </w:rPr>
+  </w:style>
+  <w:style w:type="paragraph" w:styleId="11">
+    <w:name w:val="toc 1"/>
+    <w:basedOn w:val="a"/>
+    <w:next w:val="a"/>
+    <w:autoRedefine/>
+    <w:uiPriority w:val="39"/>
+    <w:unhideWhenUsed/>
+    <w:rsid w:val="00AF064B"/>
+    <w:pPr>
+      <w:spacing w:after="100"/>
+    </w:pPr>
+  </w:style>
+  <w:style w:type="character" w:styleId="a9">
+    <w:name w:val="Hyperlink"/>
+    <w:basedOn w:val="a0"/>
+    <w:uiPriority w:val="99"/>
+    <w:unhideWhenUsed/>
+    <w:rsid w:val="00AF064B"/>
+    <w:rPr>
+      <w:color w:val="0563C1" w:themeColor="hyperlink"/>
+      <w:u w:val="single"/>
+    </w:rPr>
+  </w:style>
+  <w:style w:type="character" w:customStyle="1" w:styleId="20">
+    <w:name w:val="Заголовок 2 Знак"/>
+    <w:basedOn w:val="a0"/>
+    <w:link w:val="2"/>
+    <w:uiPriority w:val="9"/>
+    <w:rsid w:val="00AF064B"/>
+    <w:rPr>
+      <w:rFonts w:asciiTheme="majorHAnsi" w:eastAsiaTheme="majorEastAsia" w:hAnsiTheme="majorHAnsi" w:cstheme="majorBidi"/>
+      <w:color w:val="2F5496" w:themeColor="accent1" w:themeShade="BF"/>
+      <w:sz w:val="26"/>
+      <w:szCs w:val="26"/>
+    </w:rPr>
+  </w:style>
+  <w:style w:type="paragraph" w:styleId="aa">
+    <w:name w:val="No Spacing"/>
+    <w:uiPriority w:val="1"/>
+    <w:qFormat/>
+    <w:rsid w:val="00AF064B"/>
+    <w:pPr>
+      <w:spacing w:after="0" w:line="240" w:lineRule="auto"/>
+    </w:pPr>
+  </w:style>
+  <w:style w:type="paragraph" w:styleId="ab">
+    <w:name w:val="Subtitle"/>
+    <w:basedOn w:val="a"/>
+    <w:next w:val="a"/>
+    <w:link w:val="ac"/>
+    <w:uiPriority w:val="11"/>
+    <w:qFormat/>
+    <w:rsid w:val="00EC0952"/>
+    <w:pPr>
+      <w:numPr>
+        <w:ilvl w:val="1"/>
+      </w:numPr>
+    </w:pPr>
+    <w:rPr>
+      <w:rFonts w:ascii="Times New Roman" w:eastAsiaTheme="minorEastAsia" w:hAnsi="Times New Roman"/>
+      <w:b/>
+      <w:spacing w:val="15"/>
+      <w:sz w:val="32"/>
+    </w:rPr>
+  </w:style>
+  <w:style w:type="character" w:customStyle="1" w:styleId="ac">
+    <w:name w:val="Подзаголовок Знак"/>
+    <w:basedOn w:val="a0"/>
+    <w:link w:val="ab"/>
+    <w:uiPriority w:val="11"/>
+    <w:rsid w:val="00EC0952"/>
+    <w:rPr>
+      <w:rFonts w:ascii="Times New Roman" w:eastAsiaTheme="minorEastAsia" w:hAnsi="Times New Roman"/>
+      <w:b/>
+      <w:spacing w:val="15"/>
+      <w:sz w:val="32"/>
+    </w:rPr>
+  </w:style>
+  <w:style w:type="character" w:styleId="ad">
+    <w:name w:val="Subtle Emphasis"/>
+    <w:basedOn w:val="a0"/>
+    <w:uiPriority w:val="19"/>
+    <w:qFormat/>
+    <w:rsid w:val="007F5425"/>
+    <w:rPr>
+      <w:i/>
+      <w:iCs/>
+      <w:color w:val="404040" w:themeColor="text1" w:themeTint="BF"/>
+    </w:rPr>
   </w:style>
 </w:styles>
 </file>
@@ -6542,8 +8682,20 @@
   <a:extraClrSchemeLst/>
   <a:extLst>
     <a:ext uri="{05A4C25C-085E-4340-85A3-A5531E510DB2}">
-      <thm15:themeFamily xmlns:thm15="http://schemas.microsoft.com/office/thememl/2012/main" xmlns="" name="Office Theme" id="{62F939B6-93AF-4DB8-9C6B-D6C7DFDC589F}" vid="{4A3C46E8-61CC-4603-A589-7422A47A8E4A}"/>
+      <thm15:themeFamily xmlns:thm15="http://schemas.microsoft.com/office/thememl/2012/main" name="Office Theme" id="{62F939B6-93AF-4DB8-9C6B-D6C7DFDC589F}" vid="{4A3C46E8-61CC-4603-A589-7422A47A8E4A}"/>
     </a:ext>
   </a:extLst>
 </a:theme>
+</file>
+
+<file path=customXml/item1.xml><?xml version="1.0" encoding="utf-8"?>
+<b:Sources xmlns:b="http://schemas.openxmlformats.org/officeDocument/2006/bibliography" xmlns="http://schemas.openxmlformats.org/officeDocument/2006/bibliography" SelectedStyle="\APASixthEditionOfficeOnline.xsl" StyleName="APA" Version="6"/>
+</file>
+
+<file path=customXml/itemProps1.xml><?xml version="1.0" encoding="utf-8"?>
+<ds:datastoreItem xmlns:ds="http://schemas.openxmlformats.org/officeDocument/2006/customXml" ds:itemID="{A84CD704-7BC5-4A59-8D44-C50E1CE08F9C}">
+  <ds:schemaRefs>
+    <ds:schemaRef ds:uri="http://schemas.openxmlformats.org/officeDocument/2006/bibliography"/>
+  </ds:schemaRefs>
+</ds:datastoreItem>
 </file>